--- a/Documentation/BarchelorPaper2014.docx
+++ b/Documentation/BarchelorPaper2014.docx
@@ -944,6 +944,7 @@
       </w:pPr>
       <w:bookmarkStart w:id="8" w:name="__RefHeading__1130_285222755"/>
       <w:bookmarkStart w:id="9" w:name="_Toc365391373"/>
+      <w:bookmarkStart w:id="10" w:name="_GoBack"/>
       <w:bookmarkEnd w:id="8"/>
       <w:bookmarkEnd w:id="9"/>
       <w:r>
@@ -953,6 +954,7 @@
         <w:br w:type="page"/>
       </w:r>
     </w:p>
+    <w:bookmarkEnd w:id="10"/>
     <w:p>
       <w:pPr>
         <w:rPr>
@@ -4938,7 +4940,7 @@
           <w:rFonts w:ascii="Times New Roman" w:hAnsi="Times New Roman"/>
         </w:rPr>
       </w:pPr>
-      <w:bookmarkStart w:id="10" w:name="_Toc366349187"/>
+      <w:bookmarkStart w:id="11" w:name="_Toc366349187"/>
       <w:r>
         <w:rPr>
           <w:rFonts w:ascii="Times New Roman" w:hAnsi="Times New Roman"/>
@@ -4946,21 +4948,21 @@
         <w:lastRenderedPageBreak/>
         <w:t>0. Introduction</w:t>
       </w:r>
-      <w:bookmarkEnd w:id="10"/>
+      <w:bookmarkEnd w:id="11"/>
     </w:p>
     <w:p>
       <w:pPr>
         <w:pStyle w:val="Heading2"/>
       </w:pPr>
-      <w:bookmarkStart w:id="11" w:name="__RefHeading__1031_546443025"/>
-      <w:bookmarkStart w:id="12" w:name="_Toc365391374"/>
-      <w:bookmarkStart w:id="13" w:name="_Toc366349188"/>
-      <w:bookmarkEnd w:id="11"/>
+      <w:bookmarkStart w:id="12" w:name="__RefHeading__1031_546443025"/>
+      <w:bookmarkStart w:id="13" w:name="_Toc365391374"/>
+      <w:bookmarkStart w:id="14" w:name="_Toc366349188"/>
       <w:bookmarkEnd w:id="12"/>
+      <w:bookmarkEnd w:id="13"/>
       <w:r>
         <w:t>0.1. Abstract</w:t>
       </w:r>
-      <w:bookmarkEnd w:id="13"/>
+      <w:bookmarkEnd w:id="14"/>
     </w:p>
     <w:p/>
     <w:p>
@@ -5010,15 +5012,15 @@
       <w:pPr>
         <w:pStyle w:val="Heading2"/>
       </w:pPr>
-      <w:bookmarkStart w:id="14" w:name="__RefHeading__1033_546443025"/>
-      <w:bookmarkStart w:id="15" w:name="_Toc365391375"/>
-      <w:bookmarkStart w:id="16" w:name="_Toc366349189"/>
-      <w:bookmarkEnd w:id="14"/>
+      <w:bookmarkStart w:id="15" w:name="__RefHeading__1033_546443025"/>
+      <w:bookmarkStart w:id="16" w:name="_Toc365391375"/>
+      <w:bookmarkStart w:id="17" w:name="_Toc366349189"/>
       <w:bookmarkEnd w:id="15"/>
+      <w:bookmarkEnd w:id="16"/>
       <w:r>
         <w:t>0.2. Introduction</w:t>
       </w:r>
-      <w:bookmarkEnd w:id="16"/>
+      <w:bookmarkEnd w:id="17"/>
     </w:p>
     <w:p>
       <w:pPr>
@@ -5604,11 +5606,11 @@
           <w:rFonts w:ascii="Times New Roman" w:hAnsi="Times New Roman"/>
         </w:rPr>
       </w:pPr>
-      <w:bookmarkStart w:id="17" w:name="__RefHeading__1132_285222755"/>
-      <w:bookmarkStart w:id="18" w:name="_Toc365391376"/>
-      <w:bookmarkStart w:id="19" w:name="_Toc366349190"/>
-      <w:bookmarkEnd w:id="17"/>
+      <w:bookmarkStart w:id="18" w:name="__RefHeading__1132_285222755"/>
+      <w:bookmarkStart w:id="19" w:name="_Toc365391376"/>
+      <w:bookmarkStart w:id="20" w:name="_Toc366349190"/>
       <w:bookmarkEnd w:id="18"/>
+      <w:bookmarkEnd w:id="19"/>
       <w:r>
         <w:rPr>
           <w:rFonts w:ascii="Times New Roman" w:hAnsi="Times New Roman"/>
@@ -5616,7 +5618,7 @@
         <w:lastRenderedPageBreak/>
         <w:t>1. AOT description and evaluation</w:t>
       </w:r>
-      <w:bookmarkEnd w:id="19"/>
+      <w:bookmarkEnd w:id="20"/>
     </w:p>
     <w:p>
       <w:pPr>
@@ -5672,18 +5674,18 @@
           <w:rFonts w:ascii="Times New Roman" w:hAnsi="Times New Roman"/>
         </w:rPr>
       </w:pPr>
-      <w:bookmarkStart w:id="20" w:name="__RefHeading__1134_285222755"/>
-      <w:bookmarkStart w:id="21" w:name="_Toc365391377"/>
-      <w:bookmarkStart w:id="22" w:name="_Toc366349191"/>
-      <w:bookmarkEnd w:id="20"/>
+      <w:bookmarkStart w:id="21" w:name="__RefHeading__1134_285222755"/>
+      <w:bookmarkStart w:id="22" w:name="_Toc365391377"/>
+      <w:bookmarkStart w:id="23" w:name="_Toc366349191"/>
       <w:bookmarkEnd w:id="21"/>
+      <w:bookmarkEnd w:id="22"/>
       <w:r>
         <w:rPr>
           <w:rFonts w:ascii="Times New Roman" w:hAnsi="Times New Roman"/>
         </w:rPr>
         <w:t>1.1. Stack based Virtual Machines Overview</w:t>
       </w:r>
-      <w:bookmarkEnd w:id="22"/>
+      <w:bookmarkEnd w:id="23"/>
     </w:p>
     <w:p>
       <w:pPr>
@@ -5694,18 +5696,18 @@
           <w:rFonts w:ascii="Times New Roman" w:hAnsi="Times New Roman"/>
         </w:rPr>
       </w:pPr>
-      <w:bookmarkStart w:id="23" w:name="__RefHeading__1136_285222755"/>
-      <w:bookmarkStart w:id="24" w:name="_Toc365391378"/>
-      <w:bookmarkStart w:id="25" w:name="_Toc366349192"/>
-      <w:bookmarkEnd w:id="23"/>
+      <w:bookmarkStart w:id="24" w:name="__RefHeading__1136_285222755"/>
+      <w:bookmarkStart w:id="25" w:name="_Toc365391378"/>
+      <w:bookmarkStart w:id="26" w:name="_Toc366349192"/>
       <w:bookmarkEnd w:id="24"/>
+      <w:bookmarkEnd w:id="25"/>
       <w:r>
         <w:rPr>
           <w:rFonts w:ascii="Times New Roman" w:hAnsi="Times New Roman"/>
         </w:rPr>
         <w:t>1.1.1. Execution model</w:t>
       </w:r>
-      <w:bookmarkEnd w:id="25"/>
+      <w:bookmarkEnd w:id="26"/>
     </w:p>
     <w:p>
       <w:pPr>
@@ -5904,18 +5906,18 @@
           <w:rFonts w:ascii="Times New Roman" w:hAnsi="Times New Roman"/>
         </w:rPr>
       </w:pPr>
-      <w:bookmarkStart w:id="26" w:name="__RefHeading__1138_285222755"/>
-      <w:bookmarkStart w:id="27" w:name="_Toc365391379"/>
-      <w:bookmarkStart w:id="28" w:name="_Toc366349193"/>
-      <w:bookmarkEnd w:id="26"/>
+      <w:bookmarkStart w:id="27" w:name="__RefHeading__1138_285222755"/>
+      <w:bookmarkStart w:id="28" w:name="_Toc365391379"/>
+      <w:bookmarkStart w:id="29" w:name="_Toc366349193"/>
       <w:bookmarkEnd w:id="27"/>
+      <w:bookmarkEnd w:id="28"/>
       <w:r>
         <w:rPr>
           <w:rFonts w:ascii="Times New Roman" w:hAnsi="Times New Roman"/>
         </w:rPr>
         <w:t>1.1.2. Memory model</w:t>
       </w:r>
-      <w:bookmarkEnd w:id="28"/>
+      <w:bookmarkEnd w:id="29"/>
     </w:p>
     <w:p>
       <w:pPr>
@@ -5949,18 +5951,18 @@
           <w:rFonts w:ascii="Times New Roman" w:hAnsi="Times New Roman"/>
         </w:rPr>
       </w:pPr>
-      <w:bookmarkStart w:id="29" w:name="__RefHeading__1140_285222755"/>
-      <w:bookmarkStart w:id="30" w:name="_Toc365391380"/>
-      <w:bookmarkStart w:id="31" w:name="_Toc366349194"/>
-      <w:bookmarkEnd w:id="29"/>
+      <w:bookmarkStart w:id="30" w:name="__RefHeading__1140_285222755"/>
+      <w:bookmarkStart w:id="31" w:name="_Toc365391380"/>
+      <w:bookmarkStart w:id="32" w:name="_Toc366349194"/>
       <w:bookmarkEnd w:id="30"/>
+      <w:bookmarkEnd w:id="31"/>
       <w:r>
         <w:rPr>
           <w:rFonts w:ascii="Times New Roman" w:hAnsi="Times New Roman"/>
         </w:rPr>
         <w:t>1.1.3. Compilation model</w:t>
       </w:r>
-      <w:bookmarkEnd w:id="31"/>
+      <w:bookmarkEnd w:id="32"/>
     </w:p>
     <w:p>
       <w:pPr>
@@ -6042,18 +6044,18 @@
           <w:rFonts w:ascii="Times New Roman" w:hAnsi="Times New Roman"/>
         </w:rPr>
       </w:pPr>
-      <w:bookmarkStart w:id="32" w:name="__RefHeading__1142_285222755"/>
-      <w:bookmarkStart w:id="33" w:name="_Toc365391381"/>
-      <w:bookmarkStart w:id="34" w:name="_Toc366349195"/>
-      <w:bookmarkEnd w:id="32"/>
+      <w:bookmarkStart w:id="33" w:name="__RefHeading__1142_285222755"/>
+      <w:bookmarkStart w:id="34" w:name="_Toc365391381"/>
+      <w:bookmarkStart w:id="35" w:name="_Toc366349195"/>
       <w:bookmarkEnd w:id="33"/>
+      <w:bookmarkEnd w:id="34"/>
       <w:r>
         <w:rPr>
           <w:rFonts w:ascii="Times New Roman" w:hAnsi="Times New Roman"/>
         </w:rPr>
         <w:t>1.1.4. “Stack Based” versus “Register based” instruction set</w:t>
       </w:r>
-      <w:bookmarkEnd w:id="34"/>
+      <w:bookmarkEnd w:id="35"/>
     </w:p>
     <w:p>
       <w:pPr>
@@ -7074,18 +7076,18 @@
           <w:rFonts w:ascii="Times New Roman" w:hAnsi="Times New Roman"/>
         </w:rPr>
       </w:pPr>
-      <w:bookmarkStart w:id="35" w:name="__RefHeading__1144_285222755"/>
-      <w:bookmarkStart w:id="36" w:name="_Toc365391382"/>
-      <w:bookmarkStart w:id="37" w:name="_Toc366349196"/>
-      <w:bookmarkEnd w:id="35"/>
+      <w:bookmarkStart w:id="36" w:name="__RefHeading__1144_285222755"/>
+      <w:bookmarkStart w:id="37" w:name="_Toc365391382"/>
+      <w:bookmarkStart w:id="38" w:name="_Toc366349196"/>
       <w:bookmarkEnd w:id="36"/>
+      <w:bookmarkEnd w:id="37"/>
       <w:r>
         <w:rPr>
           <w:rFonts w:ascii="Times New Roman" w:hAnsi="Times New Roman"/>
         </w:rPr>
         <w:t>1.1.5. Specified instruction set</w:t>
       </w:r>
-      <w:bookmarkEnd w:id="37"/>
+      <w:bookmarkEnd w:id="38"/>
     </w:p>
     <w:p>
       <w:pPr>
@@ -7194,10 +7196,10 @@
           <w:rFonts w:ascii="Times New Roman" w:hAnsi="Times New Roman"/>
         </w:rPr>
       </w:pPr>
-      <w:bookmarkStart w:id="38" w:name="__RefHeading__1146_285222755"/>
-      <w:bookmarkStart w:id="39" w:name="_Toc365391383"/>
-      <w:bookmarkStart w:id="40" w:name="_Toc366349197"/>
-      <w:bookmarkEnd w:id="38"/>
+      <w:bookmarkStart w:id="39" w:name="__RefHeading__1146_285222755"/>
+      <w:bookmarkStart w:id="40" w:name="_Toc365391383"/>
+      <w:bookmarkStart w:id="41" w:name="_Toc366349197"/>
+      <w:bookmarkEnd w:id="39"/>
       <w:r>
         <w:rPr>
           <w:rFonts w:ascii="Times New Roman" w:hAnsi="Times New Roman"/>
@@ -7205,8 +7207,8 @@
         <w:lastRenderedPageBreak/>
         <w:t>1.2. Evaluation and implementation directions</w:t>
       </w:r>
-      <w:bookmarkEnd w:id="39"/>
       <w:bookmarkEnd w:id="40"/>
+      <w:bookmarkEnd w:id="41"/>
       <w:r>
         <w:rPr>
           <w:rFonts w:ascii="Times New Roman" w:hAnsi="Times New Roman"/>
@@ -7223,18 +7225,18 @@
           <w:rFonts w:ascii="Times New Roman" w:hAnsi="Times New Roman"/>
         </w:rPr>
       </w:pPr>
-      <w:bookmarkStart w:id="41" w:name="__RefHeading__1148_285222755"/>
-      <w:bookmarkStart w:id="42" w:name="_Toc365391384"/>
-      <w:bookmarkStart w:id="43" w:name="_Toc366349198"/>
-      <w:bookmarkEnd w:id="41"/>
+      <w:bookmarkStart w:id="42" w:name="__RefHeading__1148_285222755"/>
+      <w:bookmarkStart w:id="43" w:name="_Toc365391384"/>
+      <w:bookmarkStart w:id="44" w:name="_Toc366349198"/>
       <w:bookmarkEnd w:id="42"/>
+      <w:bookmarkEnd w:id="43"/>
       <w:r>
         <w:rPr>
           <w:rFonts w:ascii="Times New Roman" w:hAnsi="Times New Roman"/>
         </w:rPr>
         <w:t>1.2.1. Evaluating the execution model</w:t>
       </w:r>
-      <w:bookmarkEnd w:id="43"/>
+      <w:bookmarkEnd w:id="44"/>
     </w:p>
     <w:p>
       <w:pPr>
@@ -7385,18 +7387,18 @@
           <w:rFonts w:ascii="Times New Roman" w:hAnsi="Times New Roman"/>
         </w:rPr>
       </w:pPr>
-      <w:bookmarkStart w:id="44" w:name="__RefHeading__1150_285222755"/>
-      <w:bookmarkStart w:id="45" w:name="_Toc365391385"/>
-      <w:bookmarkStart w:id="46" w:name="_Toc366349199"/>
-      <w:bookmarkEnd w:id="44"/>
+      <w:bookmarkStart w:id="45" w:name="__RefHeading__1150_285222755"/>
+      <w:bookmarkStart w:id="46" w:name="_Toc365391385"/>
+      <w:bookmarkStart w:id="47" w:name="_Toc366349199"/>
+      <w:bookmarkEnd w:id="45"/>
       <w:r>
         <w:rPr>
           <w:rFonts w:ascii="Times New Roman" w:hAnsi="Times New Roman"/>
         </w:rPr>
         <w:t>1.2.2. Evaluating the memory model</w:t>
       </w:r>
-      <w:bookmarkEnd w:id="45"/>
       <w:bookmarkEnd w:id="46"/>
+      <w:bookmarkEnd w:id="47"/>
       <w:r>
         <w:rPr>
           <w:rFonts w:ascii="Times New Roman" w:hAnsi="Times New Roman"/>
@@ -7414,8 +7416,8 @@
           <w:szCs w:val="20"/>
         </w:rPr>
       </w:pPr>
-      <w:bookmarkStart w:id="47" w:name="__RefHeading__1152_285222755"/>
-      <w:bookmarkEnd w:id="47"/>
+      <w:bookmarkStart w:id="48" w:name="__RefHeading__1152_285222755"/>
+      <w:bookmarkEnd w:id="48"/>
       <w:r>
         <w:rPr>
           <w:sz w:val="20"/>
@@ -7449,18 +7451,18 @@
           <w:rFonts w:ascii="Times New Roman" w:hAnsi="Times New Roman"/>
         </w:rPr>
       </w:pPr>
-      <w:bookmarkStart w:id="48" w:name="__RefHeading__1154_285222755"/>
-      <w:bookmarkStart w:id="49" w:name="_Toc365391386"/>
-      <w:bookmarkStart w:id="50" w:name="_Toc366349200"/>
-      <w:bookmarkEnd w:id="48"/>
+      <w:bookmarkStart w:id="49" w:name="__RefHeading__1154_285222755"/>
+      <w:bookmarkStart w:id="50" w:name="_Toc365391386"/>
+      <w:bookmarkStart w:id="51" w:name="_Toc366349200"/>
       <w:bookmarkEnd w:id="49"/>
+      <w:bookmarkEnd w:id="50"/>
       <w:r>
         <w:rPr>
           <w:rFonts w:ascii="Times New Roman" w:hAnsi="Times New Roman"/>
         </w:rPr>
         <w:t>1.2.3 Evaluating the compilation model</w:t>
       </w:r>
-      <w:bookmarkEnd w:id="50"/>
+      <w:bookmarkEnd w:id="51"/>
     </w:p>
     <w:p>
       <w:pPr>
@@ -7523,18 +7525,18 @@
           <w:rFonts w:ascii="Times New Roman" w:hAnsi="Times New Roman"/>
         </w:rPr>
       </w:pPr>
-      <w:bookmarkStart w:id="51" w:name="__RefHeading__1156_285222755"/>
-      <w:bookmarkStart w:id="52" w:name="_Toc365391387"/>
-      <w:bookmarkStart w:id="53" w:name="_Toc366349201"/>
-      <w:bookmarkEnd w:id="51"/>
+      <w:bookmarkStart w:id="52" w:name="__RefHeading__1156_285222755"/>
+      <w:bookmarkStart w:id="53" w:name="_Toc365391387"/>
+      <w:bookmarkStart w:id="54" w:name="_Toc366349201"/>
       <w:bookmarkEnd w:id="52"/>
+      <w:bookmarkEnd w:id="53"/>
       <w:r>
         <w:rPr>
           <w:rFonts w:ascii="Times New Roman" w:hAnsi="Times New Roman"/>
         </w:rPr>
         <w:t>1.2.4 Evaluating the Stack Based VM model</w:t>
       </w:r>
-      <w:bookmarkEnd w:id="53"/>
+      <w:bookmarkEnd w:id="54"/>
     </w:p>
     <w:p>
       <w:pPr>
@@ -7669,12 +7671,12 @@
       <w:pPr>
         <w:pStyle w:val="Heading3"/>
       </w:pPr>
-      <w:bookmarkStart w:id="54" w:name="_Toc366349202"/>
+      <w:bookmarkStart w:id="55" w:name="_Toc366349202"/>
       <w:r>
         <w:lastRenderedPageBreak/>
         <w:t>1.2.5. Type tracking because of using stack evaluation</w:t>
       </w:r>
-      <w:bookmarkEnd w:id="54"/>
+      <w:bookmarkEnd w:id="55"/>
     </w:p>
     <w:p>
       <w:pPr>
@@ -7774,16 +7776,7 @@
           <w:sz w:val="20"/>
           <w:szCs w:val="20"/>
         </w:rPr>
-        <w:t>co</w:t>
-      </w:r>
-      <w:bookmarkStart w:id="55" w:name="_GoBack"/>
-      <w:bookmarkEnd w:id="55"/>
-      <w:r>
-        <w:rPr>
-          <w:sz w:val="20"/>
-          <w:szCs w:val="20"/>
-        </w:rPr>
-        <w:t>nst</w:t>
+        <w:t>const</w:t>
       </w:r>
       <w:proofErr w:type="spellEnd"/>
       <w:r>
@@ -31025,7 +31018,7 @@
 </file>
 
 <file path=customXml/itemProps1.xml><?xml version="1.0" encoding="utf-8"?>
-<ds:datastoreItem xmlns:ds="http://schemas.openxmlformats.org/officeDocument/2006/customXml" ds:itemID="{76D6292C-AB4C-447A-BE3E-093DCFFBB655}">
+<ds:datastoreItem xmlns:ds="http://schemas.openxmlformats.org/officeDocument/2006/customXml" ds:itemID="{9268DB09-2BFF-428D-AC4D-D08E6E0B6BBF}">
   <ds:schemaRefs>
     <ds:schemaRef ds:uri="http://schemas.openxmlformats.org/officeDocument/2006/bibliography"/>
   </ds:schemaRefs>

--- a/Documentation/BarchelorPaper2014.docx
+++ b/Documentation/BarchelorPaper2014.docx
@@ -1678,7 +1678,7 @@
                 <w:noProof/>
                 <w:webHidden/>
               </w:rPr>
-              <w:t>11</w:t>
+              <w:t>12</w:t>
             </w:r>
             <w:r>
               <w:rPr>
@@ -1955,7 +1955,7 @@
                 <w:noProof/>
                 <w:webHidden/>
               </w:rPr>
-              <w:t>14</w:t>
+              <w:t>15</w:t>
             </w:r>
             <w:r>
               <w:rPr>
@@ -2025,7 +2025,7 @@
                 <w:noProof/>
                 <w:webHidden/>
               </w:rPr>
-              <w:t>14</w:t>
+              <w:t>15</w:t>
             </w:r>
             <w:r>
               <w:rPr>
@@ -2095,7 +2095,7 @@
                 <w:noProof/>
                 <w:webHidden/>
               </w:rPr>
-              <w:t>14</w:t>
+              <w:t>15</w:t>
             </w:r>
             <w:r>
               <w:rPr>
@@ -2165,7 +2165,7 @@
                 <w:noProof/>
                 <w:webHidden/>
               </w:rPr>
-              <w:t>14</w:t>
+              <w:t>15</w:t>
             </w:r>
             <w:r>
               <w:rPr>
@@ -2235,7 +2235,7 @@
                 <w:noProof/>
                 <w:webHidden/>
               </w:rPr>
-              <w:t>15</w:t>
+              <w:t>16</w:t>
             </w:r>
             <w:r>
               <w:rPr>
@@ -2304,7 +2304,7 @@
                 <w:noProof/>
                 <w:webHidden/>
               </w:rPr>
-              <w:t>15</w:t>
+              <w:t>16</w:t>
             </w:r>
             <w:r>
               <w:rPr>
@@ -2374,7 +2374,7 @@
                 <w:noProof/>
                 <w:webHidden/>
               </w:rPr>
-              <w:t>16</w:t>
+              <w:t>17</w:t>
             </w:r>
             <w:r>
               <w:rPr>
@@ -2444,7 +2444,7 @@
                 <w:noProof/>
                 <w:webHidden/>
               </w:rPr>
-              <w:t>17</w:t>
+              <w:t>18</w:t>
             </w:r>
             <w:r>
               <w:rPr>
@@ -2511,7 +2511,7 @@
                 <w:noProof/>
                 <w:webHidden/>
               </w:rPr>
-              <w:t>17</w:t>
+              <w:t>18</w:t>
             </w:r>
             <w:r>
               <w:rPr>
@@ -2578,7 +2578,7 @@
                 <w:noProof/>
                 <w:webHidden/>
               </w:rPr>
-              <w:t>17</w:t>
+              <w:t>18</w:t>
             </w:r>
             <w:r>
               <w:rPr>
@@ -2647,7 +2647,7 @@
                 <w:noProof/>
                 <w:webHidden/>
               </w:rPr>
-              <w:t>21</w:t>
+              <w:t>22</w:t>
             </w:r>
             <w:r>
               <w:rPr>
@@ -2713,7 +2713,7 @@
                 <w:noProof/>
                 <w:webHidden/>
               </w:rPr>
-              <w:t>21</w:t>
+              <w:t>22</w:t>
             </w:r>
             <w:r>
               <w:rPr>
@@ -2779,7 +2779,7 @@
                 <w:noProof/>
                 <w:webHidden/>
               </w:rPr>
-              <w:t>21</w:t>
+              <w:t>22</w:t>
             </w:r>
             <w:r>
               <w:rPr>
@@ -2845,7 +2845,7 @@
                 <w:noProof/>
                 <w:webHidden/>
               </w:rPr>
-              <w:t>22</w:t>
+              <w:t>23</w:t>
             </w:r>
             <w:r>
               <w:rPr>
@@ -2911,7 +2911,7 @@
                 <w:noProof/>
                 <w:webHidden/>
               </w:rPr>
-              <w:t>22</w:t>
+              <w:t>23</w:t>
             </w:r>
             <w:r>
               <w:rPr>
@@ -2977,7 +2977,7 @@
                 <w:noProof/>
                 <w:webHidden/>
               </w:rPr>
-              <w:t>23</w:t>
+              <w:t>24</w:t>
             </w:r>
             <w:r>
               <w:rPr>
@@ -3046,7 +3046,7 @@
                 <w:noProof/>
                 <w:webHidden/>
               </w:rPr>
-              <w:t>25</w:t>
+              <w:t>26</w:t>
             </w:r>
             <w:r>
               <w:rPr>
@@ -3113,7 +3113,7 @@
                 <w:noProof/>
                 <w:webHidden/>
               </w:rPr>
-              <w:t>25</w:t>
+              <w:t>26</w:t>
             </w:r>
             <w:r>
               <w:rPr>
@@ -3182,7 +3182,7 @@
                 <w:noProof/>
                 <w:webHidden/>
               </w:rPr>
-              <w:t>25</w:t>
+              <w:t>26</w:t>
             </w:r>
             <w:r>
               <w:rPr>
@@ -3249,7 +3249,7 @@
                 <w:noProof/>
                 <w:webHidden/>
               </w:rPr>
-              <w:t>27</w:t>
+              <w:t>28</w:t>
             </w:r>
             <w:r>
               <w:rPr>
@@ -3319,7 +3319,7 @@
                 <w:noProof/>
                 <w:webHidden/>
               </w:rPr>
-              <w:t>27</w:t>
+              <w:t>28</w:t>
             </w:r>
             <w:r>
               <w:rPr>
@@ -3389,7 +3389,7 @@
                 <w:noProof/>
                 <w:webHidden/>
               </w:rPr>
-              <w:t>28</w:t>
+              <w:t>29</w:t>
             </w:r>
             <w:r>
               <w:rPr>
@@ -3459,7 +3459,7 @@
                 <w:noProof/>
                 <w:webHidden/>
               </w:rPr>
-              <w:t>28</w:t>
+              <w:t>29</w:t>
             </w:r>
             <w:r>
               <w:rPr>
@@ -3529,7 +3529,7 @@
                 <w:noProof/>
                 <w:webHidden/>
               </w:rPr>
-              <w:t>28</w:t>
+              <w:t>29</w:t>
             </w:r>
             <w:r>
               <w:rPr>
@@ -3599,7 +3599,7 @@
                 <w:noProof/>
                 <w:webHidden/>
               </w:rPr>
-              <w:t>28</w:t>
+              <w:t>29</w:t>
             </w:r>
             <w:r>
               <w:rPr>
@@ -3669,7 +3669,7 @@
                 <w:noProof/>
                 <w:webHidden/>
               </w:rPr>
-              <w:t>28</w:t>
+              <w:t>29</w:t>
             </w:r>
             <w:r>
               <w:rPr>
@@ -3739,7 +3739,7 @@
                 <w:noProof/>
                 <w:webHidden/>
               </w:rPr>
-              <w:t>29</w:t>
+              <w:t>30</w:t>
             </w:r>
             <w:r>
               <w:rPr>
@@ -3808,7 +3808,7 @@
                 <w:noProof/>
                 <w:webHidden/>
               </w:rPr>
-              <w:t>29</w:t>
+              <w:t>30</w:t>
             </w:r>
             <w:r>
               <w:rPr>
@@ -3875,7 +3875,7 @@
                 <w:noProof/>
                 <w:webHidden/>
               </w:rPr>
-              <w:t>31</w:t>
+              <w:t>32</w:t>
             </w:r>
             <w:r>
               <w:rPr>
@@ -3945,7 +3945,7 @@
                 <w:noProof/>
                 <w:webHidden/>
               </w:rPr>
-              <w:t>31</w:t>
+              <w:t>32</w:t>
             </w:r>
             <w:r>
               <w:rPr>
@@ -4015,7 +4015,7 @@
                 <w:noProof/>
                 <w:webHidden/>
               </w:rPr>
-              <w:t>31</w:t>
+              <w:t>32</w:t>
             </w:r>
             <w:r>
               <w:rPr>
@@ -4085,7 +4085,7 @@
                 <w:noProof/>
                 <w:webHidden/>
               </w:rPr>
-              <w:t>31</w:t>
+              <w:t>32</w:t>
             </w:r>
             <w:r>
               <w:rPr>
@@ -4155,7 +4155,7 @@
                 <w:noProof/>
                 <w:webHidden/>
               </w:rPr>
-              <w:t>31</w:t>
+              <w:t>32</w:t>
             </w:r>
             <w:r>
               <w:rPr>
@@ -4225,7 +4225,7 @@
                 <w:noProof/>
                 <w:webHidden/>
               </w:rPr>
-              <w:t>31</w:t>
+              <w:t>32</w:t>
             </w:r>
             <w:r>
               <w:rPr>
@@ -4295,7 +4295,7 @@
                 <w:noProof/>
                 <w:webHidden/>
               </w:rPr>
-              <w:t>31</w:t>
+              <w:t>32</w:t>
             </w:r>
             <w:r>
               <w:rPr>
@@ -4365,7 +4365,7 @@
                 <w:noProof/>
                 <w:webHidden/>
               </w:rPr>
-              <w:t>32</w:t>
+              <w:t>33</w:t>
             </w:r>
             <w:r>
               <w:rPr>
@@ -4435,7 +4435,7 @@
                 <w:noProof/>
                 <w:webHidden/>
               </w:rPr>
-              <w:t>33</w:t>
+              <w:t>34</w:t>
             </w:r>
             <w:r>
               <w:rPr>
@@ -4502,7 +4502,7 @@
                 <w:noProof/>
                 <w:webHidden/>
               </w:rPr>
-              <w:t>34</w:t>
+              <w:t>35</w:t>
             </w:r>
             <w:r>
               <w:rPr>
@@ -4572,7 +4572,7 @@
                 <w:noProof/>
                 <w:webHidden/>
               </w:rPr>
-              <w:t>34</w:t>
+              <w:t>35</w:t>
             </w:r>
             <w:r>
               <w:rPr>
@@ -4642,7 +4642,7 @@
                 <w:noProof/>
                 <w:webHidden/>
               </w:rPr>
-              <w:t>34</w:t>
+              <w:t>35</w:t>
             </w:r>
             <w:r>
               <w:rPr>
@@ -4712,7 +4712,7 @@
                 <w:noProof/>
                 <w:webHidden/>
               </w:rPr>
-              <w:t>34</w:t>
+              <w:t>35</w:t>
             </w:r>
             <w:r>
               <w:rPr>
@@ -4778,7 +4778,7 @@
                 <w:noProof/>
                 <w:webHidden/>
               </w:rPr>
-              <w:t>36</w:t>
+              <w:t>37</w:t>
             </w:r>
             <w:r>
               <w:rPr>
@@ -4847,7 +4847,7 @@
                 <w:noProof/>
                 <w:webHidden/>
               </w:rPr>
-              <w:t>36</w:t>
+              <w:t>37</w:t>
             </w:r>
             <w:r>
               <w:rPr>
@@ -4916,7 +4916,7 @@
                 <w:noProof/>
                 <w:webHidden/>
               </w:rPr>
-              <w:t>36</w:t>
+              <w:t>37</w:t>
             </w:r>
             <w:r>
               <w:rPr>
@@ -4985,7 +4985,7 @@
                 <w:noProof/>
                 <w:webHidden/>
               </w:rPr>
-              <w:t>36</w:t>
+              <w:t>37</w:t>
             </w:r>
             <w:r>
               <w:rPr>
@@ -5051,7 +5051,7 @@
                 <w:noProof/>
                 <w:webHidden/>
               </w:rPr>
-              <w:t>39</w:t>
+              <w:t>40</w:t>
             </w:r>
             <w:r>
               <w:rPr>
@@ -5120,7 +5120,7 @@
                 <w:noProof/>
                 <w:webHidden/>
               </w:rPr>
-              <w:t>39</w:t>
+              <w:t>40</w:t>
             </w:r>
             <w:r>
               <w:rPr>
@@ -5189,7 +5189,7 @@
                 <w:noProof/>
                 <w:webHidden/>
               </w:rPr>
-              <w:t>39</w:t>
+              <w:t>40</w:t>
             </w:r>
             <w:r>
               <w:rPr>
@@ -5258,7 +5258,7 @@
                 <w:noProof/>
                 <w:webHidden/>
               </w:rPr>
-              <w:t>40</w:t>
+              <w:t>41</w:t>
             </w:r>
             <w:r>
               <w:rPr>
@@ -5328,7 +5328,7 @@
                 <w:noProof/>
                 <w:webHidden/>
               </w:rPr>
-              <w:t>41</w:t>
+              <w:t>42</w:t>
             </w:r>
             <w:r>
               <w:rPr>
@@ -5398,7 +5398,7 @@
                 <w:noProof/>
                 <w:webHidden/>
               </w:rPr>
-              <w:t>41</w:t>
+              <w:t>42</w:t>
             </w:r>
             <w:r>
               <w:rPr>
@@ -5468,7 +5468,7 @@
                 <w:noProof/>
                 <w:webHidden/>
               </w:rPr>
-              <w:t>42</w:t>
+              <w:t>43</w:t>
             </w:r>
             <w:r>
               <w:rPr>
@@ -5535,7 +5535,7 @@
                 <w:noProof/>
                 <w:webHidden/>
               </w:rPr>
-              <w:t>42</w:t>
+              <w:t>43</w:t>
             </w:r>
             <w:r>
               <w:rPr>
@@ -5602,7 +5602,7 @@
                 <w:noProof/>
                 <w:webHidden/>
               </w:rPr>
-              <w:t>42</w:t>
+              <w:t>43</w:t>
             </w:r>
             <w:r>
               <w:rPr>
@@ -5669,7 +5669,7 @@
                 <w:noProof/>
                 <w:webHidden/>
               </w:rPr>
-              <w:t>43</w:t>
+              <w:t>44</w:t>
             </w:r>
             <w:r>
               <w:rPr>
@@ -5739,7 +5739,7 @@
                 <w:noProof/>
                 <w:webHidden/>
               </w:rPr>
-              <w:t>45</w:t>
+              <w:t>46</w:t>
             </w:r>
             <w:r>
               <w:rPr>
@@ -5809,7 +5809,7 @@
                 <w:noProof/>
                 <w:webHidden/>
               </w:rPr>
-              <w:t>46</w:t>
+              <w:t>47</w:t>
             </w:r>
             <w:r>
               <w:rPr>
@@ -5879,7 +5879,7 @@
                 <w:noProof/>
                 <w:webHidden/>
               </w:rPr>
-              <w:t>47</w:t>
+              <w:t>48</w:t>
             </w:r>
             <w:r>
               <w:rPr>
@@ -7049,6 +7049,7 @@
         <w:jc w:val="both"/>
       </w:pPr>
       <w:r>
+        <w:lastRenderedPageBreak/>
         <w:t xml:space="preserve">This means that operations between various entities are defined using an “evaluator stack” which means that instructions to be executed, they have to </w:t>
       </w:r>
       <w:proofErr w:type="spellStart"/>
@@ -7066,7 +7067,6 @@
         <w:jc w:val="both"/>
       </w:pPr>
       <w:r>
-        <w:lastRenderedPageBreak/>
         <w:t>In a stack based code, even for simplest operations like:</w:t>
       </w:r>
     </w:p>
@@ -8001,6 +8001,7 @@
         <w:jc w:val="both"/>
       </w:pPr>
       <w:r>
+        <w:lastRenderedPageBreak/>
         <w:t xml:space="preserve">Also, it is good to know that both JVM and CIL try to fit (in most cases) in one byte, </w:t>
       </w:r>
       <w:r>
@@ -9881,8 +9882,6 @@
         </w:rPr>
         <w:t xml:space="preserve">- </w:t>
       </w:r>
-      <w:bookmarkStart w:id="58" w:name="_GoBack"/>
-      <w:bookmarkEnd w:id="58"/>
       <w:r>
         <w:rPr>
           <w:sz w:val="20"/>
@@ -10231,11 +10230,11 @@
           <w:rFonts w:ascii="Times New Roman" w:hAnsi="Times New Roman"/>
         </w:rPr>
       </w:pPr>
-      <w:bookmarkStart w:id="59" w:name="__RefHeading__1160_285222755"/>
-      <w:bookmarkStart w:id="60" w:name="_Toc365391389"/>
-      <w:bookmarkStart w:id="61" w:name="_Toc369168575"/>
+      <w:bookmarkStart w:id="58" w:name="__RefHeading__1160_285222755"/>
+      <w:bookmarkStart w:id="59" w:name="_Toc365391389"/>
+      <w:bookmarkStart w:id="60" w:name="_Toc369168575"/>
+      <w:bookmarkEnd w:id="58"/>
       <w:bookmarkEnd w:id="59"/>
-      <w:bookmarkEnd w:id="60"/>
       <w:r>
         <w:rPr>
           <w:rFonts w:ascii="Times New Roman" w:hAnsi="Times New Roman"/>
@@ -10243,34 +10242,34 @@
         <w:lastRenderedPageBreak/>
         <w:t>2. Code Refractor – implementation of an AOT virtual machines</w:t>
       </w:r>
+      <w:bookmarkEnd w:id="60"/>
+    </w:p>
+    <w:p>
+      <w:pPr>
+        <w:pStyle w:val="Heading2"/>
+        <w:rPr>
+          <w:rFonts w:ascii="Times New Roman" w:hAnsi="Times New Roman"/>
+        </w:rPr>
+      </w:pPr>
+      <w:bookmarkStart w:id="61" w:name="__RefHeading__1162_285222755"/>
+      <w:bookmarkStart w:id="62" w:name="_Toc365391390"/>
+      <w:bookmarkStart w:id="63" w:name="_Toc369168576"/>
       <w:bookmarkEnd w:id="61"/>
-    </w:p>
-    <w:p>
-      <w:pPr>
-        <w:pStyle w:val="Heading2"/>
+      <w:bookmarkEnd w:id="62"/>
+      <w:r>
         <w:rPr>
           <w:rFonts w:ascii="Times New Roman" w:hAnsi="Times New Roman"/>
         </w:rPr>
-      </w:pPr>
-      <w:bookmarkStart w:id="62" w:name="__RefHeading__1162_285222755"/>
-      <w:bookmarkStart w:id="63" w:name="_Toc365391390"/>
-      <w:bookmarkStart w:id="64" w:name="_Toc369168576"/>
-      <w:bookmarkEnd w:id="62"/>
+        <w:t xml:space="preserve">2.1. Small overview of </w:t>
+      </w:r>
+      <w:proofErr w:type="spellStart"/>
+      <w:r>
+        <w:rPr>
+          <w:rFonts w:ascii="Times New Roman" w:hAnsi="Times New Roman"/>
+        </w:rPr>
+        <w:t>CodeRefractor</w:t>
+      </w:r>
       <w:bookmarkEnd w:id="63"/>
-      <w:r>
-        <w:rPr>
-          <w:rFonts w:ascii="Times New Roman" w:hAnsi="Times New Roman"/>
-        </w:rPr>
-        <w:t xml:space="preserve">2.1. Small overview of </w:t>
-      </w:r>
-      <w:proofErr w:type="spellStart"/>
-      <w:r>
-        <w:rPr>
-          <w:rFonts w:ascii="Times New Roman" w:hAnsi="Times New Roman"/>
-        </w:rPr>
-        <w:t>CodeRefractor</w:t>
-      </w:r>
-      <w:bookmarkEnd w:id="64"/>
       <w:proofErr w:type="spellEnd"/>
     </w:p>
     <w:p>
@@ -11503,10 +11502,10 @@
           <w:szCs w:val="20"/>
         </w:rPr>
       </w:pPr>
-      <w:bookmarkStart w:id="65" w:name="__RefHeading__1164_285222755"/>
-      <w:bookmarkStart w:id="66" w:name="_Toc365391391"/>
+      <w:bookmarkStart w:id="64" w:name="__RefHeading__1164_285222755"/>
+      <w:bookmarkStart w:id="65" w:name="_Toc365391391"/>
+      <w:bookmarkEnd w:id="64"/>
       <w:bookmarkEnd w:id="65"/>
-      <w:bookmarkEnd w:id="66"/>
     </w:p>
     <w:p>
       <w:pPr>
@@ -11613,14 +11612,14 @@
           <w:rFonts w:ascii="Times New Roman" w:hAnsi="Times New Roman"/>
         </w:rPr>
       </w:pPr>
-      <w:bookmarkStart w:id="67" w:name="_Toc369168577"/>
+      <w:bookmarkStart w:id="66" w:name="_Toc369168577"/>
       <w:r>
         <w:rPr>
           <w:rFonts w:ascii="Times New Roman" w:hAnsi="Times New Roman"/>
         </w:rPr>
         <w:t>2.2. Intermediary representation of Code Refractor</w:t>
       </w:r>
-      <w:bookmarkEnd w:id="67"/>
+      <w:bookmarkEnd w:id="66"/>
     </w:p>
     <w:p>
       <w:pPr>
@@ -18231,10 +18230,10 @@
           <w:szCs w:val="24"/>
         </w:rPr>
       </w:pPr>
-      <w:bookmarkStart w:id="68" w:name="__RefHeading__1035_546443025"/>
-      <w:bookmarkStart w:id="69" w:name="_Toc365391392"/>
+      <w:bookmarkStart w:id="67" w:name="__RefHeading__1035_546443025"/>
+      <w:bookmarkStart w:id="68" w:name="_Toc365391392"/>
+      <w:bookmarkEnd w:id="67"/>
       <w:bookmarkEnd w:id="68"/>
-      <w:bookmarkEnd w:id="69"/>
       <w:r>
         <w:br w:type="page"/>
       </w:r>
@@ -18243,22 +18242,22 @@
       <w:pPr>
         <w:pStyle w:val="Heading1"/>
       </w:pPr>
-      <w:bookmarkStart w:id="70" w:name="_Toc369168578"/>
+      <w:bookmarkStart w:id="69" w:name="_Toc369168578"/>
       <w:r>
         <w:lastRenderedPageBreak/>
         <w:t>3. Code Refractor components</w:t>
       </w:r>
+      <w:bookmarkEnd w:id="69"/>
+    </w:p>
+    <w:p>
+      <w:pPr>
+        <w:pStyle w:val="Heading2"/>
+      </w:pPr>
+      <w:bookmarkStart w:id="70" w:name="_Toc369168579"/>
+      <w:r>
+        <w:t>3.1. Overview</w:t>
+      </w:r>
       <w:bookmarkEnd w:id="70"/>
-    </w:p>
-    <w:p>
-      <w:pPr>
-        <w:pStyle w:val="Heading2"/>
-      </w:pPr>
-      <w:bookmarkStart w:id="71" w:name="_Toc369168579"/>
-      <w:r>
-        <w:t>3.1. Overview</w:t>
-      </w:r>
-      <w:bookmarkEnd w:id="71"/>
     </w:p>
     <w:p>
       <w:pPr>
@@ -18358,7 +18357,7 @@
       <w:pPr>
         <w:pStyle w:val="Heading2"/>
       </w:pPr>
-      <w:bookmarkStart w:id="72" w:name="_Toc369168580"/>
+      <w:bookmarkStart w:id="71" w:name="_Toc369168580"/>
       <w:r>
         <w:t xml:space="preserve">3.2. CR </w:t>
       </w:r>
@@ -18366,7 +18365,7 @@
       <w:r>
         <w:t>OpenRuntime</w:t>
       </w:r>
-      <w:bookmarkEnd w:id="72"/>
+      <w:bookmarkEnd w:id="71"/>
       <w:proofErr w:type="spellEnd"/>
     </w:p>
     <w:p>
@@ -19361,7 +19360,7 @@
       <w:pPr>
         <w:pStyle w:val="Heading2"/>
       </w:pPr>
-      <w:bookmarkStart w:id="73" w:name="_Toc369168581"/>
+      <w:bookmarkStart w:id="72" w:name="_Toc369168581"/>
       <w:r>
         <w:t xml:space="preserve">3.3. </w:t>
       </w:r>
@@ -19369,7 +19368,7 @@
       <w:r>
         <w:t>System.Math</w:t>
       </w:r>
-      <w:bookmarkEnd w:id="73"/>
+      <w:bookmarkEnd w:id="72"/>
       <w:proofErr w:type="spellEnd"/>
     </w:p>
     <w:p>
@@ -20208,11 +20207,11 @@
       <w:pPr>
         <w:pStyle w:val="Heading2"/>
       </w:pPr>
-      <w:bookmarkStart w:id="74" w:name="_Toc369168582"/>
+      <w:bookmarkStart w:id="73" w:name="_Toc369168582"/>
       <w:r>
         <w:t>3.4. Platform invoke</w:t>
       </w:r>
-      <w:bookmarkEnd w:id="74"/>
+      <w:bookmarkEnd w:id="73"/>
     </w:p>
     <w:p>
       <w:pPr>
@@ -21454,11 +21453,11 @@
       <w:pPr>
         <w:pStyle w:val="Heading2"/>
       </w:pPr>
-      <w:bookmarkStart w:id="75" w:name="_Toc369168583"/>
+      <w:bookmarkStart w:id="74" w:name="_Toc369168583"/>
       <w:r>
         <w:t>3.5. String merging</w:t>
       </w:r>
-      <w:bookmarkEnd w:id="75"/>
+      <w:bookmarkEnd w:id="74"/>
     </w:p>
     <w:p>
       <w:pPr>
@@ -22031,7 +22030,7 @@
         <w:pStyle w:val="Heading1"/>
         <w:pageBreakBefore/>
       </w:pPr>
-      <w:bookmarkStart w:id="76" w:name="_Toc369168584"/>
+      <w:bookmarkStart w:id="75" w:name="_Toc369168584"/>
       <w:r>
         <w:lastRenderedPageBreak/>
         <w:t>4</w:t>
@@ -22042,31 +22041,31 @@
       <w:r>
         <w:t>ptimization and optimization steps in the CR</w:t>
       </w:r>
+      <w:bookmarkEnd w:id="75"/>
+    </w:p>
+    <w:p>
+      <w:pPr>
+        <w:pStyle w:val="Heading2"/>
+        <w:rPr>
+          <w:lang w:val="ro-RO"/>
+        </w:rPr>
+      </w:pPr>
+      <w:bookmarkStart w:id="76" w:name="__RefHeading__1037_546443025"/>
+      <w:bookmarkStart w:id="77" w:name="_Toc369168585"/>
       <w:bookmarkEnd w:id="76"/>
-    </w:p>
-    <w:p>
-      <w:pPr>
-        <w:pStyle w:val="Heading2"/>
-        <w:rPr>
-          <w:lang w:val="ro-RO"/>
-        </w:rPr>
-      </w:pPr>
-      <w:bookmarkStart w:id="77" w:name="__RefHeading__1037_546443025"/>
-      <w:bookmarkStart w:id="78" w:name="_Toc369168585"/>
+      <w:r>
+        <w:rPr>
+          <w:lang w:val="ro-RO"/>
+        </w:rPr>
+        <w:t>4</w:t>
+      </w:r>
+      <w:r>
+        <w:rPr>
+          <w:lang w:val="ro-RO"/>
+        </w:rPr>
+        <w:t>.1 Optimization short overview</w:t>
+      </w:r>
       <w:bookmarkEnd w:id="77"/>
-      <w:r>
-        <w:rPr>
-          <w:lang w:val="ro-RO"/>
-        </w:rPr>
-        <w:t>4</w:t>
-      </w:r>
-      <w:r>
-        <w:rPr>
-          <w:lang w:val="ro-RO"/>
-        </w:rPr>
-        <w:t>.1 Optimization short overview</w:t>
-      </w:r>
-      <w:bookmarkEnd w:id="78"/>
     </w:p>
     <w:p>
       <w:pPr>
@@ -22138,11 +22137,11 @@
       <w:pPr>
         <w:pStyle w:val="Heading3"/>
       </w:pPr>
-      <w:bookmarkStart w:id="79" w:name="_Toc369168586"/>
+      <w:bookmarkStart w:id="78" w:name="_Toc369168586"/>
       <w:r>
         <w:t>4.1.1. Real life optimization strategies</w:t>
       </w:r>
-      <w:bookmarkEnd w:id="79"/>
+      <w:bookmarkEnd w:id="78"/>
     </w:p>
     <w:p>
       <w:pPr>
@@ -22526,8 +22525,8 @@
           <w:lang w:val="ro-RO"/>
         </w:rPr>
       </w:pPr>
-      <w:bookmarkStart w:id="80" w:name="__RefHeading__1039_546443025"/>
-      <w:bookmarkEnd w:id="80"/>
+      <w:bookmarkStart w:id="79" w:name="__RefHeading__1039_546443025"/>
+      <w:bookmarkEnd w:id="79"/>
       <w:r>
         <w:rPr>
           <w:lang w:val="ro-RO"/>
@@ -22542,7 +22541,7 @@
           <w:lang w:val="ro-RO"/>
         </w:rPr>
       </w:pPr>
-      <w:bookmarkStart w:id="81" w:name="_Toc369168587"/>
+      <w:bookmarkStart w:id="80" w:name="_Toc369168587"/>
       <w:r>
         <w:rPr>
           <w:lang w:val="ro-RO"/>
@@ -22556,35 +22555,35 @@
         </w:rPr>
         <w:t>.2.Local optimizations (block based optimizations)</w:t>
       </w:r>
+      <w:bookmarkEnd w:id="80"/>
+    </w:p>
+    <w:p>
+      <w:pPr>
+        <w:pStyle w:val="Heading3"/>
+        <w:rPr>
+          <w:lang w:val="ro-RO"/>
+        </w:rPr>
+      </w:pPr>
+      <w:bookmarkStart w:id="81" w:name="_Toc369168588"/>
+      <w:r>
+        <w:rPr>
+          <w:lang w:val="ro-RO"/>
+        </w:rPr>
+        <w:t>4</w:t>
+      </w:r>
+      <w:r>
+        <w:rPr>
+          <w:lang w:val="ro-RO"/>
+        </w:rPr>
+        <w:t xml:space="preserve">.2.1. </w:t>
+      </w:r>
+      <w:r>
+        <w:rPr>
+          <w:lang w:val="ro-RO"/>
+        </w:rPr>
+        <w:t>Constant folding optimizations</w:t>
+      </w:r>
       <w:bookmarkEnd w:id="81"/>
-    </w:p>
-    <w:p>
-      <w:pPr>
-        <w:pStyle w:val="Heading3"/>
-        <w:rPr>
-          <w:lang w:val="ro-RO"/>
-        </w:rPr>
-      </w:pPr>
-      <w:bookmarkStart w:id="82" w:name="_Toc369168588"/>
-      <w:r>
-        <w:rPr>
-          <w:lang w:val="ro-RO"/>
-        </w:rPr>
-        <w:t>4</w:t>
-      </w:r>
-      <w:r>
-        <w:rPr>
-          <w:lang w:val="ro-RO"/>
-        </w:rPr>
-        <w:t xml:space="preserve">.2.1. </w:t>
-      </w:r>
-      <w:r>
-        <w:rPr>
-          <w:lang w:val="ro-RO"/>
-        </w:rPr>
-        <w:t>Constant folding optimizations</w:t>
-      </w:r>
-      <w:bookmarkEnd w:id="82"/>
     </w:p>
     <w:tbl>
       <w:tblPr>
@@ -23045,6 +23044,54 @@
           <w:p>
             <w:pPr>
               <w:rPr>
+                <w:rFonts w:ascii="Consolas" w:hAnsi="Consolas"/>
+                <w:b w:val="0"/>
+                <w:color w:val="000000"/>
+                <w:sz w:val="19"/>
+              </w:rPr>
+            </w:pPr>
+            <w:r>
+              <w:rPr>
+                <w:rFonts w:ascii="Consolas" w:hAnsi="Consolas"/>
+                <w:b w:val="0"/>
+                <w:color w:val="000000"/>
+                <w:sz w:val="19"/>
+              </w:rPr>
+              <w:t xml:space="preserve">        </w:t>
+            </w:r>
+            <w:proofErr w:type="spellStart"/>
+            <w:r>
+              <w:rPr>
+                <w:rFonts w:ascii="Consolas" w:hAnsi="Consolas"/>
+                <w:b w:val="0"/>
+                <w:color w:val="2B91AF"/>
+                <w:sz w:val="19"/>
+              </w:rPr>
+              <w:t>Console</w:t>
+            </w:r>
+            <w:r>
+              <w:rPr>
+                <w:rFonts w:ascii="Consolas" w:hAnsi="Consolas"/>
+                <w:b w:val="0"/>
+                <w:color w:val="000000"/>
+                <w:sz w:val="19"/>
+              </w:rPr>
+              <w:t>.WriteLine</w:t>
+            </w:r>
+            <w:proofErr w:type="spellEnd"/>
+            <w:r>
+              <w:rPr>
+                <w:rFonts w:ascii="Consolas" w:hAnsi="Consolas"/>
+                <w:b w:val="0"/>
+                <w:color w:val="000000"/>
+                <w:sz w:val="19"/>
+              </w:rPr>
+              <w:t xml:space="preserve">(d);    </w:t>
+            </w:r>
+          </w:p>
+          <w:p>
+            <w:pPr>
+              <w:rPr>
                 <w:b w:val="0"/>
                 <w:lang w:val="ro-RO"/>
               </w:rPr>
@@ -23056,36 +23103,16 @@
                 <w:color w:val="000000"/>
                 <w:sz w:val="19"/>
               </w:rPr>
-              <w:t xml:space="preserve">        </w:t>
-            </w:r>
-            <w:proofErr w:type="spellStart"/>
+              <w:t xml:space="preserve">     </w:t>
+            </w:r>
             <w:r>
               <w:rPr>
                 <w:rFonts w:ascii="Consolas" w:hAnsi="Consolas"/>
                 <w:b w:val="0"/>
-                <w:color w:val="2B91AF"/>
-                <w:sz w:val="19"/>
-              </w:rPr>
-              <w:t>Console</w:t>
-            </w:r>
-            <w:r>
-              <w:rPr>
-                <w:rFonts w:ascii="Consolas" w:hAnsi="Consolas"/>
-                <w:b w:val="0"/>
-                <w:color w:val="000000"/>
-                <w:sz w:val="19"/>
-              </w:rPr>
-              <w:t>.WriteLine</w:t>
-            </w:r>
-            <w:proofErr w:type="spellEnd"/>
-            <w:r>
-              <w:rPr>
-                <w:rFonts w:ascii="Consolas" w:hAnsi="Consolas"/>
-                <w:b w:val="0"/>
-                <w:color w:val="000000"/>
-                <w:sz w:val="19"/>
-              </w:rPr>
-              <w:t>(d);    }</w:t>
+                <w:color w:val="000000"/>
+                <w:sz w:val="19"/>
+              </w:rPr>
+              <w:t>}</w:t>
             </w:r>
           </w:p>
         </w:tc>
@@ -24078,6 +24105,7 @@
         <w:rPr>
           <w:lang w:val="ro-RO"/>
         </w:rPr>
+        <w:lastRenderedPageBreak/>
         <w:t>evaluate conditional ifs</w:t>
       </w:r>
     </w:p>
@@ -24096,7 +24124,6 @@
         <w:rPr>
           <w:lang w:val="ro-RO"/>
         </w:rPr>
-        <w:lastRenderedPageBreak/>
         <w:t>dead store eliminations</w:t>
       </w:r>
     </w:p>
@@ -24133,7 +24160,7 @@
           <w:lang w:val="ro-RO"/>
         </w:rPr>
       </w:pPr>
-      <w:bookmarkStart w:id="83" w:name="_Toc369168589"/>
+      <w:bookmarkStart w:id="82" w:name="_Toc369168589"/>
       <w:r>
         <w:rPr>
           <w:lang w:val="ro-RO"/>
@@ -24158,7 +24185,7 @@
         </w:rPr>
         <w:t xml:space="preserve"> used next line</w:t>
       </w:r>
-      <w:bookmarkEnd w:id="83"/>
+      <w:bookmarkEnd w:id="82"/>
     </w:p>
     <w:tbl>
       <w:tblPr>
@@ -24337,7 +24364,7 @@
           <w:lang w:val="ro-RO"/>
         </w:rPr>
       </w:pPr>
-      <w:bookmarkStart w:id="84" w:name="_Toc369168590"/>
+      <w:bookmarkStart w:id="83" w:name="_Toc369168590"/>
       <w:r>
         <w:rPr>
           <w:lang w:val="ro-RO"/>
@@ -24356,7 +24383,7 @@
         </w:rPr>
         <w:t xml:space="preserve"> of expression</w:t>
       </w:r>
-      <w:bookmarkEnd w:id="84"/>
+      <w:bookmarkEnd w:id="83"/>
       <w:r>
         <w:rPr>
           <w:lang w:val="ro-RO"/>
@@ -24520,14 +24547,14 @@
           <w:lang w:val="ro-RO"/>
         </w:rPr>
       </w:pPr>
-      <w:bookmarkStart w:id="85" w:name="_Toc369168591"/>
+      <w:bookmarkStart w:id="84" w:name="_Toc369168591"/>
       <w:r>
         <w:rPr>
           <w:lang w:val="ro-RO"/>
         </w:rPr>
         <w:t>4.2.4. Evaluate constant expressions</w:t>
       </w:r>
-      <w:bookmarkEnd w:id="85"/>
+      <w:bookmarkEnd w:id="84"/>
     </w:p>
     <w:tbl>
       <w:tblPr>
@@ -24823,14 +24850,14 @@
           <w:lang w:val="ro-RO"/>
         </w:rPr>
       </w:pPr>
-      <w:bookmarkStart w:id="86" w:name="_Toc369168592"/>
+      <w:bookmarkStart w:id="85" w:name="_Toc369168592"/>
       <w:r>
         <w:rPr>
           <w:lang w:val="ro-RO"/>
         </w:rPr>
         <w:t>4.2.5. Evaluate partial constant expressions</w:t>
       </w:r>
-      <w:bookmarkEnd w:id="86"/>
+      <w:bookmarkEnd w:id="85"/>
     </w:p>
     <w:tbl>
       <w:tblPr>
@@ -24970,14 +24997,14 @@
           <w:lang w:val="ro-RO"/>
         </w:rPr>
       </w:pPr>
-      <w:bookmarkStart w:id="87" w:name="_Toc369168593"/>
+      <w:bookmarkStart w:id="86" w:name="_Toc369168593"/>
       <w:r>
         <w:rPr>
           <w:lang w:val="ro-RO"/>
         </w:rPr>
         <w:t>4.2.6. Evaluate conditional ifs</w:t>
       </w:r>
-      <w:bookmarkEnd w:id="87"/>
+      <w:bookmarkEnd w:id="86"/>
     </w:p>
     <w:p>
       <w:pPr>
@@ -25125,6 +25152,7 @@
                 <w:b w:val="0"/>
                 <w:lang w:val="ro-RO"/>
               </w:rPr>
+              <w:lastRenderedPageBreak/>
               <w:t>IfFalse(false) goto Label;</w:t>
             </w:r>
           </w:p>
@@ -25170,7 +25198,6 @@
                 <w:b w:val="0"/>
                 <w:lang w:val="ro-RO"/>
               </w:rPr>
-              <w:lastRenderedPageBreak/>
               <w:t>IfTrue(false) goto Label;</w:t>
             </w:r>
           </w:p>
@@ -25272,14 +25299,14 @@
           <w:lang w:val="ro-RO"/>
         </w:rPr>
       </w:pPr>
-      <w:bookmarkStart w:id="88" w:name="_Toc369168594"/>
+      <w:bookmarkStart w:id="87" w:name="_Toc369168594"/>
       <w:r>
         <w:rPr>
           <w:lang w:val="ro-RO"/>
         </w:rPr>
         <w:t>4.2.7. Dead store eliminations</w:t>
       </w:r>
-      <w:bookmarkEnd w:id="88"/>
+      <w:bookmarkEnd w:id="87"/>
     </w:p>
     <w:p>
       <w:pPr>
@@ -25484,7 +25511,7 @@
       <w:pPr>
         <w:pStyle w:val="Heading3"/>
       </w:pPr>
-      <w:bookmarkStart w:id="89" w:name="_Toc369168595"/>
+      <w:bookmarkStart w:id="88" w:name="_Toc369168595"/>
       <w:r>
         <w:t xml:space="preserve">4.2.8. Common </w:t>
       </w:r>
@@ -25496,7 +25523,7 @@
       <w:r>
         <w:t xml:space="preserve"> Elimination</w:t>
       </w:r>
-      <w:bookmarkEnd w:id="89"/>
+      <w:bookmarkEnd w:id="88"/>
     </w:p>
     <w:p>
       <w:pPr>
@@ -26495,7 +26522,7 @@
           <w:lang w:val="ro-RO"/>
         </w:rPr>
       </w:pPr>
-      <w:bookmarkStart w:id="90" w:name="_Toc369168596"/>
+      <w:bookmarkStart w:id="89" w:name="_Toc369168596"/>
       <w:r>
         <w:rPr>
           <w:lang w:val="ro-RO"/>
@@ -26503,23 +26530,23 @@
         <w:lastRenderedPageBreak/>
         <w:t>4.3. Global optimizations (optimizations that work over more than a basic block)</w:t>
       </w:r>
+      <w:bookmarkEnd w:id="89"/>
+    </w:p>
+    <w:p>
+      <w:pPr>
+        <w:pStyle w:val="Heading3"/>
+        <w:rPr>
+          <w:lang w:val="ro-RO"/>
+        </w:rPr>
+      </w:pPr>
+      <w:bookmarkStart w:id="90" w:name="_Toc369168597"/>
+      <w:r>
+        <w:rPr>
+          <w:lang w:val="ro-RO"/>
+        </w:rPr>
+        <w:t>4.3.0. Overview</w:t>
+      </w:r>
       <w:bookmarkEnd w:id="90"/>
-    </w:p>
-    <w:p>
-      <w:pPr>
-        <w:pStyle w:val="Heading3"/>
-        <w:rPr>
-          <w:lang w:val="ro-RO"/>
-        </w:rPr>
-      </w:pPr>
-      <w:bookmarkStart w:id="91" w:name="_Toc369168597"/>
-      <w:r>
-        <w:rPr>
-          <w:lang w:val="ro-RO"/>
-        </w:rPr>
-        <w:t>4.3.0. Overview</w:t>
-      </w:r>
-      <w:bookmarkEnd w:id="91"/>
     </w:p>
     <w:p>
       <w:pPr>
@@ -26543,14 +26570,14 @@
           <w:lang w:val="ro-RO"/>
         </w:rPr>
       </w:pPr>
-      <w:bookmarkStart w:id="92" w:name="_Toc369168598"/>
+      <w:bookmarkStart w:id="91" w:name="_Toc369168598"/>
       <w:r>
         <w:rPr>
           <w:lang w:val="ro-RO"/>
         </w:rPr>
         <w:t>4.3.1. Not used variables are deleted</w:t>
       </w:r>
-      <w:bookmarkEnd w:id="92"/>
+      <w:bookmarkEnd w:id="91"/>
     </w:p>
     <w:p>
       <w:pPr>
@@ -26686,7 +26713,7 @@
           <w:lang w:val="ro-RO"/>
         </w:rPr>
       </w:pPr>
-      <w:bookmarkStart w:id="93" w:name="_Toc369168599"/>
+      <w:bookmarkStart w:id="92" w:name="_Toc369168599"/>
       <w:r>
         <w:rPr>
           <w:lang w:val="ro-RO"/>
@@ -26699,7 +26726,7 @@
         </w:rPr>
         <w:t>Variables that are assigned but not used can be deleted and the entire expression</w:t>
       </w:r>
-      <w:bookmarkEnd w:id="93"/>
+      <w:bookmarkEnd w:id="92"/>
       <w:r>
         <w:rPr>
           <w:lang w:val="ro-RO"/>
@@ -26843,14 +26870,14 @@
           <w:lang w:val="ro-RO"/>
         </w:rPr>
       </w:pPr>
-      <w:bookmarkStart w:id="94" w:name="_Toc369168600"/>
+      <w:bookmarkStart w:id="93" w:name="_Toc369168600"/>
       <w:r>
         <w:rPr>
           <w:lang w:val="ro-RO"/>
         </w:rPr>
         <w:t>4.3.3. Remove unused labels</w:t>
       </w:r>
-      <w:bookmarkEnd w:id="94"/>
+      <w:bookmarkEnd w:id="93"/>
     </w:p>
     <w:tbl>
       <w:tblPr>
@@ -26986,14 +27013,14 @@
           <w:lang w:val="ro-RO"/>
         </w:rPr>
       </w:pPr>
-      <w:bookmarkStart w:id="95" w:name="_Toc369168601"/>
+      <w:bookmarkStart w:id="94" w:name="_Toc369168601"/>
       <w:r>
         <w:rPr>
           <w:lang w:val="ro-RO"/>
         </w:rPr>
         <w:t>4.3.3. Merge consecutive labels</w:t>
       </w:r>
-      <w:bookmarkEnd w:id="95"/>
+      <w:bookmarkEnd w:id="94"/>
     </w:p>
     <w:tbl>
       <w:tblPr>
@@ -27227,14 +27254,14 @@
           <w:lang w:val="ro-RO"/>
         </w:rPr>
       </w:pPr>
-      <w:bookmarkStart w:id="96" w:name="_Toc369168602"/>
+      <w:bookmarkStart w:id="95" w:name="_Toc369168602"/>
       <w:r>
         <w:rPr>
           <w:lang w:val="ro-RO"/>
         </w:rPr>
         <w:t>4.3.4. Any goto to next line can be removed</w:t>
       </w:r>
-      <w:bookmarkEnd w:id="96"/>
+      <w:bookmarkEnd w:id="95"/>
     </w:p>
     <w:tbl>
       <w:tblPr>
@@ -27472,14 +27499,14 @@
           <w:lang w:val="ro-RO"/>
         </w:rPr>
       </w:pPr>
-      <w:bookmarkStart w:id="97" w:name="_Toc369168603"/>
+      <w:bookmarkStart w:id="96" w:name="_Toc369168603"/>
       <w:r>
         <w:rPr>
           <w:lang w:val="ro-RO"/>
         </w:rPr>
         <w:t>4.3.5. Loop invariant code motion</w:t>
       </w:r>
-      <w:bookmarkEnd w:id="97"/>
+      <w:bookmarkEnd w:id="96"/>
     </w:p>
     <w:p>
       <w:pPr>
@@ -27530,7 +27557,7 @@
               <w:rPr>
                 <w:lang w:val="ro-RO"/>
               </w:rPr>
-              <w:t>Code before optimization</w:t>
+              <w:t>Target loop code</w:t>
             </w:r>
           </w:p>
         </w:tc>
@@ -27545,12 +27572,8 @@
                 <w:lang w:val="ro-RO"/>
               </w:rPr>
             </w:pPr>
-            <w:r>
-              <w:rPr>
-                <w:lang w:val="ro-RO"/>
-              </w:rPr>
-              <w:t>Code after optimization</w:t>
-            </w:r>
+            <w:bookmarkStart w:id="97" w:name="_GoBack"/>
+            <w:bookmarkEnd w:id="97"/>
           </w:p>
         </w:tc>
       </w:tr>
@@ -30200,6 +30223,7 @@
         </w:numPr>
       </w:pPr>
       <w:r>
+        <w:lastRenderedPageBreak/>
         <w:t>Detect</w:t>
       </w:r>
       <w:r>
@@ -30261,7 +30285,6 @@
         </w:numPr>
       </w:pPr>
       <w:r>
-        <w:lastRenderedPageBreak/>
         <w:t>For every loop, find which variables are reassigned so they are loop variant</w:t>
       </w:r>
     </w:p>
@@ -40742,7 +40765,7 @@
               <w:sz w:val="20"/>
               <w:szCs w:val="20"/>
             </w:rPr>
-            <w:t>17</w:t>
+            <w:t>33</w:t>
           </w:r>
           <w:r>
             <w:rPr>
@@ -41087,6 +41110,7 @@
             <w:dataBinding w:prefixMappings="xmlns:ns0='http://schemas.openxmlformats.org/package/2006/metadata/core-properties' xmlns:ns1='http://purl.org/dc/elements/1.1/'" w:xpath="/ns0:coreProperties[1]/ns1:title[1]" w:storeItemID="{6C3C8BC8-F283-45AE-878A-BAB7291924A1}"/>
             <w:text/>
           </w:sdtPr>
+          <w:sdtEndPr/>
           <w:sdtContent>
             <w:p>
               <w:pPr>
@@ -41102,12 +41126,6 @@
                 <w:t>CodeRefractor</w:t>
               </w:r>
               <w:proofErr w:type="spellEnd"/>
-              <w:r>
-                <w:rPr>
-                  <w:b/>
-                </w:rPr>
-                <w:t xml:space="preserve"> </w:t>
-              </w:r>
             </w:p>
           </w:sdtContent>
         </w:sdt>
@@ -46865,12 +46883,12 @@
         </c:dLbls>
         <c:gapWidth val="150"/>
         <c:shape val="box"/>
-        <c:axId val="120365440"/>
-        <c:axId val="120366976"/>
+        <c:axId val="113673344"/>
+        <c:axId val="113674880"/>
         <c:axId val="0"/>
       </c:bar3DChart>
       <c:catAx>
-        <c:axId val="120365440"/>
+        <c:axId val="113673344"/>
         <c:scaling>
           <c:orientation val="minMax"/>
         </c:scaling>
@@ -46879,7 +46897,7 @@
         <c:majorTickMark val="none"/>
         <c:minorTickMark val="none"/>
         <c:tickLblPos val="nextTo"/>
-        <c:crossAx val="120366976"/>
+        <c:crossAx val="113674880"/>
         <c:crosses val="autoZero"/>
         <c:auto val="1"/>
         <c:lblAlgn val="ctr"/>
@@ -46887,7 +46905,7 @@
         <c:noMultiLvlLbl val="0"/>
       </c:catAx>
       <c:valAx>
-        <c:axId val="120366976"/>
+        <c:axId val="113674880"/>
         <c:scaling>
           <c:orientation val="minMax"/>
         </c:scaling>
@@ -46898,7 +46916,7 @@
         <c:majorTickMark val="none"/>
         <c:minorTickMark val="none"/>
         <c:tickLblPos val="nextTo"/>
-        <c:crossAx val="120365440"/>
+        <c:crossAx val="113673344"/>
         <c:crosses val="autoZero"/>
         <c:crossBetween val="between"/>
       </c:valAx>
@@ -47209,7 +47227,7 @@
 </file>
 
 <file path=customXml/itemProps1.xml><?xml version="1.0" encoding="utf-8"?>
-<ds:datastoreItem xmlns:ds="http://schemas.openxmlformats.org/officeDocument/2006/customXml" ds:itemID="{89C54603-5755-41D2-BF0D-5BC2725D553F}">
+<ds:datastoreItem xmlns:ds="http://schemas.openxmlformats.org/officeDocument/2006/customXml" ds:itemID="{FBDB1D87-5C3A-4DDF-9240-73C5CC56DB76}">
   <ds:schemaRefs>
     <ds:schemaRef ds:uri="http://schemas.openxmlformats.org/officeDocument/2006/bibliography"/>
   </ds:schemaRefs>

--- a/Documentation/BarchelorPaper2014.docx
+++ b/Documentation/BarchelorPaper2014.docx
@@ -4734,7 +4734,15 @@
                 <w:noProof/>
                 <w:lang w:val="ro-RO"/>
               </w:rPr>
-              <w:t>4.4.3. Reachability lines analysis</w:t>
+              <w:t>4.4.3. Reachability line</w:t>
+            </w:r>
+            <w:r>
+              <w:rPr>
+                <w:rStyle w:val="Hyperlink"/>
+                <w:noProof/>
+                <w:lang w:val="ro-RO"/>
+              </w:rPr>
+              <w:t xml:space="preserve"> analysis</w:t>
             </w:r>
             <w:r>
               <w:rPr>
@@ -6137,13 +6145,11 @@
         <w:jc w:val="both"/>
       </w:pPr>
       <w:r>
-        <w:t xml:space="preserve">- IR is visited and written into a “low level representation” like Assembly language, or binary form. A critical part of this </w:t>
-      </w:r>
-      <w:proofErr w:type="gramStart"/>
-      <w:r>
-        <w:t>part,</w:t>
-      </w:r>
-      <w:proofErr w:type="gramEnd"/>
+        <w:t xml:space="preserve">- IR is visited and written into a “low level representation” like Assembly language, or binary form. A critical part of </w:t>
+      </w:r>
+      <w:r>
+        <w:t>this</w:t>
+      </w:r>
       <w:r>
         <w:t xml:space="preserve"> is to find a good way to use the minimum resources (mostly CPU registers).</w:t>
       </w:r>
@@ -6154,7 +6160,13 @@
         <w:jc w:val="both"/>
       </w:pPr>
       <w:r>
-        <w:t>This project will show a way to write an optimizing compiler against virtual machines, and focusing for correctness, performance and simplicity of understanding of the code. Also, in this introduction, the reader is informed how a virtual machine works, and how to map most operations into a low level implementation.</w:t>
+        <w:t xml:space="preserve">This project will show a way to write an optimizing compiler against virtual machines, and focusing for correctness, performance and simplicity of understanding of the code. Also, in this introduction, the reader is informed how a </w:t>
+      </w:r>
+      <w:r>
+        <w:t xml:space="preserve">(stack) </w:t>
+      </w:r>
+      <w:r>
+        <w:t>virtual machine works, and how to map most operations into a low level implementation.</w:t>
       </w:r>
       <w:r>
         <w:t xml:space="preserve">  Based on simplicity and practicality the low level backend implementation is C++, but the output code is “very C-like” and it uses C++ just to not </w:t>
@@ -6168,7 +6180,13 @@
         <w:t xml:space="preserve"> </w:t>
       </w:r>
       <w:r>
-        <w:t>some parts like smart-pointers. This note is to make clear that Code Refractor is not a “code translator” but a full optimizing compiler, as it has even a section dedicated to optimizations.</w:t>
+        <w:t xml:space="preserve">some parts like smart-pointers. This note is to make clear that Code Refractor is not a “code translator” but a full optimizing compiler, as </w:t>
+      </w:r>
+      <w:r>
+        <w:t xml:space="preserve">we will see later in the </w:t>
+      </w:r>
+      <w:r>
+        <w:t>section dedicated to optimizations.</w:t>
       </w:r>
     </w:p>
     <w:p>
@@ -6202,7 +6220,19 @@
         <w:jc w:val="both"/>
       </w:pPr>
       <w:r>
-        <w:t>If any user wants to get a better performing application, would likely want to get an efficient compiler to evaluate its program. Historically there are many approaches in literature:</w:t>
+        <w:t xml:space="preserve">If any user wants to get a better performing application, would likely want to get an efficient compiler to evaluate its program. Historically there </w:t>
+      </w:r>
+      <w:r>
+        <w:t xml:space="preserve">were </w:t>
+      </w:r>
+      <w:r>
+        <w:t xml:space="preserve">many approaches in </w:t>
+      </w:r>
+      <w:r>
+        <w:t>practice</w:t>
+      </w:r>
+      <w:r>
+        <w:t>:</w:t>
       </w:r>
     </w:p>
     <w:p>
@@ -6436,7 +6466,13 @@
         <w:jc w:val="both"/>
       </w:pPr>
       <w:r>
-        <w:t xml:space="preserve">A virtual machine does separate the operate system and processor architecture by offering own instruction set, and guaranteeing an implementation for the supported platform. </w:t>
+        <w:t>A virtual machine does separate the operate system and processor architecture by offering own instruction set, and guaranteeing an implementation for the supported platform</w:t>
+      </w:r>
+      <w:r>
+        <w:t>s</w:t>
+      </w:r>
+      <w:r>
+        <w:t xml:space="preserve">. </w:t>
       </w:r>
     </w:p>
     <w:p>
@@ -6463,7 +6499,13 @@
         <w:jc w:val="both"/>
       </w:pPr>
       <w:r>
-        <w:t>For example, Java’s trigonometric implementation is known that corrects in software rounding errors on x86 CPUs from Java 1.4 (so Java 1.3 or older would have a bit faster trigonometric operations but with a small error). .Net does not specify precise floating system, so the host CPU rounding for float operations can make the programs to give a bit different values in floating point math.</w:t>
+        <w:t>For example, Java’s trigonometric implementation is known that corrects in software rounding errors on x86 CPUs from Java 1.4 (so Java 1.3 or older would have a bit faster trigonometric operations but with a small</w:t>
+      </w:r>
+      <w:r>
+        <w:t xml:space="preserve"> error in precision</w:t>
+      </w:r>
+      <w:r>
+        <w:t>). .Net does not specify precise floating system, so the host CPU rounding for float operations can make the programs to give a bit different values in floating point math.</w:t>
       </w:r>
     </w:p>
     <w:p>
@@ -6758,8 +6800,10 @@
       <w:bookmarkStart w:id="26" w:name="__RefHeading__1138_285222755"/>
       <w:bookmarkStart w:id="27" w:name="_Toc365391379"/>
       <w:bookmarkStart w:id="28" w:name="_Toc369168564"/>
+      <w:bookmarkStart w:id="29" w:name="_GoBack"/>
       <w:bookmarkEnd w:id="26"/>
       <w:bookmarkEnd w:id="27"/>
+      <w:bookmarkEnd w:id="29"/>
       <w:r>
         <w:rPr>
           <w:rFonts w:ascii="Times New Roman" w:hAnsi="Times New Roman"/>
@@ -6796,12 +6840,7 @@
         <w:jc w:val="both"/>
       </w:pPr>
       <w:r>
-        <w:t>a small area named young generation (in .Net is named</w:t>
-      </w:r>
-      <w:bookmarkStart w:id="29" w:name="_GoBack"/>
-      <w:bookmarkEnd w:id="29"/>
-      <w:r>
-        <w:t xml:space="preserve"> Gen0)</w:t>
+        <w:t>a small area named young generation (in .Net is named Gen0)</w:t>
       </w:r>
     </w:p>
     <w:p>
@@ -7104,15 +7143,7 @@
         <w:jc w:val="both"/>
       </w:pPr>
       <w:r>
-        <w:t xml:space="preserve">This means that operations between various entities are defined using an “evaluator stack” which means that instructions to be executed, they have to </w:t>
-      </w:r>
-      <w:proofErr w:type="spellStart"/>
-      <w:r>
-        <w:t>to</w:t>
-      </w:r>
-      <w:proofErr w:type="spellEnd"/>
-      <w:r>
-        <w:t xml:space="preserve"> read the last states (or to write them) before being able to define them.</w:t>
+        <w:t>This means that operations between various entities are defined using an “evaluator stack” which means that instructions to be executed, they have to read the last states (or to write them) before being able to define them.</w:t>
       </w:r>
     </w:p>
     <w:p>
@@ -7121,7 +7152,18 @@
         <w:jc w:val="both"/>
       </w:pPr>
       <w:r>
-        <w:t>In a stack based code, even for simplest operations like:</w:t>
+        <w:t>In a stack based code, even for simplest operations like</w:t>
+      </w:r>
+      <w:r>
+        <w:t xml:space="preserve"> c= </w:t>
+      </w:r>
+      <w:proofErr w:type="spellStart"/>
+      <w:r>
+        <w:t>a+b</w:t>
+      </w:r>
+      <w:proofErr w:type="spellEnd"/>
+      <w:r>
+        <w:t xml:space="preserve"> have a fairly long stack coding.</w:t>
       </w:r>
     </w:p>
     <w:p>
@@ -7503,7 +7545,21 @@
         <w:jc w:val="both"/>
       </w:pPr>
       <w:r>
-        <w:t xml:space="preserve">A register based virtual machine has already allocated number or local variables, named “registers” and the assignments of the operations, will not use stack as evaluator state, but the instructions will use the register index as source of data. </w:t>
+        <w:t>A register based virtual machine</w:t>
+      </w:r>
+      <w:r>
+        <w:t xml:space="preserve"> let the </w:t>
+      </w:r>
+      <w:proofErr w:type="spellStart"/>
+      <w:r>
+        <w:t>bytecode</w:t>
+      </w:r>
+      <w:proofErr w:type="spellEnd"/>
+      <w:r>
+        <w:t xml:space="preserve"> to allocate </w:t>
+      </w:r>
+      <w:r>
+        <w:t xml:space="preserve">local variables, named “registers” and the assignments of the operations, will not use stack as evaluator state, but the instructions will use the register index as source of data. </w:t>
       </w:r>
     </w:p>
     <w:p>
@@ -7985,7 +8041,13 @@
         <w:jc w:val="both"/>
       </w:pPr>
       <w:r>
-        <w:t xml:space="preserve">Equally important is based on the instruction support to manipulate variables, makes Java and .Net VMs to be hybrid VMs (as the variable themselves are registers) </w:t>
+        <w:t xml:space="preserve">Equally important is based on the instruction support to manipulate variables, makes Java and .Net VMs to be hybrid VMs (as the </w:t>
+      </w:r>
+      <w:r>
+        <w:t xml:space="preserve">local </w:t>
+      </w:r>
+      <w:r>
+        <w:t xml:space="preserve">variable themselves are registers) </w:t>
       </w:r>
     </w:p>
     <w:p>
@@ -8112,10 +8174,16 @@
           <w:rFonts w:ascii="Times New Roman" w:hAnsi="Times New Roman"/>
         </w:rPr>
         <w:lastRenderedPageBreak/>
-        <w:t>1.2. Evaluation and implementation directions</w:t>
+        <w:t xml:space="preserve">1.2. Evaluation and implementation </w:t>
       </w:r>
       <w:bookmarkEnd w:id="40"/>
       <w:bookmarkEnd w:id="41"/>
+      <w:r>
+        <w:rPr>
+          <w:rFonts w:ascii="Times New Roman" w:hAnsi="Times New Roman"/>
+        </w:rPr>
+        <w:t>decisions</w:t>
+      </w:r>
       <w:r>
         <w:rPr>
           <w:rFonts w:ascii="Times New Roman" w:hAnsi="Times New Roman"/>
@@ -8229,6 +8297,9 @@
       <w:r>
         <w:t xml:space="preserve"> instruction includes an (implicit) constructor call (if this constructor is with no parameters), and this code is also scanned.</w:t>
       </w:r>
+      <w:r>
+        <w:t xml:space="preserve"> Similarly, at type instantiation some classes have static constructors.</w:t>
+      </w:r>
     </w:p>
     <w:p>
       <w:pPr>
@@ -8294,7 +8365,24 @@
       <w:bookmarkStart w:id="48" w:name="__RefHeading__1152_285222755"/>
       <w:bookmarkEnd w:id="48"/>
       <w:r>
-        <w:t xml:space="preserve">An advanced (and fast final code) compilation and memory model is a very hard problem, garbage collectors are as of today improved. </w:t>
+        <w:t xml:space="preserve">An advanced (and fast final code) compilation and memory model is a very hard problem, garbage collectors are </w:t>
+      </w:r>
+      <w:r>
+        <w:t>a huge endeavor in itself</w:t>
+      </w:r>
+      <w:r>
+        <w:t xml:space="preserve">. </w:t>
+      </w:r>
+      <w:r>
+        <w:t xml:space="preserve">As we will see later, the GC </w:t>
+      </w:r>
+      <w:proofErr w:type="gramStart"/>
+      <w:r>
+        <w:t>choice have</w:t>
+      </w:r>
+      <w:proofErr w:type="gramEnd"/>
+      <w:r>
+        <w:t xml:space="preserve"> some downsides and CR will do some operations to mitigate most of them.</w:t>
       </w:r>
     </w:p>
     <w:p>
@@ -8303,7 +8391,29 @@
         <w:jc w:val="both"/>
       </w:pPr>
       <w:r>
-        <w:t>The garbage collector can be implemented with C++'s “smart-pointer” class. This class defines a number to count all references to an instance of an object. When the references are zero, the object instance is automatically deleted.</w:t>
+        <w:t>The garbage collector can be implemented with C++'s “smart-pointer” class</w:t>
+      </w:r>
+      <w:r>
+        <w:t xml:space="preserve"> (</w:t>
+      </w:r>
+      <w:proofErr w:type="spellStart"/>
+      <w:r>
+        <w:t>std</w:t>
+      </w:r>
+      <w:proofErr w:type="spellEnd"/>
+      <w:r>
+        <w:t>::</w:t>
+      </w:r>
+      <w:proofErr w:type="spellStart"/>
+      <w:r>
+        <w:t>shared_ptr</w:t>
+      </w:r>
+      <w:proofErr w:type="spellEnd"/>
+      <w:r>
+        <w:t>)</w:t>
+      </w:r>
+      <w:r>
+        <w:t>. This class defines a number to count all references to an instance of an object. When the references are zero, the object instance is automatically deleted.</w:t>
       </w:r>
     </w:p>
     <w:p>
@@ -8312,13 +8422,33 @@
         <w:jc w:val="both"/>
       </w:pPr>
       <w:r>
-        <w:t xml:space="preserve">This strategy of reference counting is well known in literature, the hard problems are described in the section of: </w:t>
+        <w:t xml:space="preserve">This strategy of reference counting is well known in literature, the </w:t>
+      </w:r>
+      <w:r>
+        <w:t xml:space="preserve">downsides and the solutions to them </w:t>
+      </w:r>
+      <w:r>
+        <w:t xml:space="preserve">are described in the section of: </w:t>
       </w:r>
       <w:r>
         <w:rPr>
           <w:b/>
         </w:rPr>
-        <w:t>Abstraction lowering and escape analysis (section 4.6)</w:t>
+        <w:t xml:space="preserve">Abstraction lowering and </w:t>
+      </w:r>
+      <w:proofErr w:type="gramStart"/>
+      <w:r>
+        <w:rPr>
+          <w:b/>
+        </w:rPr>
+        <w:t>escape</w:t>
+      </w:r>
+      <w:proofErr w:type="gramEnd"/>
+      <w:r>
+        <w:rPr>
+          <w:b/>
+        </w:rPr>
+        <w:t xml:space="preserve"> analysis (section 4.6)</w:t>
       </w:r>
       <w:r>
         <w:t xml:space="preserve">. </w:t>
@@ -8330,7 +8460,13 @@
         <w:jc w:val="both"/>
       </w:pPr>
       <w:r>
-        <w:t>Smart pointers, excluding their slow speed (and as CR resolved some slowness, as is described in the special section of it) they have some advantages:</w:t>
+        <w:t xml:space="preserve">Smart pointers, excluding their slow speed (and as CR resolved some slowness, as is described in the </w:t>
+      </w:r>
+      <w:r>
+        <w:t>section 4.6</w:t>
+      </w:r>
+      <w:r>
+        <w:t>) they have some advantages:</w:t>
       </w:r>
     </w:p>
     <w:p>
@@ -8375,7 +8511,13 @@
       </w:r>
       <w:proofErr w:type="spellEnd"/>
       <w:r>
-        <w:t xml:space="preserve"> is predictable, because (excluding there is no leak), when the method scope ends and if the object is not used outside the specified code, this can remove “shuttering” in objects made in a loop</w:t>
+        <w:t xml:space="preserve"> is predictable, because (excluding there is </w:t>
+      </w:r>
+      <w:r>
+        <w:t>a</w:t>
+      </w:r>
+      <w:r>
+        <w:t xml:space="preserve"> leak), when the method scope ends and if the object is not used outside the specified code, this can remove “shuttering” in objects made in a loop</w:t>
       </w:r>
     </w:p>
     <w:p>
@@ -8437,7 +8579,13 @@
         <w:t>)</w:t>
       </w:r>
       <w:r>
-        <w:t xml:space="preserve">. C++ has also another good side effect, C++ is supported in all </w:t>
+        <w:t xml:space="preserve">. C++ has also another good side effect, C++ is supported </w:t>
+      </w:r>
+      <w:r>
+        <w:t xml:space="preserve">on virtually </w:t>
+      </w:r>
+      <w:r>
+        <w:t xml:space="preserve">all </w:t>
       </w:r>
       <w:r>
         <w:t>operating systems</w:t>
@@ -8456,7 +8604,13 @@
         <w:t>Similarly, just a good register allocation, as the Register Allocation (RA) is an NP-hard problem, is not solvable and can be redefined as a coloring p</w:t>
       </w:r>
       <w:r>
-        <w:t xml:space="preserve">roblem (which is again NP-hard), but C++ compilers do colorize registers very well. </w:t>
+        <w:t>roblem (which is again NP-hard), but C++ compilers do colorize registers very well</w:t>
+      </w:r>
+      <w:r>
+        <w:t xml:space="preserve"> as of today</w:t>
+      </w:r>
+      <w:r>
+        <w:t xml:space="preserve">. </w:t>
       </w:r>
     </w:p>
     <w:p>
@@ -8740,6 +8894,9 @@
       <w:r>
         <w:t xml:space="preserve">Create a stack store variable vreg_1 to store the </w:t>
       </w:r>
+      <w:r>
+        <w:t>0.0</w:t>
+      </w:r>
     </w:p>
     <w:p>
       <w:pPr>
@@ -8786,11 +8943,9 @@
       <w:r>
         <w:t xml:space="preserve">Also, this stack implementation class gives </w:t>
       </w:r>
-      <w:proofErr w:type="gramStart"/>
-      <w:r>
-        <w:t>an</w:t>
-      </w:r>
-      <w:proofErr w:type="gramEnd"/>
+      <w:r>
+        <w:t>a</w:t>
+      </w:r>
       <w:r>
         <w:t xml:space="preserve"> uniform model for variables, all variables being defined on stack: arguments, local variables and virtual registers.</w:t>
       </w:r>
@@ -9862,7 +10017,7 @@
           <w:sz w:val="20"/>
           <w:szCs w:val="20"/>
         </w:rPr>
-        <w:t xml:space="preserve"> can be defined by more criteria, as most compilers (including Code Refractor one) optimize for runtime performance, will have some tradeoffs. One of them, is that it occupies more CPU stack (a memory tradeoff)</w:t>
+        <w:t xml:space="preserve"> can be defined by more criteria, as most compilers (including Code Refractor) optimize for runtime performance, will have some tradeoffs. One of them, is that it occupies more CPU stack (a memory tradeoff)</w:t>
       </w:r>
     </w:p>
     <w:p>
@@ -9896,35 +10051,56 @@
         </w:rPr>
         <w:t xml:space="preserve"> in the first </w:t>
       </w:r>
-      <w:proofErr w:type="gramStart"/>
       <w:r>
         <w:rPr>
           <w:sz w:val="20"/>
           <w:szCs w:val="20"/>
         </w:rPr>
-        <w:t>place, that</w:t>
-      </w:r>
-      <w:proofErr w:type="gramEnd"/>
+        <w:t>place, which</w:t>
+      </w:r>
       <w:r>
         <w:rPr>
           <w:sz w:val="20"/>
           <w:szCs w:val="20"/>
         </w:rPr>
-        <w:t xml:space="preserve"> is defined in the user's code may </w:t>
-      </w:r>
+        <w:t xml:space="preserve"> is defined in the user's </w:t>
+      </w:r>
+      <w:proofErr w:type="gramStart"/>
       <w:r>
         <w:rPr>
           <w:sz w:val="20"/>
           <w:szCs w:val="20"/>
         </w:rPr>
-        <w:t xml:space="preserve">not </w:t>
-      </w:r>
+        <w:t>code</w:t>
+      </w:r>
+      <w:proofErr w:type="gramEnd"/>
       <w:r>
         <w:rPr>
           <w:sz w:val="20"/>
           <w:szCs w:val="20"/>
         </w:rPr>
-        <w:t>be optimal, and the compiler has to guarantee that will create the code with the same result</w:t>
+        <w:t xml:space="preserve"> may </w:t>
+      </w:r>
+      <w:r>
+        <w:rPr>
+          <w:sz w:val="20"/>
+          <w:szCs w:val="20"/>
+        </w:rPr>
+        <w:t xml:space="preserve">not </w:t>
+      </w:r>
+      <w:r>
+        <w:rPr>
+          <w:sz w:val="20"/>
+          <w:szCs w:val="20"/>
+        </w:rPr>
+        <w:t xml:space="preserve">be optimal, and the compiler has to guarantee that will create the code with the same </w:t>
+      </w:r>
+      <w:r>
+        <w:rPr>
+          <w:sz w:val="20"/>
+          <w:szCs w:val="20"/>
+        </w:rPr>
+        <w:t>semantic as user’s code is written</w:t>
       </w:r>
     </w:p>
     <w:p>
@@ -9996,7 +10172,7 @@
           <w:sz w:val="20"/>
           <w:szCs w:val="20"/>
         </w:rPr>
-        <w:t>ased on this, I would define an:</w:t>
+        <w:t>ased on this, I would define:</w:t>
       </w:r>
     </w:p>
     <w:p>
@@ -10008,6 +10184,13 @@
           <w:szCs w:val="20"/>
         </w:rPr>
       </w:pPr>
+      <w:r>
+        <w:rPr>
+          <w:sz w:val="20"/>
+          <w:szCs w:val="20"/>
+        </w:rPr>
+        <w:t xml:space="preserve">Definition 1: </w:t>
+      </w:r>
       <w:r>
         <w:rPr>
           <w:sz w:val="20"/>
@@ -10046,7 +10229,21 @@
           <w:sz w:val="20"/>
           <w:szCs w:val="20"/>
         </w:rPr>
-        <w:t xml:space="preserve">Definition: </w:t>
+        <w:t>Definition</w:t>
+      </w:r>
+      <w:r>
+        <w:rPr>
+          <w:sz w:val="20"/>
+          <w:szCs w:val="20"/>
+        </w:rPr>
+        <w:t xml:space="preserve"> 2</w:t>
+      </w:r>
+      <w:r>
+        <w:rPr>
+          <w:sz w:val="20"/>
+          <w:szCs w:val="20"/>
+        </w:rPr>
+        <w:t xml:space="preserve">: </w:t>
       </w:r>
       <w:r>
         <w:rPr>
@@ -10302,7 +10499,7 @@
           <w:rFonts w:ascii="Times New Roman" w:hAnsi="Times New Roman"/>
         </w:rPr>
         <w:lastRenderedPageBreak/>
-        <w:t>2. Code Refractor – implementation of an AOT virtual machines</w:t>
+        <w:t>2. Code Refractor – implementation of an AOT virtual machine</w:t>
       </w:r>
       <w:bookmarkEnd w:id="61"/>
     </w:p>
@@ -11826,7 +12023,6 @@
         <w:jc w:val="both"/>
       </w:pPr>
       <w:r>
-        <w:lastRenderedPageBreak/>
         <w:t>unary operators</w:t>
       </w:r>
     </w:p>
@@ -11840,6 +12036,7 @@
         <w:jc w:val="both"/>
       </w:pPr>
       <w:r>
+        <w:lastRenderedPageBreak/>
         <w:t>branching operators</w:t>
       </w:r>
     </w:p>
@@ -14148,7 +14345,6 @@
                 <w:sz w:val="19"/>
                 <w:szCs w:val="19"/>
               </w:rPr>
-              <w:lastRenderedPageBreak/>
               <w:t>(…)</w:t>
             </w:r>
           </w:p>
@@ -14171,6 +14367,7 @@
                 <w:sz w:val="19"/>
                 <w:szCs w:val="19"/>
               </w:rPr>
+              <w:lastRenderedPageBreak/>
               <w:t>}</w:t>
             </w:r>
           </w:p>
@@ -15230,7 +15427,6 @@
                 <w:sz w:val="19"/>
                 <w:szCs w:val="19"/>
               </w:rPr>
-              <w:lastRenderedPageBreak/>
               <w:t xml:space="preserve">    {</w:t>
             </w:r>
           </w:p>
@@ -15928,7 +16124,6 @@
             <w:proofErr w:type="spellStart"/>
             <w:r>
               <w:rPr>
-                <w:b w:val="0"/>
                 <w:color w:val="000000"/>
                 <w:sz w:val="20"/>
                 <w:szCs w:val="20"/>
@@ -15938,7 +16133,6 @@
             <w:proofErr w:type="spellEnd"/>
             <w:r>
               <w:rPr>
-                <w:b w:val="0"/>
                 <w:color w:val="000000"/>
                 <w:sz w:val="20"/>
                 <w:szCs w:val="20"/>
@@ -15948,7 +16142,6 @@
             <w:proofErr w:type="spellStart"/>
             <w:r>
               <w:rPr>
-                <w:b w:val="0"/>
                 <w:color w:val="2B91AF"/>
                 <w:sz w:val="20"/>
                 <w:szCs w:val="20"/>
@@ -15957,7 +16150,6 @@
             </w:r>
             <w:r>
               <w:rPr>
-                <w:b w:val="0"/>
                 <w:color w:val="000000"/>
                 <w:sz w:val="20"/>
                 <w:szCs w:val="20"/>
@@ -15966,7 +16158,6 @@
             </w:r>
             <w:r>
               <w:rPr>
-                <w:b w:val="0"/>
                 <w:color w:val="2B91AF"/>
                 <w:sz w:val="20"/>
                 <w:szCs w:val="20"/>
@@ -15975,7 +16166,6 @@
             </w:r>
             <w:r>
               <w:rPr>
-                <w:b w:val="0"/>
                 <w:color w:val="000000"/>
                 <w:sz w:val="20"/>
                 <w:szCs w:val="20"/>
@@ -18108,7 +18298,6 @@
         <w:jc w:val="both"/>
       </w:pPr>
       <w:r>
-        <w:lastRenderedPageBreak/>
         <w:t xml:space="preserve">- </w:t>
       </w:r>
       <w:proofErr w:type="gramStart"/>
@@ -18133,6 +18322,7 @@
         <w:jc w:val="both"/>
       </w:pPr>
       <w:r>
+        <w:lastRenderedPageBreak/>
         <w:t xml:space="preserve">- </w:t>
       </w:r>
       <w:proofErr w:type="gramStart"/>
@@ -23398,11 +23588,9 @@
       <w:r>
         <w:t xml:space="preserve">- Invoke Dynamic from Java7 which allows </w:t>
       </w:r>
-      <w:proofErr w:type="gramStart"/>
-      <w:r>
-        <w:t>to set</w:t>
-      </w:r>
-      <w:proofErr w:type="gramEnd"/>
+      <w:r>
+        <w:t>setup</w:t>
+      </w:r>
       <w:r>
         <w:t xml:space="preserve"> a bootstrap class per JAR (which made me to define the Cr Type Resolver per .Net assembly).</w:t>
       </w:r>
@@ -32576,7 +32764,7 @@
         <w:rPr>
           <w:lang w:val="ro-RO"/>
         </w:rPr>
-        <w:t>. Reachability lines analysis</w:t>
+        <w:t>. Reachability line analysis</w:t>
       </w:r>
       <w:bookmarkEnd w:id="102"/>
     </w:p>
@@ -33260,13 +33448,11 @@
       </w:r>
       <w:bookmarkEnd w:id="105"/>
       <w:r>
-        <w:t xml:space="preserve">Optimizations based on </w:t>
-      </w:r>
-      <w:proofErr w:type="spellStart"/>
-      <w:r>
-        <w:t>analyisis</w:t>
-      </w:r>
-      <w:proofErr w:type="spellEnd"/>
+        <w:t>Optimizations based on analy</w:t>
+      </w:r>
+      <w:r>
+        <w:t>sis</w:t>
+      </w:r>
     </w:p>
     <w:p>
       <w:pPr>
@@ -33412,7 +33598,6 @@
         <w:ind w:firstLine="720"/>
       </w:pPr>
       <w:r>
-        <w:lastRenderedPageBreak/>
         <w:t xml:space="preserve">- </w:t>
       </w:r>
       <w:r>
@@ -33431,6 +33616,7 @@
         <w:ind w:firstLine="720"/>
       </w:pPr>
       <w:r>
+        <w:lastRenderedPageBreak/>
         <w:t xml:space="preserve">- </w:t>
       </w:r>
       <w:r>
@@ -34494,7 +34680,6 @@
                 <w:bCs w:val="0"/>
                 <w:color w:val="008000"/>
               </w:rPr>
-              <w:lastRenderedPageBreak/>
               <w:t>.method</w:t>
             </w:r>
             <w:r>
@@ -34573,6 +34758,12 @@
                 <w:b w:val="0"/>
               </w:rPr>
               <w:br/>
+            </w:r>
+            <w:r>
+              <w:rPr>
+                <w:b w:val="0"/>
+              </w:rPr>
+              <w:lastRenderedPageBreak/>
               <w:t>        </w:t>
             </w:r>
             <w:r>
@@ -34821,6 +35012,7 @@
               <w:cnfStyle w:val="000000100000" w:firstRow="0" w:lastRow="0" w:firstColumn="0" w:lastColumn="0" w:oddVBand="0" w:evenVBand="0" w:oddHBand="1" w:evenHBand="0" w:firstRowFirstColumn="0" w:firstRowLastColumn="0" w:lastRowFirstColumn="0" w:lastRowLastColumn="0"/>
             </w:pPr>
             <w:r>
+              <w:lastRenderedPageBreak/>
               <w:br/>
               <w:t>    IL_0000: </w:t>
             </w:r>
@@ -34834,6 +35026,9 @@
             <w:proofErr w:type="spellEnd"/>
             <w:r>
               <w:br/>
+            </w:r>
+            <w:r>
+              <w:lastRenderedPageBreak/>
               <w:t>    IL_0001: </w:t>
             </w:r>
             <w:proofErr w:type="spellStart"/>
@@ -40006,12 +40201,12 @@
     <w:tbl>
       <w:tblPr>
         <w:tblStyle w:val="LightList-Accent1"/>
-        <w:tblW w:w="9936" w:type="dxa"/>
+        <w:tblW w:w="9828" w:type="dxa"/>
         <w:tblLook w:val="04A0" w:firstRow="1" w:lastRow="0" w:firstColumn="1" w:lastColumn="0" w:noHBand="0" w:noVBand="1"/>
       </w:tblPr>
       <w:tblGrid>
         <w:gridCol w:w="7538"/>
-        <w:gridCol w:w="2398"/>
+        <w:gridCol w:w="2290"/>
       </w:tblGrid>
       <w:tr>
         <w:trPr>
@@ -40044,7 +40239,7 @@
         </w:tc>
         <w:tc>
           <w:tcPr>
-            <w:tcW w:w="0" w:type="auto"/>
+            <w:tcW w:w="2290" w:type="dxa"/>
             <w:hideMark/>
           </w:tcPr>
           <w:p>
@@ -40116,7 +40311,7 @@
         </w:tc>
         <w:tc>
           <w:tcPr>
-            <w:tcW w:w="0" w:type="auto"/>
+            <w:tcW w:w="2290" w:type="dxa"/>
             <w:hideMark/>
           </w:tcPr>
           <w:p>
@@ -40182,7 +40377,7 @@
         </w:tc>
         <w:tc>
           <w:tcPr>
-            <w:tcW w:w="0" w:type="auto"/>
+            <w:tcW w:w="2290" w:type="dxa"/>
             <w:hideMark/>
           </w:tcPr>
           <w:p>
@@ -40249,7 +40444,7 @@
         </w:tc>
         <w:tc>
           <w:tcPr>
-            <w:tcW w:w="0" w:type="auto"/>
+            <w:tcW w:w="2290" w:type="dxa"/>
             <w:hideMark/>
           </w:tcPr>
           <w:p>
@@ -40305,7 +40500,7 @@
         </w:tc>
         <w:tc>
           <w:tcPr>
-            <w:tcW w:w="0" w:type="auto"/>
+            <w:tcW w:w="2290" w:type="dxa"/>
             <w:hideMark/>
           </w:tcPr>
           <w:p>
@@ -40362,7 +40557,7 @@
         </w:tc>
         <w:tc>
           <w:tcPr>
-            <w:tcW w:w="0" w:type="auto"/>
+            <w:tcW w:w="2290" w:type="dxa"/>
             <w:hideMark/>
           </w:tcPr>
           <w:p>
@@ -40418,7 +40613,7 @@
         </w:tc>
         <w:tc>
           <w:tcPr>
-            <w:tcW w:w="0" w:type="auto"/>
+            <w:tcW w:w="2290" w:type="dxa"/>
             <w:hideMark/>
           </w:tcPr>
           <w:p>
@@ -40475,7 +40670,7 @@
         </w:tc>
         <w:tc>
           <w:tcPr>
-            <w:tcW w:w="0" w:type="auto"/>
+            <w:tcW w:w="2290" w:type="dxa"/>
             <w:hideMark/>
           </w:tcPr>
           <w:p>
@@ -40540,7 +40735,7 @@
         </w:tc>
         <w:tc>
           <w:tcPr>
-            <w:tcW w:w="0" w:type="auto"/>
+            <w:tcW w:w="2290" w:type="dxa"/>
           </w:tcPr>
           <w:p>
             <w:pPr>
@@ -40597,7 +40792,7 @@
         </w:tc>
         <w:tc>
           <w:tcPr>
-            <w:tcW w:w="0" w:type="auto"/>
+            <w:tcW w:w="2290" w:type="dxa"/>
           </w:tcPr>
           <w:p>
             <w:pPr>
@@ -40690,7 +40885,7 @@
         </w:tc>
         <w:tc>
           <w:tcPr>
-            <w:tcW w:w="0" w:type="auto"/>
+            <w:tcW w:w="2290" w:type="dxa"/>
           </w:tcPr>
           <w:p>
             <w:pPr>
@@ -40802,7 +40997,7 @@
         </w:tc>
         <w:tc>
           <w:tcPr>
-            <w:tcW w:w="0" w:type="auto"/>
+            <w:tcW w:w="2290" w:type="dxa"/>
           </w:tcPr>
           <w:p>
             <w:pPr>
@@ -40866,7 +41061,7 @@
         </w:tc>
         <w:tc>
           <w:tcPr>
-            <w:tcW w:w="0" w:type="auto"/>
+            <w:tcW w:w="2290" w:type="dxa"/>
           </w:tcPr>
           <w:p>
             <w:pPr>
@@ -40923,7 +41118,7 @@
         </w:tc>
         <w:tc>
           <w:tcPr>
-            <w:tcW w:w="0" w:type="auto"/>
+            <w:tcW w:w="2290" w:type="dxa"/>
           </w:tcPr>
           <w:p>
             <w:pPr>
@@ -40989,7 +41184,7 @@
         </w:tc>
         <w:tc>
           <w:tcPr>
-            <w:tcW w:w="0" w:type="auto"/>
+            <w:tcW w:w="2290" w:type="dxa"/>
           </w:tcPr>
           <w:p>
             <w:pPr>
@@ -41046,7 +41241,7 @@
         </w:tc>
         <w:tc>
           <w:tcPr>
-            <w:tcW w:w="0" w:type="auto"/>
+            <w:tcW w:w="2290" w:type="dxa"/>
           </w:tcPr>
           <w:p>
             <w:pPr>
@@ -41120,7 +41315,7 @@
         </w:tc>
         <w:tc>
           <w:tcPr>
-            <w:tcW w:w="0" w:type="auto"/>
+            <w:tcW w:w="2290" w:type="dxa"/>
           </w:tcPr>
           <w:p>
             <w:pPr>
@@ -41177,7 +41372,7 @@
         </w:tc>
         <w:tc>
           <w:tcPr>
-            <w:tcW w:w="0" w:type="auto"/>
+            <w:tcW w:w="2290" w:type="dxa"/>
           </w:tcPr>
           <w:p>
             <w:pPr>
@@ -42843,7 +43038,7 @@
               <w:sz w:val="20"/>
               <w:szCs w:val="20"/>
             </w:rPr>
-            <w:t>13</w:t>
+            <w:t>12</w:t>
           </w:r>
           <w:r>
             <w:rPr>
@@ -48960,12 +49155,12 @@
         </c:dLbls>
         <c:gapWidth val="150"/>
         <c:shape val="box"/>
-        <c:axId val="116259840"/>
-        <c:axId val="80483072"/>
+        <c:axId val="141185792"/>
+        <c:axId val="141187328"/>
         <c:axId val="0"/>
       </c:bar3DChart>
       <c:catAx>
-        <c:axId val="116259840"/>
+        <c:axId val="141185792"/>
         <c:scaling>
           <c:orientation val="minMax"/>
         </c:scaling>
@@ -48974,7 +49169,7 @@
         <c:majorTickMark val="none"/>
         <c:minorTickMark val="none"/>
         <c:tickLblPos val="nextTo"/>
-        <c:crossAx val="80483072"/>
+        <c:crossAx val="141187328"/>
         <c:crosses val="autoZero"/>
         <c:auto val="1"/>
         <c:lblAlgn val="ctr"/>
@@ -48982,7 +49177,7 @@
         <c:noMultiLvlLbl val="0"/>
       </c:catAx>
       <c:valAx>
-        <c:axId val="80483072"/>
+        <c:axId val="141187328"/>
         <c:scaling>
           <c:orientation val="minMax"/>
         </c:scaling>
@@ -48993,7 +49188,7 @@
         <c:majorTickMark val="none"/>
         <c:minorTickMark val="none"/>
         <c:tickLblPos val="nextTo"/>
-        <c:crossAx val="116259840"/>
+        <c:crossAx val="141185792"/>
         <c:crosses val="autoZero"/>
         <c:crossBetween val="between"/>
       </c:valAx>
@@ -49304,7 +49499,7 @@
 </file>
 
 <file path=customXml/itemProps1.xml><?xml version="1.0" encoding="utf-8"?>
-<ds:datastoreItem xmlns:ds="http://schemas.openxmlformats.org/officeDocument/2006/customXml" ds:itemID="{7EE71C72-81CB-4D30-8DCD-47200B0DA3AA}">
+<ds:datastoreItem xmlns:ds="http://schemas.openxmlformats.org/officeDocument/2006/customXml" ds:itemID="{855362C4-D138-4D25-93CF-53830F4D0F45}">
   <ds:schemaRefs>
     <ds:schemaRef ds:uri="http://schemas.openxmlformats.org/officeDocument/2006/bibliography"/>
   </ds:schemaRefs>

--- a/Documentation/BarchelorPaper2014.docx
+++ b/Documentation/BarchelorPaper2014.docx
@@ -37760,103 +37760,116 @@
         <w:t>List&lt;T&gt; (the high level Generics class that makes easy to add/remove/substract – equivalent with std::vector&lt;T&gt; in C++) is slower than the T[] (array of T)</w:t>
       </w:r>
     </w:p>
-    <w:p>
+    <w:p/>
+    <w:p>
+      <w:pPr>
+        <w:ind w:firstLine="720"/>
+      </w:pPr>
+      <w:r>
+        <w:t>Right now (compared with the initial designs),</w:t>
+      </w:r>
+      <w:r>
+        <w:t xml:space="preserve"> </w:t>
+      </w:r>
+      <w:r>
+        <w:t>compilation step is much faster. Optimizations can work (by uncommenting some lines of code) even by using multiple cores. As for example, an OpenGL application I had presented it ear</w:t>
+      </w:r>
+      <w:r>
+        <w:t xml:space="preserve">lier was taking like 600-700 milliseconds </w:t>
+      </w:r>
+      <w:r>
+        <w:t xml:space="preserve">on an Intel i5-540M. Right now it takes for CR to generate the code around 170-220 </w:t>
+      </w:r>
+      <w:r>
+        <w:t>milliseconds</w:t>
+      </w:r>
+      <w:r>
+        <w:t xml:space="preserve"> (the first time is slower, as spinning disks are slower at access). But b</w:t>
+      </w:r>
+      <w:r>
+        <w:t>y all measures is much faster.</w:t>
+      </w:r>
+    </w:p>
+    <w:p>
+      <w:pPr>
+        <w:ind w:firstLine="720"/>
+      </w:pPr>
+      <w:r>
+        <w:t xml:space="preserve">Most optimization steps do the following: look for a pattern of code that </w:t>
+      </w:r>
+      <w:proofErr w:type="gramStart"/>
+      <w:r>
+        <w:t>match</w:t>
+      </w:r>
+      <w:proofErr w:type="gramEnd"/>
+      <w:r>
+        <w:t xml:space="preserve"> a property, after that if it matches, it tries to perform the optimization by impacting some instructions, it notifies the compiler that some changes are done. CR after this will try to perform all optimizations up to the point no optimization can be done. CR in a typical case will apply (using the default codebase optimizations) 35+ optimization steps for every func</w:t>
+      </w:r>
+      <w:r>
+        <w:t xml:space="preserve">tion, every instruction, etc. </w:t>
+      </w:r>
+    </w:p>
+    <w:p>
+      <w:pPr>
+        <w:ind w:firstLine="720"/>
+      </w:pPr>
+      <w:r>
+        <w:t>In typical case let's say there is just one some optimizations that can be done, for example: a variable is nowhere used, so it can be removed. Before noticing that the variable can be removed, the compiler performs other optimizations, and right after will perform another pattern matching. At last when the optimization of the unused variable is match, for every instruction CR will track all declared variables and CR will compare with all used variables. At the end wha</w:t>
+      </w:r>
+      <w:r>
+        <w:t>t remains, they can be removed.</w:t>
+      </w:r>
+    </w:p>
+    <w:p>
+      <w:pPr>
+        <w:ind w:firstLine="720"/>
+      </w:pPr>
+      <w:r>
+        <w:t>But as someone can notice, the step that makes that one optimization succeed is based on some most common knowledge:</w:t>
+      </w:r>
+      <w:r>
+        <w:br/>
+        <w:t>- variable usages per instructions</w:t>
+      </w:r>
+      <w:r>
+        <w:br/>
+        <w:t>- the instruction kind: if one optimization will remove a declared but never used variable, it will have to take in account if the instruction is a call to a function or if is a simple math operation</w:t>
+      </w:r>
+      <w:r>
+        <w:br/>
+        <w:t>- jumps: some optimizations do work just for a sequence of instructions that have no branches and jumps, so looking for jumps and labels are important del</w:t>
+      </w:r>
+      <w:r>
+        <w:t>imiters for these instructions</w:t>
+      </w:r>
+    </w:p>
+    <w:p>
+      <w:pPr>
+        <w:ind w:firstLine="720"/>
+        <w:rPr>
+          <w:rFonts w:eastAsiaTheme="majorEastAsia"/>
+          <w:lang w:val="ro-RO"/>
+        </w:rPr>
+      </w:pPr>
+      <w:r>
+        <w:t>Based on this, every time an optimization is performed, the optimization framework in code will recalculate this information so it can be reused. So if the first optimization step needs to check variable usages, and doesn't perform any optimization, the second optimization can use the same usages data, as correct as no change is done.</w:t>
+      </w:r>
+    </w:p>
+    <w:p>
+      <w:pPr>
+        <w:pStyle w:val="Heading2"/>
+        <w:rPr>
+          <w:lang w:val="ro-RO"/>
+        </w:rPr>
+      </w:pPr>
+      <w:r>
+        <w:rPr>
+          <w:lang w:val="ro-RO"/>
+        </w:rPr>
+        <w:t>5.2. Implementation Details</w:t>
+      </w:r>
       <w:bookmarkStart w:id="113" w:name="_GoBack"/>
       <w:bookmarkEnd w:id="113"/>
-    </w:p>
-    <w:p>
-      <w:pPr>
-        <w:ind w:firstLine="720"/>
-      </w:pPr>
-      <w:r>
-        <w:t>Right now (compared with the initial designs),</w:t>
-      </w:r>
-      <w:r>
-        <w:t xml:space="preserve"> </w:t>
-      </w:r>
-      <w:r>
-        <w:t>compilation step is much faster. Optimizations can work (by uncommenting some lines of code) even by using multiple cores. As for example, an OpenGL application I had presented it ear</w:t>
-      </w:r>
-      <w:r>
-        <w:t xml:space="preserve">lier was taking like 600-700 milliseconds </w:t>
-      </w:r>
-      <w:r>
-        <w:t xml:space="preserve">on an Intel i5-540M. Right now it takes for CR to generate the code around 170-220 </w:t>
-      </w:r>
-      <w:r>
-        <w:t>milliseconds</w:t>
-      </w:r>
-      <w:r>
-        <w:t xml:space="preserve"> (the first time is slower, as spinning disks are slower at access). But b</w:t>
-      </w:r>
-      <w:r>
-        <w:t>y all measures is much faster.</w:t>
-      </w:r>
-    </w:p>
-    <w:p>
-      <w:pPr>
-        <w:ind w:firstLine="720"/>
-      </w:pPr>
-      <w:r>
-        <w:t xml:space="preserve">Most optimization steps do the following: look for a pattern of code that </w:t>
-      </w:r>
-      <w:proofErr w:type="gramStart"/>
-      <w:r>
-        <w:t>match</w:t>
-      </w:r>
-      <w:proofErr w:type="gramEnd"/>
-      <w:r>
-        <w:t xml:space="preserve"> a property, after that if it matches, it tries to perform the optimization by impacting some instructions, it notifies the compiler that some changes are done. CR after this will try to perform all optimizations up to the point no optimization can be done. CR in a typical case will apply (using the default codebase optimizations) 35+ optimization steps for every func</w:t>
-      </w:r>
-      <w:r>
-        <w:t xml:space="preserve">tion, every instruction, etc. </w:t>
-      </w:r>
-    </w:p>
-    <w:p>
-      <w:pPr>
-        <w:ind w:firstLine="720"/>
-      </w:pPr>
-      <w:r>
-        <w:t>In typical case let's say there is just one some optimizations that can be done, for example: a variable is nowhere used, so it can be removed. Before noticing that the variable can be removed, the compiler performs other optimizations, and right after will perform another pattern matching. At last when the optimization of the unused variable is match, for every instruction CR will track all declared variables and CR will compare with all used variables. At the end wha</w:t>
-      </w:r>
-      <w:r>
-        <w:t>t remains, they can be removed.</w:t>
-      </w:r>
-    </w:p>
-    <w:p>
-      <w:pPr>
-        <w:ind w:firstLine="720"/>
-      </w:pPr>
-      <w:r>
-        <w:t>But as someone can notice, the step that makes that one optimization succeed is based on some most common knowledge:</w:t>
-      </w:r>
-      <w:r>
-        <w:br/>
-        <w:t>- variable usages per instructions</w:t>
-      </w:r>
-      <w:r>
-        <w:br/>
-        <w:t>- the instruction kind: if one optimization will remove a declared but never used variable, it will have to take in account if the instruction is a call to a function or if is a simple math operation</w:t>
-      </w:r>
-      <w:r>
-        <w:br/>
-        <w:t>- jumps: some optimizations do work just for a sequence of instructions that have no branches and jumps, so looking for jumps and labels are important del</w:t>
-      </w:r>
-      <w:r>
-        <w:t>imiters for these instructions</w:t>
-      </w:r>
-    </w:p>
-    <w:p>
-      <w:pPr>
-        <w:ind w:firstLine="720"/>
-        <w:rPr>
-          <w:rFonts w:eastAsiaTheme="majorEastAsia"/>
-          <w:lang w:val="ro-RO"/>
-        </w:rPr>
-      </w:pPr>
-      <w:r>
-        <w:t>Based on this, every time an optimization is performed, the optimization framework in code will recalculate this information so it can be reused. So if the first optimization step needs to check variable usages, and doesn't perform any optimization, the second optimization can use the same usages data, as correct as no change is done.</w:t>
-      </w:r>
     </w:p>
     <w:p>
       <w:pPr>
@@ -37870,6 +37883,13 @@
           <w:lang w:val="ro-RO"/>
         </w:rPr>
       </w:pPr>
+      <w:r>
+        <w:rPr>
+          <w:rFonts w:eastAsiaTheme="majorEastAsia"/>
+          <w:lang w:val="ro-RO"/>
+        </w:rPr>
+        <w:t xml:space="preserve">Compilation time itself has to be taken into account when optimizing the program, as programs do </w:t>
+      </w:r>
       <w:r>
         <w:rPr>
           <w:lang w:val="ro-RO"/>
@@ -41620,7 +41640,7 @@
               <w:sz w:val="20"/>
               <w:szCs w:val="20"/>
             </w:rPr>
-            <w:t>43</w:t>
+            <w:t>42</w:t>
           </w:r>
           <w:r>
             <w:rPr>
@@ -47737,12 +47757,12 @@
         </c:dLbls>
         <c:gapWidth val="150"/>
         <c:shape val="box"/>
-        <c:axId val="69938560"/>
-        <c:axId val="69944448"/>
+        <c:axId val="67627264"/>
+        <c:axId val="80023552"/>
         <c:axId val="0"/>
       </c:bar3DChart>
       <c:catAx>
-        <c:axId val="69938560"/>
+        <c:axId val="67627264"/>
         <c:scaling>
           <c:orientation val="minMax"/>
         </c:scaling>
@@ -47751,7 +47771,7 @@
         <c:majorTickMark val="none"/>
         <c:minorTickMark val="none"/>
         <c:tickLblPos val="nextTo"/>
-        <c:crossAx val="69944448"/>
+        <c:crossAx val="80023552"/>
         <c:crosses val="autoZero"/>
         <c:auto val="1"/>
         <c:lblAlgn val="ctr"/>
@@ -47759,7 +47779,7 @@
         <c:noMultiLvlLbl val="0"/>
       </c:catAx>
       <c:valAx>
-        <c:axId val="69944448"/>
+        <c:axId val="80023552"/>
         <c:scaling>
           <c:orientation val="minMax"/>
         </c:scaling>
@@ -47770,7 +47790,7 @@
         <c:majorTickMark val="none"/>
         <c:minorTickMark val="none"/>
         <c:tickLblPos val="nextTo"/>
-        <c:crossAx val="69938560"/>
+        <c:crossAx val="67627264"/>
         <c:crosses val="autoZero"/>
         <c:crossBetween val="between"/>
       </c:valAx>
@@ -48081,7 +48101,7 @@
 </file>
 
 <file path=customXml/itemProps1.xml><?xml version="1.0" encoding="utf-8"?>
-<ds:datastoreItem xmlns:ds="http://schemas.openxmlformats.org/officeDocument/2006/customXml" ds:itemID="{524FD84E-EF6B-4458-AC8E-8DF1219891C1}">
+<ds:datastoreItem xmlns:ds="http://schemas.openxmlformats.org/officeDocument/2006/customXml" ds:itemID="{E572E091-82BA-471C-8BEB-04D28D9D6E20}">
   <ds:schemaRefs>
     <ds:schemaRef ds:uri="http://schemas.openxmlformats.org/officeDocument/2006/bibliography"/>
   </ds:schemaRefs>

--- a/Documentation/BarchelorPaper2014.docx
+++ b/Documentation/BarchelorPaper2014.docx
@@ -400,15 +400,7 @@
         <w:jc w:val="both"/>
       </w:pPr>
       <w:r>
-        <w:t xml:space="preserve">- </w:t>
-      </w:r>
-      <w:proofErr w:type="gramStart"/>
-      <w:r>
-        <w:t>source</w:t>
-      </w:r>
-      <w:proofErr w:type="gramEnd"/>
-      <w:r>
-        <w:t xml:space="preserve"> code, source images, etc.</w:t>
+        <w:t>- source code, source images, etc.</w:t>
       </w:r>
       <w:r>
         <w:t xml:space="preserve"> </w:t>
@@ -423,15 +415,7 @@
         <w:jc w:val="both"/>
       </w:pPr>
       <w:r>
-        <w:t xml:space="preserve">- </w:t>
-      </w:r>
-      <w:proofErr w:type="gramStart"/>
-      <w:r>
-        <w:t>the</w:t>
-      </w:r>
-      <w:proofErr w:type="gramEnd"/>
-      <w:r>
-        <w:t xml:space="preserve"> summary of ideas of other authors keeps exact reference to original text</w:t>
+        <w:t>- the summary of ideas of other authors keeps exact reference to original text</w:t>
       </w:r>
     </w:p>
     <w:p/>
@@ -469,15 +453,7 @@
         <w:jc w:val="right"/>
       </w:pPr>
       <w:r>
-        <w:t>(</w:t>
-      </w:r>
-      <w:proofErr w:type="gramStart"/>
-      <w:r>
-        <w:t>signature</w:t>
-      </w:r>
-      <w:proofErr w:type="gramEnd"/>
-      <w:r>
-        <w:t xml:space="preserve">)          </w:t>
+        <w:t xml:space="preserve">(signature)          </w:t>
       </w:r>
     </w:p>
     <w:p/>
@@ -561,13 +537,8 @@
       <w:r>
         <w:t>(</w:t>
       </w:r>
-      <w:proofErr w:type="gramStart"/>
-      <w:r>
-        <w:t>signature</w:t>
-      </w:r>
-      <w:proofErr w:type="gramEnd"/>
-      <w:r>
-        <w:t xml:space="preserve">)          </w:t>
+      <w:r>
+        <w:t xml:space="preserve">signature)          </w:t>
       </w:r>
     </w:p>
     <w:p/>
@@ -6367,15 +6338,7 @@
         <w:jc w:val="both"/>
       </w:pPr>
       <w:r>
-        <w:t xml:space="preserve">- </w:t>
-      </w:r>
-      <w:proofErr w:type="gramStart"/>
-      <w:r>
-        <w:t>semantic</w:t>
-      </w:r>
-      <w:proofErr w:type="gramEnd"/>
-      <w:r>
-        <w:t xml:space="preserve"> analysis;</w:t>
+        <w:t>- semantic analysis;</w:t>
       </w:r>
     </w:p>
     <w:p>
@@ -6393,15 +6356,7 @@
         <w:jc w:val="both"/>
       </w:pPr>
       <w:r>
-        <w:t xml:space="preserve">- </w:t>
-      </w:r>
-      <w:proofErr w:type="gramStart"/>
-      <w:r>
-        <w:t>optimization</w:t>
-      </w:r>
-      <w:proofErr w:type="gramEnd"/>
-      <w:r>
-        <w:t xml:space="preserve"> steps which consist into various visitors of the IR and they rewrite the IR into an equivalent, but a bit more efficient more form of the defined operations;</w:t>
+        <w:t>- optimization steps which consist into various visitors of the IR and they rewrite the IR into an equivalent, but a bit more efficient more form of the defined operations;</w:t>
       </w:r>
     </w:p>
     <w:p>
@@ -6410,15 +6365,7 @@
         <w:jc w:val="both"/>
       </w:pPr>
       <w:r>
-        <w:t xml:space="preserve">- IR is visited and written into a “low level representation” like Assembly language, or binary form. A critical part of this </w:t>
-      </w:r>
-      <w:proofErr w:type="gramStart"/>
-      <w:r>
-        <w:t>part,</w:t>
-      </w:r>
-      <w:proofErr w:type="gramEnd"/>
-      <w:r>
-        <w:t xml:space="preserve"> is to find a good way to use the minimum resources (mostly CPU registers).</w:t>
+        <w:t>- IR is visited and written into a “low level representation” like Assembly language, or binary form. A critical part of this part, is to find a good way to use the minimum resources (mostly CPU registers).</w:t>
       </w:r>
     </w:p>
     <w:p>
@@ -6981,16 +6928,11 @@
         <w:t>objects;</w:t>
       </w:r>
       <w:r>
-        <w:t xml:space="preserve"> the cost of GC is related with how many objects are reachable and to be </w:t>
-      </w:r>
-      <w:proofErr w:type="gramStart"/>
-      <w:r>
-        <w:t>visited</w:t>
+        <w:t xml:space="preserve"> the cost of GC is related with how many objects are reachable and to be visited</w:t>
       </w:r>
       <w:r>
         <w:t>/copied</w:t>
       </w:r>
-      <w:proofErr w:type="gramEnd"/>
     </w:p>
     <w:p>
       <w:pPr>
@@ -7979,15 +7921,7 @@
         <w:t xml:space="preserve">i.e. </w:t>
       </w:r>
       <w:r>
-        <w:t xml:space="preserve"> </w:t>
-      </w:r>
-      <w:proofErr w:type="gramStart"/>
-      <w:r>
-        <w:t>it</w:t>
-      </w:r>
-      <w:proofErr w:type="gramEnd"/>
-      <w:r>
-        <w:t xml:space="preserve"> can be a language compiler bug).</w:t>
+        <w:t xml:space="preserve"> it can be a language compiler bug).</w:t>
       </w:r>
     </w:p>
     <w:p>
@@ -8126,7 +8060,22 @@
         <w:jc w:val="both"/>
       </w:pPr>
       <w:r>
-        <w:t xml:space="preserve">Code Refractor compiler should input and compile various methods online (without saving object files on disk) giving the advantage of having all object data accessible. Even with big programs and with advent of 64 bit architectures the main issue is compilation time. </w:t>
+        <w:t xml:space="preserve">Code Refractor compiler should input and compile various methods online (without saving object files on disk) giving the advantage of having all </w:t>
+      </w:r>
+      <w:r>
+        <w:t>necessary</w:t>
+      </w:r>
+      <w:r>
+        <w:t xml:space="preserve"> data accessible</w:t>
+      </w:r>
+      <w:r>
+        <w:t xml:space="preserve"> in memory</w:t>
+      </w:r>
+      <w:r>
+        <w:t xml:space="preserve">. Even with big programs and with advent of 64 bit architectures the </w:t>
+      </w:r>
+      <w:r>
+        <w:t>main issue is compilation time.</w:t>
       </w:r>
       <w:r>
         <w:t xml:space="preserve"> </w:t>
@@ -8229,15 +8178,7 @@
         <w:jc w:val="both"/>
       </w:pPr>
       <w:r>
-        <w:t xml:space="preserve">- </w:t>
-      </w:r>
-      <w:proofErr w:type="gramStart"/>
-      <w:r>
-        <w:t>deallocation</w:t>
-      </w:r>
-      <w:proofErr w:type="gramEnd"/>
-      <w:r>
-        <w:t xml:space="preserve"> cost in C/C++ code is </w:t>
+        <w:t xml:space="preserve">- deallocation cost in C/C++ code is </w:t>
       </w:r>
       <w:r>
         <w:t>small</w:t>
@@ -8659,15 +8600,7 @@
         <w:jc w:val="both"/>
       </w:pPr>
       <w:r>
-        <w:t xml:space="preserve">Also, this stack implementation class gives </w:t>
-      </w:r>
-      <w:proofErr w:type="gramStart"/>
-      <w:r>
-        <w:t>an</w:t>
-      </w:r>
-      <w:proofErr w:type="gramEnd"/>
-      <w:r>
-        <w:t xml:space="preserve"> uniform model for variables, all variables being defined on stack: arguments, local variables and virtual registers.</w:t>
+        <w:t>Also, this stack implementation class gives an uniform model for variables, all variables being defined on stack: arguments, local variables and virtual registers.</w:t>
       </w:r>
       <w:r>
         <w:t xml:space="preserve"> </w:t>
@@ -8692,8 +8625,6 @@
         <w:ind w:firstLine="720"/>
       </w:pPr>
       <w:bookmarkStart w:id="54" w:name="_Toc386696167"/>
-      <w:bookmarkStart w:id="55" w:name="_GoBack"/>
-      <w:bookmarkEnd w:id="55"/>
       <w:r>
         <w:t xml:space="preserve">1.2.5. Type tracking </w:t>
       </w:r>
@@ -8743,23 +8674,31 @@
           <w:sz w:val="20"/>
           <w:szCs w:val="20"/>
         </w:rPr>
-        <w:t xml:space="preserve">ost values are defined as: </w:t>
-      </w:r>
-      <w:proofErr w:type="gramStart"/>
-      <w:r>
+        <w:t xml:space="preserve">ost values are defined as: IdentifierValues, and every identifier can be a typed constant or a local variable (which in turn can be virtual register, local variable or a function argument). Every time an instruction is evaluated, the types are computed and evaluated. </w:t>
+      </w:r>
+    </w:p>
+    <w:p>
+      <w:pPr>
+        <w:ind w:firstLine="750"/>
+        <w:jc w:val="both"/>
         <w:rPr>
           <w:sz w:val="20"/>
           <w:szCs w:val="20"/>
         </w:rPr>
-        <w:t>IdentifierValues,</w:t>
-      </w:r>
-      <w:proofErr w:type="gramEnd"/>
+      </w:pPr>
       <w:r>
         <w:rPr>
           <w:sz w:val="20"/>
           <w:szCs w:val="20"/>
         </w:rPr>
-        <w:t xml:space="preserve"> and every identifier can be a typed constant or a local variable (which in turn can be virtual register, local variable or a function argument). Every time an instruction is evaluated, the types are computed and evaluated. </w:t>
+        <w:t>W</w:t>
+      </w:r>
+      <w:r>
+        <w:rPr>
+          <w:sz w:val="20"/>
+          <w:szCs w:val="20"/>
+        </w:rPr>
+        <w:t>hen an instruction is evaluated as:</w:t>
       </w:r>
     </w:p>
     <w:p>
@@ -8776,48 +8715,16 @@
           <w:sz w:val="20"/>
           <w:szCs w:val="20"/>
         </w:rPr>
-        <w:t>W</w:t>
-      </w:r>
-      <w:r>
-        <w:rPr>
-          <w:sz w:val="20"/>
-          <w:szCs w:val="20"/>
-        </w:rPr>
-        <w:t>hen an instruction is evaluated as:</w:t>
+        <w:t>Vreg1 = add (const: 5) (const: 3)</w:t>
       </w:r>
     </w:p>
     <w:p>
       <w:pPr>
         <w:ind w:firstLine="750"/>
         <w:jc w:val="both"/>
-        <w:rPr>
-          <w:sz w:val="20"/>
-          <w:szCs w:val="20"/>
-        </w:rPr>
-      </w:pPr>
-      <w:r>
-        <w:rPr>
-          <w:sz w:val="20"/>
-          <w:szCs w:val="20"/>
-        </w:rPr>
-        <w:t>Vreg1 = add (const: 5) (const: 3)</w:t>
-      </w:r>
-    </w:p>
-    <w:p>
-      <w:pPr>
-        <w:ind w:firstLine="750"/>
-        <w:jc w:val="both"/>
-      </w:pPr>
-      <w:r>
-        <w:t>We know that the Vreg1 is itself an System</w:t>
-      </w:r>
-      <w:proofErr w:type="gramStart"/>
-      <w:r>
-        <w:t>:Int32</w:t>
-      </w:r>
-      <w:proofErr w:type="gramEnd"/>
-      <w:r>
-        <w:t>, and later when optimization passes happen, they can replace the entire expression with value 8.</w:t>
+      </w:pPr>
+      <w:r>
+        <w:t>We know that the Vreg1 is itself an System:Int32, and later when optimization passes happen, they can replace the entire expression with value 8.</w:t>
       </w:r>
     </w:p>
     <w:p>
@@ -9392,7 +9299,6 @@
               </w:rPr>
               <w:t xml:space="preserve">            </w:t>
             </w:r>
-            <w:proofErr w:type="gramStart"/>
             <w:r>
               <w:rPr>
                 <w:rFonts w:ascii="Consolas" w:hAnsi="Consolas" w:cs="Consolas"/>
@@ -9402,7 +9308,6 @@
               </w:rPr>
               <w:t>return</w:t>
             </w:r>
-            <w:proofErr w:type="gramEnd"/>
             <w:r>
               <w:rPr>
                 <w:rFonts w:ascii="Consolas" w:hAnsi="Consolas" w:cs="Consolas"/>
@@ -9438,30 +9343,30 @@
           <w:rFonts w:ascii="Times New Roman" w:hAnsi="Times New Roman"/>
         </w:rPr>
       </w:pPr>
-      <w:bookmarkStart w:id="56" w:name="__RefHeading__1158_285222755"/>
-      <w:bookmarkStart w:id="57" w:name="_Toc365391388"/>
-      <w:bookmarkStart w:id="58" w:name="_Toc386696168"/>
+      <w:bookmarkStart w:id="55" w:name="__RefHeading__1158_285222755"/>
+      <w:bookmarkStart w:id="56" w:name="_Toc365391388"/>
+      <w:bookmarkStart w:id="57" w:name="_Toc386696168"/>
+      <w:bookmarkEnd w:id="55"/>
+      <w:r>
+        <w:rPr>
+          <w:rFonts w:ascii="Times New Roman" w:hAnsi="Times New Roman"/>
+        </w:rPr>
+        <w:t>1.2.</w:t>
+      </w:r>
+      <w:r>
+        <w:rPr>
+          <w:rFonts w:ascii="Times New Roman" w:hAnsi="Times New Roman"/>
+        </w:rPr>
+        <w:t>6</w:t>
+      </w:r>
+      <w:r>
+        <w:rPr>
+          <w:rFonts w:ascii="Times New Roman" w:hAnsi="Times New Roman"/>
+        </w:rPr>
+        <w:t>. Optimization overview</w:t>
+      </w:r>
       <w:bookmarkEnd w:id="56"/>
-      <w:r>
-        <w:rPr>
-          <w:rFonts w:ascii="Times New Roman" w:hAnsi="Times New Roman"/>
-        </w:rPr>
-        <w:t>1.2.</w:t>
-      </w:r>
-      <w:r>
-        <w:rPr>
-          <w:rFonts w:ascii="Times New Roman" w:hAnsi="Times New Roman"/>
-        </w:rPr>
-        <w:t>6</w:t>
-      </w:r>
-      <w:r>
-        <w:rPr>
-          <w:rFonts w:ascii="Times New Roman" w:hAnsi="Times New Roman"/>
-        </w:rPr>
-        <w:t>. Optimization overview</w:t>
-      </w:r>
       <w:bookmarkEnd w:id="57"/>
-      <w:bookmarkEnd w:id="58"/>
       <w:r>
         <w:rPr>
           <w:rFonts w:ascii="Times New Roman" w:hAnsi="Times New Roman"/>
@@ -9548,23 +9453,7 @@
           <w:sz w:val="20"/>
           <w:szCs w:val="20"/>
         </w:rPr>
-        <w:t xml:space="preserve"> in the first </w:t>
-      </w:r>
-      <w:proofErr w:type="gramStart"/>
-      <w:r>
-        <w:rPr>
-          <w:sz w:val="20"/>
-          <w:szCs w:val="20"/>
-        </w:rPr>
-        <w:t>place, that</w:t>
-      </w:r>
-      <w:proofErr w:type="gramEnd"/>
-      <w:r>
-        <w:rPr>
-          <w:sz w:val="20"/>
-          <w:szCs w:val="20"/>
-        </w:rPr>
-        <w:t xml:space="preserve"> is defined in the user's code may </w:t>
+        <w:t xml:space="preserve"> in the first place, that is defined in the user's code may </w:t>
       </w:r>
       <w:r>
         <w:rPr>
@@ -9610,23 +9499,7 @@
           <w:sz w:val="20"/>
           <w:szCs w:val="20"/>
         </w:rPr>
-        <w:t xml:space="preserve"> </w:t>
-      </w:r>
-      <w:proofErr w:type="gramStart"/>
-      <w:r>
-        <w:rPr>
-          <w:sz w:val="20"/>
-          <w:szCs w:val="20"/>
-        </w:rPr>
-        <w:t>factors,</w:t>
-      </w:r>
-      <w:proofErr w:type="gramEnd"/>
-      <w:r>
-        <w:rPr>
-          <w:sz w:val="20"/>
-          <w:szCs w:val="20"/>
-        </w:rPr>
-        <w:t xml:space="preserve"> like but not limited to: some optimization passes in literature are not implemented as they are too complex to be made</w:t>
+        <w:t xml:space="preserve"> factors, like but not limited to: some optimization passes in literature are not implemented as they are too complex to be made</w:t>
       </w:r>
     </w:p>
     <w:p>
@@ -9946,11 +9819,11 @@
           <w:rFonts w:ascii="Times New Roman" w:hAnsi="Times New Roman"/>
         </w:rPr>
       </w:pPr>
-      <w:bookmarkStart w:id="59" w:name="__RefHeading__1160_285222755"/>
-      <w:bookmarkStart w:id="60" w:name="_Toc365391389"/>
-      <w:bookmarkStart w:id="61" w:name="_Toc386696169"/>
+      <w:bookmarkStart w:id="58" w:name="__RefHeading__1160_285222755"/>
+      <w:bookmarkStart w:id="59" w:name="_Toc365391389"/>
+      <w:bookmarkStart w:id="60" w:name="_Toc386696169"/>
+      <w:bookmarkEnd w:id="58"/>
       <w:bookmarkEnd w:id="59"/>
-      <w:bookmarkEnd w:id="60"/>
       <w:r>
         <w:rPr>
           <w:rFonts w:ascii="Times New Roman" w:hAnsi="Times New Roman"/>
@@ -9958,27 +9831,27 @@
         <w:lastRenderedPageBreak/>
         <w:t>2. Code Refractor – implementation of an AOT virtual machines</w:t>
       </w:r>
+      <w:bookmarkEnd w:id="60"/>
+    </w:p>
+    <w:p>
+      <w:pPr>
+        <w:pStyle w:val="Heading2"/>
+        <w:rPr>
+          <w:rFonts w:ascii="Times New Roman" w:hAnsi="Times New Roman"/>
+        </w:rPr>
+      </w:pPr>
+      <w:bookmarkStart w:id="61" w:name="__RefHeading__1162_285222755"/>
+      <w:bookmarkStart w:id="62" w:name="_Toc365391390"/>
+      <w:bookmarkStart w:id="63" w:name="_Toc386696170"/>
       <w:bookmarkEnd w:id="61"/>
-    </w:p>
-    <w:p>
-      <w:pPr>
-        <w:pStyle w:val="Heading2"/>
+      <w:bookmarkEnd w:id="62"/>
+      <w:r>
         <w:rPr>
           <w:rFonts w:ascii="Times New Roman" w:hAnsi="Times New Roman"/>
         </w:rPr>
-      </w:pPr>
-      <w:bookmarkStart w:id="62" w:name="__RefHeading__1162_285222755"/>
-      <w:bookmarkStart w:id="63" w:name="_Toc365391390"/>
-      <w:bookmarkStart w:id="64" w:name="_Toc386696170"/>
-      <w:bookmarkEnd w:id="62"/>
+        <w:t>2.1. Small overview of CodeRefractor</w:t>
+      </w:r>
       <w:bookmarkEnd w:id="63"/>
-      <w:r>
-        <w:rPr>
-          <w:rFonts w:ascii="Times New Roman" w:hAnsi="Times New Roman"/>
-        </w:rPr>
-        <w:t>2.1. Small overview of CodeRefractor</w:t>
-      </w:r>
-      <w:bookmarkEnd w:id="64"/>
     </w:p>
     <w:p>
       <w:pPr>
@@ -10809,15 +10682,7 @@
                                 <w:jc w:val="center"/>
                               </w:pPr>
                               <w:r>
-                                <w:t>(</w:t>
-                              </w:r>
-                              <w:proofErr w:type="gramStart"/>
-                              <w:r>
-                                <w:t>final</w:t>
-                              </w:r>
-                              <w:proofErr w:type="gramEnd"/>
-                              <w:r>
-                                <w:t xml:space="preserve"> binary)</w:t>
+                                <w:t>(final binary)</w:t>
                               </w:r>
                             </w:p>
                           </w:txbxContent>
@@ -11173,10 +11038,10 @@
           <w:szCs w:val="20"/>
         </w:rPr>
       </w:pPr>
-      <w:bookmarkStart w:id="65" w:name="__RefHeading__1164_285222755"/>
-      <w:bookmarkStart w:id="66" w:name="_Toc365391391"/>
+      <w:bookmarkStart w:id="64" w:name="__RefHeading__1164_285222755"/>
+      <w:bookmarkStart w:id="65" w:name="_Toc365391391"/>
+      <w:bookmarkEnd w:id="64"/>
       <w:bookmarkEnd w:id="65"/>
-      <w:bookmarkEnd w:id="66"/>
     </w:p>
     <w:p>
       <w:pPr>
@@ -11278,14 +11143,14 @@
           <w:rFonts w:ascii="Times New Roman" w:hAnsi="Times New Roman"/>
         </w:rPr>
       </w:pPr>
-      <w:bookmarkStart w:id="67" w:name="_Toc386696171"/>
+      <w:bookmarkStart w:id="66" w:name="_Toc386696171"/>
       <w:r>
         <w:rPr>
           <w:rFonts w:ascii="Times New Roman" w:hAnsi="Times New Roman"/>
         </w:rPr>
         <w:t>2.2. Intermediary representation of Code Refractor</w:t>
       </w:r>
-      <w:bookmarkEnd w:id="67"/>
+      <w:bookmarkEnd w:id="66"/>
     </w:p>
     <w:p>
       <w:pPr>
@@ -13454,7 +13319,6 @@
               </w:rPr>
               <w:t xml:space="preserve">        </w:t>
             </w:r>
-            <w:proofErr w:type="gramStart"/>
             <w:r>
               <w:rPr>
                 <w:rFonts w:ascii="Consolas" w:hAnsi="Consolas" w:cs="Consolas"/>
@@ -13465,7 +13329,6 @@
               </w:rPr>
               <w:t>public</w:t>
             </w:r>
-            <w:proofErr w:type="gramEnd"/>
             <w:r>
               <w:rPr>
                 <w:rFonts w:ascii="Consolas" w:hAnsi="Consolas" w:cs="Consolas"/>
@@ -14112,7 +13975,6 @@
               </w:rPr>
               <w:t xml:space="preserve">               </w:t>
             </w:r>
-            <w:proofErr w:type="gramStart"/>
             <w:r>
               <w:rPr>
                 <w:rFonts w:ascii="Consolas" w:hAnsi="Consolas" w:cs="Consolas"/>
@@ -14122,7 +13984,6 @@
               </w:rPr>
               <w:t>public</w:t>
             </w:r>
-            <w:proofErr w:type="gramEnd"/>
             <w:r>
               <w:rPr>
                 <w:rFonts w:ascii="Consolas" w:hAnsi="Consolas" w:cs="Consolas"/>
@@ -16593,11 +16454,9 @@
       <w:r>
         <w:t xml:space="preserve">- </w:t>
       </w:r>
-      <w:proofErr w:type="gramStart"/>
       <w:r>
         <w:t>inlining</w:t>
       </w:r>
-      <w:proofErr w:type="gramEnd"/>
       <w:r>
         <w:t xml:space="preserve"> calls, will </w:t>
       </w:r>
@@ -16644,15 +16503,7 @@
         <w:t>Platform</w:t>
       </w:r>
       <w:r>
-        <w:t xml:space="preserve"> native libraries which are </w:t>
-      </w:r>
-      <w:proofErr w:type="gramStart"/>
-      <w:r>
-        <w:t>imported,</w:t>
-      </w:r>
-      <w:proofErr w:type="gramEnd"/>
-      <w:r>
-        <w:t xml:space="preserve"> can be merged as data structures as a compilation step. This will reduce the impact of reloading every pointer to function and reloading/searching for a DLL if is loaded already</w:t>
+        <w:t xml:space="preserve"> native libraries which are imported, can be merged as data structures as a compilation step. This will reduce the impact of reloading every pointer to function and reloading/searching for a DLL if is loaded already</w:t>
       </w:r>
     </w:p>
     <w:p>
@@ -16695,15 +16546,7 @@
         <w:t>- make_shared: shared pointers do have cost of using and initializing. A smart way to improve shared-pointers in C++ 11 is to use make_shared function call, which will reduce the number of allocations</w:t>
       </w:r>
       <w:r>
-        <w:t xml:space="preserve">. Please read section 4.6.2. </w:t>
-      </w:r>
-      <w:proofErr w:type="gramStart"/>
-      <w:r>
-        <w:t>for</w:t>
-      </w:r>
-      <w:proofErr w:type="gramEnd"/>
-      <w:r>
-        <w:t xml:space="preserve"> details</w:t>
+        <w:t>. Please read section 4.6.2. for details</w:t>
       </w:r>
     </w:p>
     <w:p>
@@ -16712,15 +16555,7 @@
         <w:ind w:firstLine="720"/>
       </w:pPr>
       <w:r>
-        <w:t xml:space="preserve">- </w:t>
-      </w:r>
-      <w:proofErr w:type="gramStart"/>
-      <w:r>
-        <w:t>this</w:t>
-      </w:r>
-      <w:proofErr w:type="gramEnd"/>
-      <w:r>
-        <w:t xml:space="preserve"> pointer is using: const &amp; for smart pointers, which in case that this is not assigned, and is just used (like for accessing fields) will have no overhead at call</w:t>
+        <w:t>- this pointer is using: const &amp; for smart pointers, which in case that this is not assigned, and is just used (like for accessing fields) will have no overhead at call</w:t>
       </w:r>
       <w:r>
         <w:t xml:space="preserve"> </w:t>
@@ -16737,10 +16572,10 @@
           <w:szCs w:val="24"/>
         </w:rPr>
       </w:pPr>
-      <w:bookmarkStart w:id="68" w:name="__RefHeading__1035_546443025"/>
-      <w:bookmarkStart w:id="69" w:name="_Toc365391392"/>
+      <w:bookmarkStart w:id="67" w:name="__RefHeading__1035_546443025"/>
+      <w:bookmarkStart w:id="68" w:name="_Toc365391392"/>
+      <w:bookmarkEnd w:id="67"/>
       <w:bookmarkEnd w:id="68"/>
-      <w:bookmarkEnd w:id="69"/>
       <w:r>
         <w:br w:type="page"/>
       </w:r>
@@ -16750,23 +16585,23 @@
         <w:pStyle w:val="Heading1"/>
         <w:ind w:firstLine="720"/>
       </w:pPr>
-      <w:bookmarkStart w:id="70" w:name="_Toc386696172"/>
+      <w:bookmarkStart w:id="69" w:name="_Toc386696172"/>
       <w:r>
         <w:lastRenderedPageBreak/>
         <w:t>3. Code Refractor components</w:t>
       </w:r>
-      <w:bookmarkEnd w:id="70"/>
+      <w:bookmarkEnd w:id="69"/>
     </w:p>
     <w:p>
       <w:pPr>
         <w:pStyle w:val="Heading2"/>
         <w:ind w:firstLine="720"/>
       </w:pPr>
-      <w:bookmarkStart w:id="71" w:name="_Toc386696173"/>
+      <w:bookmarkStart w:id="70" w:name="_Toc386696173"/>
       <w:r>
         <w:t>3.1. Overview</w:t>
       </w:r>
-      <w:bookmarkEnd w:id="71"/>
+      <w:bookmarkEnd w:id="70"/>
     </w:p>
     <w:p>
       <w:pPr>
@@ -16843,11 +16678,11 @@
         <w:pStyle w:val="Heading2"/>
         <w:ind w:firstLine="720"/>
       </w:pPr>
-      <w:bookmarkStart w:id="72" w:name="_Toc386696174"/>
+      <w:bookmarkStart w:id="71" w:name="_Toc386696174"/>
       <w:r>
         <w:t>3.2. CR OpenRuntime</w:t>
       </w:r>
-      <w:bookmarkEnd w:id="72"/>
+      <w:bookmarkEnd w:id="71"/>
     </w:p>
     <w:p>
       <w:pPr>
@@ -17664,11 +17499,11 @@
       <w:pPr>
         <w:pStyle w:val="Heading2"/>
       </w:pPr>
-      <w:bookmarkStart w:id="73" w:name="_Toc386696175"/>
+      <w:bookmarkStart w:id="72" w:name="_Toc386696175"/>
       <w:r>
         <w:t>3.3. System.Math</w:t>
       </w:r>
-      <w:bookmarkEnd w:id="73"/>
+      <w:bookmarkEnd w:id="72"/>
     </w:p>
     <w:p>
       <w:pPr>
@@ -18342,11 +18177,11 @@
       <w:pPr>
         <w:pStyle w:val="Heading2"/>
       </w:pPr>
-      <w:bookmarkStart w:id="74" w:name="_Toc386696176"/>
+      <w:bookmarkStart w:id="73" w:name="_Toc386696176"/>
       <w:r>
         <w:t>3.4. Platform invoke</w:t>
       </w:r>
-      <w:bookmarkEnd w:id="74"/>
+      <w:bookmarkEnd w:id="73"/>
     </w:p>
     <w:p>
       <w:pPr>
@@ -19327,11 +19162,11 @@
       <w:pPr>
         <w:pStyle w:val="Heading2"/>
       </w:pPr>
-      <w:bookmarkStart w:id="75" w:name="_Toc386696177"/>
+      <w:bookmarkStart w:id="74" w:name="_Toc386696177"/>
       <w:r>
         <w:t>3.5. String merging</w:t>
       </w:r>
-      <w:bookmarkEnd w:id="75"/>
+      <w:bookmarkEnd w:id="74"/>
     </w:p>
     <w:p>
       <w:pPr>
@@ -19703,8 +19538,9 @@
       <w:pPr>
         <w:pStyle w:val="Heading1"/>
         <w:pageBreakBefore/>
-      </w:pPr>
-      <w:bookmarkStart w:id="76" w:name="_Toc386696178"/>
+        <w:ind w:firstLine="720"/>
+      </w:pPr>
+      <w:bookmarkStart w:id="75" w:name="_Toc386696178"/>
       <w:r>
         <w:lastRenderedPageBreak/>
         <w:t>4</w:t>
@@ -19715,31 +19551,32 @@
       <w:r>
         <w:t>ptimization and optimization steps in the CR</w:t>
       </w:r>
+      <w:bookmarkEnd w:id="75"/>
+    </w:p>
+    <w:p>
+      <w:pPr>
+        <w:pStyle w:val="Heading2"/>
+        <w:ind w:firstLine="720"/>
+        <w:rPr>
+          <w:lang w:val="ro-RO"/>
+        </w:rPr>
+      </w:pPr>
+      <w:bookmarkStart w:id="76" w:name="__RefHeading__1037_546443025"/>
+      <w:bookmarkStart w:id="77" w:name="_Toc386696179"/>
       <w:bookmarkEnd w:id="76"/>
-    </w:p>
-    <w:p>
-      <w:pPr>
-        <w:pStyle w:val="Heading2"/>
-        <w:rPr>
-          <w:lang w:val="ro-RO"/>
-        </w:rPr>
-      </w:pPr>
-      <w:bookmarkStart w:id="77" w:name="__RefHeading__1037_546443025"/>
-      <w:bookmarkStart w:id="78" w:name="_Toc386696179"/>
+      <w:r>
+        <w:rPr>
+          <w:lang w:val="ro-RO"/>
+        </w:rPr>
+        <w:t>4</w:t>
+      </w:r>
+      <w:r>
+        <w:rPr>
+          <w:lang w:val="ro-RO"/>
+        </w:rPr>
+        <w:t>.1 Optimization short overview</w:t>
+      </w:r>
       <w:bookmarkEnd w:id="77"/>
-      <w:r>
-        <w:rPr>
-          <w:lang w:val="ro-RO"/>
-        </w:rPr>
-        <w:t>4</w:t>
-      </w:r>
-      <w:r>
-        <w:rPr>
-          <w:lang w:val="ro-RO"/>
-        </w:rPr>
-        <w:t>.1 Optimization short overview</w:t>
-      </w:r>
-      <w:bookmarkEnd w:id="78"/>
     </w:p>
     <w:p>
       <w:pPr>
@@ -19810,12 +19647,13 @@
     <w:p>
       <w:pPr>
         <w:pStyle w:val="Heading3"/>
-      </w:pPr>
-      <w:bookmarkStart w:id="79" w:name="_Toc386696180"/>
+        <w:ind w:firstLine="720"/>
+      </w:pPr>
+      <w:bookmarkStart w:id="78" w:name="_Toc386696180"/>
       <w:r>
         <w:t>4.1.1. Real life optimization strategies</w:t>
       </w:r>
-      <w:bookmarkEnd w:id="79"/>
+      <w:bookmarkEnd w:id="78"/>
     </w:p>
     <w:p>
       <w:pPr>
@@ -19868,15 +19706,7 @@
         <w:t xml:space="preserve">Tracing JITs do optimize traces, which are parts of code that are made just by assignments, operators, array accesses, but not if/jumps. </w:t>
       </w:r>
       <w:r>
-        <w:t xml:space="preserve">In math like coding, we can expect like a good performance with simple “local optimizations”, which are sequence of instructions between jumps (like </w:t>
-      </w:r>
-      <w:proofErr w:type="gramStart"/>
-      <w:r>
-        <w:t>if(</w:t>
-      </w:r>
-      <w:proofErr w:type="gramEnd"/>
-      <w:r>
-        <w:t>expr) goto; label_x:; or goto; instructions).</w:t>
+        <w:t>In math like coding, we can expect like a good performance with simple “local optimizations”, which are sequence of instructions between jumps (like if(expr) goto; label_x:; or goto; instructions).</w:t>
       </w:r>
     </w:p>
     <w:p>
@@ -19963,19 +19793,11 @@
       <w:r>
         <w:t xml:space="preserve">: mostly inlining but the most important part is that they require knowledge of entire program scope, by entire program it doesn’t necessarily mean that any function will look into all program, but it means that a function </w:t>
       </w:r>
-      <w:proofErr w:type="gramStart"/>
       <w:r>
         <w:rPr>
           <w:b/>
         </w:rPr>
-        <w:t>foo(</w:t>
-      </w:r>
-      <w:proofErr w:type="gramEnd"/>
-      <w:r>
-        <w:rPr>
-          <w:b/>
-        </w:rPr>
-        <w:t>)</w:t>
+        <w:t>foo()</w:t>
       </w:r>
       <w:r>
         <w:t xml:space="preserve"> may access another function </w:t>
@@ -20114,8 +19936,8 @@
           <w:lang w:val="ro-RO"/>
         </w:rPr>
       </w:pPr>
-      <w:bookmarkStart w:id="80" w:name="__RefHeading__1039_546443025"/>
-      <w:bookmarkEnd w:id="80"/>
+      <w:bookmarkStart w:id="79" w:name="__RefHeading__1039_546443025"/>
+      <w:bookmarkEnd w:id="79"/>
       <w:r>
         <w:rPr>
           <w:lang w:val="ro-RO"/>
@@ -20126,11 +19948,12 @@
     <w:p>
       <w:pPr>
         <w:pStyle w:val="Heading2"/>
-        <w:rPr>
-          <w:lang w:val="ro-RO"/>
-        </w:rPr>
-      </w:pPr>
-      <w:bookmarkStart w:id="81" w:name="_Toc386696181"/>
+        <w:ind w:firstLine="720"/>
+        <w:rPr>
+          <w:lang w:val="ro-RO"/>
+        </w:rPr>
+      </w:pPr>
+      <w:bookmarkStart w:id="80" w:name="_Toc386696181"/>
       <w:r>
         <w:rPr>
           <w:lang w:val="ro-RO"/>
@@ -20144,35 +19967,36 @@
         </w:rPr>
         <w:t>.2.Local optimizations (block based optimizations)</w:t>
       </w:r>
+      <w:bookmarkEnd w:id="80"/>
+    </w:p>
+    <w:p>
+      <w:pPr>
+        <w:pStyle w:val="Heading3"/>
+        <w:ind w:firstLine="720"/>
+        <w:rPr>
+          <w:lang w:val="ro-RO"/>
+        </w:rPr>
+      </w:pPr>
+      <w:bookmarkStart w:id="81" w:name="_Toc386696182"/>
+      <w:r>
+        <w:rPr>
+          <w:lang w:val="ro-RO"/>
+        </w:rPr>
+        <w:t>4</w:t>
+      </w:r>
+      <w:r>
+        <w:rPr>
+          <w:lang w:val="ro-RO"/>
+        </w:rPr>
+        <w:t xml:space="preserve">.2.1. </w:t>
+      </w:r>
+      <w:r>
+        <w:rPr>
+          <w:lang w:val="ro-RO"/>
+        </w:rPr>
+        <w:t>Constant folding optimizations</w:t>
+      </w:r>
       <w:bookmarkEnd w:id="81"/>
-    </w:p>
-    <w:p>
-      <w:pPr>
-        <w:pStyle w:val="Heading3"/>
-        <w:rPr>
-          <w:lang w:val="ro-RO"/>
-        </w:rPr>
-      </w:pPr>
-      <w:bookmarkStart w:id="82" w:name="_Toc386696182"/>
-      <w:r>
-        <w:rPr>
-          <w:lang w:val="ro-RO"/>
-        </w:rPr>
-        <w:t>4</w:t>
-      </w:r>
-      <w:r>
-        <w:rPr>
-          <w:lang w:val="ro-RO"/>
-        </w:rPr>
-        <w:t xml:space="preserve">.2.1. </w:t>
-      </w:r>
-      <w:r>
-        <w:rPr>
-          <w:lang w:val="ro-RO"/>
-        </w:rPr>
-        <w:t>Constant folding optimizations</w:t>
-      </w:r>
-      <w:bookmarkEnd w:id="82"/>
     </w:p>
     <w:tbl>
       <w:tblPr>
@@ -21726,11 +21550,12 @@
     <w:p>
       <w:pPr>
         <w:pStyle w:val="Heading3"/>
-        <w:rPr>
-          <w:lang w:val="ro-RO"/>
-        </w:rPr>
-      </w:pPr>
-      <w:bookmarkStart w:id="83" w:name="_Toc386696183"/>
+        <w:ind w:firstLine="720"/>
+        <w:rPr>
+          <w:lang w:val="ro-RO"/>
+        </w:rPr>
+      </w:pPr>
+      <w:bookmarkStart w:id="82" w:name="_Toc386696183"/>
       <w:r>
         <w:rPr>
           <w:lang w:val="ro-RO"/>
@@ -21755,7 +21580,7 @@
         </w:rPr>
         <w:t xml:space="preserve"> used next line</w:t>
       </w:r>
-      <w:bookmarkEnd w:id="83"/>
+      <w:bookmarkEnd w:id="82"/>
     </w:p>
     <w:tbl>
       <w:tblPr>
@@ -21930,11 +21755,12 @@
     <w:p>
       <w:pPr>
         <w:pStyle w:val="Heading3"/>
-        <w:rPr>
-          <w:lang w:val="ro-RO"/>
-        </w:rPr>
-      </w:pPr>
-      <w:bookmarkStart w:id="84" w:name="_Toc386696184"/>
+        <w:ind w:firstLine="720"/>
+        <w:rPr>
+          <w:lang w:val="ro-RO"/>
+        </w:rPr>
+      </w:pPr>
+      <w:bookmarkStart w:id="83" w:name="_Toc386696184"/>
       <w:r>
         <w:rPr>
           <w:lang w:val="ro-RO"/>
@@ -21953,7 +21779,7 @@
         </w:rPr>
         <w:t xml:space="preserve"> of expression</w:t>
       </w:r>
-      <w:bookmarkEnd w:id="84"/>
+      <w:bookmarkEnd w:id="83"/>
       <w:r>
         <w:rPr>
           <w:lang w:val="ro-RO"/>
@@ -22113,18 +21939,19 @@
     <w:p>
       <w:pPr>
         <w:pStyle w:val="Heading3"/>
-        <w:rPr>
-          <w:lang w:val="ro-RO"/>
-        </w:rPr>
-      </w:pPr>
-      <w:bookmarkStart w:id="85" w:name="_Toc386696185"/>
+        <w:ind w:firstLine="720"/>
+        <w:rPr>
+          <w:lang w:val="ro-RO"/>
+        </w:rPr>
+      </w:pPr>
+      <w:bookmarkStart w:id="84" w:name="_Toc386696185"/>
       <w:r>
         <w:rPr>
           <w:lang w:val="ro-RO"/>
         </w:rPr>
         <w:t>4.2.4. Evaluate constant expressions</w:t>
       </w:r>
-      <w:bookmarkEnd w:id="85"/>
+      <w:bookmarkEnd w:id="84"/>
     </w:p>
     <w:tbl>
       <w:tblPr>
@@ -22416,18 +22243,19 @@
     <w:p>
       <w:pPr>
         <w:pStyle w:val="Heading3"/>
-        <w:rPr>
-          <w:lang w:val="ro-RO"/>
-        </w:rPr>
-      </w:pPr>
-      <w:bookmarkStart w:id="86" w:name="_Toc386696186"/>
+        <w:ind w:firstLine="720"/>
+        <w:rPr>
+          <w:lang w:val="ro-RO"/>
+        </w:rPr>
+      </w:pPr>
+      <w:bookmarkStart w:id="85" w:name="_Toc386696186"/>
       <w:r>
         <w:rPr>
           <w:lang w:val="ro-RO"/>
         </w:rPr>
         <w:t>4.2.5. Evaluate partial constant expressions</w:t>
       </w:r>
-      <w:bookmarkEnd w:id="86"/>
+      <w:bookmarkEnd w:id="85"/>
     </w:p>
     <w:tbl>
       <w:tblPr>
@@ -22563,18 +22391,19 @@
     <w:p>
       <w:pPr>
         <w:pStyle w:val="Heading3"/>
-        <w:rPr>
-          <w:lang w:val="ro-RO"/>
-        </w:rPr>
-      </w:pPr>
-      <w:bookmarkStart w:id="87" w:name="_Toc386696187"/>
+        <w:ind w:firstLine="720"/>
+        <w:rPr>
+          <w:lang w:val="ro-RO"/>
+        </w:rPr>
+      </w:pPr>
+      <w:bookmarkStart w:id="86" w:name="_Toc386696187"/>
       <w:r>
         <w:rPr>
           <w:lang w:val="ro-RO"/>
         </w:rPr>
         <w:t>4.2.6. Evaluate conditional ifs</w:t>
       </w:r>
-      <w:bookmarkEnd w:id="87"/>
+      <w:bookmarkEnd w:id="86"/>
     </w:p>
     <w:p>
       <w:pPr>
@@ -22865,18 +22694,19 @@
     <w:p>
       <w:pPr>
         <w:pStyle w:val="Heading3"/>
-        <w:rPr>
-          <w:lang w:val="ro-RO"/>
-        </w:rPr>
-      </w:pPr>
-      <w:bookmarkStart w:id="88" w:name="_Toc386696188"/>
+        <w:ind w:firstLine="720"/>
+        <w:rPr>
+          <w:lang w:val="ro-RO"/>
+        </w:rPr>
+      </w:pPr>
+      <w:bookmarkStart w:id="87" w:name="_Toc386696188"/>
       <w:r>
         <w:rPr>
           <w:lang w:val="ro-RO"/>
         </w:rPr>
         <w:t>4.2.7. Dead store eliminations</w:t>
       </w:r>
-      <w:bookmarkEnd w:id="88"/>
+      <w:bookmarkEnd w:id="87"/>
     </w:p>
     <w:p>
       <w:pPr>
@@ -23080,12 +22910,13 @@
     <w:p>
       <w:pPr>
         <w:pStyle w:val="Heading3"/>
-      </w:pPr>
-      <w:bookmarkStart w:id="89" w:name="_Toc386696189"/>
+        <w:ind w:firstLine="720"/>
+      </w:pPr>
+      <w:bookmarkStart w:id="88" w:name="_Toc386696189"/>
       <w:r>
         <w:t>4.2.8. Common Subexpression Elimination</w:t>
       </w:r>
-      <w:bookmarkEnd w:id="89"/>
+      <w:bookmarkEnd w:id="88"/>
     </w:p>
     <w:p>
       <w:pPr>
@@ -23093,15 +22924,7 @@
         <w:jc w:val="both"/>
       </w:pPr>
       <w:r>
-        <w:t>Common subexpression elimination (CSE) is a very powerful optimization, as it removes a lot of redundancies in code. Even more important is that expensive function calls can be elided (not executed)</w:t>
-      </w:r>
-      <w:proofErr w:type="gramStart"/>
-      <w:r>
-        <w:t>,</w:t>
-      </w:r>
-      <w:proofErr w:type="gramEnd"/>
-      <w:r>
-        <w:t xml:space="preserve"> if we know that </w:t>
+        <w:t xml:space="preserve">Common subexpression elimination (CSE) is a very powerful optimization, as it removes a lot of redundancies in code. Even more important is that expensive function calls can be elided (not executed), if we know that </w:t>
       </w:r>
       <w:r>
         <w:t xml:space="preserve">some functions </w:t>
@@ -23795,15 +23618,7 @@
         <w:t>Even at the first glance the bodies.Length appears to be duplicated, on the IL level it is not, because bodies.Length is given every time a different vreg by CodeRefractor.</w:t>
       </w:r>
       <w:r>
-        <w:t xml:space="preserve"> Similarly, some </w:t>
-      </w:r>
-      <w:proofErr w:type="gramStart"/>
-      <w:r>
-        <w:t>bodies</w:t>
-      </w:r>
-      <w:proofErr w:type="gramEnd"/>
-      <w:r>
-        <w:t xml:space="preserve"> fields are inside loops, and they are also stored in separate vregs.</w:t>
+        <w:t xml:space="preserve"> Similarly, some bodies fields are inside loops, and they are also stored in separate vregs.</w:t>
       </w:r>
     </w:p>
     <w:p>
@@ -23853,11 +23668,12 @@
     <w:p>
       <w:pPr>
         <w:pStyle w:val="Heading2"/>
-        <w:rPr>
-          <w:lang w:val="ro-RO"/>
-        </w:rPr>
-      </w:pPr>
-      <w:bookmarkStart w:id="90" w:name="_Toc386696190"/>
+        <w:ind w:firstLine="720"/>
+        <w:rPr>
+          <w:lang w:val="ro-RO"/>
+        </w:rPr>
+      </w:pPr>
+      <w:bookmarkStart w:id="89" w:name="_Toc386696190"/>
       <w:r>
         <w:rPr>
           <w:lang w:val="ro-RO"/>
@@ -23865,23 +23681,24 @@
         <w:lastRenderedPageBreak/>
         <w:t>4.3. Global optimizations (optimizations that work over more than a basic block)</w:t>
       </w:r>
+      <w:bookmarkEnd w:id="89"/>
+    </w:p>
+    <w:p>
+      <w:pPr>
+        <w:pStyle w:val="Heading3"/>
+        <w:ind w:firstLine="720"/>
+        <w:rPr>
+          <w:lang w:val="ro-RO"/>
+        </w:rPr>
+      </w:pPr>
+      <w:bookmarkStart w:id="90" w:name="_Toc386696191"/>
+      <w:r>
+        <w:rPr>
+          <w:lang w:val="ro-RO"/>
+        </w:rPr>
+        <w:t>4.3.0. Overview</w:t>
+      </w:r>
       <w:bookmarkEnd w:id="90"/>
-    </w:p>
-    <w:p>
-      <w:pPr>
-        <w:pStyle w:val="Heading3"/>
-        <w:rPr>
-          <w:lang w:val="ro-RO"/>
-        </w:rPr>
-      </w:pPr>
-      <w:bookmarkStart w:id="91" w:name="_Toc386696191"/>
-      <w:r>
-        <w:rPr>
-          <w:lang w:val="ro-RO"/>
-        </w:rPr>
-        <w:t>4.3.0. Overview</w:t>
-      </w:r>
-      <w:bookmarkEnd w:id="91"/>
     </w:p>
     <w:p>
       <w:pPr>
@@ -23901,18 +23718,19 @@
     <w:p>
       <w:pPr>
         <w:pStyle w:val="Heading3"/>
-        <w:rPr>
-          <w:lang w:val="ro-RO"/>
-        </w:rPr>
-      </w:pPr>
-      <w:bookmarkStart w:id="92" w:name="_Toc386696192"/>
+        <w:ind w:firstLine="720"/>
+        <w:rPr>
+          <w:lang w:val="ro-RO"/>
+        </w:rPr>
+      </w:pPr>
+      <w:bookmarkStart w:id="91" w:name="_Toc386696192"/>
       <w:r>
         <w:rPr>
           <w:lang w:val="ro-RO"/>
         </w:rPr>
         <w:t>4.3.1. Not used variables are deleted</w:t>
       </w:r>
-      <w:bookmarkEnd w:id="92"/>
+      <w:bookmarkEnd w:id="91"/>
     </w:p>
     <w:p>
       <w:pPr>
@@ -24044,11 +23862,12 @@
     <w:p>
       <w:pPr>
         <w:pStyle w:val="Heading3"/>
-        <w:rPr>
-          <w:lang w:val="ro-RO"/>
-        </w:rPr>
-      </w:pPr>
-      <w:bookmarkStart w:id="93" w:name="_Toc386696193"/>
+        <w:ind w:firstLine="720"/>
+        <w:rPr>
+          <w:lang w:val="ro-RO"/>
+        </w:rPr>
+      </w:pPr>
+      <w:bookmarkStart w:id="92" w:name="_Toc386696193"/>
       <w:r>
         <w:rPr>
           <w:lang w:val="ro-RO"/>
@@ -24061,7 +23880,7 @@
         </w:rPr>
         <w:t>Variables that are assigned but not used can be deleted and the entire expression</w:t>
       </w:r>
-      <w:bookmarkEnd w:id="93"/>
+      <w:bookmarkEnd w:id="92"/>
       <w:r>
         <w:rPr>
           <w:lang w:val="ro-RO"/>
@@ -24324,18 +24143,19 @@
     <w:p>
       <w:pPr>
         <w:pStyle w:val="Heading3"/>
-        <w:rPr>
-          <w:lang w:val="ro-RO"/>
-        </w:rPr>
-      </w:pPr>
-      <w:bookmarkStart w:id="94" w:name="_Toc386696194"/>
+        <w:ind w:firstLine="720"/>
+        <w:rPr>
+          <w:lang w:val="ro-RO"/>
+        </w:rPr>
+      </w:pPr>
+      <w:bookmarkStart w:id="93" w:name="_Toc386696194"/>
       <w:r>
         <w:rPr>
           <w:lang w:val="ro-RO"/>
         </w:rPr>
         <w:t>4.3.3. Remove unused labels</w:t>
       </w:r>
-      <w:bookmarkEnd w:id="94"/>
+      <w:bookmarkEnd w:id="93"/>
     </w:p>
     <w:tbl>
       <w:tblPr>
@@ -24467,18 +24287,19 @@
     <w:p>
       <w:pPr>
         <w:pStyle w:val="Heading3"/>
-        <w:rPr>
-          <w:lang w:val="ro-RO"/>
-        </w:rPr>
-      </w:pPr>
-      <w:bookmarkStart w:id="95" w:name="_Toc386696195"/>
+        <w:ind w:firstLine="720"/>
+        <w:rPr>
+          <w:lang w:val="ro-RO"/>
+        </w:rPr>
+      </w:pPr>
+      <w:bookmarkStart w:id="94" w:name="_Toc386696195"/>
       <w:r>
         <w:rPr>
           <w:lang w:val="ro-RO"/>
         </w:rPr>
         <w:t>4.3.3. Merge consecutive labels</w:t>
       </w:r>
-      <w:bookmarkEnd w:id="95"/>
+      <w:bookmarkEnd w:id="94"/>
     </w:p>
     <w:tbl>
       <w:tblPr>
@@ -24709,18 +24530,19 @@
     <w:p>
       <w:pPr>
         <w:pStyle w:val="Heading3"/>
-        <w:rPr>
-          <w:lang w:val="ro-RO"/>
-        </w:rPr>
-      </w:pPr>
-      <w:bookmarkStart w:id="96" w:name="_Toc386696196"/>
+        <w:ind w:firstLine="720"/>
+        <w:rPr>
+          <w:lang w:val="ro-RO"/>
+        </w:rPr>
+      </w:pPr>
+      <w:bookmarkStart w:id="95" w:name="_Toc386696196"/>
       <w:r>
         <w:rPr>
           <w:lang w:val="ro-RO"/>
         </w:rPr>
         <w:t>4.3.4. Any goto to next line can be removed</w:t>
       </w:r>
-      <w:bookmarkEnd w:id="96"/>
+      <w:bookmarkEnd w:id="95"/>
     </w:p>
     <w:tbl>
       <w:tblPr>
@@ -24950,18 +24772,19 @@
     <w:p>
       <w:pPr>
         <w:pStyle w:val="Heading3"/>
-        <w:rPr>
-          <w:lang w:val="ro-RO"/>
-        </w:rPr>
-      </w:pPr>
-      <w:bookmarkStart w:id="97" w:name="_Toc386696197"/>
+        <w:ind w:firstLine="720"/>
+        <w:rPr>
+          <w:lang w:val="ro-RO"/>
+        </w:rPr>
+      </w:pPr>
+      <w:bookmarkStart w:id="96" w:name="_Toc386696197"/>
       <w:r>
         <w:rPr>
           <w:lang w:val="ro-RO"/>
         </w:rPr>
         <w:t>4.3.5. Loop invariant code motion</w:t>
       </w:r>
-      <w:bookmarkEnd w:id="97"/>
+      <w:bookmarkEnd w:id="96"/>
     </w:p>
     <w:p>
       <w:pPr>
@@ -27159,11 +26982,12 @@
     <w:p>
       <w:pPr>
         <w:pStyle w:val="Heading3"/>
-        <w:rPr>
-          <w:lang w:val="ro-RO"/>
-        </w:rPr>
-      </w:pPr>
-      <w:bookmarkStart w:id="98" w:name="_Toc386696198"/>
+        <w:ind w:firstLine="720"/>
+        <w:rPr>
+          <w:lang w:val="ro-RO"/>
+        </w:rPr>
+      </w:pPr>
+      <w:bookmarkStart w:id="97" w:name="_Toc386696198"/>
       <w:r>
         <w:rPr>
           <w:lang w:val="ro-RO"/>
@@ -27176,7 +27000,7 @@
         </w:rPr>
         <w:t>with constant</w:t>
       </w:r>
-      <w:bookmarkEnd w:id="98"/>
+      <w:bookmarkEnd w:id="97"/>
     </w:p>
     <w:tbl>
       <w:tblPr>
@@ -27388,34 +27212,36 @@
     <w:p>
       <w:pPr>
         <w:pStyle w:val="Heading2"/>
-        <w:rPr>
-          <w:lang w:val="ro-RO"/>
-        </w:rPr>
-      </w:pPr>
-      <w:bookmarkStart w:id="99" w:name="_Toc386696199"/>
+        <w:ind w:firstLine="720"/>
+        <w:rPr>
+          <w:lang w:val="ro-RO"/>
+        </w:rPr>
+      </w:pPr>
+      <w:bookmarkStart w:id="98" w:name="_Toc386696199"/>
       <w:r>
         <w:rPr>
           <w:lang w:val="ro-RO"/>
         </w:rPr>
         <w:t>4.4 Dataflow analysis</w:t>
       </w:r>
+      <w:bookmarkEnd w:id="98"/>
+    </w:p>
+    <w:p>
+      <w:pPr>
+        <w:pStyle w:val="Heading3"/>
+        <w:ind w:firstLine="720"/>
+        <w:rPr>
+          <w:lang w:val="ro-RO"/>
+        </w:rPr>
+      </w:pPr>
+      <w:bookmarkStart w:id="99" w:name="_Toc386696200"/>
+      <w:r>
+        <w:rPr>
+          <w:lang w:val="ro-RO"/>
+        </w:rPr>
+        <w:t>4.4.1. Dataflow analysis overview</w:t>
+      </w:r>
       <w:bookmarkEnd w:id="99"/>
-    </w:p>
-    <w:p>
-      <w:pPr>
-        <w:pStyle w:val="Heading3"/>
-        <w:rPr>
-          <w:lang w:val="ro-RO"/>
-        </w:rPr>
-      </w:pPr>
-      <w:bookmarkStart w:id="100" w:name="_Toc386696200"/>
-      <w:r>
-        <w:rPr>
-          <w:lang w:val="ro-RO"/>
-        </w:rPr>
-        <w:t>4.4.1. Dataflow analysis overview</w:t>
-      </w:r>
-      <w:bookmarkEnd w:id="100"/>
     </w:p>
     <w:p>
       <w:pPr>
@@ -27572,11 +27398,12 @@
     <w:p>
       <w:pPr>
         <w:pStyle w:val="Heading3"/>
-        <w:rPr>
-          <w:lang w:val="ro-RO"/>
-        </w:rPr>
-      </w:pPr>
-      <w:bookmarkStart w:id="101" w:name="_Toc386696201"/>
+        <w:ind w:firstLine="720"/>
+        <w:rPr>
+          <w:lang w:val="ro-RO"/>
+        </w:rPr>
+      </w:pPr>
+      <w:bookmarkStart w:id="100" w:name="_Toc386696201"/>
       <w:r>
         <w:rPr>
           <w:lang w:val="ro-RO"/>
@@ -27595,7 +27422,7 @@
         </w:rPr>
         <w:t xml:space="preserve"> Constant dataflow propagation</w:t>
       </w:r>
-      <w:bookmarkEnd w:id="101"/>
+      <w:bookmarkEnd w:id="100"/>
     </w:p>
     <w:tbl>
       <w:tblPr>
@@ -27876,11 +27703,12 @@
     <w:p>
       <w:pPr>
         <w:pStyle w:val="Heading3"/>
-        <w:rPr>
-          <w:lang w:val="ro-RO"/>
-        </w:rPr>
-      </w:pPr>
-      <w:bookmarkStart w:id="102" w:name="_Toc386696202"/>
+        <w:ind w:firstLine="720"/>
+        <w:rPr>
+          <w:lang w:val="ro-RO"/>
+        </w:rPr>
+      </w:pPr>
+      <w:bookmarkStart w:id="101" w:name="_Toc386696202"/>
       <w:r>
         <w:rPr>
           <w:lang w:val="ro-RO"/>
@@ -27899,7 +27727,7 @@
         </w:rPr>
         <w:t>. Reachability lines analysis</w:t>
       </w:r>
-      <w:bookmarkEnd w:id="102"/>
+      <w:bookmarkEnd w:id="101"/>
     </w:p>
     <w:p>
       <w:pPr>
@@ -28295,8 +28123,9 @@
       <w:pPr>
         <w:pStyle w:val="Heading2"/>
         <w:pageBreakBefore/>
-      </w:pPr>
-      <w:bookmarkStart w:id="103" w:name="_Toc386696203"/>
+        <w:ind w:firstLine="360"/>
+      </w:pPr>
+      <w:bookmarkStart w:id="102" w:name="_Toc386696203"/>
       <w:r>
         <w:lastRenderedPageBreak/>
         <w:t>4</w:t>
@@ -28319,32 +28148,33 @@
       <w:r>
         <w:t>procedural optimizations</w:t>
       </w:r>
+      <w:bookmarkEnd w:id="102"/>
+    </w:p>
+    <w:p>
+      <w:pPr>
+        <w:pStyle w:val="Heading3"/>
+        <w:ind w:firstLine="360"/>
+      </w:pPr>
+      <w:bookmarkStart w:id="103" w:name="_Toc386696204"/>
+      <w:r>
+        <w:t>4</w:t>
+      </w:r>
+      <w:r>
+        <w:t>.</w:t>
+      </w:r>
+      <w:r>
+        <w:t>5</w:t>
+      </w:r>
+      <w:r>
+        <w:t xml:space="preserve">.1. </w:t>
+      </w:r>
+      <w:r>
+        <w:t>A</w:t>
+      </w:r>
+      <w:r>
+        <w:t>nnotation and evaluation</w:t>
+      </w:r>
       <w:bookmarkEnd w:id="103"/>
-    </w:p>
-    <w:p>
-      <w:pPr>
-        <w:pStyle w:val="Heading3"/>
-      </w:pPr>
-      <w:bookmarkStart w:id="104" w:name="_Toc386696204"/>
-      <w:r>
-        <w:t>4</w:t>
-      </w:r>
-      <w:r>
-        <w:t>.</w:t>
-      </w:r>
-      <w:r>
-        <w:t>5</w:t>
-      </w:r>
-      <w:r>
-        <w:t xml:space="preserve">.1. </w:t>
-      </w:r>
-      <w:r>
-        <w:t>A</w:t>
-      </w:r>
-      <w:r>
-        <w:t>nnotation and evaluation</w:t>
-      </w:r>
-      <w:bookmarkEnd w:id="104"/>
     </w:p>
     <w:p>
       <w:pPr>
@@ -28515,20 +28345,16 @@
         <w:pStyle w:val="TextBody"/>
         <w:ind w:firstLine="720"/>
       </w:pPr>
-      <w:proofErr w:type="gramStart"/>
-      <w:r>
-        <w:t>are</w:t>
-      </w:r>
-      <w:proofErr w:type="gramEnd"/>
-      <w:r>
-        <w:t xml:space="preserve"> pure.</w:t>
+      <w:r>
+        <w:t>are pure.</w:t>
       </w:r>
     </w:p>
     <w:p>
       <w:pPr>
         <w:pStyle w:val="Heading3"/>
-      </w:pPr>
-      <w:bookmarkStart w:id="105" w:name="_Toc386696205"/>
+        <w:ind w:firstLine="720"/>
+      </w:pPr>
+      <w:bookmarkStart w:id="104" w:name="_Toc386696205"/>
       <w:r>
         <w:t>4</w:t>
       </w:r>
@@ -28544,11 +28370,12 @@
       <w:r>
         <w:t>Optimizations based on analyisis</w:t>
       </w:r>
-      <w:bookmarkEnd w:id="105"/>
+      <w:bookmarkEnd w:id="104"/>
     </w:p>
     <w:p>
       <w:pPr>
         <w:pStyle w:val="Heading4"/>
+        <w:ind w:firstLine="720"/>
       </w:pPr>
       <w:r>
         <w:t>4.5.2.1. Call of pure function with constant parameters</w:t>
@@ -28566,6 +28393,7 @@
     <w:p>
       <w:pPr>
         <w:pStyle w:val="Heading4"/>
+        <w:ind w:firstLine="720"/>
       </w:pPr>
       <w:r>
         <w:t>4.5.2.2. Call of pure function with the same parameters</w:t>
@@ -28583,6 +28411,7 @@
     <w:p>
       <w:pPr>
         <w:pStyle w:val="Heading4"/>
+        <w:ind w:firstLine="720"/>
       </w:pPr>
       <w:r>
         <w:t>4.5.2.3. Inlining</w:t>
@@ -28679,6 +28508,7 @@
     <w:p>
       <w:pPr>
         <w:pStyle w:val="Heading4"/>
+        <w:ind w:firstLine="720"/>
       </w:pPr>
       <w:r>
         <w:t>4.5.2.3. Improved CSE</w:t>
@@ -28884,6 +28714,7 @@
     <w:p>
       <w:pPr>
         <w:pStyle w:val="Heading4"/>
+        <w:ind w:firstLine="720"/>
       </w:pPr>
       <w:r>
         <w:t>4.5.2.4. Improved DCE</w:t>
@@ -29039,12 +28870,13 @@
     <w:p>
       <w:pPr>
         <w:pStyle w:val="Heading3"/>
+        <w:ind w:firstLine="720"/>
         <w:rPr>
           <w:sz w:val="22"/>
           <w:szCs w:val="22"/>
         </w:rPr>
       </w:pPr>
-      <w:bookmarkStart w:id="106" w:name="_Toc386696206"/>
+      <w:bookmarkStart w:id="105" w:name="_Toc386696206"/>
       <w:r>
         <w:rPr>
           <w:sz w:val="22"/>
@@ -29080,7 +28912,7 @@
         </w:rPr>
         <w:t>Class Hierarchy Analysis</w:t>
       </w:r>
-      <w:bookmarkEnd w:id="106"/>
+      <w:bookmarkEnd w:id="105"/>
     </w:p>
     <w:p>
       <w:pPr>
@@ -30162,15 +29994,7 @@
         <w:t>float64</w:t>
       </w:r>
       <w:r>
-        <w:t> Figures.Figure:</w:t>
-      </w:r>
-      <w:proofErr w:type="gramStart"/>
-      <w:r>
-        <w:t>:Area</w:t>
-      </w:r>
-      <w:proofErr w:type="gramEnd"/>
-      <w:r>
-        <w:t>()</w:t>
+        <w:t> Figures.Figure::Area()</w:t>
       </w:r>
     </w:p>
     <w:p>
@@ -30455,21 +30279,7 @@
         <w:rPr>
           <w:b/>
         </w:rPr>
-        <w:t>Vreg3 = Figures_Circle__</w:t>
-      </w:r>
-      <w:proofErr w:type="gramStart"/>
-      <w:r>
-        <w:rPr>
-          <w:b/>
-        </w:rPr>
-        <w:t>Area(</w:t>
-      </w:r>
-      <w:proofErr w:type="gramEnd"/>
-      <w:r>
-        <w:rPr>
-          <w:b/>
-        </w:rPr>
-        <w:t xml:space="preserve">vreg2); </w:t>
+        <w:t xml:space="preserve">Vreg3 = Figures_Circle__Area(vreg2); </w:t>
       </w:r>
     </w:p>
     <w:p>
@@ -30479,18 +30289,10 @@
         <w:jc w:val="both"/>
       </w:pPr>
       <w:r>
-        <w:t xml:space="preserve">Which is a mapping to </w:t>
-      </w:r>
-      <w:proofErr w:type="gramStart"/>
-      <w:r>
-        <w:t>Figu</w:t>
-      </w:r>
-      <w:r>
-        <w:t>re.Circle.Area(</w:t>
-      </w:r>
-      <w:proofErr w:type="gramEnd"/>
-      <w:r>
-        <w:t>Circle c) method.</w:t>
+        <w:t>Which is a mapping to Figu</w:t>
+      </w:r>
+      <w:r>
+        <w:t>re.Circle.Area(Circle c) method.</w:t>
       </w:r>
     </w:p>
     <w:p>
@@ -30508,6 +30310,7 @@
           <w:szCs w:val="24"/>
         </w:rPr>
       </w:pPr>
+      <w:bookmarkStart w:id="106" w:name="_Toc386696207"/>
       <w:r>
         <w:br w:type="page"/>
       </w:r>
@@ -30516,22 +30319,21 @@
       <w:pPr>
         <w:pStyle w:val="Heading2"/>
       </w:pPr>
-      <w:bookmarkStart w:id="107" w:name="_Toc386696207"/>
       <w:r>
         <w:lastRenderedPageBreak/>
         <w:t>4.6. Abstraction lowering and escape analysis</w:t>
       </w:r>
+      <w:bookmarkEnd w:id="106"/>
+    </w:p>
+    <w:p>
+      <w:pPr>
+        <w:pStyle w:val="Heading3"/>
+      </w:pPr>
+      <w:bookmarkStart w:id="107" w:name="_Toc386696208"/>
+      <w:r>
+        <w:t>4.6.1. Escape analysis information</w:t>
+      </w:r>
       <w:bookmarkEnd w:id="107"/>
-    </w:p>
-    <w:p>
-      <w:pPr>
-        <w:pStyle w:val="Heading3"/>
-      </w:pPr>
-      <w:bookmarkStart w:id="108" w:name="_Toc386696208"/>
-      <w:r>
-        <w:t>4.6.1. Escape analysis information</w:t>
-      </w:r>
-      <w:bookmarkEnd w:id="108"/>
     </w:p>
     <w:p>
       <w:pPr>
@@ -31104,11 +30906,11 @@
       <w:pPr>
         <w:pStyle w:val="Heading3"/>
       </w:pPr>
-      <w:bookmarkStart w:id="109" w:name="_Toc386696209"/>
+      <w:bookmarkStart w:id="108" w:name="_Toc386696209"/>
       <w:r>
         <w:t>4.6.2. Why escape analysis is important?</w:t>
       </w:r>
-      <w:bookmarkEnd w:id="109"/>
+      <w:bookmarkEnd w:id="108"/>
     </w:p>
     <w:p>
       <w:pPr>
@@ -31641,7 +31443,7 @@
       <w:pPr>
         <w:pStyle w:val="Heading3"/>
       </w:pPr>
-      <w:bookmarkStart w:id="110" w:name="_Toc386696210"/>
+      <w:bookmarkStart w:id="109" w:name="_Toc386696210"/>
       <w:r>
         <w:t>4.6.</w:t>
       </w:r>
@@ -31657,7 +31459,7 @@
       <w:r>
         <w:t xml:space="preserve"> counting by using escape analysis</w:t>
       </w:r>
-      <w:bookmarkEnd w:id="110"/>
+      <w:bookmarkEnd w:id="109"/>
     </w:p>
     <w:p>
       <w:pPr>
@@ -32741,14 +32543,14 @@
           <w:lang w:val="ro-RO"/>
         </w:rPr>
       </w:pPr>
-      <w:bookmarkStart w:id="111" w:name="_Toc386696211"/>
+      <w:bookmarkStart w:id="110" w:name="_Toc386696211"/>
       <w:r>
         <w:rPr>
           <w:lang w:val="ro-RO"/>
         </w:rPr>
         <w:t>4.6.4. Evaluating a variable is not escaping algorithm</w:t>
       </w:r>
-      <w:bookmarkEnd w:id="111"/>
+      <w:bookmarkEnd w:id="110"/>
     </w:p>
     <w:p>
       <w:pPr>
@@ -32894,14 +32696,14 @@
           <w:lang w:val="ro-RO"/>
         </w:rPr>
       </w:pPr>
-      <w:bookmarkStart w:id="112" w:name="_Toc386696212"/>
+      <w:bookmarkStart w:id="111" w:name="_Toc386696212"/>
       <w:r>
         <w:rPr>
           <w:lang w:val="ro-RO"/>
         </w:rPr>
         <w:t>4.6.5. Generating non escaping mode</w:t>
       </w:r>
-      <w:bookmarkEnd w:id="112"/>
+      <w:bookmarkEnd w:id="111"/>
     </w:p>
     <w:p>
       <w:pPr>
@@ -33433,21 +33235,7 @@
         <w:rPr>
           <w:b/>
         </w:rPr>
-        <w:t>.</w:t>
-      </w:r>
-      <w:proofErr w:type="gramStart"/>
-      <w:r>
-        <w:rPr>
-          <w:b/>
-        </w:rPr>
-        <w:t>get(</w:t>
-      </w:r>
-      <w:proofErr w:type="gramEnd"/>
-      <w:r>
-        <w:rPr>
-          <w:b/>
-        </w:rPr>
-        <w:t>)</w:t>
+        <w:t>.get()</w:t>
       </w:r>
       <w:r>
         <w:t xml:space="preserve"> function and using of ampersand &amp; are used in all other cases like, but not limited to:</w:t>
@@ -33479,19 +33267,158 @@
     </w:p>
     <w:p>
       <w:pPr>
-        <w:pStyle w:val="Heading2"/>
-        <w:rPr>
-          <w:lang w:val="ro-RO"/>
-        </w:rPr>
-      </w:pPr>
-      <w:bookmarkStart w:id="113" w:name="_Toc386696213"/>
-      <w:r>
-        <w:rPr>
-          <w:lang w:val="ro-RO"/>
-        </w:rPr>
-        <w:t>4.7. Optimizing the constant arguments over whole program</w:t>
-      </w:r>
-      <w:bookmarkEnd w:id="113"/>
+        <w:pStyle w:val="Heading1"/>
+      </w:pPr>
+      <w:bookmarkStart w:id="112" w:name="_Toc386696213"/>
+      <w:r>
+        <w:t>4.7. Aggressive inter-procedural optimizations</w:t>
+      </w:r>
+    </w:p>
+    <w:p>
+      <w:pPr>
+        <w:pStyle w:val="Heading3"/>
+        <w:rPr>
+          <w:rFonts w:asciiTheme="minorHAnsi" w:eastAsiaTheme="minorEastAsia" w:hAnsiTheme="minorHAnsi" w:cstheme="minorBidi"/>
+          <w:color w:val="auto"/>
+          <w:sz w:val="22"/>
+          <w:szCs w:val="22"/>
+        </w:rPr>
+      </w:pPr>
+      <w:r>
+        <w:rPr>
+          <w:lang w:val="ro-RO"/>
+        </w:rPr>
+        <w:t>4.7.1. Remove unused parameters over whole program</w:t>
+      </w:r>
+    </w:p>
+    <w:p>
+      <w:r>
+        <w:tab/>
+        <w:t>This optimization does what it says: it looks for a parameter is unused in a function and marks it as: unused. This will mean that in all other functions that call the method, the parameter is set as unused, so it can be removed at the call site.</w:t>
+      </w:r>
+    </w:p>
+    <w:p>
+      <w:pPr>
+        <w:ind w:firstLine="720"/>
+      </w:pPr>
+      <w:r>
+        <w:t xml:space="preserve">So if you have a call: </w:t>
+      </w:r>
+    </w:p>
+    <w:p>
+      <w:pPr>
+        <w:autoSpaceDE w:val="0"/>
+        <w:autoSpaceDN w:val="0"/>
+        <w:adjustRightInd w:val="0"/>
+        <w:spacing w:after="0"/>
+        <w:rPr>
+          <w:rFonts w:ascii="Consolas" w:hAnsi="Consolas" w:cs="Consolas"/>
+          <w:color w:val="000000"/>
+          <w:sz w:val="19"/>
+          <w:szCs w:val="19"/>
+          <w:highlight w:val="white"/>
+        </w:rPr>
+      </w:pPr>
+      <w:r>
+        <w:rPr>
+          <w:rFonts w:ascii="Consolas" w:hAnsi="Consolas" w:cs="Consolas"/>
+          <w:color w:val="000000"/>
+          <w:sz w:val="19"/>
+          <w:szCs w:val="19"/>
+          <w:highlight w:val="white"/>
+        </w:rPr>
+        <w:t xml:space="preserve">       </w:t>
+      </w:r>
+      <w:r>
+        <w:rPr>
+          <w:rFonts w:ascii="Consolas" w:hAnsi="Consolas" w:cs="Consolas"/>
+          <w:color w:val="0000FF"/>
+          <w:sz w:val="19"/>
+          <w:szCs w:val="19"/>
+          <w:highlight w:val="white"/>
+        </w:rPr>
+        <w:t>var</w:t>
+      </w:r>
+      <w:r>
+        <w:rPr>
+          <w:rFonts w:ascii="Consolas" w:hAnsi="Consolas" w:cs="Consolas"/>
+          <w:color w:val="000000"/>
+          <w:sz w:val="19"/>
+          <w:szCs w:val="19"/>
+          <w:highlight w:val="white"/>
+        </w:rPr>
+        <w:t xml:space="preserve"> c = 5;</w:t>
+      </w:r>
+    </w:p>
+    <w:p>
+      <w:pPr>
+        <w:ind w:firstLine="720"/>
+        <w:rPr>
+          <w:rFonts w:ascii="Consolas" w:hAnsi="Consolas" w:cs="Consolas"/>
+          <w:color w:val="000000"/>
+          <w:sz w:val="19"/>
+          <w:szCs w:val="19"/>
+        </w:rPr>
+      </w:pPr>
+      <w:r>
+        <w:rPr>
+          <w:rFonts w:ascii="Consolas" w:hAnsi="Consolas" w:cs="Consolas"/>
+          <w:color w:val="0000FF"/>
+          <w:sz w:val="19"/>
+          <w:szCs w:val="19"/>
+          <w:highlight w:val="white"/>
+        </w:rPr>
+        <w:t>var</w:t>
+      </w:r>
+      <w:r>
+        <w:rPr>
+          <w:rFonts w:ascii="Consolas" w:hAnsi="Consolas" w:cs="Consolas"/>
+          <w:color w:val="000000"/>
+          <w:sz w:val="19"/>
+          <w:szCs w:val="19"/>
+          <w:highlight w:val="white"/>
+        </w:rPr>
+        <w:t xml:space="preserve"> result = Max(a, b, c); </w:t>
+      </w:r>
+    </w:p>
+    <w:p>
+      <w:pPr>
+        <w:ind w:firstLine="720"/>
+      </w:pPr>
+      <w:r>
+        <w:t>And “c” is not used in method Max, the C variable will be removed initially in call, and later will be removed from entire function!</w:t>
+      </w:r>
+    </w:p>
+    <w:p>
+      <w:pPr>
+        <w:pStyle w:val="Heading3"/>
+        <w:rPr>
+          <w:rFonts w:asciiTheme="minorHAnsi" w:eastAsiaTheme="minorEastAsia" w:hAnsiTheme="minorHAnsi" w:cstheme="minorBidi"/>
+          <w:color w:val="auto"/>
+          <w:sz w:val="22"/>
+          <w:szCs w:val="22"/>
+        </w:rPr>
+      </w:pPr>
+      <w:r>
+        <w:rPr>
+          <w:lang w:val="ro-RO"/>
+        </w:rPr>
+        <w:lastRenderedPageBreak/>
+        <w:t>4.7.</w:t>
+      </w:r>
+      <w:r>
+        <w:rPr>
+          <w:lang w:val="ro-RO"/>
+        </w:rPr>
+        <w:t>2.</w:t>
+      </w:r>
+      <w:r>
+        <w:rPr>
+          <w:lang w:val="ro-RO"/>
+        </w:rPr>
+        <w:t xml:space="preserve"> Optimizing the constant arguments over whole program</w:t>
+      </w:r>
+      <w:bookmarkEnd w:id="112"/>
     </w:p>
     <w:p>
       <w:pPr>
@@ -33505,16 +33432,285 @@
         <w:rPr>
           <w:lang w:val="ro-RO"/>
         </w:rPr>
-        <w:t>This part is just to show what can be possible in future, and it is simply made to make the optimization based on the program wide knowledge. Anyway this is a tricky part, because programs do tend so</w:t>
-      </w:r>
-    </w:p>
-    <w:p>
-      <w:pPr>
-        <w:pStyle w:val="Heading3"/>
-        <w:rPr>
-          <w:lang w:val="ro-RO"/>
-        </w:rPr>
-      </w:pPr>
+        <w:t xml:space="preserve">This </w:t>
+      </w:r>
+      <w:r>
+        <w:rPr>
+          <w:lang w:val="ro-RO"/>
+        </w:rPr>
+        <w:t xml:space="preserve">optimization will see all call sites, and if they are called with the same constant, the program will replace in the body of the function with the constant and will make the variable unused. So for the same code as in previous example, </w:t>
+      </w:r>
+    </w:p>
+    <w:p>
+      <w:pPr>
+        <w:autoSpaceDE w:val="0"/>
+        <w:autoSpaceDN w:val="0"/>
+        <w:adjustRightInd w:val="0"/>
+        <w:spacing w:after="0"/>
+        <w:rPr>
+          <w:rFonts w:ascii="Consolas" w:hAnsi="Consolas" w:cs="Consolas"/>
+          <w:color w:val="000000"/>
+          <w:sz w:val="19"/>
+          <w:szCs w:val="19"/>
+          <w:highlight w:val="white"/>
+        </w:rPr>
+      </w:pPr>
+      <w:r>
+        <w:rPr>
+          <w:rFonts w:ascii="Consolas" w:hAnsi="Consolas" w:cs="Consolas"/>
+          <w:color w:val="000000"/>
+          <w:sz w:val="19"/>
+          <w:szCs w:val="19"/>
+          <w:highlight w:val="white"/>
+        </w:rPr>
+        <w:t xml:space="preserve">       </w:t>
+      </w:r>
+      <w:r>
+        <w:rPr>
+          <w:rFonts w:ascii="Consolas" w:hAnsi="Consolas" w:cs="Consolas"/>
+          <w:color w:val="0000FF"/>
+          <w:sz w:val="19"/>
+          <w:szCs w:val="19"/>
+          <w:highlight w:val="white"/>
+        </w:rPr>
+        <w:t>var</w:t>
+      </w:r>
+      <w:r>
+        <w:rPr>
+          <w:rFonts w:ascii="Consolas" w:hAnsi="Consolas" w:cs="Consolas"/>
+          <w:color w:val="000000"/>
+          <w:sz w:val="19"/>
+          <w:szCs w:val="19"/>
+          <w:highlight w:val="white"/>
+        </w:rPr>
+        <w:t xml:space="preserve"> c = 5;</w:t>
+      </w:r>
+    </w:p>
+    <w:p>
+      <w:pPr>
+        <w:ind w:firstLine="720"/>
+        <w:jc w:val="both"/>
+        <w:rPr>
+          <w:rFonts w:ascii="Consolas" w:hAnsi="Consolas" w:cs="Consolas"/>
+          <w:color w:val="000000"/>
+          <w:sz w:val="19"/>
+          <w:szCs w:val="19"/>
+        </w:rPr>
+      </w:pPr>
+      <w:r>
+        <w:rPr>
+          <w:rFonts w:ascii="Consolas" w:hAnsi="Consolas" w:cs="Consolas"/>
+          <w:color w:val="0000FF"/>
+          <w:sz w:val="19"/>
+          <w:szCs w:val="19"/>
+          <w:highlight w:val="white"/>
+        </w:rPr>
+        <w:t>var</w:t>
+      </w:r>
+      <w:r>
+        <w:rPr>
+          <w:rFonts w:ascii="Consolas" w:hAnsi="Consolas" w:cs="Consolas"/>
+          <w:color w:val="000000"/>
+          <w:sz w:val="19"/>
+          <w:szCs w:val="19"/>
+          <w:highlight w:val="white"/>
+        </w:rPr>
+        <w:t xml:space="preserve"> result = Max(a, b, c); </w:t>
+      </w:r>
+    </w:p>
+    <w:p>
+      <w:pPr>
+        <w:ind w:firstLine="720"/>
+        <w:jc w:val="both"/>
+        <w:rPr>
+          <w:lang w:val="ro-RO"/>
+        </w:rPr>
+      </w:pPr>
+      <w:r>
+        <w:rPr>
+          <w:lang w:val="ro-RO"/>
+        </w:rPr>
+        <w:t>From the previous optimizations (section 4.3.6) the code will become:</w:t>
+      </w:r>
+    </w:p>
+    <w:p>
+      <w:pPr>
+        <w:autoSpaceDE w:val="0"/>
+        <w:autoSpaceDN w:val="0"/>
+        <w:adjustRightInd w:val="0"/>
+        <w:spacing w:after="0"/>
+        <w:ind w:firstLine="720"/>
+        <w:rPr>
+          <w:rFonts w:ascii="Consolas" w:hAnsi="Consolas" w:cs="Consolas"/>
+          <w:color w:val="000000"/>
+          <w:sz w:val="19"/>
+          <w:szCs w:val="19"/>
+          <w:highlight w:val="white"/>
+        </w:rPr>
+      </w:pPr>
+      <w:r>
+        <w:rPr>
+          <w:rFonts w:ascii="Consolas" w:hAnsi="Consolas" w:cs="Consolas"/>
+          <w:color w:val="0000FF"/>
+          <w:sz w:val="19"/>
+          <w:szCs w:val="19"/>
+          <w:highlight w:val="white"/>
+        </w:rPr>
+        <w:t>var</w:t>
+      </w:r>
+      <w:r>
+        <w:rPr>
+          <w:rFonts w:ascii="Consolas" w:hAnsi="Consolas" w:cs="Consolas"/>
+          <w:color w:val="000000"/>
+          <w:sz w:val="19"/>
+          <w:szCs w:val="19"/>
+          <w:highlight w:val="white"/>
+        </w:rPr>
+        <w:t xml:space="preserve"> c = 5;</w:t>
+      </w:r>
+    </w:p>
+    <w:p>
+      <w:pPr>
+        <w:ind w:firstLine="720"/>
+        <w:jc w:val="both"/>
+        <w:rPr>
+          <w:rFonts w:ascii="Consolas" w:hAnsi="Consolas" w:cs="Consolas"/>
+          <w:color w:val="000000"/>
+          <w:sz w:val="19"/>
+          <w:szCs w:val="19"/>
+        </w:rPr>
+      </w:pPr>
+      <w:r>
+        <w:rPr>
+          <w:rFonts w:ascii="Consolas" w:hAnsi="Consolas" w:cs="Consolas"/>
+          <w:color w:val="0000FF"/>
+          <w:sz w:val="19"/>
+          <w:szCs w:val="19"/>
+          <w:highlight w:val="white"/>
+        </w:rPr>
+        <w:t>var</w:t>
+      </w:r>
+      <w:r>
+        <w:rPr>
+          <w:rFonts w:ascii="Consolas" w:hAnsi="Consolas" w:cs="Consolas"/>
+          <w:color w:val="000000"/>
+          <w:sz w:val="19"/>
+          <w:szCs w:val="19"/>
+          <w:highlight w:val="white"/>
+        </w:rPr>
+        <w:t xml:space="preserve"> result = Max(a, b, 5); </w:t>
+      </w:r>
+    </w:p>
+    <w:p>
+      <w:pPr>
+        <w:ind w:firstLine="720"/>
+        <w:jc w:val="both"/>
+        <w:rPr>
+          <w:lang w:val="ro-RO"/>
+        </w:rPr>
+      </w:pPr>
+      <w:r>
+        <w:rPr>
+          <w:lang w:val="ro-RO"/>
+        </w:rPr>
+        <w:t xml:space="preserve">Value of 5 is inserted in the body of method Max and Max method will not depend on value 5. </w:t>
+      </w:r>
+    </w:p>
+    <w:p>
+      <w:pPr>
+        <w:ind w:firstLine="720"/>
+        <w:jc w:val="both"/>
+        <w:rPr>
+          <w:lang w:val="ro-RO"/>
+        </w:rPr>
+      </w:pPr>
+      <w:r>
+        <w:rPr>
+          <w:lang w:val="ro-RO"/>
+        </w:rPr>
+        <w:t>Later, because of optimization 4.7.1. the code will become:</w:t>
+      </w:r>
+    </w:p>
+    <w:p>
+      <w:pPr>
+        <w:ind w:firstLine="720"/>
+        <w:jc w:val="both"/>
+        <w:rPr>
+          <w:rFonts w:ascii="Consolas" w:hAnsi="Consolas" w:cs="Consolas"/>
+          <w:color w:val="000000"/>
+          <w:sz w:val="19"/>
+          <w:szCs w:val="19"/>
+        </w:rPr>
+      </w:pPr>
+      <w:r>
+        <w:rPr>
+          <w:rFonts w:ascii="Consolas" w:hAnsi="Consolas" w:cs="Consolas"/>
+          <w:color w:val="0000FF"/>
+          <w:sz w:val="19"/>
+          <w:szCs w:val="19"/>
+          <w:highlight w:val="white"/>
+        </w:rPr>
+        <w:t>var</w:t>
+      </w:r>
+      <w:r>
+        <w:rPr>
+          <w:rFonts w:ascii="Consolas" w:hAnsi="Consolas" w:cs="Consolas"/>
+          <w:color w:val="000000"/>
+          <w:sz w:val="19"/>
+          <w:szCs w:val="19"/>
+          <w:highlight w:val="white"/>
+        </w:rPr>
+        <w:t xml:space="preserve"> result = Max(a, b); </w:t>
+      </w:r>
+    </w:p>
+    <w:p>
+      <w:pPr>
+        <w:ind w:firstLine="720"/>
+      </w:pPr>
+      <w:r>
+        <w:t>when 5 and c are removed.</w:t>
+      </w:r>
+    </w:p>
+    <w:p>
+      <w:pPr>
+        <w:ind w:firstLine="720"/>
+      </w:pPr>
+    </w:p>
+    <w:p>
+      <w:pPr>
+        <w:ind w:firstLine="720"/>
+      </w:pPr>
+      <w:r>
+        <w:t>This code is somewhat not so complex, but this kind of coding is very common when working with logging: “if (debug)printf …” .</w:t>
+      </w:r>
+    </w:p>
+    <w:p>
+      <w:pPr>
+        <w:ind w:firstLine="720"/>
+      </w:pPr>
+    </w:p>
+    <w:p>
+      <w:pPr>
+        <w:ind w:firstLine="720"/>
+      </w:pPr>
+      <w:r>
+        <w:t xml:space="preserve"> </w:t>
+      </w:r>
+    </w:p>
+    <w:p>
+      <w:pPr>
+        <w:ind w:firstLine="720"/>
+        <w:jc w:val="both"/>
+        <w:rPr>
+          <w:lang w:val="ro-RO"/>
+        </w:rPr>
+      </w:pPr>
+      <w:r>
+        <w:rPr>
+          <w:lang w:val="ro-RO"/>
+        </w:rPr>
+        <w:t xml:space="preserve"> </w:t>
+      </w:r>
       <w:r>
         <w:rPr>
           <w:lang w:val="ro-RO"/>
@@ -33529,7 +33725,7 @@
           <w:lang w:val="ro-RO"/>
         </w:rPr>
       </w:pPr>
-      <w:bookmarkStart w:id="114" w:name="_Toc386696214"/>
+      <w:bookmarkStart w:id="113" w:name="_Toc386696214"/>
       <w:r>
         <w:rPr>
           <w:lang w:val="ro-RO"/>
@@ -33555,23 +33751,23 @@
         </w:rPr>
         <w:t>runtime optimization</w:t>
       </w:r>
+      <w:bookmarkEnd w:id="113"/>
+    </w:p>
+    <w:p>
+      <w:pPr>
+        <w:pStyle w:val="Heading2"/>
+        <w:rPr>
+          <w:lang w:val="ro-RO"/>
+        </w:rPr>
+      </w:pPr>
+      <w:bookmarkStart w:id="114" w:name="_Toc386696215"/>
+      <w:r>
+        <w:rPr>
+          <w:lang w:val="ro-RO"/>
+        </w:rPr>
+        <w:t>5.1. Overview</w:t>
+      </w:r>
       <w:bookmarkEnd w:id="114"/>
-    </w:p>
-    <w:p>
-      <w:pPr>
-        <w:pStyle w:val="Heading2"/>
-        <w:rPr>
-          <w:lang w:val="ro-RO"/>
-        </w:rPr>
-      </w:pPr>
-      <w:bookmarkStart w:id="115" w:name="_Toc386696215"/>
-      <w:r>
-        <w:rPr>
-          <w:lang w:val="ro-RO"/>
-        </w:rPr>
-        <w:t>5.1. Overview</w:t>
-      </w:r>
-      <w:bookmarkEnd w:id="115"/>
     </w:p>
     <w:p>
       <w:pPr>
@@ -33755,7 +33951,7 @@
           <w:lang w:val="ro-RO"/>
         </w:rPr>
       </w:pPr>
-      <w:bookmarkStart w:id="116" w:name="_Toc386696216"/>
+      <w:bookmarkStart w:id="115" w:name="_Toc386696216"/>
       <w:r>
         <w:rPr>
           <w:lang w:val="ro-RO"/>
@@ -33768,7 +33964,7 @@
         </w:rPr>
         <w:t>Indexing of instructions</w:t>
       </w:r>
-      <w:bookmarkEnd w:id="116"/>
+      <w:bookmarkEnd w:id="115"/>
     </w:p>
     <w:p>
       <w:pPr>
@@ -33939,7 +34135,7 @@
           <w:lang w:val="ro-RO"/>
         </w:rPr>
       </w:pPr>
-      <w:bookmarkStart w:id="117" w:name="_Toc386696217"/>
+      <w:bookmarkStart w:id="116" w:name="_Toc386696217"/>
       <w:r>
         <w:rPr>
           <w:lang w:val="ro-RO"/>
@@ -33952,7 +34148,7 @@
         </w:rPr>
         <w:t>closure resolving of methods</w:t>
       </w:r>
-      <w:bookmarkEnd w:id="117"/>
+      <w:bookmarkEnd w:id="116"/>
     </w:p>
     <w:p>
       <w:pPr>
@@ -34164,14 +34360,14 @@
           <w:lang w:val="ro-RO"/>
         </w:rPr>
       </w:pPr>
-      <w:bookmarkStart w:id="118" w:name="_Toc386696218"/>
+      <w:bookmarkStart w:id="117" w:name="_Toc386696218"/>
       <w:r>
         <w:rPr>
           <w:lang w:val="ro-RO"/>
         </w:rPr>
         <w:t>5.2.1. Calculate type closure algorithm</w:t>
       </w:r>
-      <w:bookmarkEnd w:id="118"/>
+      <w:bookmarkEnd w:id="117"/>
     </w:p>
     <w:p>
       <w:pPr>
@@ -34308,38 +34504,14 @@
           <w:lang w:val="ro-RO"/>
         </w:rPr>
       </w:pPr>
-      <w:bookmarkStart w:id="119" w:name="_Toc386696219"/>
-      <w:r>
-        <w:rPr>
-          <w:lang w:val="ro-RO"/>
-        </w:rPr>
-        <w:t>5.2.</w:t>
-      </w:r>
-      <w:r>
-        <w:rPr>
-          <w:lang w:val="ro-RO"/>
-        </w:rPr>
-        <w:t>2</w:t>
-      </w:r>
-      <w:r>
-        <w:rPr>
-          <w:lang w:val="ro-RO"/>
-        </w:rPr>
-        <w:t xml:space="preserve">. Calculate </w:t>
-      </w:r>
-      <w:r>
-        <w:rPr>
-          <w:lang w:val="ro-RO"/>
-        </w:rPr>
-        <w:t xml:space="preserve">method </w:t>
-      </w:r>
-      <w:r>
-        <w:rPr>
-          <w:lang w:val="ro-RO"/>
-        </w:rPr>
-        <w:t>closure algorithm</w:t>
-      </w:r>
-      <w:bookmarkEnd w:id="119"/>
+      <w:bookmarkStart w:id="118" w:name="_Toc386696219"/>
+      <w:r>
+        <w:rPr>
+          <w:lang w:val="ro-RO"/>
+        </w:rPr>
+        <w:t>5.2.2. Calculate method closure algorithm</w:t>
+      </w:r>
+      <w:bookmarkEnd w:id="118"/>
     </w:p>
     <w:p>
       <w:pPr>
@@ -34450,14 +34622,14 @@
           <w:lang w:val="ro-RO"/>
         </w:rPr>
       </w:pPr>
-      <w:bookmarkStart w:id="120" w:name="_Toc386696220"/>
+      <w:bookmarkStart w:id="119" w:name="_Toc386696220"/>
       <w:r>
         <w:rPr>
           <w:lang w:val="ro-RO"/>
         </w:rPr>
         <w:t>5.2.3. The resolver and user-defined resolver</w:t>
       </w:r>
-      <w:bookmarkEnd w:id="120"/>
+      <w:bookmarkEnd w:id="119"/>
     </w:p>
     <w:p>
       <w:pPr>
@@ -36805,7 +36977,7 @@
           <w:lang w:val="ro-RO"/>
         </w:rPr>
       </w:pPr>
-      <w:bookmarkStart w:id="121" w:name="_Toc386696221"/>
+      <w:bookmarkStart w:id="120" w:name="_Toc386696221"/>
       <w:r>
         <w:rPr>
           <w:lang w:val="ro-RO"/>
@@ -36819,29 +36991,29 @@
         </w:rPr>
         <w:t>. Benchmarks</w:t>
       </w:r>
+      <w:bookmarkEnd w:id="120"/>
+    </w:p>
+    <w:p>
+      <w:pPr>
+        <w:pStyle w:val="Heading2"/>
+        <w:rPr>
+          <w:lang w:val="ro-RO"/>
+        </w:rPr>
+      </w:pPr>
+      <w:bookmarkStart w:id="121" w:name="_Toc386696222"/>
+      <w:r>
+        <w:rPr>
+          <w:lang w:val="ro-RO"/>
+        </w:rPr>
+        <w:t>6</w:t>
+      </w:r>
+      <w:r>
+        <w:rPr>
+          <w:lang w:val="ro-RO"/>
+        </w:rPr>
+        <w:t>.1. Overview</w:t>
+      </w:r>
       <w:bookmarkEnd w:id="121"/>
-    </w:p>
-    <w:p>
-      <w:pPr>
-        <w:pStyle w:val="Heading2"/>
-        <w:rPr>
-          <w:lang w:val="ro-RO"/>
-        </w:rPr>
-      </w:pPr>
-      <w:bookmarkStart w:id="122" w:name="_Toc386696222"/>
-      <w:r>
-        <w:rPr>
-          <w:lang w:val="ro-RO"/>
-        </w:rPr>
-        <w:t>6</w:t>
-      </w:r>
-      <w:r>
-        <w:rPr>
-          <w:lang w:val="ro-RO"/>
-        </w:rPr>
-        <w:t>.1. Overview</w:t>
-      </w:r>
-      <w:bookmarkEnd w:id="122"/>
     </w:p>
     <w:p>
       <w:pPr>
@@ -37040,7 +37212,7 @@
           <w:lang w:val="ro-RO"/>
         </w:rPr>
       </w:pPr>
-      <w:bookmarkStart w:id="123" w:name="_Toc386696223"/>
+      <w:bookmarkStart w:id="122" w:name="_Toc386696223"/>
       <w:r>
         <w:rPr>
           <w:lang w:val="ro-RO"/>
@@ -37053,7 +37225,7 @@
         </w:rPr>
         <w:t>.2. Bad benchmarks: OS News 2004 article</w:t>
       </w:r>
-      <w:bookmarkEnd w:id="123"/>
+      <w:bookmarkEnd w:id="122"/>
     </w:p>
     <w:p>
       <w:pPr>
@@ -37462,7 +37634,7 @@
           <w:lang w:val="ro-RO"/>
         </w:rPr>
       </w:pPr>
-      <w:bookmarkStart w:id="124" w:name="_Toc386696224"/>
+      <w:bookmarkStart w:id="123" w:name="_Toc386696224"/>
       <w:r>
         <w:rPr>
           <w:lang w:val="ro-RO"/>
@@ -37475,7 +37647,7 @@
         </w:rPr>
         <w:t>.3. Better benchmarks: Nbody test</w:t>
       </w:r>
-      <w:bookmarkEnd w:id="124"/>
+      <w:bookmarkEnd w:id="123"/>
     </w:p>
     <w:p>
       <w:pPr>
@@ -38960,11 +39132,12 @@
     <w:p>
       <w:pPr>
         <w:pStyle w:val="Heading1"/>
-        <w:rPr>
-          <w:lang w:val="ro-RO"/>
-        </w:rPr>
-      </w:pPr>
-      <w:bookmarkStart w:id="125" w:name="_Toc386696225"/>
+        <w:ind w:firstLine="720"/>
+        <w:rPr>
+          <w:lang w:val="ro-RO"/>
+        </w:rPr>
+      </w:pPr>
+      <w:bookmarkStart w:id="124" w:name="_Toc386696225"/>
       <w:r>
         <w:rPr>
           <w:lang w:val="ro-RO"/>
@@ -38972,7 +39145,7 @@
         <w:lastRenderedPageBreak/>
         <w:t>Conclusion</w:t>
       </w:r>
-      <w:bookmarkEnd w:id="125"/>
+      <w:bookmarkEnd w:id="124"/>
     </w:p>
     <w:p>
       <w:pPr>
@@ -39085,7 +39258,19 @@
         <w:rPr>
           <w:lang w:val="ro-RO"/>
         </w:rPr>
-        <w:t xml:space="preserve">the host runtime. </w:t>
+        <w:t>the host runtime</w:t>
+      </w:r>
+      <w:r>
+        <w:rPr>
+          <w:lang w:val="ro-RO"/>
+        </w:rPr>
+        <w:t xml:space="preserve"> (here .Net)</w:t>
+      </w:r>
+      <w:r>
+        <w:rPr>
+          <w:lang w:val="ro-RO"/>
+        </w:rPr>
+        <w:t xml:space="preserve">. </w:t>
       </w:r>
     </w:p>
     <w:p>
@@ -39383,7 +39568,7 @@
           <w:lang w:val="ro-RO"/>
         </w:rPr>
       </w:pPr>
-      <w:bookmarkStart w:id="126" w:name="_Toc386696226"/>
+      <w:bookmarkStart w:id="125" w:name="_Toc386696226"/>
       <w:r>
         <w:rPr>
           <w:lang w:val="ro-RO"/>
@@ -39391,7 +39576,7 @@
         <w:lastRenderedPageBreak/>
         <w:t>Trivia</w:t>
       </w:r>
-      <w:bookmarkEnd w:id="126"/>
+      <w:bookmarkEnd w:id="125"/>
     </w:p>
     <w:p>
       <w:pPr>
@@ -39476,13 +39661,13 @@
         <w:rPr>
           <w:lang w:val="ro-RO"/>
         </w:rPr>
-        <w:t xml:space="preserve">The default development </w:t>
-      </w:r>
-      <w:r>
-        <w:rPr>
-          <w:lang w:val="ro-RO"/>
-        </w:rPr>
-        <w:t xml:space="preserve">life of the project </w:t>
+        <w:t xml:space="preserve">The development </w:t>
+      </w:r>
+      <w:r>
+        <w:rPr>
+          <w:lang w:val="ro-RO"/>
+        </w:rPr>
+        <w:t xml:space="preserve">of the project </w:t>
       </w:r>
       <w:r>
         <w:rPr>
@@ -39783,7 +39968,9 @@
           <w:lang w:val="ro-RO"/>
         </w:rPr>
       </w:pPr>
-      <w:bookmarkStart w:id="127" w:name="_Toc386696227"/>
+      <w:bookmarkStart w:id="126" w:name="_Toc386696227"/>
+      <w:bookmarkStart w:id="127" w:name="_GoBack"/>
+      <w:bookmarkEnd w:id="127"/>
       <w:r>
         <w:rPr>
           <w:lang w:val="ro-RO"/>
@@ -39791,7 +39978,7 @@
         <w:lastRenderedPageBreak/>
         <w:t>References</w:t>
       </w:r>
-      <w:bookmarkEnd w:id="127"/>
+      <w:bookmarkEnd w:id="126"/>
     </w:p>
     <w:p>
       <w:pPr>
@@ -40472,7 +40659,7 @@
               <w:sz w:val="20"/>
               <w:szCs w:val="20"/>
             </w:rPr>
-            <w:t>9</w:t>
+            <w:t>51</w:t>
           </w:r>
           <w:r>
             <w:rPr>
@@ -46672,12 +46859,12 @@
         </c:dLbls>
         <c:gapWidth val="150"/>
         <c:shape val="box"/>
-        <c:axId val="132922752"/>
-        <c:axId val="142764288"/>
+        <c:axId val="112218880"/>
+        <c:axId val="112220416"/>
         <c:axId val="0"/>
       </c:bar3DChart>
       <c:catAx>
-        <c:axId val="132922752"/>
+        <c:axId val="112218880"/>
         <c:scaling>
           <c:orientation val="minMax"/>
         </c:scaling>
@@ -46686,7 +46873,7 @@
         <c:majorTickMark val="none"/>
         <c:minorTickMark val="none"/>
         <c:tickLblPos val="nextTo"/>
-        <c:crossAx val="142764288"/>
+        <c:crossAx val="112220416"/>
         <c:crosses val="autoZero"/>
         <c:auto val="1"/>
         <c:lblAlgn val="ctr"/>
@@ -46694,7 +46881,7 @@
         <c:noMultiLvlLbl val="0"/>
       </c:catAx>
       <c:valAx>
-        <c:axId val="142764288"/>
+        <c:axId val="112220416"/>
         <c:scaling>
           <c:orientation val="minMax"/>
         </c:scaling>
@@ -46705,7 +46892,7 @@
         <c:majorTickMark val="none"/>
         <c:minorTickMark val="none"/>
         <c:tickLblPos val="nextTo"/>
-        <c:crossAx val="132922752"/>
+        <c:crossAx val="112218880"/>
         <c:crosses val="autoZero"/>
         <c:crossBetween val="between"/>
       </c:valAx>
@@ -47016,7 +47203,7 @@
 </file>
 
 <file path=customXml/itemProps1.xml><?xml version="1.0" encoding="utf-8"?>
-<ds:datastoreItem xmlns:ds="http://schemas.openxmlformats.org/officeDocument/2006/customXml" ds:itemID="{BA710FE1-F157-4EB9-9E36-CBAA92F0216D}">
+<ds:datastoreItem xmlns:ds="http://schemas.openxmlformats.org/officeDocument/2006/customXml" ds:itemID="{D18D6846-5EB8-44B3-87C6-B43FCCE302BD}">
   <ds:schemaRefs>
     <ds:schemaRef ds:uri="http://schemas.openxmlformats.org/officeDocument/2006/bibliography"/>
   </ds:schemaRefs>

--- a/Documentation/BarchelorPaper2014.docx
+++ b/Documentation/BarchelorPaper2014.docx
@@ -400,7 +400,15 @@
         <w:jc w:val="both"/>
       </w:pPr>
       <w:r>
-        <w:t>- source code, source images, etc.</w:t>
+        <w:t xml:space="preserve">- </w:t>
+      </w:r>
+      <w:proofErr w:type="gramStart"/>
+      <w:r>
+        <w:t>source</w:t>
+      </w:r>
+      <w:proofErr w:type="gramEnd"/>
+      <w:r>
+        <w:t xml:space="preserve"> code, source images, etc.</w:t>
       </w:r>
       <w:r>
         <w:t xml:space="preserve"> </w:t>
@@ -415,7 +423,15 @@
         <w:jc w:val="both"/>
       </w:pPr>
       <w:r>
-        <w:t>- the summary of ideas of other authors keeps exact reference to original text</w:t>
+        <w:t xml:space="preserve">- </w:t>
+      </w:r>
+      <w:proofErr w:type="gramStart"/>
+      <w:r>
+        <w:t>the</w:t>
+      </w:r>
+      <w:proofErr w:type="gramEnd"/>
+      <w:r>
+        <w:t xml:space="preserve"> summary of ideas of other authors keeps exact reference to original text</w:t>
       </w:r>
     </w:p>
     <w:p/>
@@ -453,7 +469,15 @@
         <w:jc w:val="right"/>
       </w:pPr>
       <w:r>
-        <w:t xml:space="preserve">(signature)          </w:t>
+        <w:t>(</w:t>
+      </w:r>
+      <w:proofErr w:type="gramStart"/>
+      <w:r>
+        <w:t>signature</w:t>
+      </w:r>
+      <w:proofErr w:type="gramEnd"/>
+      <w:r>
+        <w:t xml:space="preserve">)          </w:t>
       </w:r>
     </w:p>
     <w:p/>
@@ -537,8 +561,13 @@
       <w:r>
         <w:t>(</w:t>
       </w:r>
-      <w:r>
-        <w:t xml:space="preserve">signature)          </w:t>
+      <w:proofErr w:type="gramStart"/>
+      <w:r>
+        <w:t>signature</w:t>
+      </w:r>
+      <w:proofErr w:type="gramEnd"/>
+      <w:r>
+        <w:t xml:space="preserve">)          </w:t>
       </w:r>
     </w:p>
     <w:p/>
@@ -1712,7 +1741,7 @@
                 <w:noProof/>
                 <w:webHidden/>
               </w:rPr>
-              <w:t>15</w:t>
+              <w:t>14</w:t>
             </w:r>
             <w:r>
               <w:rPr>
@@ -1782,7 +1811,7 @@
                 <w:noProof/>
                 <w:webHidden/>
               </w:rPr>
-              <w:t>15</w:t>
+              <w:t>14</w:t>
             </w:r>
             <w:r>
               <w:rPr>
@@ -1852,7 +1881,7 @@
                 <w:noProof/>
                 <w:webHidden/>
               </w:rPr>
-              <w:t>15</w:t>
+              <w:t>14</w:t>
             </w:r>
             <w:r>
               <w:rPr>
@@ -1922,7 +1951,7 @@
                 <w:noProof/>
                 <w:webHidden/>
               </w:rPr>
-              <w:t>15</w:t>
+              <w:t>14</w:t>
             </w:r>
             <w:r>
               <w:rPr>
@@ -1992,7 +2021,7 @@
                 <w:noProof/>
                 <w:webHidden/>
               </w:rPr>
-              <w:t>16</w:t>
+              <w:t>15</w:t>
             </w:r>
             <w:r>
               <w:rPr>
@@ -2061,7 +2090,7 @@
                 <w:noProof/>
                 <w:webHidden/>
               </w:rPr>
-              <w:t>16</w:t>
+              <w:t>15</w:t>
             </w:r>
             <w:r>
               <w:rPr>
@@ -2131,7 +2160,7 @@
                 <w:noProof/>
                 <w:webHidden/>
               </w:rPr>
-              <w:t>17</w:t>
+              <w:t>16</w:t>
             </w:r>
             <w:r>
               <w:rPr>
@@ -2201,7 +2230,7 @@
                 <w:noProof/>
                 <w:webHidden/>
               </w:rPr>
-              <w:t>18</w:t>
+              <w:t>17</w:t>
             </w:r>
             <w:r>
               <w:rPr>
@@ -2268,7 +2297,7 @@
                 <w:noProof/>
                 <w:webHidden/>
               </w:rPr>
-              <w:t>18</w:t>
+              <w:t>17</w:t>
             </w:r>
             <w:r>
               <w:rPr>
@@ -2335,7 +2364,7 @@
                 <w:noProof/>
                 <w:webHidden/>
               </w:rPr>
-              <w:t>18</w:t>
+              <w:t>17</w:t>
             </w:r>
             <w:r>
               <w:rPr>
@@ -2404,7 +2433,7 @@
                 <w:noProof/>
                 <w:webHidden/>
               </w:rPr>
-              <w:t>22</w:t>
+              <w:t>21</w:t>
             </w:r>
             <w:r>
               <w:rPr>
@@ -2470,7 +2499,7 @@
                 <w:noProof/>
                 <w:webHidden/>
               </w:rPr>
-              <w:t>22</w:t>
+              <w:t>21</w:t>
             </w:r>
             <w:r>
               <w:rPr>
@@ -2536,7 +2565,7 @@
                 <w:noProof/>
                 <w:webHidden/>
               </w:rPr>
-              <w:t>22</w:t>
+              <w:t>21</w:t>
             </w:r>
             <w:r>
               <w:rPr>
@@ -2602,7 +2631,7 @@
                 <w:noProof/>
                 <w:webHidden/>
               </w:rPr>
-              <w:t>23</w:t>
+              <w:t>22</w:t>
             </w:r>
             <w:r>
               <w:rPr>
@@ -2668,7 +2697,7 @@
                 <w:noProof/>
                 <w:webHidden/>
               </w:rPr>
-              <w:t>23</w:t>
+              <w:t>22</w:t>
             </w:r>
             <w:r>
               <w:rPr>
@@ -2734,7 +2763,7 @@
                 <w:noProof/>
                 <w:webHidden/>
               </w:rPr>
-              <w:t>24</w:t>
+              <w:t>23</w:t>
             </w:r>
             <w:r>
               <w:rPr>
@@ -2803,7 +2832,7 @@
                 <w:noProof/>
                 <w:webHidden/>
               </w:rPr>
-              <w:t>26</w:t>
+              <w:t>25</w:t>
             </w:r>
             <w:r>
               <w:rPr>
@@ -2870,7 +2899,7 @@
                 <w:noProof/>
                 <w:webHidden/>
               </w:rPr>
-              <w:t>26</w:t>
+              <w:t>25</w:t>
             </w:r>
             <w:r>
               <w:rPr>
@@ -2939,7 +2968,7 @@
                 <w:noProof/>
                 <w:webHidden/>
               </w:rPr>
-              <w:t>26</w:t>
+              <w:t>25</w:t>
             </w:r>
             <w:r>
               <w:rPr>
@@ -3006,7 +3035,7 @@
                 <w:noProof/>
                 <w:webHidden/>
               </w:rPr>
-              <w:t>28</w:t>
+              <w:t>27</w:t>
             </w:r>
             <w:r>
               <w:rPr>
@@ -3076,7 +3105,7 @@
                 <w:noProof/>
                 <w:webHidden/>
               </w:rPr>
-              <w:t>28</w:t>
+              <w:t>27</w:t>
             </w:r>
             <w:r>
               <w:rPr>
@@ -3146,7 +3175,7 @@
                 <w:noProof/>
                 <w:webHidden/>
               </w:rPr>
-              <w:t>29</w:t>
+              <w:t>28</w:t>
             </w:r>
             <w:r>
               <w:rPr>
@@ -3216,7 +3245,7 @@
                 <w:noProof/>
                 <w:webHidden/>
               </w:rPr>
-              <w:t>29</w:t>
+              <w:t>28</w:t>
             </w:r>
             <w:r>
               <w:rPr>
@@ -3286,7 +3315,7 @@
                 <w:noProof/>
                 <w:webHidden/>
               </w:rPr>
-              <w:t>29</w:t>
+              <w:t>28</w:t>
             </w:r>
             <w:r>
               <w:rPr>
@@ -3356,7 +3385,7 @@
                 <w:noProof/>
                 <w:webHidden/>
               </w:rPr>
-              <w:t>29</w:t>
+              <w:t>28</w:t>
             </w:r>
             <w:r>
               <w:rPr>
@@ -3426,7 +3455,7 @@
                 <w:noProof/>
                 <w:webHidden/>
               </w:rPr>
-              <w:t>29</w:t>
+              <w:t>28</w:t>
             </w:r>
             <w:r>
               <w:rPr>
@@ -3496,7 +3525,7 @@
                 <w:noProof/>
                 <w:webHidden/>
               </w:rPr>
-              <w:t>30</w:t>
+              <w:t>29</w:t>
             </w:r>
             <w:r>
               <w:rPr>
@@ -3565,7 +3594,7 @@
                 <w:noProof/>
                 <w:webHidden/>
               </w:rPr>
-              <w:t>30</w:t>
+              <w:t>29</w:t>
             </w:r>
             <w:r>
               <w:rPr>
@@ -3632,7 +3661,7 @@
                 <w:noProof/>
                 <w:webHidden/>
               </w:rPr>
-              <w:t>32</w:t>
+              <w:t>31</w:t>
             </w:r>
             <w:r>
               <w:rPr>
@@ -3702,7 +3731,7 @@
                 <w:noProof/>
                 <w:webHidden/>
               </w:rPr>
-              <w:t>32</w:t>
+              <w:t>31</w:t>
             </w:r>
             <w:r>
               <w:rPr>
@@ -3772,7 +3801,7 @@
                 <w:noProof/>
                 <w:webHidden/>
               </w:rPr>
-              <w:t>32</w:t>
+              <w:t>31</w:t>
             </w:r>
             <w:r>
               <w:rPr>
@@ -3842,7 +3871,7 @@
                 <w:noProof/>
                 <w:webHidden/>
               </w:rPr>
-              <w:t>32</w:t>
+              <w:t>31</w:t>
             </w:r>
             <w:r>
               <w:rPr>
@@ -3912,7 +3941,7 @@
                 <w:noProof/>
                 <w:webHidden/>
               </w:rPr>
-              <w:t>32</w:t>
+              <w:t>31</w:t>
             </w:r>
             <w:r>
               <w:rPr>
@@ -3982,7 +4011,7 @@
                 <w:noProof/>
                 <w:webHidden/>
               </w:rPr>
-              <w:t>32</w:t>
+              <w:t>31</w:t>
             </w:r>
             <w:r>
               <w:rPr>
@@ -4052,7 +4081,7 @@
                 <w:noProof/>
                 <w:webHidden/>
               </w:rPr>
-              <w:t>33</w:t>
+              <w:t>32</w:t>
             </w:r>
             <w:r>
               <w:rPr>
@@ -4122,7 +4151,7 @@
                 <w:noProof/>
                 <w:webHidden/>
               </w:rPr>
-              <w:t>33</w:t>
+              <w:t>32</w:t>
             </w:r>
             <w:r>
               <w:rPr>
@@ -4192,7 +4221,7 @@
                 <w:noProof/>
                 <w:webHidden/>
               </w:rPr>
-              <w:t>34</w:t>
+              <w:t>33</w:t>
             </w:r>
             <w:r>
               <w:rPr>
@@ -4259,7 +4288,7 @@
                 <w:noProof/>
                 <w:webHidden/>
               </w:rPr>
-              <w:t>35</w:t>
+              <w:t>34</w:t>
             </w:r>
             <w:r>
               <w:rPr>
@@ -4329,7 +4358,7 @@
                 <w:noProof/>
                 <w:webHidden/>
               </w:rPr>
-              <w:t>35</w:t>
+              <w:t>34</w:t>
             </w:r>
             <w:r>
               <w:rPr>
@@ -4399,7 +4428,7 @@
                 <w:noProof/>
                 <w:webHidden/>
               </w:rPr>
-              <w:t>35</w:t>
+              <w:t>34</w:t>
             </w:r>
             <w:r>
               <w:rPr>
@@ -4469,7 +4498,7 @@
                 <w:noProof/>
                 <w:webHidden/>
               </w:rPr>
-              <w:t>35</w:t>
+              <w:t>34</w:t>
             </w:r>
             <w:r>
               <w:rPr>
@@ -4535,7 +4564,7 @@
                 <w:noProof/>
                 <w:webHidden/>
               </w:rPr>
-              <w:t>37</w:t>
+              <w:t>36</w:t>
             </w:r>
             <w:r>
               <w:rPr>
@@ -4604,7 +4633,7 @@
                 <w:noProof/>
                 <w:webHidden/>
               </w:rPr>
-              <w:t>37</w:t>
+              <w:t>36</w:t>
             </w:r>
             <w:r>
               <w:rPr>
@@ -4673,7 +4702,7 @@
                 <w:noProof/>
                 <w:webHidden/>
               </w:rPr>
-              <w:t>37</w:t>
+              <w:t>36</w:t>
             </w:r>
             <w:r>
               <w:rPr>
@@ -4742,7 +4771,7 @@
                 <w:noProof/>
                 <w:webHidden/>
               </w:rPr>
-              <w:t>38</w:t>
+              <w:t>37</w:t>
             </w:r>
             <w:r>
               <w:rPr>
@@ -4808,7 +4837,7 @@
                 <w:noProof/>
                 <w:webHidden/>
               </w:rPr>
-              <w:t>40</w:t>
+              <w:t>39</w:t>
             </w:r>
             <w:r>
               <w:rPr>
@@ -4877,7 +4906,7 @@
                 <w:noProof/>
                 <w:webHidden/>
               </w:rPr>
-              <w:t>40</w:t>
+              <w:t>39</w:t>
             </w:r>
             <w:r>
               <w:rPr>
@@ -4946,7 +4975,7 @@
                 <w:noProof/>
                 <w:webHidden/>
               </w:rPr>
-              <w:t>40</w:t>
+              <w:t>39</w:t>
             </w:r>
             <w:r>
               <w:rPr>
@@ -5015,7 +5044,7 @@
                 <w:noProof/>
                 <w:webHidden/>
               </w:rPr>
-              <w:t>41</w:t>
+              <w:t>40</w:t>
             </w:r>
             <w:r>
               <w:rPr>
@@ -5085,7 +5114,7 @@
                 <w:noProof/>
                 <w:webHidden/>
               </w:rPr>
-              <w:t>42</w:t>
+              <w:t>41</w:t>
             </w:r>
             <w:r>
               <w:rPr>
@@ -5155,7 +5184,7 @@
                 <w:noProof/>
                 <w:webHidden/>
               </w:rPr>
-              <w:t>42</w:t>
+              <w:t>41</w:t>
             </w:r>
             <w:r>
               <w:rPr>
@@ -5222,7 +5251,7 @@
                 <w:noProof/>
                 <w:webHidden/>
               </w:rPr>
-              <w:t>42</w:t>
+              <w:t>41</w:t>
             </w:r>
             <w:r>
               <w:rPr>
@@ -6338,7 +6367,15 @@
         <w:jc w:val="both"/>
       </w:pPr>
       <w:r>
-        <w:t>- semantic analysis;</w:t>
+        <w:t xml:space="preserve">- </w:t>
+      </w:r>
+      <w:proofErr w:type="gramStart"/>
+      <w:r>
+        <w:t>semantic</w:t>
+      </w:r>
+      <w:proofErr w:type="gramEnd"/>
+      <w:r>
+        <w:t xml:space="preserve"> analysis;</w:t>
       </w:r>
     </w:p>
     <w:p>
@@ -6356,7 +6393,15 @@
         <w:jc w:val="both"/>
       </w:pPr>
       <w:r>
-        <w:t>- optimization steps which consist into various visitors of the IR and they rewrite the IR into an equivalent, but a bit more efficient more form of the defined operations;</w:t>
+        <w:t xml:space="preserve">- </w:t>
+      </w:r>
+      <w:proofErr w:type="gramStart"/>
+      <w:r>
+        <w:t>optimization</w:t>
+      </w:r>
+      <w:proofErr w:type="gramEnd"/>
+      <w:r>
+        <w:t xml:space="preserve"> steps which consist into various visitors of the IR and they rewrite the IR into an equivalent, but a bit more efficient more form of the defined operations;</w:t>
       </w:r>
     </w:p>
     <w:p>
@@ -6365,7 +6410,15 @@
         <w:jc w:val="both"/>
       </w:pPr>
       <w:r>
-        <w:t>- IR is visited and written into a “low level representation” like Assembly language, or binary form. A critical part of this part, is to find a good way to use the minimum resources (mostly CPU registers).</w:t>
+        <w:t xml:space="preserve">- IR is visited and written into a “low level representation” like Assembly language, or binary form. A critical part of this </w:t>
+      </w:r>
+      <w:proofErr w:type="gramStart"/>
+      <w:r>
+        <w:t>part,</w:t>
+      </w:r>
+      <w:proofErr w:type="gramEnd"/>
+      <w:r>
+        <w:t xml:space="preserve"> is to find a good way to use the minimum resources (mostly CPU registers).</w:t>
       </w:r>
     </w:p>
     <w:p>
@@ -6389,7 +6442,13 @@
         <w:jc w:val="both"/>
       </w:pPr>
       <w:r>
-        <w:t xml:space="preserve">A virtual machine like Java (JVM = Java Virtual Machine) or .Net executes “on demand” an intermediate form (look earlier for IR), named “bytecode”. This bytecode describes the original semantic of the original Java written language (in Java world) or C# (Vb.Net, Boo, F#, etc. in .Net technologies). </w:t>
+        <w:t>A virtual machine like Java (JVM = Java Virtual Machine) or .Net executes “on demand” an intermediate form</w:t>
+      </w:r>
+      <w:r>
+        <w:t xml:space="preserve"> instructions</w:t>
+      </w:r>
+      <w:r>
+        <w:t xml:space="preserve"> (look earlier for IR), named “bytecode”. This bytecode describes the original semantic of the original Java written language (in Java world) or C# (Vb.Net, Boo, F#, etc. in .Net technologies). </w:t>
       </w:r>
     </w:p>
     <w:p>
@@ -6928,11 +6987,16 @@
         <w:t>objects;</w:t>
       </w:r>
       <w:r>
-        <w:t xml:space="preserve"> the cost of GC is related with how many objects are reachable and to be visited</w:t>
+        <w:t xml:space="preserve"> the cost of GC is related with how many objects are reachable and to be </w:t>
+      </w:r>
+      <w:proofErr w:type="gramStart"/>
+      <w:r>
+        <w:t>visited</w:t>
       </w:r>
       <w:r>
         <w:t>/copied</w:t>
       </w:r>
+      <w:proofErr w:type="gramEnd"/>
     </w:p>
     <w:p>
       <w:pPr>
@@ -7921,7 +7985,15 @@
         <w:t xml:space="preserve">i.e. </w:t>
       </w:r>
       <w:r>
-        <w:t xml:space="preserve"> it can be a language compiler bug).</w:t>
+        <w:t xml:space="preserve"> </w:t>
+      </w:r>
+      <w:proofErr w:type="gramStart"/>
+      <w:r>
+        <w:t>it</w:t>
+      </w:r>
+      <w:proofErr w:type="gramEnd"/>
+      <w:r>
+        <w:t xml:space="preserve"> can be a language compiler bug).</w:t>
       </w:r>
     </w:p>
     <w:p>
@@ -8151,7 +8223,31 @@
         <w:jc w:val="both"/>
       </w:pPr>
       <w:r>
-        <w:t xml:space="preserve">This strategy of reference counting is well known in literature, the hard problems are described in the section of: </w:t>
+        <w:t>This strategy of reference counting is well known in literature, the</w:t>
+      </w:r>
+      <w:r>
+        <w:t xml:space="preserve"> solving of</w:t>
+      </w:r>
+      <w:r>
+        <w:t xml:space="preserve"> </w:t>
+      </w:r>
+      <w:r>
+        <w:t xml:space="preserve">the </w:t>
+      </w:r>
+      <w:r>
+        <w:t>hard</w:t>
+      </w:r>
+      <w:r>
+        <w:t>er</w:t>
+      </w:r>
+      <w:r>
+        <w:t xml:space="preserve"> problems </w:t>
+      </w:r>
+      <w:r>
+        <w:t>associated with ref-counting are</w:t>
+      </w:r>
+      <w:r>
+        <w:t xml:space="preserve"> described in the section: </w:t>
       </w:r>
       <w:r>
         <w:rPr>
@@ -8178,7 +8274,15 @@
         <w:jc w:val="both"/>
       </w:pPr>
       <w:r>
-        <w:t xml:space="preserve">- deallocation cost in C/C++ code is </w:t>
+        <w:t xml:space="preserve">- </w:t>
+      </w:r>
+      <w:proofErr w:type="gramStart"/>
+      <w:r>
+        <w:t>deallocation</w:t>
+      </w:r>
+      <w:proofErr w:type="gramEnd"/>
+      <w:r>
+        <w:t xml:space="preserve"> cost in C/C++ code is </w:t>
       </w:r>
       <w:r>
         <w:t>small</w:t>
@@ -8556,6 +8660,9 @@
       <w:r>
         <w:t xml:space="preserve">Create a stack store variable vreg_1 to store the </w:t>
       </w:r>
+      <w:r>
+        <w:t>pushed value</w:t>
+      </w:r>
     </w:p>
     <w:p>
       <w:pPr>
@@ -8567,7 +8674,13 @@
         <w:jc w:val="both"/>
       </w:pPr>
       <w:r>
-        <w:t xml:space="preserve">When the second instruction of “store what’s on stack”, the Stack wrapper logic will know that vreg_1 is stored on stack, so will </w:t>
+        <w:t xml:space="preserve">When the second instruction of “store what’s on stack”, the Stack wrapper logic will know that vreg_1 </w:t>
+      </w:r>
+      <w:r>
+        <w:t>keeps the top of the stack</w:t>
+      </w:r>
+      <w:r>
+        <w:t xml:space="preserve">, so will </w:t>
       </w:r>
       <w:r>
         <w:t>give to the instruction interpreter the vreg_1 as the right argument</w:t>
@@ -8600,7 +8713,15 @@
         <w:jc w:val="both"/>
       </w:pPr>
       <w:r>
-        <w:t>Also, this stack implementation class gives an uniform model for variables, all variables being defined on stack: arguments, local variables and virtual registers.</w:t>
+        <w:t xml:space="preserve">Also, this stack implementation class gives </w:t>
+      </w:r>
+      <w:proofErr w:type="gramStart"/>
+      <w:r>
+        <w:t>an</w:t>
+      </w:r>
+      <w:proofErr w:type="gramEnd"/>
+      <w:r>
+        <w:t xml:space="preserve"> uniform model for variables, all variables being defined on stack: arguments, local variables and virtual registers.</w:t>
       </w:r>
       <w:r>
         <w:t xml:space="preserve"> </w:t>
@@ -8674,7 +8795,23 @@
           <w:sz w:val="20"/>
           <w:szCs w:val="20"/>
         </w:rPr>
-        <w:t xml:space="preserve">ost values are defined as: IdentifierValues, and every identifier can be a typed constant or a local variable (which in turn can be virtual register, local variable or a function argument). Every time an instruction is evaluated, the types are computed and evaluated. </w:t>
+        <w:t xml:space="preserve">ost values are defined as: </w:t>
+      </w:r>
+      <w:proofErr w:type="gramStart"/>
+      <w:r>
+        <w:rPr>
+          <w:sz w:val="20"/>
+          <w:szCs w:val="20"/>
+        </w:rPr>
+        <w:t>IdentifierValues,</w:t>
+      </w:r>
+      <w:proofErr w:type="gramEnd"/>
+      <w:r>
+        <w:rPr>
+          <w:sz w:val="20"/>
+          <w:szCs w:val="20"/>
+        </w:rPr>
+        <w:t xml:space="preserve"> and every identifier can be a typed constant or a local variable (which in turn can be virtual register, local variable or a function argument). Every time an instruction is evaluated, the types are computed and evaluated. </w:t>
       </w:r>
     </w:p>
     <w:p>
@@ -8724,7 +8861,15 @@
         <w:jc w:val="both"/>
       </w:pPr>
       <w:r>
-        <w:t>We know that the Vreg1 is itself an System:Int32, and later when optimization passes happen, they can replace the entire expression with value 8.</w:t>
+        <w:t>We know that the Vreg1 is itself an System</w:t>
+      </w:r>
+      <w:proofErr w:type="gramStart"/>
+      <w:r>
+        <w:t>:Int32</w:t>
+      </w:r>
+      <w:proofErr w:type="gramEnd"/>
+      <w:r>
+        <w:t>, and later when optimization passes happen, they can replace the entire expression with value 8.</w:t>
       </w:r>
     </w:p>
     <w:p>
@@ -8853,11 +8998,11 @@
     <w:tbl>
       <w:tblPr>
         <w:tblStyle w:val="LightList-Accent1"/>
-        <w:tblW w:w="0" w:type="auto"/>
+        <w:tblW w:w="10081" w:type="dxa"/>
         <w:tblLook w:val="04A0" w:firstRow="1" w:lastRow="0" w:firstColumn="1" w:lastColumn="0" w:noHBand="0" w:noVBand="1"/>
       </w:tblPr>
       <w:tblGrid>
-        <w:gridCol w:w="4472"/>
+        <w:gridCol w:w="4698"/>
         <w:gridCol w:w="5383"/>
       </w:tblGrid>
       <w:tr>
@@ -8867,7 +9012,7 @@
         <w:tc>
           <w:tcPr>
             <w:cnfStyle w:val="001000000000" w:firstRow="0" w:lastRow="0" w:firstColumn="1" w:lastColumn="0" w:oddVBand="0" w:evenVBand="0" w:oddHBand="0" w:evenHBand="0" w:firstRowFirstColumn="0" w:firstRowLastColumn="0" w:lastRowFirstColumn="0" w:lastRowLastColumn="0"/>
-            <w:tcW w:w="10188" w:type="dxa"/>
+            <w:tcW w:w="10081" w:type="dxa"/>
             <w:gridSpan w:val="2"/>
           </w:tcPr>
           <w:p>
@@ -8887,7 +9032,7 @@
         <w:tc>
           <w:tcPr>
             <w:cnfStyle w:val="001000000000" w:firstRow="0" w:lastRow="0" w:firstColumn="1" w:lastColumn="0" w:oddVBand="0" w:evenVBand="0" w:oddHBand="0" w:evenHBand="0" w:firstRowFirstColumn="0" w:firstRowLastColumn="0" w:lastRowFirstColumn="0" w:lastRowLastColumn="0"/>
-            <w:tcW w:w="4608" w:type="dxa"/>
+            <w:tcW w:w="4698" w:type="dxa"/>
           </w:tcPr>
           <w:p>
             <w:pPr>
@@ -9048,7 +9193,25 @@
                 <w:sz w:val="19"/>
                 <w:szCs w:val="19"/>
               </w:rPr>
-              <w:t xml:space="preserve"> name) : </w:t>
+              <w:t xml:space="preserve"> name)</w:t>
+            </w:r>
+            <w:r>
+              <w:rPr>
+                <w:rFonts w:ascii="Consolas" w:hAnsi="Consolas" w:cs="Consolas"/>
+                <w:b w:val="0"/>
+                <w:sz w:val="19"/>
+                <w:szCs w:val="19"/>
+              </w:rPr>
+              <w:t xml:space="preserve">        </w:t>
+            </w:r>
+            <w:r>
+              <w:rPr>
+                <w:rFonts w:ascii="Consolas" w:hAnsi="Consolas" w:cs="Consolas"/>
+                <w:b w:val="0"/>
+                <w:sz w:val="19"/>
+                <w:szCs w:val="19"/>
+              </w:rPr>
+              <w:t xml:space="preserve">: </w:t>
             </w:r>
             <w:r>
               <w:rPr>
@@ -9125,7 +9288,7 @@
         </w:tc>
         <w:tc>
           <w:tcPr>
-            <w:tcW w:w="5580" w:type="dxa"/>
+            <w:tcW w:w="5383" w:type="dxa"/>
           </w:tcPr>
           <w:p>
             <w:pPr>
@@ -9299,6 +9462,7 @@
               </w:rPr>
               <w:t xml:space="preserve">            </w:t>
             </w:r>
+            <w:proofErr w:type="gramStart"/>
             <w:r>
               <w:rPr>
                 <w:rFonts w:ascii="Consolas" w:hAnsi="Consolas" w:cs="Consolas"/>
@@ -9308,6 +9472,7 @@
               </w:rPr>
               <w:t>return</w:t>
             </w:r>
+            <w:proofErr w:type="gramEnd"/>
             <w:r>
               <w:rPr>
                 <w:rFonts w:ascii="Consolas" w:hAnsi="Consolas" w:cs="Consolas"/>
@@ -9453,7 +9618,23 @@
           <w:sz w:val="20"/>
           <w:szCs w:val="20"/>
         </w:rPr>
-        <w:t xml:space="preserve"> in the first place, that is defined in the user's code may </w:t>
+        <w:t xml:space="preserve"> in the first </w:t>
+      </w:r>
+      <w:proofErr w:type="gramStart"/>
+      <w:r>
+        <w:rPr>
+          <w:sz w:val="20"/>
+          <w:szCs w:val="20"/>
+        </w:rPr>
+        <w:t>place, that</w:t>
+      </w:r>
+      <w:proofErr w:type="gramEnd"/>
+      <w:r>
+        <w:rPr>
+          <w:sz w:val="20"/>
+          <w:szCs w:val="20"/>
+        </w:rPr>
+        <w:t xml:space="preserve"> is defined in the user's code may </w:t>
       </w:r>
       <w:r>
         <w:rPr>
@@ -9499,7 +9680,23 @@
           <w:sz w:val="20"/>
           <w:szCs w:val="20"/>
         </w:rPr>
-        <w:t xml:space="preserve"> factors, like but not limited to: some optimization passes in literature are not implemented as they are too complex to be made</w:t>
+        <w:t xml:space="preserve"> </w:t>
+      </w:r>
+      <w:proofErr w:type="gramStart"/>
+      <w:r>
+        <w:rPr>
+          <w:sz w:val="20"/>
+          <w:szCs w:val="20"/>
+        </w:rPr>
+        <w:t>factors,</w:t>
+      </w:r>
+      <w:proofErr w:type="gramEnd"/>
+      <w:r>
+        <w:rPr>
+          <w:sz w:val="20"/>
+          <w:szCs w:val="20"/>
+        </w:rPr>
+        <w:t xml:space="preserve"> like but not limited to: some optimization passes in literature are not implemented as they are too complex to be made</w:t>
       </w:r>
     </w:p>
     <w:p>
@@ -9556,7 +9753,21 @@
           <w:sz w:val="20"/>
           <w:szCs w:val="20"/>
         </w:rPr>
-        <w:t xml:space="preserve"> is an algorithm which starts with the intermediate representation (IR) and will rewrite it to another IR (which is equivalent with the original IR's side effects and results) in case some conditions are met for that specific algorithm, which is in a form more advantageous as resources or strides to enable another optimization steps.</w:t>
+        <w:t xml:space="preserve"> is an algorithm which starts with the intermediate representation (IR) and will rewrite it </w:t>
+      </w:r>
+      <w:r>
+        <w:rPr>
+          <w:sz w:val="20"/>
+          <w:szCs w:val="20"/>
+        </w:rPr>
+        <w:t>as</w:t>
+      </w:r>
+      <w:r>
+        <w:rPr>
+          <w:sz w:val="20"/>
+          <w:szCs w:val="20"/>
+        </w:rPr>
+        <w:t xml:space="preserve"> another IR (which is equivalent with the original IR's side effects and results) in case some conditions are met for that specific algorithm, which is in a form more advantageous as resources or strides to enable another optimization steps.</w:t>
       </w:r>
     </w:p>
     <w:p>
@@ -10682,7 +10893,15 @@
                                 <w:jc w:val="center"/>
                               </w:pPr>
                               <w:r>
-                                <w:t>(final binary)</w:t>
+                                <w:t>(</w:t>
+                              </w:r>
+                              <w:proofErr w:type="gramStart"/>
+                              <w:r>
+                                <w:t>final</w:t>
+                              </w:r>
+                              <w:proofErr w:type="gramEnd"/>
+                              <w:r>
+                                <w:t xml:space="preserve"> binary)</w:t>
                               </w:r>
                             </w:p>
                           </w:txbxContent>
@@ -13319,6 +13538,7 @@
               </w:rPr>
               <w:t xml:space="preserve">        </w:t>
             </w:r>
+            <w:proofErr w:type="gramStart"/>
             <w:r>
               <w:rPr>
                 <w:rFonts w:ascii="Consolas" w:hAnsi="Consolas" w:cs="Consolas"/>
@@ -13329,6 +13549,7 @@
               </w:rPr>
               <w:t>public</w:t>
             </w:r>
+            <w:proofErr w:type="gramEnd"/>
             <w:r>
               <w:rPr>
                 <w:rFonts w:ascii="Consolas" w:hAnsi="Consolas" w:cs="Consolas"/>
@@ -13975,6 +14196,7 @@
               </w:rPr>
               <w:t xml:space="preserve">               </w:t>
             </w:r>
+            <w:proofErr w:type="gramStart"/>
             <w:r>
               <w:rPr>
                 <w:rFonts w:ascii="Consolas" w:hAnsi="Consolas" w:cs="Consolas"/>
@@ -13984,6 +14206,7 @@
               </w:rPr>
               <w:t>public</w:t>
             </w:r>
+            <w:proofErr w:type="gramEnd"/>
             <w:r>
               <w:rPr>
                 <w:rFonts w:ascii="Consolas" w:hAnsi="Consolas" w:cs="Consolas"/>
@@ -16454,9 +16677,11 @@
       <w:r>
         <w:t xml:space="preserve">- </w:t>
       </w:r>
+      <w:proofErr w:type="gramStart"/>
       <w:r>
         <w:t>inlining</w:t>
       </w:r>
+      <w:proofErr w:type="gramEnd"/>
       <w:r>
         <w:t xml:space="preserve"> calls, will </w:t>
       </w:r>
@@ -16503,7 +16728,15 @@
         <w:t>Platform</w:t>
       </w:r>
       <w:r>
-        <w:t xml:space="preserve"> native libraries which are imported, can be merged as data structures as a compilation step. This will reduce the impact of reloading every pointer to function and reloading/searching for a DLL if is loaded already</w:t>
+        <w:t xml:space="preserve"> native libraries which are </w:t>
+      </w:r>
+      <w:proofErr w:type="gramStart"/>
+      <w:r>
+        <w:t>imported,</w:t>
+      </w:r>
+      <w:proofErr w:type="gramEnd"/>
+      <w:r>
+        <w:t xml:space="preserve"> can be merged as data structures as a compilation step. This will reduce the impact of reloading every pointer to function and reloading/searching for a DLL if is loaded already</w:t>
       </w:r>
     </w:p>
     <w:p>
@@ -16546,7 +16779,15 @@
         <w:t>- make_shared: shared pointers do have cost of using and initializing. A smart way to improve shared-pointers in C++ 11 is to use make_shared function call, which will reduce the number of allocations</w:t>
       </w:r>
       <w:r>
-        <w:t>. Please read section 4.6.2. for details</w:t>
+        <w:t xml:space="preserve">. Please read section 4.6.2. </w:t>
+      </w:r>
+      <w:proofErr w:type="gramStart"/>
+      <w:r>
+        <w:t>for</w:t>
+      </w:r>
+      <w:proofErr w:type="gramEnd"/>
+      <w:r>
+        <w:t xml:space="preserve"> details</w:t>
       </w:r>
     </w:p>
     <w:p>
@@ -16555,7 +16796,15 @@
         <w:ind w:firstLine="720"/>
       </w:pPr>
       <w:r>
-        <w:t>- this pointer is using: const &amp; for smart pointers, which in case that this is not assigned, and is just used (like for accessing fields) will have no overhead at call</w:t>
+        <w:t xml:space="preserve">- </w:t>
+      </w:r>
+      <w:proofErr w:type="gramStart"/>
+      <w:r>
+        <w:t>this</w:t>
+      </w:r>
+      <w:proofErr w:type="gramEnd"/>
+      <w:r>
+        <w:t xml:space="preserve"> pointer is using: const &amp; for smart pointers, which in case that this is not assigned, and is just used (like for accessing fields) will have no overhead at call</w:t>
       </w:r>
       <w:r>
         <w:t xml:space="preserve"> </w:t>
@@ -19589,137 +19838,6 @@
     </w:p>
     <w:p>
       <w:pPr>
-        <w:ind w:firstLine="720"/>
-        <w:jc w:val="both"/>
-      </w:pPr>
-      <w:r>
-        <w:t xml:space="preserve">- </w:t>
-      </w:r>
-      <w:r>
-        <w:t>Local</w:t>
-      </w:r>
-      <w:r>
-        <w:t xml:space="preserve"> optimizations (the ones that go just over a basic block)</w:t>
-      </w:r>
-    </w:p>
-    <w:p>
-      <w:pPr>
-        <w:ind w:firstLine="720"/>
-        <w:jc w:val="both"/>
-      </w:pPr>
-      <w:r>
-        <w:t xml:space="preserve">- </w:t>
-      </w:r>
-      <w:r>
-        <w:t>Global</w:t>
-      </w:r>
-      <w:r>
-        <w:t xml:space="preserve"> optimizations (optimization passes that go over more than a basic block</w:t>
-      </w:r>
-      <w:r>
-        <w:t xml:space="preserve"> and can depend on the entire body of a function</w:t>
-      </w:r>
-      <w:r>
-        <w:t>)</w:t>
-      </w:r>
-    </w:p>
-    <w:p>
-      <w:pPr>
-        <w:ind w:firstLine="720"/>
-        <w:jc w:val="both"/>
-      </w:pPr>
-      <w:r>
-        <w:t xml:space="preserve">- </w:t>
-      </w:r>
-      <w:r>
-        <w:t>Program-wide</w:t>
-      </w:r>
-      <w:r>
-        <w:t xml:space="preserve"> optimizations (optimizations that </w:t>
-      </w:r>
-      <w:r>
-        <w:t>have the scope bigger than the body of a function</w:t>
-      </w:r>
-      <w:r>
-        <w:t>)</w:t>
-      </w:r>
-    </w:p>
-    <w:p>
-      <w:pPr>
-        <w:pStyle w:val="Heading3"/>
-        <w:ind w:firstLine="720"/>
-      </w:pPr>
-      <w:bookmarkStart w:id="78" w:name="_Toc386696180"/>
-      <w:r>
-        <w:t>4.1.1. Real life optimization strategies</w:t>
-      </w:r>
-      <w:bookmarkEnd w:id="78"/>
-    </w:p>
-    <w:p>
-      <w:pPr>
-        <w:ind w:firstLine="720"/>
-        <w:jc w:val="both"/>
-      </w:pPr>
-      <w:r>
-        <w:t>Even it doesn’t always appear to be in this way, optimizations that are the most effective are local optimizations, right after the global optimizations and at last the program-wide optimizations. The reason is that the .Net states defined by its specified stack based VM require to define many stack operations that after these states are transformed into a Register-Based VM (as it was described later), the impact of the higher order optimizations appear to be less important.</w:t>
-      </w:r>
-    </w:p>
-    <w:p>
-      <w:pPr>
-        <w:ind w:firstLine="720"/>
-        <w:jc w:val="both"/>
-      </w:pPr>
-      <w:r>
-        <w:t xml:space="preserve">Android team decided to write a JIT compiler (just in time) and they compared their original design, an interpreter of a Register Based Virtual machine (named Dalvik) and they decided to </w:t>
-      </w:r>
-      <w:r>
-        <w:t>see which strategies do impact mo</w:t>
-      </w:r>
-      <w:r>
-        <w:t>st.</w:t>
-      </w:r>
-    </w:p>
-    <w:p>
-      <w:pPr>
-        <w:ind w:firstLine="720"/>
-        <w:jc w:val="both"/>
-      </w:pPr>
-      <w:r>
-        <w:t xml:space="preserve">What they compared is firstly: their interpreter compared with “a competitor Java interpreter”, where they found that the interpreter is like 2 times as fast (because register based operations are faster in themselves </w:t>
-      </w:r>
-      <w:r>
-        <w:t>than stack based virtual machines). Also they found that on their applications at least, 2% of the code is “hottest of the hottest” using tracing JIT compared with method based compilation</w:t>
-      </w:r>
-      <w:r>
-        <w:t xml:space="preserve"> which sees as hot code 8%</w:t>
-      </w:r>
-      <w:r>
-        <w:t>. The speedup over the interpreter was 2-5x times (would be like 4-10x times compared with a Java interpreter), but they also noted that a full compiler will improve the performance up-to 10 times (20 times compared with a Java interpreter).</w:t>
-      </w:r>
-    </w:p>
-    <w:p>
-      <w:pPr>
-        <w:ind w:firstLine="720"/>
-        <w:jc w:val="both"/>
-      </w:pPr>
-      <w:r>
-        <w:t xml:space="preserve">Tracing JITs do optimize traces, which are parts of code that are made just by assignments, operators, array accesses, but not if/jumps. </w:t>
-      </w:r>
-      <w:r>
-        <w:t>In math like coding, we can expect like a good performance with simple “local optimizations”, which are sequence of instructions between jumps (like if(expr) goto; label_x:; or goto; instructions).</w:t>
-      </w:r>
-    </w:p>
-    <w:p>
-      <w:pPr>
-        <w:ind w:firstLine="720"/>
-        <w:jc w:val="both"/>
-      </w:pPr>
-      <w:r>
-        <w:t>As we don’t compile “live”, we can see the range of optimizations as:</w:t>
-      </w:r>
-    </w:p>
-    <w:p>
-      <w:pPr>
         <w:pStyle w:val="ListParagraph"/>
         <w:numPr>
           <w:ilvl w:val="0"/>
@@ -19728,13 +19846,16 @@
         <w:jc w:val="both"/>
       </w:pPr>
       <w:r>
-        <w:rPr>
-          <w:b/>
-        </w:rPr>
-        <w:t>block based optimizations</w:t>
-      </w:r>
-      <w:r>
-        <w:t xml:space="preserve"> (named also local optimizations), which do work in a sequence of instructions without jumps</w:t>
+        <w:t>Local</w:t>
+      </w:r>
+      <w:r>
+        <w:t xml:space="preserve"> optimizations (the ones that go just over </w:t>
+      </w:r>
+      <w:r>
+        <w:t>one</w:t>
+      </w:r>
+      <w:r>
+        <w:t xml:space="preserve"> basic block)</w:t>
       </w:r>
     </w:p>
     <w:p>
@@ -19747,13 +19868,16 @@
         <w:jc w:val="both"/>
       </w:pPr>
       <w:r>
-        <w:rPr>
-          <w:b/>
-        </w:rPr>
-        <w:t>global optimizations</w:t>
-      </w:r>
-      <w:r>
-        <w:t>: optimizations that do work for entire body of the method</w:t>
+        <w:t>Global</w:t>
+      </w:r>
+      <w:r>
+        <w:t xml:space="preserve"> optimizations (optimization passes that go over more than a basic block</w:t>
+      </w:r>
+      <w:r>
+        <w:t xml:space="preserve"> and can depend on the entire body of a function</w:t>
+      </w:r>
+      <w:r>
+        <w:t>)</w:t>
       </w:r>
     </w:p>
     <w:p>
@@ -19766,13 +19890,103 @@
         <w:jc w:val="both"/>
       </w:pPr>
       <w:r>
-        <w:rPr>
-          <w:b/>
-        </w:rPr>
-        <w:t>dataflow analysis</w:t>
-      </w:r>
-      <w:r>
-        <w:t>: a form of global optimizations that visits various branches of the code to test various hypothesis</w:t>
+        <w:t>Program-wide</w:t>
+      </w:r>
+      <w:r>
+        <w:t xml:space="preserve"> optimizations (optimizations that </w:t>
+      </w:r>
+      <w:r>
+        <w:t>have the scope bigger than the body of a function</w:t>
+      </w:r>
+      <w:r>
+        <w:t>)</w:t>
+      </w:r>
+    </w:p>
+    <w:p>
+      <w:pPr>
+        <w:pStyle w:val="Heading3"/>
+        <w:ind w:firstLine="720"/>
+      </w:pPr>
+      <w:bookmarkStart w:id="78" w:name="_Toc386696180"/>
+      <w:r>
+        <w:t>4.1.1. Real life optimization strategies</w:t>
+      </w:r>
+      <w:bookmarkEnd w:id="78"/>
+    </w:p>
+    <w:p>
+      <w:pPr>
+        <w:ind w:firstLine="720"/>
+        <w:jc w:val="both"/>
+      </w:pPr>
+      <w:r>
+        <w:t>Even it doesn’t always appear to be in this way, optimizations that are the most effective are local optimizations, right after the global optimizations and at last the program-wide optimizations. The reason is that the .Net states defined by its specified stack based VM require to define many stack operations that after these states are transformed into a Register-Based VM (as it was described later), the impact of the higher order optimizations appear to be less important.</w:t>
+      </w:r>
+    </w:p>
+    <w:p>
+      <w:pPr>
+        <w:ind w:firstLine="720"/>
+        <w:jc w:val="both"/>
+      </w:pPr>
+      <w:r>
+        <w:t xml:space="preserve">Android team decided to write a JIT compiler (just in time) and they compared their original design, an interpreter of a Register Based Virtual machine (named Dalvik) and they decided to </w:t>
+      </w:r>
+      <w:r>
+        <w:t>see which strategies do impact mo</w:t>
+      </w:r>
+      <w:r>
+        <w:t>st.</w:t>
+      </w:r>
+    </w:p>
+    <w:p>
+      <w:pPr>
+        <w:ind w:firstLine="720"/>
+        <w:jc w:val="both"/>
+      </w:pPr>
+      <w:r>
+        <w:t>What they compared is first</w:t>
+      </w:r>
+      <w:bookmarkStart w:id="79" w:name="_GoBack"/>
+      <w:bookmarkEnd w:id="79"/>
+      <w:r>
+        <w:t xml:space="preserve">: their interpreter compared with “a competitor Java interpreter”, where they found that the interpreter is like 2 times as fast (because register based operations are faster in themselves </w:t>
+      </w:r>
+      <w:r>
+        <w:t>than stack based virtual machines). Also they found that on their applications at least, 2% of the code is “hottest of the hottest” using tracing JIT compared with method based compilation</w:t>
+      </w:r>
+      <w:r>
+        <w:t xml:space="preserve"> which sees as hot code 8%</w:t>
+      </w:r>
+      <w:r>
+        <w:t>. The speedup over the interpreter was 2-5x times (would be like 4-10x times compared with a Java interpreter), but they also noted that a full compiler will improve the performance up-to 10 times (20 times compared with a Java interpreter).</w:t>
+      </w:r>
+    </w:p>
+    <w:p>
+      <w:pPr>
+        <w:ind w:firstLine="720"/>
+        <w:jc w:val="both"/>
+      </w:pPr>
+      <w:r>
+        <w:t xml:space="preserve">Tracing JITs do optimize traces, which are parts of code that are made just by assignments, operators, array accesses, but not if/jumps. </w:t>
+      </w:r>
+      <w:r>
+        <w:t xml:space="preserve">In math like coding, we can expect like a good performance with simple “local optimizations”, which are sequence of instructions between jumps (like </w:t>
+      </w:r>
+      <w:proofErr w:type="gramStart"/>
+      <w:r>
+        <w:t>if(</w:t>
+      </w:r>
+      <w:proofErr w:type="gramEnd"/>
+      <w:r>
+        <w:t>expr) goto; label_x:; or goto; instructions).</w:t>
+      </w:r>
+    </w:p>
+    <w:p>
+      <w:pPr>
+        <w:ind w:firstLine="720"/>
+        <w:jc w:val="both"/>
+      </w:pPr>
+      <w:r>
+        <w:t>As we don’t compile “live”, we can see the range of optimizations as:</w:t>
       </w:r>
     </w:p>
     <w:p>
@@ -19788,81 +20002,10 @@
         <w:rPr>
           <w:b/>
         </w:rPr>
-        <w:t>interprocedural optimizations</w:t>
-      </w:r>
-      <w:r>
-        <w:t xml:space="preserve">: mostly inlining but the most important part is that they require knowledge of entire program scope, by entire program it doesn’t necessarily mean that any function will look into all program, but it means that a function </w:t>
-      </w:r>
-      <w:r>
-        <w:rPr>
-          <w:b/>
-        </w:rPr>
-        <w:t>foo()</w:t>
-      </w:r>
-      <w:r>
-        <w:t xml:space="preserve"> may access another function </w:t>
-      </w:r>
-      <w:r>
-        <w:rPr>
-          <w:b/>
-        </w:rPr>
-        <w:t>bar()</w:t>
-      </w:r>
-      <w:r>
-        <w:t xml:space="preserve">, and this </w:t>
-      </w:r>
-      <w:r>
-        <w:rPr>
-          <w:b/>
-        </w:rPr>
-        <w:t>bar()</w:t>
-      </w:r>
-      <w:r>
-        <w:t xml:space="preserve"> function may be optimized previously, and inlining </w:t>
-      </w:r>
-      <w:r>
-        <w:rPr>
-          <w:b/>
-        </w:rPr>
-        <w:t>bar()</w:t>
-      </w:r>
-      <w:r>
-        <w:t xml:space="preserve"> into </w:t>
-      </w:r>
-      <w:r>
-        <w:rPr>
-          <w:b/>
-        </w:rPr>
-        <w:t xml:space="preserve">foo() </w:t>
-      </w:r>
-      <w:r>
-        <w:t xml:space="preserve">may make some optimizations applied to foo to allow that: </w:t>
-      </w:r>
-      <w:r>
-        <w:rPr>
-          <w:b/>
-        </w:rPr>
-        <w:t>foo_main()</w:t>
-      </w:r>
-      <w:r>
-        <w:t xml:space="preserve"> which calls </w:t>
-      </w:r>
-      <w:r>
-        <w:rPr>
-          <w:b/>
-        </w:rPr>
-        <w:t xml:space="preserve">foo() </w:t>
-      </w:r>
-      <w:r>
-        <w:t xml:space="preserve">to inline later this method. </w:t>
-      </w:r>
-    </w:p>
-    <w:p>
-      <w:pPr>
-        <w:ind w:firstLine="720"/>
-      </w:pPr>
-      <w:r>
-        <w:t>Code Refractor offers some code helpers that are used by the various optimizations:</w:t>
+        <w:t>block based optimizations</w:t>
+      </w:r>
+      <w:r>
+        <w:t xml:space="preserve"> (named also local optimizations), which do work in a sequence of instructions without jumps</w:t>
       </w:r>
     </w:p>
     <w:p>
@@ -19872,9 +20015,16 @@
           <w:ilvl w:val="0"/>
           <w:numId w:val="14"/>
         </w:numPr>
-      </w:pPr>
-      <w:r>
-        <w:t>for every instruction we can get usages and definitions</w:t>
+        <w:jc w:val="both"/>
+      </w:pPr>
+      <w:r>
+        <w:rPr>
+          <w:b/>
+        </w:rPr>
+        <w:t>global optimizations</w:t>
+      </w:r>
+      <w:r>
+        <w:t>: optimizations that do work for entire body of the method</w:t>
       </w:r>
     </w:p>
     <w:p>
@@ -19884,12 +20034,16 @@
           <w:ilvl w:val="0"/>
           <w:numId w:val="14"/>
         </w:numPr>
-      </w:pPr>
-      <w:r>
-        <w:t>for every instruction an usage can be replaced with a value (for example if we know that X</w:t>
-      </w:r>
-      <w:r>
-        <w:t xml:space="preserve"> variable is a constant 2, for all instructions that we know that X is used, the code allows to replace: X with 2)</w:t>
+        <w:jc w:val="both"/>
+      </w:pPr>
+      <w:r>
+        <w:rPr>
+          <w:b/>
+        </w:rPr>
+        <w:t>dataflow analysis</w:t>
+      </w:r>
+      <w:r>
+        <w:t>: a form of global optimizations that visits various branches of the code to test various hypothesis</w:t>
       </w:r>
     </w:p>
     <w:p>
@@ -19899,10 +20053,95 @@
           <w:ilvl w:val="0"/>
           <w:numId w:val="14"/>
         </w:numPr>
-      </w:pPr>
-      <w:r>
-        <w:lastRenderedPageBreak/>
-        <w:t>building a label table, which is crucial for some labels/goto optimizations and to not duplicate the code</w:t>
+        <w:jc w:val="both"/>
+      </w:pPr>
+      <w:r>
+        <w:rPr>
+          <w:b/>
+        </w:rPr>
+        <w:t>interprocedural optimizations</w:t>
+      </w:r>
+      <w:r>
+        <w:t xml:space="preserve">: mostly inlining but the most important part is that they require knowledge of entire program scope, by entire program it doesn’t necessarily mean that any function will look into all program, but it means that a function </w:t>
+      </w:r>
+      <w:proofErr w:type="gramStart"/>
+      <w:r>
+        <w:rPr>
+          <w:b/>
+        </w:rPr>
+        <w:t>foo(</w:t>
+      </w:r>
+      <w:proofErr w:type="gramEnd"/>
+      <w:r>
+        <w:rPr>
+          <w:b/>
+        </w:rPr>
+        <w:t>)</w:t>
+      </w:r>
+      <w:r>
+        <w:t xml:space="preserve"> may access another function </w:t>
+      </w:r>
+      <w:r>
+        <w:rPr>
+          <w:b/>
+        </w:rPr>
+        <w:t>bar()</w:t>
+      </w:r>
+      <w:r>
+        <w:t xml:space="preserve">, and this </w:t>
+      </w:r>
+      <w:r>
+        <w:rPr>
+          <w:b/>
+        </w:rPr>
+        <w:t>bar()</w:t>
+      </w:r>
+      <w:r>
+        <w:t xml:space="preserve"> function may be optimized previously, and inlining </w:t>
+      </w:r>
+      <w:r>
+        <w:rPr>
+          <w:b/>
+        </w:rPr>
+        <w:t>bar()</w:t>
+      </w:r>
+      <w:r>
+        <w:t xml:space="preserve"> into </w:t>
+      </w:r>
+      <w:r>
+        <w:rPr>
+          <w:b/>
+        </w:rPr>
+        <w:t xml:space="preserve">foo() </w:t>
+      </w:r>
+      <w:r>
+        <w:t xml:space="preserve">may make some optimizations applied to foo to allow that: </w:t>
+      </w:r>
+      <w:r>
+        <w:rPr>
+          <w:b/>
+        </w:rPr>
+        <w:t>foo_main()</w:t>
+      </w:r>
+      <w:r>
+        <w:t xml:space="preserve"> which calls </w:t>
+      </w:r>
+      <w:r>
+        <w:rPr>
+          <w:b/>
+        </w:rPr>
+        <w:t xml:space="preserve">foo() </w:t>
+      </w:r>
+      <w:r>
+        <w:t xml:space="preserve">to inline later this method. </w:t>
+      </w:r>
+    </w:p>
+    <w:p>
+      <w:pPr>
+        <w:ind w:firstLine="720"/>
+      </w:pPr>
+      <w:r>
+        <w:t>Code Refractor offers some code helpers that are used by the various optimizations:</w:t>
       </w:r>
     </w:p>
     <w:p>
@@ -19914,6 +20153,46 @@
         </w:numPr>
       </w:pPr>
       <w:r>
+        <w:t>for every instruction we can get usages and definitions</w:t>
+      </w:r>
+    </w:p>
+    <w:p>
+      <w:pPr>
+        <w:pStyle w:val="ListParagraph"/>
+        <w:numPr>
+          <w:ilvl w:val="0"/>
+          <w:numId w:val="14"/>
+        </w:numPr>
+      </w:pPr>
+      <w:r>
+        <w:t>for every instruction an usage can be replaced with a value (for example if we know that X</w:t>
+      </w:r>
+      <w:r>
+        <w:t xml:space="preserve"> variable is a constant 2, for all instructions that we know that X is used, the code allows to replace: X with 2)</w:t>
+      </w:r>
+    </w:p>
+    <w:p>
+      <w:pPr>
+        <w:pStyle w:val="ListParagraph"/>
+        <w:numPr>
+          <w:ilvl w:val="0"/>
+          <w:numId w:val="14"/>
+        </w:numPr>
+      </w:pPr>
+      <w:r>
+        <w:lastRenderedPageBreak/>
+        <w:t>building a label table, which is crucial for some labels/goto optimizations and to not duplicate the code</w:t>
+      </w:r>
+    </w:p>
+    <w:p>
+      <w:pPr>
+        <w:pStyle w:val="ListParagraph"/>
+        <w:numPr>
+          <w:ilvl w:val="0"/>
+          <w:numId w:val="14"/>
+        </w:numPr>
+      </w:pPr>
+      <w:r>
         <w:t xml:space="preserve">Loop detection code (for </w:t>
       </w:r>
       <w:r>
@@ -19936,8 +20215,8 @@
           <w:lang w:val="ro-RO"/>
         </w:rPr>
       </w:pPr>
-      <w:bookmarkStart w:id="79" w:name="__RefHeading__1039_546443025"/>
-      <w:bookmarkEnd w:id="79"/>
+      <w:bookmarkStart w:id="80" w:name="__RefHeading__1039_546443025"/>
+      <w:bookmarkEnd w:id="80"/>
       <w:r>
         <w:rPr>
           <w:lang w:val="ro-RO"/>
@@ -19953,7 +20232,7 @@
           <w:lang w:val="ro-RO"/>
         </w:rPr>
       </w:pPr>
-      <w:bookmarkStart w:id="80" w:name="_Toc386696181"/>
+      <w:bookmarkStart w:id="81" w:name="_Toc386696181"/>
       <w:r>
         <w:rPr>
           <w:lang w:val="ro-RO"/>
@@ -19967,7 +20246,7 @@
         </w:rPr>
         <w:t>.2.Local optimizations (block based optimizations)</w:t>
       </w:r>
-      <w:bookmarkEnd w:id="80"/>
+      <w:bookmarkEnd w:id="81"/>
     </w:p>
     <w:p>
       <w:pPr>
@@ -19977,7 +20256,7 @@
           <w:lang w:val="ro-RO"/>
         </w:rPr>
       </w:pPr>
-      <w:bookmarkStart w:id="81" w:name="_Toc386696182"/>
+      <w:bookmarkStart w:id="82" w:name="_Toc386696182"/>
       <w:r>
         <w:rPr>
           <w:lang w:val="ro-RO"/>
@@ -19996,7 +20275,7 @@
         </w:rPr>
         <w:t>Constant folding optimizations</w:t>
       </w:r>
-      <w:bookmarkEnd w:id="81"/>
+      <w:bookmarkEnd w:id="82"/>
     </w:p>
     <w:tbl>
       <w:tblPr>
@@ -21555,7 +21834,7 @@
           <w:lang w:val="ro-RO"/>
         </w:rPr>
       </w:pPr>
-      <w:bookmarkStart w:id="82" w:name="_Toc386696183"/>
+      <w:bookmarkStart w:id="83" w:name="_Toc386696183"/>
       <w:r>
         <w:rPr>
           <w:lang w:val="ro-RO"/>
@@ -21580,7 +21859,7 @@
         </w:rPr>
         <w:t xml:space="preserve"> used next line</w:t>
       </w:r>
-      <w:bookmarkEnd w:id="82"/>
+      <w:bookmarkEnd w:id="83"/>
     </w:p>
     <w:tbl>
       <w:tblPr>
@@ -21760,7 +22039,7 @@
           <w:lang w:val="ro-RO"/>
         </w:rPr>
       </w:pPr>
-      <w:bookmarkStart w:id="83" w:name="_Toc386696184"/>
+      <w:bookmarkStart w:id="84" w:name="_Toc386696184"/>
       <w:r>
         <w:rPr>
           <w:lang w:val="ro-RO"/>
@@ -21779,7 +22058,7 @@
         </w:rPr>
         <w:t xml:space="preserve"> of expression</w:t>
       </w:r>
-      <w:bookmarkEnd w:id="83"/>
+      <w:bookmarkEnd w:id="84"/>
       <w:r>
         <w:rPr>
           <w:lang w:val="ro-RO"/>
@@ -21944,14 +22223,14 @@
           <w:lang w:val="ro-RO"/>
         </w:rPr>
       </w:pPr>
-      <w:bookmarkStart w:id="84" w:name="_Toc386696185"/>
+      <w:bookmarkStart w:id="85" w:name="_Toc386696185"/>
       <w:r>
         <w:rPr>
           <w:lang w:val="ro-RO"/>
         </w:rPr>
         <w:t>4.2.4. Evaluate constant expressions</w:t>
       </w:r>
-      <w:bookmarkEnd w:id="84"/>
+      <w:bookmarkEnd w:id="85"/>
     </w:p>
     <w:tbl>
       <w:tblPr>
@@ -22248,14 +22527,14 @@
           <w:lang w:val="ro-RO"/>
         </w:rPr>
       </w:pPr>
-      <w:bookmarkStart w:id="85" w:name="_Toc386696186"/>
+      <w:bookmarkStart w:id="86" w:name="_Toc386696186"/>
       <w:r>
         <w:rPr>
           <w:lang w:val="ro-RO"/>
         </w:rPr>
         <w:t>4.2.5. Evaluate partial constant expressions</w:t>
       </w:r>
-      <w:bookmarkEnd w:id="85"/>
+      <w:bookmarkEnd w:id="86"/>
     </w:p>
     <w:tbl>
       <w:tblPr>
@@ -22396,14 +22675,14 @@
           <w:lang w:val="ro-RO"/>
         </w:rPr>
       </w:pPr>
-      <w:bookmarkStart w:id="86" w:name="_Toc386696187"/>
+      <w:bookmarkStart w:id="87" w:name="_Toc386696187"/>
       <w:r>
         <w:rPr>
           <w:lang w:val="ro-RO"/>
         </w:rPr>
         <w:t>4.2.6. Evaluate conditional ifs</w:t>
       </w:r>
-      <w:bookmarkEnd w:id="86"/>
+      <w:bookmarkEnd w:id="87"/>
     </w:p>
     <w:p>
       <w:pPr>
@@ -22699,14 +22978,14 @@
           <w:lang w:val="ro-RO"/>
         </w:rPr>
       </w:pPr>
-      <w:bookmarkStart w:id="87" w:name="_Toc386696188"/>
+      <w:bookmarkStart w:id="88" w:name="_Toc386696188"/>
       <w:r>
         <w:rPr>
           <w:lang w:val="ro-RO"/>
         </w:rPr>
         <w:t>4.2.7. Dead store eliminations</w:t>
       </w:r>
-      <w:bookmarkEnd w:id="87"/>
+      <w:bookmarkEnd w:id="88"/>
     </w:p>
     <w:p>
       <w:pPr>
@@ -22912,11 +23191,11 @@
         <w:pStyle w:val="Heading3"/>
         <w:ind w:firstLine="720"/>
       </w:pPr>
-      <w:bookmarkStart w:id="88" w:name="_Toc386696189"/>
+      <w:bookmarkStart w:id="89" w:name="_Toc386696189"/>
       <w:r>
         <w:t>4.2.8. Common Subexpression Elimination</w:t>
       </w:r>
-      <w:bookmarkEnd w:id="88"/>
+      <w:bookmarkEnd w:id="89"/>
     </w:p>
     <w:p>
       <w:pPr>
@@ -22924,7 +23203,15 @@
         <w:jc w:val="both"/>
       </w:pPr>
       <w:r>
-        <w:t xml:space="preserve">Common subexpression elimination (CSE) is a very powerful optimization, as it removes a lot of redundancies in code. Even more important is that expensive function calls can be elided (not executed), if we know that </w:t>
+        <w:t>Common subexpression elimination (CSE) is a very powerful optimization, as it removes a lot of redundancies in code. Even more important is that expensive function calls can be elided (not executed)</w:t>
+      </w:r>
+      <w:proofErr w:type="gramStart"/>
+      <w:r>
+        <w:t>,</w:t>
+      </w:r>
+      <w:proofErr w:type="gramEnd"/>
+      <w:r>
+        <w:t xml:space="preserve"> if we know that </w:t>
       </w:r>
       <w:r>
         <w:t xml:space="preserve">some functions </w:t>
@@ -23618,7 +23905,15 @@
         <w:t>Even at the first glance the bodies.Length appears to be duplicated, on the IL level it is not, because bodies.Length is given every time a different vreg by CodeRefractor.</w:t>
       </w:r>
       <w:r>
-        <w:t xml:space="preserve"> Similarly, some bodies fields are inside loops, and they are also stored in separate vregs.</w:t>
+        <w:t xml:space="preserve"> Similarly, some </w:t>
+      </w:r>
+      <w:proofErr w:type="gramStart"/>
+      <w:r>
+        <w:t>bodies</w:t>
+      </w:r>
+      <w:proofErr w:type="gramEnd"/>
+      <w:r>
+        <w:t xml:space="preserve"> fields are inside loops, and they are also stored in separate vregs.</w:t>
       </w:r>
     </w:p>
     <w:p>
@@ -23673,7 +23968,7 @@
           <w:lang w:val="ro-RO"/>
         </w:rPr>
       </w:pPr>
-      <w:bookmarkStart w:id="89" w:name="_Toc386696190"/>
+      <w:bookmarkStart w:id="90" w:name="_Toc386696190"/>
       <w:r>
         <w:rPr>
           <w:lang w:val="ro-RO"/>
@@ -23681,7 +23976,7 @@
         <w:lastRenderedPageBreak/>
         <w:t>4.3. Global optimizations (optimizations that work over more than a basic block)</w:t>
       </w:r>
-      <w:bookmarkEnd w:id="89"/>
+      <w:bookmarkEnd w:id="90"/>
     </w:p>
     <w:p>
       <w:pPr>
@@ -23691,14 +23986,14 @@
           <w:lang w:val="ro-RO"/>
         </w:rPr>
       </w:pPr>
-      <w:bookmarkStart w:id="90" w:name="_Toc386696191"/>
+      <w:bookmarkStart w:id="91" w:name="_Toc386696191"/>
       <w:r>
         <w:rPr>
           <w:lang w:val="ro-RO"/>
         </w:rPr>
         <w:t>4.3.0. Overview</w:t>
       </w:r>
-      <w:bookmarkEnd w:id="90"/>
+      <w:bookmarkEnd w:id="91"/>
     </w:p>
     <w:p>
       <w:pPr>
@@ -23723,14 +24018,14 @@
           <w:lang w:val="ro-RO"/>
         </w:rPr>
       </w:pPr>
-      <w:bookmarkStart w:id="91" w:name="_Toc386696192"/>
+      <w:bookmarkStart w:id="92" w:name="_Toc386696192"/>
       <w:r>
         <w:rPr>
           <w:lang w:val="ro-RO"/>
         </w:rPr>
         <w:t>4.3.1. Not used variables are deleted</w:t>
       </w:r>
-      <w:bookmarkEnd w:id="91"/>
+      <w:bookmarkEnd w:id="92"/>
     </w:p>
     <w:p>
       <w:pPr>
@@ -23867,7 +24162,7 @@
           <w:lang w:val="ro-RO"/>
         </w:rPr>
       </w:pPr>
-      <w:bookmarkStart w:id="92" w:name="_Toc386696193"/>
+      <w:bookmarkStart w:id="93" w:name="_Toc386696193"/>
       <w:r>
         <w:rPr>
           <w:lang w:val="ro-RO"/>
@@ -23880,7 +24175,7 @@
         </w:rPr>
         <w:t>Variables that are assigned but not used can be deleted and the entire expression</w:t>
       </w:r>
-      <w:bookmarkEnd w:id="92"/>
+      <w:bookmarkEnd w:id="93"/>
       <w:r>
         <w:rPr>
           <w:lang w:val="ro-RO"/>
@@ -24148,14 +24443,14 @@
           <w:lang w:val="ro-RO"/>
         </w:rPr>
       </w:pPr>
-      <w:bookmarkStart w:id="93" w:name="_Toc386696194"/>
+      <w:bookmarkStart w:id="94" w:name="_Toc386696194"/>
       <w:r>
         <w:rPr>
           <w:lang w:val="ro-RO"/>
         </w:rPr>
         <w:t>4.3.3. Remove unused labels</w:t>
       </w:r>
-      <w:bookmarkEnd w:id="93"/>
+      <w:bookmarkEnd w:id="94"/>
     </w:p>
     <w:tbl>
       <w:tblPr>
@@ -24292,14 +24587,14 @@
           <w:lang w:val="ro-RO"/>
         </w:rPr>
       </w:pPr>
-      <w:bookmarkStart w:id="94" w:name="_Toc386696195"/>
+      <w:bookmarkStart w:id="95" w:name="_Toc386696195"/>
       <w:r>
         <w:rPr>
           <w:lang w:val="ro-RO"/>
         </w:rPr>
         <w:t>4.3.3. Merge consecutive labels</w:t>
       </w:r>
-      <w:bookmarkEnd w:id="94"/>
+      <w:bookmarkEnd w:id="95"/>
     </w:p>
     <w:tbl>
       <w:tblPr>
@@ -24535,14 +24830,14 @@
           <w:lang w:val="ro-RO"/>
         </w:rPr>
       </w:pPr>
-      <w:bookmarkStart w:id="95" w:name="_Toc386696196"/>
+      <w:bookmarkStart w:id="96" w:name="_Toc386696196"/>
       <w:r>
         <w:rPr>
           <w:lang w:val="ro-RO"/>
         </w:rPr>
         <w:t>4.3.4. Any goto to next line can be removed</w:t>
       </w:r>
-      <w:bookmarkEnd w:id="95"/>
+      <w:bookmarkEnd w:id="96"/>
     </w:p>
     <w:tbl>
       <w:tblPr>
@@ -24777,14 +25072,14 @@
           <w:lang w:val="ro-RO"/>
         </w:rPr>
       </w:pPr>
-      <w:bookmarkStart w:id="96" w:name="_Toc386696197"/>
+      <w:bookmarkStart w:id="97" w:name="_Toc386696197"/>
       <w:r>
         <w:rPr>
           <w:lang w:val="ro-RO"/>
         </w:rPr>
         <w:t>4.3.5. Loop invariant code motion</w:t>
       </w:r>
-      <w:bookmarkEnd w:id="96"/>
+      <w:bookmarkEnd w:id="97"/>
     </w:p>
     <w:p>
       <w:pPr>
@@ -26987,7 +27282,7 @@
           <w:lang w:val="ro-RO"/>
         </w:rPr>
       </w:pPr>
-      <w:bookmarkStart w:id="97" w:name="_Toc386696198"/>
+      <w:bookmarkStart w:id="98" w:name="_Toc386696198"/>
       <w:r>
         <w:rPr>
           <w:lang w:val="ro-RO"/>
@@ -27000,7 +27295,7 @@
         </w:rPr>
         <w:t>with constant</w:t>
       </w:r>
-      <w:bookmarkEnd w:id="97"/>
+      <w:bookmarkEnd w:id="98"/>
     </w:p>
     <w:tbl>
       <w:tblPr>
@@ -27217,14 +27512,14 @@
           <w:lang w:val="ro-RO"/>
         </w:rPr>
       </w:pPr>
-      <w:bookmarkStart w:id="98" w:name="_Toc386696199"/>
+      <w:bookmarkStart w:id="99" w:name="_Toc386696199"/>
       <w:r>
         <w:rPr>
           <w:lang w:val="ro-RO"/>
         </w:rPr>
         <w:t>4.4 Dataflow analysis</w:t>
       </w:r>
-      <w:bookmarkEnd w:id="98"/>
+      <w:bookmarkEnd w:id="99"/>
     </w:p>
     <w:p>
       <w:pPr>
@@ -27234,14 +27529,14 @@
           <w:lang w:val="ro-RO"/>
         </w:rPr>
       </w:pPr>
-      <w:bookmarkStart w:id="99" w:name="_Toc386696200"/>
+      <w:bookmarkStart w:id="100" w:name="_Toc386696200"/>
       <w:r>
         <w:rPr>
           <w:lang w:val="ro-RO"/>
         </w:rPr>
         <w:t>4.4.1. Dataflow analysis overview</w:t>
       </w:r>
-      <w:bookmarkEnd w:id="99"/>
+      <w:bookmarkEnd w:id="100"/>
     </w:p>
     <w:p>
       <w:pPr>
@@ -27403,7 +27698,7 @@
           <w:lang w:val="ro-RO"/>
         </w:rPr>
       </w:pPr>
-      <w:bookmarkStart w:id="100" w:name="_Toc386696201"/>
+      <w:bookmarkStart w:id="101" w:name="_Toc386696201"/>
       <w:r>
         <w:rPr>
           <w:lang w:val="ro-RO"/>
@@ -27422,7 +27717,7 @@
         </w:rPr>
         <w:t xml:space="preserve"> Constant dataflow propagation</w:t>
       </w:r>
-      <w:bookmarkEnd w:id="100"/>
+      <w:bookmarkEnd w:id="101"/>
     </w:p>
     <w:tbl>
       <w:tblPr>
@@ -27708,7 +28003,7 @@
           <w:lang w:val="ro-RO"/>
         </w:rPr>
       </w:pPr>
-      <w:bookmarkStart w:id="101" w:name="_Toc386696202"/>
+      <w:bookmarkStart w:id="102" w:name="_Toc386696202"/>
       <w:r>
         <w:rPr>
           <w:lang w:val="ro-RO"/>
@@ -27727,7 +28022,7 @@
         </w:rPr>
         <w:t>. Reachability lines analysis</w:t>
       </w:r>
-      <w:bookmarkEnd w:id="101"/>
+      <w:bookmarkEnd w:id="102"/>
     </w:p>
     <w:p>
       <w:pPr>
@@ -28125,7 +28420,7 @@
         <w:pageBreakBefore/>
         <w:ind w:firstLine="360"/>
       </w:pPr>
-      <w:bookmarkStart w:id="102" w:name="_Toc386696203"/>
+      <w:bookmarkStart w:id="103" w:name="_Toc386696203"/>
       <w:r>
         <w:lastRenderedPageBreak/>
         <w:t>4</w:t>
@@ -28148,14 +28443,14 @@
       <w:r>
         <w:t>procedural optimizations</w:t>
       </w:r>
-      <w:bookmarkEnd w:id="102"/>
+      <w:bookmarkEnd w:id="103"/>
     </w:p>
     <w:p>
       <w:pPr>
         <w:pStyle w:val="Heading3"/>
         <w:ind w:firstLine="360"/>
       </w:pPr>
-      <w:bookmarkStart w:id="103" w:name="_Toc386696204"/>
+      <w:bookmarkStart w:id="104" w:name="_Toc386696204"/>
       <w:r>
         <w:t>4</w:t>
       </w:r>
@@ -28174,7 +28469,7 @@
       <w:r>
         <w:t>nnotation and evaluation</w:t>
       </w:r>
-      <w:bookmarkEnd w:id="103"/>
+      <w:bookmarkEnd w:id="104"/>
     </w:p>
     <w:p>
       <w:pPr>
@@ -28345,8 +28640,13 @@
         <w:pStyle w:val="TextBody"/>
         <w:ind w:firstLine="720"/>
       </w:pPr>
-      <w:r>
-        <w:t>are pure.</w:t>
+      <w:proofErr w:type="gramStart"/>
+      <w:r>
+        <w:t>are</w:t>
+      </w:r>
+      <w:proofErr w:type="gramEnd"/>
+      <w:r>
+        <w:t xml:space="preserve"> pure.</w:t>
       </w:r>
     </w:p>
     <w:p>
@@ -28354,7 +28654,7 @@
         <w:pStyle w:val="Heading3"/>
         <w:ind w:firstLine="720"/>
       </w:pPr>
-      <w:bookmarkStart w:id="104" w:name="_Toc386696205"/>
+      <w:bookmarkStart w:id="105" w:name="_Toc386696205"/>
       <w:r>
         <w:t>4</w:t>
       </w:r>
@@ -28370,7 +28670,7 @@
       <w:r>
         <w:t>Optimizations based on analyisis</w:t>
       </w:r>
-      <w:bookmarkEnd w:id="104"/>
+      <w:bookmarkEnd w:id="105"/>
     </w:p>
     <w:p>
       <w:pPr>
@@ -28876,7 +29176,7 @@
           <w:szCs w:val="22"/>
         </w:rPr>
       </w:pPr>
-      <w:bookmarkStart w:id="105" w:name="_Toc386696206"/>
+      <w:bookmarkStart w:id="106" w:name="_Toc386696206"/>
       <w:r>
         <w:rPr>
           <w:sz w:val="22"/>
@@ -28912,7 +29212,7 @@
         </w:rPr>
         <w:t>Class Hierarchy Analysis</w:t>
       </w:r>
-      <w:bookmarkEnd w:id="105"/>
+      <w:bookmarkEnd w:id="106"/>
     </w:p>
     <w:p>
       <w:pPr>
@@ -29994,7 +30294,15 @@
         <w:t>float64</w:t>
       </w:r>
       <w:r>
-        <w:t> Figures.Figure::Area()</w:t>
+        <w:t> Figures.Figure:</w:t>
+      </w:r>
+      <w:proofErr w:type="gramStart"/>
+      <w:r>
+        <w:t>:Area</w:t>
+      </w:r>
+      <w:proofErr w:type="gramEnd"/>
+      <w:r>
+        <w:t>()</w:t>
       </w:r>
     </w:p>
     <w:p>
@@ -30279,7 +30587,21 @@
         <w:rPr>
           <w:b/>
         </w:rPr>
-        <w:t xml:space="preserve">Vreg3 = Figures_Circle__Area(vreg2); </w:t>
+        <w:t>Vreg3 = Figures_Circle__</w:t>
+      </w:r>
+      <w:proofErr w:type="gramStart"/>
+      <w:r>
+        <w:rPr>
+          <w:b/>
+        </w:rPr>
+        <w:t>Area(</w:t>
+      </w:r>
+      <w:proofErr w:type="gramEnd"/>
+      <w:r>
+        <w:rPr>
+          <w:b/>
+        </w:rPr>
+        <w:t xml:space="preserve">vreg2); </w:t>
       </w:r>
     </w:p>
     <w:p>
@@ -30289,10 +30611,18 @@
         <w:jc w:val="both"/>
       </w:pPr>
       <w:r>
-        <w:t>Which is a mapping to Figu</w:t>
-      </w:r>
-      <w:r>
-        <w:t>re.Circle.Area(Circle c) method.</w:t>
+        <w:t xml:space="preserve">Which is a mapping to </w:t>
+      </w:r>
+      <w:proofErr w:type="gramStart"/>
+      <w:r>
+        <w:t>Figu</w:t>
+      </w:r>
+      <w:r>
+        <w:t>re.Circle.Area(</w:t>
+      </w:r>
+      <w:proofErr w:type="gramEnd"/>
+      <w:r>
+        <w:t>Circle c) method.</w:t>
       </w:r>
     </w:p>
     <w:p>
@@ -30310,7 +30640,7 @@
           <w:szCs w:val="24"/>
         </w:rPr>
       </w:pPr>
-      <w:bookmarkStart w:id="106" w:name="_Toc386696207"/>
+      <w:bookmarkStart w:id="107" w:name="_Toc386696207"/>
       <w:r>
         <w:br w:type="page"/>
       </w:r>
@@ -30323,17 +30653,17 @@
         <w:lastRenderedPageBreak/>
         <w:t>4.6. Abstraction lowering and escape analysis</w:t>
       </w:r>
-      <w:bookmarkEnd w:id="106"/>
+      <w:bookmarkEnd w:id="107"/>
     </w:p>
     <w:p>
       <w:pPr>
         <w:pStyle w:val="Heading3"/>
       </w:pPr>
-      <w:bookmarkStart w:id="107" w:name="_Toc386696208"/>
+      <w:bookmarkStart w:id="108" w:name="_Toc386696208"/>
       <w:r>
         <w:t>4.6.1. Escape analysis information</w:t>
       </w:r>
-      <w:bookmarkEnd w:id="107"/>
+      <w:bookmarkEnd w:id="108"/>
     </w:p>
     <w:p>
       <w:pPr>
@@ -30906,11 +31236,11 @@
       <w:pPr>
         <w:pStyle w:val="Heading3"/>
       </w:pPr>
-      <w:bookmarkStart w:id="108" w:name="_Toc386696209"/>
+      <w:bookmarkStart w:id="109" w:name="_Toc386696209"/>
       <w:r>
         <w:t>4.6.2. Why escape analysis is important?</w:t>
       </w:r>
-      <w:bookmarkEnd w:id="108"/>
+      <w:bookmarkEnd w:id="109"/>
     </w:p>
     <w:p>
       <w:pPr>
@@ -31443,7 +31773,7 @@
       <w:pPr>
         <w:pStyle w:val="Heading3"/>
       </w:pPr>
-      <w:bookmarkStart w:id="109" w:name="_Toc386696210"/>
+      <w:bookmarkStart w:id="110" w:name="_Toc386696210"/>
       <w:r>
         <w:t>4.6.</w:t>
       </w:r>
@@ -31459,7 +31789,7 @@
       <w:r>
         <w:t xml:space="preserve"> counting by using escape analysis</w:t>
       </w:r>
-      <w:bookmarkEnd w:id="109"/>
+      <w:bookmarkEnd w:id="110"/>
     </w:p>
     <w:p>
       <w:pPr>
@@ -32543,14 +32873,14 @@
           <w:lang w:val="ro-RO"/>
         </w:rPr>
       </w:pPr>
-      <w:bookmarkStart w:id="110" w:name="_Toc386696211"/>
+      <w:bookmarkStart w:id="111" w:name="_Toc386696211"/>
       <w:r>
         <w:rPr>
           <w:lang w:val="ro-RO"/>
         </w:rPr>
         <w:t>4.6.4. Evaluating a variable is not escaping algorithm</w:t>
       </w:r>
-      <w:bookmarkEnd w:id="110"/>
+      <w:bookmarkEnd w:id="111"/>
     </w:p>
     <w:p>
       <w:pPr>
@@ -32696,14 +33026,14 @@
           <w:lang w:val="ro-RO"/>
         </w:rPr>
       </w:pPr>
-      <w:bookmarkStart w:id="111" w:name="_Toc386696212"/>
+      <w:bookmarkStart w:id="112" w:name="_Toc386696212"/>
       <w:r>
         <w:rPr>
           <w:lang w:val="ro-RO"/>
         </w:rPr>
         <w:t>4.6.5. Generating non escaping mode</w:t>
       </w:r>
-      <w:bookmarkEnd w:id="111"/>
+      <w:bookmarkEnd w:id="112"/>
     </w:p>
     <w:p>
       <w:pPr>
@@ -33235,7 +33565,21 @@
         <w:rPr>
           <w:b/>
         </w:rPr>
-        <w:t>.get()</w:t>
+        <w:t>.</w:t>
+      </w:r>
+      <w:proofErr w:type="gramStart"/>
+      <w:r>
+        <w:rPr>
+          <w:b/>
+        </w:rPr>
+        <w:t>get(</w:t>
+      </w:r>
+      <w:proofErr w:type="gramEnd"/>
+      <w:r>
+        <w:rPr>
+          <w:b/>
+        </w:rPr>
+        <w:t>)</w:t>
       </w:r>
       <w:r>
         <w:t xml:space="preserve"> function and using of ampersand &amp; are used in all other cases like, but not limited to:</w:t>
@@ -33267,9 +33611,9 @@
     </w:p>
     <w:p>
       <w:pPr>
-        <w:pStyle w:val="Heading1"/>
-      </w:pPr>
-      <w:bookmarkStart w:id="112" w:name="_Toc386696213"/>
+        <w:pStyle w:val="Heading2"/>
+      </w:pPr>
+      <w:bookmarkStart w:id="113" w:name="_Toc386696213"/>
       <w:r>
         <w:t>4.7. Aggressive inter-procedural optimizations</w:t>
       </w:r>
@@ -33329,6 +33673,7 @@
         </w:rPr>
         <w:t xml:space="preserve">       </w:t>
       </w:r>
+      <w:proofErr w:type="gramStart"/>
       <w:r>
         <w:rPr>
           <w:rFonts w:ascii="Consolas" w:hAnsi="Consolas" w:cs="Consolas"/>
@@ -33339,6 +33684,7 @@
         </w:rPr>
         <w:t>var</w:t>
       </w:r>
+      <w:proofErr w:type="gramEnd"/>
       <w:r>
         <w:rPr>
           <w:rFonts w:ascii="Consolas" w:hAnsi="Consolas" w:cs="Consolas"/>
@@ -33360,6 +33706,7 @@
           <w:szCs w:val="19"/>
         </w:rPr>
       </w:pPr>
+      <w:proofErr w:type="gramStart"/>
       <w:r>
         <w:rPr>
           <w:rFonts w:ascii="Consolas" w:hAnsi="Consolas" w:cs="Consolas"/>
@@ -33370,6 +33717,7 @@
         </w:rPr>
         <w:t>var</w:t>
       </w:r>
+      <w:proofErr w:type="gramEnd"/>
       <w:r>
         <w:rPr>
           <w:rFonts w:ascii="Consolas" w:hAnsi="Consolas" w:cs="Consolas"/>
@@ -33386,7 +33734,15 @@
         <w:ind w:firstLine="720"/>
       </w:pPr>
       <w:r>
-        <w:t>And “c” is not used in method Max, the C variable will be removed initially in call, and later will be removed from entire function!</w:t>
+        <w:t xml:space="preserve">And “c” is not used in method </w:t>
+      </w:r>
+      <w:proofErr w:type="gramStart"/>
+      <w:r>
+        <w:t>Max,</w:t>
+      </w:r>
+      <w:proofErr w:type="gramEnd"/>
+      <w:r>
+        <w:t xml:space="preserve"> the C variable will be removed initially in call, and later will be removed from entire function!</w:t>
       </w:r>
     </w:p>
     <w:p>
@@ -33403,7 +33759,6 @@
         <w:rPr>
           <w:lang w:val="ro-RO"/>
         </w:rPr>
-        <w:lastRenderedPageBreak/>
         <w:t>4.7.</w:t>
       </w:r>
       <w:r>
@@ -33418,7 +33773,7 @@
         </w:rPr>
         <w:t xml:space="preserve"> Optimizing the constant arguments over whole program</w:t>
       </w:r>
-      <w:bookmarkEnd w:id="112"/>
+      <w:bookmarkEnd w:id="113"/>
     </w:p>
     <w:p>
       <w:pPr>
@@ -33432,6 +33787,7 @@
         <w:rPr>
           <w:lang w:val="ro-RO"/>
         </w:rPr>
+        <w:lastRenderedPageBreak/>
         <w:t xml:space="preserve">This </w:t>
       </w:r>
       <w:r>
@@ -33465,6 +33821,7 @@
         </w:rPr>
         <w:t xml:space="preserve">       </w:t>
       </w:r>
+      <w:proofErr w:type="gramStart"/>
       <w:r>
         <w:rPr>
           <w:rFonts w:ascii="Consolas" w:hAnsi="Consolas" w:cs="Consolas"/>
@@ -33475,6 +33832,7 @@
         </w:rPr>
         <w:t>var</w:t>
       </w:r>
+      <w:proofErr w:type="gramEnd"/>
       <w:r>
         <w:rPr>
           <w:rFonts w:ascii="Consolas" w:hAnsi="Consolas" w:cs="Consolas"/>
@@ -33497,6 +33855,7 @@
           <w:szCs w:val="19"/>
         </w:rPr>
       </w:pPr>
+      <w:proofErr w:type="gramStart"/>
       <w:r>
         <w:rPr>
           <w:rFonts w:ascii="Consolas" w:hAnsi="Consolas" w:cs="Consolas"/>
@@ -33507,6 +33866,7 @@
         </w:rPr>
         <w:t>var</w:t>
       </w:r>
+      <w:proofErr w:type="gramEnd"/>
       <w:r>
         <w:rPr>
           <w:rFonts w:ascii="Consolas" w:hAnsi="Consolas" w:cs="Consolas"/>
@@ -33548,6 +33908,7 @@
           <w:highlight w:val="white"/>
         </w:rPr>
       </w:pPr>
+      <w:proofErr w:type="gramStart"/>
       <w:r>
         <w:rPr>
           <w:rFonts w:ascii="Consolas" w:hAnsi="Consolas" w:cs="Consolas"/>
@@ -33558,6 +33919,7 @@
         </w:rPr>
         <w:t>var</w:t>
       </w:r>
+      <w:proofErr w:type="gramEnd"/>
       <w:r>
         <w:rPr>
           <w:rFonts w:ascii="Consolas" w:hAnsi="Consolas" w:cs="Consolas"/>
@@ -33580,6 +33942,7 @@
           <w:szCs w:val="19"/>
         </w:rPr>
       </w:pPr>
+      <w:proofErr w:type="gramStart"/>
       <w:r>
         <w:rPr>
           <w:rFonts w:ascii="Consolas" w:hAnsi="Consolas" w:cs="Consolas"/>
@@ -33590,6 +33953,7 @@
         </w:rPr>
         <w:t>var</w:t>
       </w:r>
+      <w:proofErr w:type="gramEnd"/>
       <w:r>
         <w:rPr>
           <w:rFonts w:ascii="Consolas" w:hAnsi="Consolas" w:cs="Consolas"/>
@@ -33642,6 +34006,7 @@
           <w:szCs w:val="19"/>
         </w:rPr>
       </w:pPr>
+      <w:proofErr w:type="gramStart"/>
       <w:r>
         <w:rPr>
           <w:rFonts w:ascii="Consolas" w:hAnsi="Consolas" w:cs="Consolas"/>
@@ -33652,6 +34017,7 @@
         </w:rPr>
         <w:t>var</w:t>
       </w:r>
+      <w:proofErr w:type="gramEnd"/>
       <w:r>
         <w:rPr>
           <w:rFonts w:ascii="Consolas" w:hAnsi="Consolas" w:cs="Consolas"/>
@@ -33667,8 +34033,13 @@
       <w:pPr>
         <w:ind w:firstLine="720"/>
       </w:pPr>
-      <w:r>
-        <w:t>when 5 and c are removed.</w:t>
+      <w:proofErr w:type="gramStart"/>
+      <w:r>
+        <w:t>when</w:t>
+      </w:r>
+      <w:proofErr w:type="gramEnd"/>
+      <w:r>
+        <w:t xml:space="preserve"> 5 and c are removed.</w:t>
       </w:r>
     </w:p>
     <w:p>
@@ -33681,7 +34052,15 @@
         <w:ind w:firstLine="720"/>
       </w:pPr>
       <w:r>
-        <w:t>This code is somewhat not so complex, but this kind of coding is very common when working with logging: “if (debug)printf …” .</w:t>
+        <w:t>This code is somewhat not so complex, but this kind of coding is very common when working with logging: “if (debug</w:t>
+      </w:r>
+      <w:proofErr w:type="gramStart"/>
+      <w:r>
+        <w:t>)printf</w:t>
+      </w:r>
+      <w:proofErr w:type="gramEnd"/>
+      <w:r>
+        <w:t xml:space="preserve"> …” .</w:t>
       </w:r>
     </w:p>
     <w:p>
@@ -33725,7 +34104,7 @@
           <w:lang w:val="ro-RO"/>
         </w:rPr>
       </w:pPr>
-      <w:bookmarkStart w:id="113" w:name="_Toc386696214"/>
+      <w:bookmarkStart w:id="114" w:name="_Toc386696214"/>
       <w:r>
         <w:rPr>
           <w:lang w:val="ro-RO"/>
@@ -33751,7 +34130,7 @@
         </w:rPr>
         <w:t>runtime optimization</w:t>
       </w:r>
-      <w:bookmarkEnd w:id="113"/>
+      <w:bookmarkEnd w:id="114"/>
     </w:p>
     <w:p>
       <w:pPr>
@@ -33760,14 +34139,14 @@
           <w:lang w:val="ro-RO"/>
         </w:rPr>
       </w:pPr>
-      <w:bookmarkStart w:id="114" w:name="_Toc386696215"/>
+      <w:bookmarkStart w:id="115" w:name="_Toc386696215"/>
       <w:r>
         <w:rPr>
           <w:lang w:val="ro-RO"/>
         </w:rPr>
         <w:t>5.1. Overview</w:t>
       </w:r>
-      <w:bookmarkEnd w:id="114"/>
+      <w:bookmarkEnd w:id="115"/>
     </w:p>
     <w:p>
       <w:pPr>
@@ -33916,17 +34295,44 @@
       <w:r>
         <w:t>But as someone can notice, the step that makes that one optimization succeed is based on some most common knowledge:</w:t>
       </w:r>
-      <w:r>
-        <w:br/>
-        <w:t>- variable usages per instructions</w:t>
-      </w:r>
-      <w:r>
-        <w:br/>
-        <w:t>- the instruction kind: if one optimization will remove a declared but never used variable, it will have to take in account if the instruction is a call to a function or if is a simple math operation</w:t>
-      </w:r>
-      <w:r>
-        <w:br/>
-        <w:t>- jumps: some optimizations do work just for a sequence of instructions that have no branches and jumps, so looking for jumps and labels are important del</w:t>
+    </w:p>
+    <w:p>
+      <w:pPr>
+        <w:pStyle w:val="ListParagraph"/>
+        <w:numPr>
+          <w:ilvl w:val="0"/>
+          <w:numId w:val="14"/>
+        </w:numPr>
+      </w:pPr>
+      <w:r>
+        <w:t>variable usages per instructions</w:t>
+      </w:r>
+    </w:p>
+    <w:p>
+      <w:pPr>
+        <w:pStyle w:val="ListParagraph"/>
+        <w:numPr>
+          <w:ilvl w:val="0"/>
+          <w:numId w:val="14"/>
+        </w:numPr>
+      </w:pPr>
+      <w:r>
+        <w:t>the instruction kind: if one optimization will remove a declared but never used variable, it will have to take in account if the instruction is a call to a function o</w:t>
+      </w:r>
+      <w:r>
+        <w:t>r if is a simple math operation</w:t>
+      </w:r>
+    </w:p>
+    <w:p>
+      <w:pPr>
+        <w:pStyle w:val="ListParagraph"/>
+        <w:numPr>
+          <w:ilvl w:val="0"/>
+          <w:numId w:val="14"/>
+        </w:numPr>
+      </w:pPr>
+      <w:r>
+        <w:t>jumps: some optimizations do work just for a sequence of instructions that have no branches and jumps, so looking for jumps and labels are important del</w:t>
       </w:r>
       <w:r>
         <w:t>imiters for these instructions</w:t>
@@ -33951,7 +34357,7 @@
           <w:lang w:val="ro-RO"/>
         </w:rPr>
       </w:pPr>
-      <w:bookmarkStart w:id="115" w:name="_Toc386696216"/>
+      <w:bookmarkStart w:id="116" w:name="_Toc386696216"/>
       <w:r>
         <w:rPr>
           <w:lang w:val="ro-RO"/>
@@ -33964,7 +34370,7 @@
         </w:rPr>
         <w:t>Indexing of instructions</w:t>
       </w:r>
-      <w:bookmarkEnd w:id="115"/>
+      <w:bookmarkEnd w:id="116"/>
     </w:p>
     <w:p>
       <w:pPr>
@@ -33991,6 +34397,11 @@
     </w:p>
     <w:p>
       <w:pPr>
+        <w:pStyle w:val="ListParagraph"/>
+        <w:numPr>
+          <w:ilvl w:val="0"/>
+          <w:numId w:val="14"/>
+        </w:numPr>
         <w:rPr>
           <w:rFonts w:eastAsiaTheme="majorEastAsia"/>
           <w:lang w:val="ro-RO"/>
@@ -34001,11 +34412,16 @@
           <w:rFonts w:eastAsiaTheme="majorEastAsia"/>
           <w:lang w:val="ro-RO"/>
         </w:rPr>
-        <w:t>- interact with other optimizations</w:t>
-      </w:r>
-    </w:p>
-    <w:p>
-      <w:pPr>
+        <w:t>interact with other optimizations</w:t>
+      </w:r>
+    </w:p>
+    <w:p>
+      <w:pPr>
+        <w:pStyle w:val="ListParagraph"/>
+        <w:numPr>
+          <w:ilvl w:val="0"/>
+          <w:numId w:val="14"/>
+        </w:numPr>
         <w:rPr>
           <w:rFonts w:eastAsiaTheme="majorEastAsia"/>
           <w:lang w:val="ro-RO"/>
@@ -34016,7 +34432,7 @@
           <w:rFonts w:eastAsiaTheme="majorEastAsia"/>
           <w:lang w:val="ro-RO"/>
         </w:rPr>
-        <w:t>- will not be hit more than once in a function or maybe never</w:t>
+        <w:t>will not be hit more than once in a function or maybe never</w:t>
       </w:r>
     </w:p>
     <w:p>
@@ -34036,6 +34452,11 @@
     </w:p>
     <w:p>
       <w:pPr>
+        <w:pStyle w:val="ListParagraph"/>
+        <w:numPr>
+          <w:ilvl w:val="0"/>
+          <w:numId w:val="14"/>
+        </w:numPr>
         <w:rPr>
           <w:rFonts w:eastAsiaTheme="majorEastAsia"/>
           <w:lang w:val="ro-RO"/>
@@ -34046,11 +34467,16 @@
           <w:rFonts w:eastAsiaTheme="majorEastAsia"/>
           <w:lang w:val="ro-RO"/>
         </w:rPr>
-        <w:t>- for every instruction the usage count</w:t>
-      </w:r>
-    </w:p>
-    <w:p>
-      <w:pPr>
+        <w:t>for every instruction the usage count</w:t>
+      </w:r>
+    </w:p>
+    <w:p>
+      <w:pPr>
+        <w:pStyle w:val="ListParagraph"/>
+        <w:numPr>
+          <w:ilvl w:val="0"/>
+          <w:numId w:val="14"/>
+        </w:numPr>
         <w:rPr>
           <w:rFonts w:eastAsiaTheme="majorEastAsia"/>
           <w:lang w:val="ro-RO"/>
@@ -34062,11 +34488,16 @@
           <w:lang w:val="ro-RO"/>
         </w:rPr>
         <w:lastRenderedPageBreak/>
-        <w:t>- for every instruction the definition count</w:t>
-      </w:r>
-    </w:p>
-    <w:p>
-      <w:pPr>
+        <w:t>for every instruction the definition count</w:t>
+      </w:r>
+    </w:p>
+    <w:p>
+      <w:pPr>
+        <w:pStyle w:val="ListParagraph"/>
+        <w:numPr>
+          <w:ilvl w:val="0"/>
+          <w:numId w:val="14"/>
+        </w:numPr>
         <w:rPr>
           <w:rFonts w:eastAsiaTheme="majorEastAsia"/>
           <w:lang w:val="ro-RO"/>
@@ -34077,11 +34508,16 @@
           <w:rFonts w:eastAsiaTheme="majorEastAsia"/>
           <w:lang w:val="ro-RO"/>
         </w:rPr>
-        <w:t>- for entire function will index the instructions, so if an optimization pass will optimize let’s say just call operations, if the function has no call, it is possible to ask for the index of call instructions directly or to skip them fully</w:t>
-      </w:r>
-    </w:p>
-    <w:p>
-      <w:pPr>
+        <w:t>for entire function will index the instructions, so if an optimization pass will optimize let’s say just call operations, if the function has no call, it is possible to ask for the index of call instructions directly or to skip them fully</w:t>
+      </w:r>
+    </w:p>
+    <w:p>
+      <w:pPr>
+        <w:pStyle w:val="ListParagraph"/>
+        <w:numPr>
+          <w:ilvl w:val="0"/>
+          <w:numId w:val="14"/>
+        </w:numPr>
         <w:rPr>
           <w:rFonts w:eastAsiaTheme="majorEastAsia"/>
           <w:lang w:val="ro-RO"/>
@@ -34092,7 +34528,7 @@
           <w:rFonts w:eastAsiaTheme="majorEastAsia"/>
           <w:lang w:val="ro-RO"/>
         </w:rPr>
-        <w:t>- all instructions are stored as an array of instructions, this step itself improves by 5-10% the optimization’s speed because the .Net optimizer will simplify the array iterations to not have checked Index-Out-Of-Bound which would not be necessary</w:t>
+        <w:t>all instructions are stored as an array of instructions, this step itself improves by 5-10% the optimization’s speed because the .Net optimizer will simplify the array iterations to not have checked Index-Out-Of-Bound which would not be necessary</w:t>
       </w:r>
     </w:p>
     <w:p>
@@ -34135,7 +34571,7 @@
           <w:lang w:val="ro-RO"/>
         </w:rPr>
       </w:pPr>
-      <w:bookmarkStart w:id="116" w:name="_Toc386696217"/>
+      <w:bookmarkStart w:id="117" w:name="_Toc386696217"/>
       <w:r>
         <w:rPr>
           <w:lang w:val="ro-RO"/>
@@ -34148,7 +34584,7 @@
         </w:rPr>
         <w:t>closure resolving of methods</w:t>
       </w:r>
-      <w:bookmarkEnd w:id="116"/>
+      <w:bookmarkEnd w:id="117"/>
     </w:p>
     <w:p>
       <w:pPr>
@@ -34280,112 +34716,6 @@
     </w:p>
     <w:p>
       <w:pPr>
-        <w:ind w:firstLine="720"/>
-        <w:jc w:val="both"/>
-        <w:rPr>
-          <w:lang w:val="ro-RO"/>
-        </w:rPr>
-      </w:pPr>
-      <w:r>
-        <w:rPr>
-          <w:lang w:val="ro-RO"/>
-        </w:rPr>
-        <w:t>- it calculates initial methods/types closure</w:t>
-      </w:r>
-    </w:p>
-    <w:p>
-      <w:pPr>
-        <w:ind w:firstLine="720"/>
-        <w:jc w:val="both"/>
-        <w:rPr>
-          <w:lang w:val="ro-RO"/>
-        </w:rPr>
-      </w:pPr>
-      <w:r>
-        <w:rPr>
-          <w:lang w:val="ro-RO"/>
-        </w:rPr>
-        <w:t xml:space="preserve">- it optimizes the methods </w:t>
-      </w:r>
-    </w:p>
-    <w:p>
-      <w:pPr>
-        <w:ind w:firstLine="720"/>
-        <w:jc w:val="both"/>
-        <w:rPr>
-          <w:lang w:val="ro-RO"/>
-        </w:rPr>
-      </w:pPr>
-      <w:r>
-        <w:rPr>
-          <w:lang w:val="ro-RO"/>
-        </w:rPr>
-        <w:t>- it recalculates the methods/types closure (because some methods after optimizations may not used anymore)</w:t>
-      </w:r>
-    </w:p>
-    <w:p>
-      <w:pPr>
-        <w:ind w:firstLine="720"/>
-        <w:jc w:val="both"/>
-        <w:rPr>
-          <w:lang w:val="ro-RO"/>
-        </w:rPr>
-      </w:pPr>
-      <w:r>
-        <w:rPr>
-          <w:lang w:val="ro-RO"/>
-        </w:rPr>
-        <w:t>- it writes the C++ output</w:t>
-      </w:r>
-    </w:p>
-    <w:p>
-      <w:pPr>
-        <w:ind w:firstLine="720"/>
-        <w:jc w:val="both"/>
-        <w:rPr>
-          <w:lang w:val="ro-RO"/>
-        </w:rPr>
-      </w:pPr>
-      <w:r>
-        <w:rPr>
-          <w:lang w:val="ro-RO"/>
-        </w:rPr>
-        <w:t>As optimizations are explained at alrge in section 4 of this thesis, what it remains to be basically described is the part of how we calculate the closure of types and methods.</w:t>
-      </w:r>
-    </w:p>
-    <w:p>
-      <w:pPr>
-        <w:pStyle w:val="Heading3"/>
-        <w:rPr>
-          <w:lang w:val="ro-RO"/>
-        </w:rPr>
-      </w:pPr>
-      <w:bookmarkStart w:id="117" w:name="_Toc386696218"/>
-      <w:r>
-        <w:rPr>
-          <w:lang w:val="ro-RO"/>
-        </w:rPr>
-        <w:t>5.2.1. Calculate type closure algorithm</w:t>
-      </w:r>
-      <w:bookmarkEnd w:id="117"/>
-    </w:p>
-    <w:p>
-      <w:pPr>
-        <w:ind w:firstLine="720"/>
-        <w:jc w:val="both"/>
-        <w:rPr>
-          <w:lang w:val="ro-RO"/>
-        </w:rPr>
-      </w:pPr>
-      <w:r>
-        <w:rPr>
-          <w:lang w:val="ro-RO"/>
-        </w:rPr>
-        <w:t>CR knows which are primitive types (like int, double, char) and it will start from a closure of methods and will add the following types:</w:t>
-      </w:r>
-    </w:p>
-    <w:p>
-      <w:pPr>
         <w:pStyle w:val="ListParagraph"/>
         <w:numPr>
           <w:ilvl w:val="0"/>
@@ -34400,7 +34730,7 @@
         <w:rPr>
           <w:lang w:val="ro-RO"/>
         </w:rPr>
-        <w:t>declaring type of a method: NbodySystem.Advance requires to add NbodySystem even if the class is static and all values are static</w:t>
+        <w:t>it calculates initial methods/types closure</w:t>
       </w:r>
     </w:p>
     <w:p>
@@ -34419,14 +34749,7 @@
         <w:rPr>
           <w:lang w:val="ro-RO"/>
         </w:rPr>
-        <w:lastRenderedPageBreak/>
-        <w:t>ty</w:t>
-      </w:r>
-      <w:r>
-        <w:rPr>
-          <w:lang w:val="ro-RO"/>
-        </w:rPr>
-        <w:t>pes of parameters, return types</w:t>
+        <w:t xml:space="preserve">it optimizes the methods </w:t>
       </w:r>
     </w:p>
     <w:p>
@@ -34445,7 +34768,7 @@
         <w:rPr>
           <w:lang w:val="ro-RO"/>
         </w:rPr>
-        <w:t xml:space="preserve">types of fields of a class </w:t>
+        <w:t>it recalculates the methods/types closure (because some methods after optimizations may not used anymore)</w:t>
       </w:r>
     </w:p>
     <w:p>
@@ -34464,7 +34787,7 @@
         <w:rPr>
           <w:lang w:val="ro-RO"/>
         </w:rPr>
-        <w:t>types of variables in the methods</w:t>
+        <w:t>it writes the C++ output</w:t>
       </w:r>
     </w:p>
     <w:p>
@@ -34479,8 +34802,24 @@
         <w:rPr>
           <w:lang w:val="ro-RO"/>
         </w:rPr>
-        <w:t xml:space="preserve">It also, keeps a mapping of types so the String type, a fairly common types is in fact CrString type and the compiler will replace logically all the occurences of String to be CrString. </w:t>
-      </w:r>
+        <w:t>As optimizations are explained at alrge in section 4 of this thesis, what it remains to be basically described is the part of how we calculate the closure of types and methods.</w:t>
+      </w:r>
+    </w:p>
+    <w:p>
+      <w:pPr>
+        <w:pStyle w:val="Heading3"/>
+        <w:rPr>
+          <w:lang w:val="ro-RO"/>
+        </w:rPr>
+      </w:pPr>
+      <w:bookmarkStart w:id="118" w:name="_Toc386696218"/>
+      <w:r>
+        <w:rPr>
+          <w:lang w:val="ro-RO"/>
+        </w:rPr>
+        <w:t>5.2.1. Calculate type closure algorithm</w:t>
+      </w:r>
+      <w:bookmarkEnd w:id="118"/>
     </w:p>
     <w:p>
       <w:pPr>
@@ -34494,24 +34833,91 @@
         <w:rPr>
           <w:lang w:val="ro-RO"/>
         </w:rPr>
-        <w:t>The User Defined Resolver (described in section 5.2.3) let the user to replace at implementation level some classes so the TypeClosure will not hit unknown types (for example interfaces or generic types), but is given a stub class</w:t>
-      </w:r>
-    </w:p>
-    <w:p>
-      <w:pPr>
-        <w:pStyle w:val="Heading3"/>
-        <w:rPr>
-          <w:lang w:val="ro-RO"/>
-        </w:rPr>
-      </w:pPr>
-      <w:bookmarkStart w:id="118" w:name="_Toc386696219"/>
-      <w:r>
-        <w:rPr>
-          <w:lang w:val="ro-RO"/>
-        </w:rPr>
-        <w:t>5.2.2. Calculate method closure algorithm</w:t>
-      </w:r>
-      <w:bookmarkEnd w:id="118"/>
+        <w:t>CR knows which are primitive types (like int, double, char) and it will start from a closure of methods and will add the following types:</w:t>
+      </w:r>
+    </w:p>
+    <w:p>
+      <w:pPr>
+        <w:pStyle w:val="ListParagraph"/>
+        <w:numPr>
+          <w:ilvl w:val="0"/>
+          <w:numId w:val="14"/>
+        </w:numPr>
+        <w:jc w:val="both"/>
+        <w:rPr>
+          <w:lang w:val="ro-RO"/>
+        </w:rPr>
+      </w:pPr>
+      <w:r>
+        <w:rPr>
+          <w:lang w:val="ro-RO"/>
+        </w:rPr>
+        <w:t>declaring type of a method: NbodySystem.Advance requires to add NbodySystem even if the class is static and all values are static</w:t>
+      </w:r>
+    </w:p>
+    <w:p>
+      <w:pPr>
+        <w:pStyle w:val="ListParagraph"/>
+        <w:numPr>
+          <w:ilvl w:val="0"/>
+          <w:numId w:val="14"/>
+        </w:numPr>
+        <w:jc w:val="both"/>
+        <w:rPr>
+          <w:lang w:val="ro-RO"/>
+        </w:rPr>
+      </w:pPr>
+      <w:r>
+        <w:rPr>
+          <w:lang w:val="ro-RO"/>
+        </w:rPr>
+        <w:t>ty</w:t>
+      </w:r>
+      <w:r>
+        <w:rPr>
+          <w:lang w:val="ro-RO"/>
+        </w:rPr>
+        <w:t>pes of parameters, return types</w:t>
+      </w:r>
+    </w:p>
+    <w:p>
+      <w:pPr>
+        <w:pStyle w:val="ListParagraph"/>
+        <w:numPr>
+          <w:ilvl w:val="0"/>
+          <w:numId w:val="14"/>
+        </w:numPr>
+        <w:jc w:val="both"/>
+        <w:rPr>
+          <w:lang w:val="ro-RO"/>
+        </w:rPr>
+      </w:pPr>
+      <w:r>
+        <w:rPr>
+          <w:lang w:val="ro-RO"/>
+        </w:rPr>
+        <w:lastRenderedPageBreak/>
+        <w:t xml:space="preserve">types of fields of a class </w:t>
+      </w:r>
+    </w:p>
+    <w:p>
+      <w:pPr>
+        <w:pStyle w:val="ListParagraph"/>
+        <w:numPr>
+          <w:ilvl w:val="0"/>
+          <w:numId w:val="14"/>
+        </w:numPr>
+        <w:jc w:val="both"/>
+        <w:rPr>
+          <w:lang w:val="ro-RO"/>
+        </w:rPr>
+      </w:pPr>
+      <w:r>
+        <w:rPr>
+          <w:lang w:val="ro-RO"/>
+        </w:rPr>
+        <w:t>types of variables in the methods</w:t>
+      </w:r>
     </w:p>
     <w:p>
       <w:pPr>
@@ -34525,7 +34931,7 @@
         <w:rPr>
           <w:lang w:val="ro-RO"/>
         </w:rPr>
-        <w:t xml:space="preserve">The program closure starts from an entry point and will visit all Call instructions. </w:t>
+        <w:t xml:space="preserve">It also, keeps a mapping of types so the String type, a fairly common types is in fact CrString type and the compiler will replace logically all the occurences of String to be CrString. </w:t>
       </w:r>
     </w:p>
     <w:p>
@@ -34536,6 +34942,28 @@
           <w:lang w:val="ro-RO"/>
         </w:rPr>
       </w:pPr>
+      <w:r>
+        <w:rPr>
+          <w:lang w:val="ro-RO"/>
+        </w:rPr>
+        <w:t>The User Defined Resolver (described in section 5.2.3) let the user to replace at implementation level some classes so the TypeClosure will not hit unknown types (for example interfaces or generic types), but is given a stub class</w:t>
+      </w:r>
+    </w:p>
+    <w:p>
+      <w:pPr>
+        <w:pStyle w:val="Heading3"/>
+        <w:rPr>
+          <w:lang w:val="ro-RO"/>
+        </w:rPr>
+      </w:pPr>
+      <w:bookmarkStart w:id="119" w:name="_Toc386696219"/>
+      <w:r>
+        <w:rPr>
+          <w:lang w:val="ro-RO"/>
+        </w:rPr>
+        <w:t>5.2.2. Calculate method closure algorithm</w:t>
+      </w:r>
+      <w:bookmarkEnd w:id="119"/>
     </w:p>
     <w:p>
       <w:pPr>
@@ -34549,25 +34977,7 @@
         <w:rPr>
           <w:lang w:val="ro-RO"/>
         </w:rPr>
-        <w:t>The single notable part is that there is a virtual method implementation (very limited, but to describe the problems) that will do the following:</w:t>
-      </w:r>
-      <w:r>
-        <w:rPr>
-          <w:lang w:val="ro-RO"/>
-        </w:rPr>
-        <w:t xml:space="preserve"> </w:t>
-      </w:r>
-      <w:r>
-        <w:rPr>
-          <w:lang w:val="ro-RO"/>
-        </w:rPr>
-        <w:t>every time when you call a virtual method and you have in type closure a type that implement a method</w:t>
-      </w:r>
-      <w:r>
-        <w:rPr>
-          <w:lang w:val="ro-RO"/>
-        </w:rPr>
-        <w:t>, all realizations of virtual method are added</w:t>
+        <w:t xml:space="preserve">The program closure starts from an entry point and will visit all Call instructions. </w:t>
       </w:r>
     </w:p>
     <w:p>
@@ -34578,18 +34988,6 @@
           <w:lang w:val="ro-RO"/>
         </w:rPr>
       </w:pPr>
-      <w:r>
-        <w:rPr>
-          <w:lang w:val="ro-RO"/>
-        </w:rPr>
-        <w:t xml:space="preserve">Vtable implementation is per-method but not per-type as in a typical C++ implementation. </w:t>
-      </w:r>
-      <w:r>
-        <w:rPr>
-          <w:lang w:val="ro-RO"/>
-        </w:rPr>
-        <w:t xml:space="preserve"> In a C++ class, if you would „dereference this” you will go directly to a virtual table, which contains all pointers to A::f1(), A::f2(), etc.</w:t>
-      </w:r>
     </w:p>
     <w:p>
       <w:pPr>
@@ -34603,7 +35001,25 @@
         <w:rPr>
           <w:lang w:val="ro-RO"/>
         </w:rPr>
-        <w:t xml:space="preserve">CR actual implementation does have f1Vtable in the form: A::f1(), B1::f1(), ... being a more CPU cache friendly, but as implementation of virtual methods is not finished, I can just speculate that a bigger class hierarchy where the optimizer will not be able to optimize the virtual calls (like in Section 4.5.3), a virtual call will be executed faster. </w:t>
+        <w:t>The single notable part is that there is a virtual method implementation (very limited, but to describe the problems) that will do the following:</w:t>
+      </w:r>
+      <w:r>
+        <w:rPr>
+          <w:lang w:val="ro-RO"/>
+        </w:rPr>
+        <w:t xml:space="preserve"> </w:t>
+      </w:r>
+      <w:r>
+        <w:rPr>
+          <w:lang w:val="ro-RO"/>
+        </w:rPr>
+        <w:t>every time when you call a virtual method and you have in type closure a type that implement a method</w:t>
+      </w:r>
+      <w:r>
+        <w:rPr>
+          <w:lang w:val="ro-RO"/>
+        </w:rPr>
+        <w:t>, all realizations of virtual method are added</w:t>
       </w:r>
     </w:p>
     <w:p>
@@ -34614,6 +35030,42 @@
           <w:lang w:val="ro-RO"/>
         </w:rPr>
       </w:pPr>
+      <w:r>
+        <w:rPr>
+          <w:lang w:val="ro-RO"/>
+        </w:rPr>
+        <w:t xml:space="preserve">Vtable implementation is per-method but not per-type as in a typical C++ implementation. </w:t>
+      </w:r>
+      <w:r>
+        <w:rPr>
+          <w:lang w:val="ro-RO"/>
+        </w:rPr>
+        <w:t xml:space="preserve"> In a C++ class, if you would „dereference this” you will go directly to a virtual table, which contains all pointers to A::f1(), A::f2(), etc.</w:t>
+      </w:r>
+    </w:p>
+    <w:p>
+      <w:pPr>
+        <w:ind w:firstLine="720"/>
+        <w:jc w:val="both"/>
+        <w:rPr>
+          <w:lang w:val="ro-RO"/>
+        </w:rPr>
+      </w:pPr>
+      <w:r>
+        <w:rPr>
+          <w:lang w:val="ro-RO"/>
+        </w:rPr>
+        <w:t xml:space="preserve">CR actual implementation does have f1Vtable in the form: A::f1(), B1::f1(), ... being a more CPU cache friendly, but as implementation of virtual methods is not finished, I can just speculate that a bigger class hierarchy where the optimizer will not be able to optimize the virtual calls (like in Section 4.5.3), a virtual call will be executed faster. </w:t>
+      </w:r>
+    </w:p>
+    <w:p>
+      <w:pPr>
+        <w:ind w:firstLine="720"/>
+        <w:jc w:val="both"/>
+        <w:rPr>
+          <w:lang w:val="ro-RO"/>
+        </w:rPr>
+      </w:pPr>
     </w:p>
     <w:p>
       <w:pPr>
@@ -34622,14 +35074,14 @@
           <w:lang w:val="ro-RO"/>
         </w:rPr>
       </w:pPr>
-      <w:bookmarkStart w:id="119" w:name="_Toc386696220"/>
+      <w:bookmarkStart w:id="120" w:name="_Toc386696220"/>
       <w:r>
         <w:rPr>
           <w:lang w:val="ro-RO"/>
         </w:rPr>
         <w:t>5.2.3. The resolver and user-defined resolver</w:t>
       </w:r>
-      <w:bookmarkEnd w:id="119"/>
+      <w:bookmarkEnd w:id="120"/>
     </w:p>
     <w:p>
       <w:pPr>
@@ -35663,7 +36115,6 @@
                 <w:szCs w:val="19"/>
                 <w:highlight w:val="white"/>
               </w:rPr>
-              <w:lastRenderedPageBreak/>
               <w:t xml:space="preserve">        }</w:t>
             </w:r>
           </w:p>
@@ -35690,6 +36141,7 @@
                 <w:szCs w:val="19"/>
                 <w:highlight w:val="white"/>
               </w:rPr>
+              <w:lastRenderedPageBreak/>
               <w:t>public</w:t>
             </w:r>
             <w:r>
@@ -36731,7 +37183,6 @@
                 <w:szCs w:val="19"/>
                 <w:highlight w:val="white"/>
               </w:rPr>
-              <w:lastRenderedPageBreak/>
               <w:t xml:space="preserve">            </w:t>
             </w:r>
             <w:r>
@@ -36797,6 +37248,7 @@
                 <w:szCs w:val="19"/>
                 <w:highlight w:val="white"/>
               </w:rPr>
+              <w:lastRenderedPageBreak/>
               <w:t xml:space="preserve">        }</w:t>
             </w:r>
           </w:p>
@@ -36977,7 +37429,7 @@
           <w:lang w:val="ro-RO"/>
         </w:rPr>
       </w:pPr>
-      <w:bookmarkStart w:id="120" w:name="_Toc386696221"/>
+      <w:bookmarkStart w:id="121" w:name="_Toc386696221"/>
       <w:r>
         <w:rPr>
           <w:lang w:val="ro-RO"/>
@@ -36991,7 +37443,7 @@
         </w:rPr>
         <w:t>. Benchmarks</w:t>
       </w:r>
-      <w:bookmarkEnd w:id="120"/>
+      <w:bookmarkEnd w:id="121"/>
     </w:p>
     <w:p>
       <w:pPr>
@@ -37000,7 +37452,7 @@
           <w:lang w:val="ro-RO"/>
         </w:rPr>
       </w:pPr>
-      <w:bookmarkStart w:id="121" w:name="_Toc386696222"/>
+      <w:bookmarkStart w:id="122" w:name="_Toc386696222"/>
       <w:r>
         <w:rPr>
           <w:lang w:val="ro-RO"/>
@@ -37013,7 +37465,7 @@
         </w:rPr>
         <w:t>.1. Overview</w:t>
       </w:r>
-      <w:bookmarkEnd w:id="121"/>
+      <w:bookmarkEnd w:id="122"/>
     </w:p>
     <w:p>
       <w:pPr>
@@ -37212,7 +37664,7 @@
           <w:lang w:val="ro-RO"/>
         </w:rPr>
       </w:pPr>
-      <w:bookmarkStart w:id="122" w:name="_Toc386696223"/>
+      <w:bookmarkStart w:id="123" w:name="_Toc386696223"/>
       <w:r>
         <w:rPr>
           <w:lang w:val="ro-RO"/>
@@ -37225,7 +37677,7 @@
         </w:rPr>
         <w:t>.2. Bad benchmarks: OS News 2004 article</w:t>
       </w:r>
-      <w:bookmarkEnd w:id="122"/>
+      <w:bookmarkEnd w:id="123"/>
     </w:p>
     <w:p>
       <w:pPr>
@@ -37286,9 +37738,9 @@
         <w:pStyle w:val="ListParagraph"/>
         <w:numPr>
           <w:ilvl w:val="0"/>
-          <w:numId w:val="14"/>
+          <w:numId w:val="27"/>
         </w:numPr>
-        <w:ind w:firstLine="720"/>
+        <w:ind w:left="1350"/>
         <w:rPr>
           <w:rFonts w:eastAsiaTheme="majorEastAsia"/>
           <w:lang w:val="ro-RO"/>
@@ -37307,9 +37759,9 @@
         <w:pStyle w:val="ListParagraph"/>
         <w:numPr>
           <w:ilvl w:val="0"/>
-          <w:numId w:val="14"/>
+          <w:numId w:val="27"/>
         </w:numPr>
-        <w:ind w:firstLine="720"/>
+        <w:ind w:left="1350"/>
         <w:rPr>
           <w:rFonts w:eastAsiaTheme="majorEastAsia"/>
           <w:lang w:val="ro-RO"/>
@@ -37328,9 +37780,9 @@
         <w:pStyle w:val="ListParagraph"/>
         <w:numPr>
           <w:ilvl w:val="0"/>
-          <w:numId w:val="14"/>
+          <w:numId w:val="27"/>
         </w:numPr>
-        <w:ind w:firstLine="720"/>
+        <w:ind w:left="1350"/>
         <w:rPr>
           <w:rFonts w:eastAsiaTheme="majorEastAsia"/>
           <w:lang w:val="ro-RO"/>
@@ -37349,9 +37801,9 @@
         <w:pStyle w:val="ListParagraph"/>
         <w:numPr>
           <w:ilvl w:val="0"/>
-          <w:numId w:val="14"/>
+          <w:numId w:val="27"/>
         </w:numPr>
-        <w:ind w:firstLine="720"/>
+        <w:ind w:left="1350"/>
         <w:rPr>
           <w:rFonts w:eastAsiaTheme="majorEastAsia"/>
           <w:lang w:val="ro-RO"/>
@@ -37370,9 +37822,9 @@
         <w:pStyle w:val="ListParagraph"/>
         <w:numPr>
           <w:ilvl w:val="0"/>
-          <w:numId w:val="14"/>
+          <w:numId w:val="27"/>
         </w:numPr>
-        <w:ind w:firstLine="720"/>
+        <w:ind w:left="1350"/>
         <w:rPr>
           <w:rFonts w:eastAsiaTheme="majorEastAsia"/>
           <w:lang w:val="ro-RO"/>
@@ -37634,7 +38086,7 @@
           <w:lang w:val="ro-RO"/>
         </w:rPr>
       </w:pPr>
-      <w:bookmarkStart w:id="123" w:name="_Toc386696224"/>
+      <w:bookmarkStart w:id="124" w:name="_Toc386696224"/>
       <w:r>
         <w:rPr>
           <w:lang w:val="ro-RO"/>
@@ -37647,7 +38099,7 @@
         </w:rPr>
         <w:t>.3. Better benchmarks: Nbody test</w:t>
       </w:r>
-      <w:bookmarkEnd w:id="123"/>
+      <w:bookmarkEnd w:id="124"/>
     </w:p>
     <w:p>
       <w:pPr>
@@ -39137,7 +39589,7 @@
           <w:lang w:val="ro-RO"/>
         </w:rPr>
       </w:pPr>
-      <w:bookmarkStart w:id="124" w:name="_Toc386696225"/>
+      <w:bookmarkStart w:id="125" w:name="_Toc386696225"/>
       <w:r>
         <w:rPr>
           <w:lang w:val="ro-RO"/>
@@ -39145,7 +39597,7 @@
         <w:lastRenderedPageBreak/>
         <w:t>Conclusion</w:t>
       </w:r>
-      <w:bookmarkEnd w:id="124"/>
+      <w:bookmarkEnd w:id="125"/>
     </w:p>
     <w:p>
       <w:pPr>
@@ -39159,13 +39611,37 @@
         <w:rPr>
           <w:lang w:val="ro-RO"/>
         </w:rPr>
-        <w:t>As an evaluation of this project that comes with this thesis, it can be said that i</w:t>
-      </w:r>
-      <w:r>
-        <w:rPr>
-          <w:lang w:val="ro-RO"/>
-        </w:rPr>
-        <w:t xml:space="preserve">t is possible to make a static compiler to compile a stack based virtual machine. </w:t>
+        <w:t xml:space="preserve">As an evaluation of this project that comes with this </w:t>
+      </w:r>
+      <w:r>
+        <w:rPr>
+          <w:lang w:val="ro-RO"/>
+        </w:rPr>
+        <w:t>paper</w:t>
+      </w:r>
+      <w:r>
+        <w:rPr>
+          <w:lang w:val="ro-RO"/>
+        </w:rPr>
+        <w:t>, it can be said that i</w:t>
+      </w:r>
+      <w:r>
+        <w:rPr>
+          <w:lang w:val="ro-RO"/>
+        </w:rPr>
+        <w:t>t is possible to make a static compiler to compile a stack based virtual machine</w:t>
+      </w:r>
+      <w:r>
+        <w:rPr>
+          <w:lang w:val="ro-RO"/>
+        </w:rPr>
+        <w:t xml:space="preserve"> using ahead of time techniques</w:t>
+      </w:r>
+      <w:r>
+        <w:rPr>
+          <w:lang w:val="ro-RO"/>
+        </w:rPr>
+        <w:t xml:space="preserve">. </w:t>
       </w:r>
     </w:p>
     <w:p>
@@ -39364,13 +39840,55 @@
         <w:rPr>
           <w:lang w:val="ro-RO"/>
         </w:rPr>
-        <w:t xml:space="preserve"> As of time of writing, the entire memory for a smartphone is  around 512 MB or 1 GB, but  this memory is shared with the OS</w:t>
-      </w:r>
-      <w:r>
-        <w:rPr>
-          <w:lang w:val="ro-RO"/>
-        </w:rPr>
-        <w:t>. The GC for most applications should be like double than the steady state memory needs for having memory to move when a GC happens, and limits the memory limits on some applications</w:t>
+        <w:t xml:space="preserve"> As of time of writing, the entire memory for a smartphone is around 512 MB or 1 GB, but  this memory is shared with the OS</w:t>
+      </w:r>
+      <w:r>
+        <w:rPr>
+          <w:lang w:val="ro-RO"/>
+        </w:rPr>
+        <w:t xml:space="preserve">. The GC applications </w:t>
+      </w:r>
+      <w:r>
+        <w:rPr>
+          <w:lang w:val="ro-RO"/>
+        </w:rPr>
+        <w:t xml:space="preserve">typically are using </w:t>
+      </w:r>
+      <w:r>
+        <w:rPr>
+          <w:lang w:val="ro-RO"/>
+        </w:rPr>
+        <w:t xml:space="preserve"> like </w:t>
+      </w:r>
+      <w:r>
+        <w:rPr>
+          <w:lang w:val="ro-RO"/>
+        </w:rPr>
+        <w:t>2x</w:t>
+      </w:r>
+      <w:r>
+        <w:rPr>
+          <w:lang w:val="ro-RO"/>
+        </w:rPr>
+        <w:t xml:space="preserve"> </w:t>
+      </w:r>
+      <w:r>
+        <w:rPr>
+          <w:lang w:val="ro-RO"/>
+        </w:rPr>
+        <w:t xml:space="preserve">more memory than </w:t>
+      </w:r>
+      <w:r>
+        <w:rPr>
+          <w:lang w:val="ro-RO"/>
+        </w:rPr>
+        <w:t>steady state</w:t>
+      </w:r>
+      <w:r>
+        <w:rPr>
+          <w:lang w:val="ro-RO"/>
+        </w:rPr>
+        <w:t>.</w:t>
       </w:r>
     </w:p>
     <w:p>
@@ -39568,7 +40086,7 @@
           <w:lang w:val="ro-RO"/>
         </w:rPr>
       </w:pPr>
-      <w:bookmarkStart w:id="125" w:name="_Toc386696226"/>
+      <w:bookmarkStart w:id="126" w:name="_Toc386696226"/>
       <w:r>
         <w:rPr>
           <w:lang w:val="ro-RO"/>
@@ -39576,7 +40094,7 @@
         <w:lastRenderedPageBreak/>
         <w:t>Trivia</w:t>
       </w:r>
-      <w:bookmarkEnd w:id="125"/>
+      <w:bookmarkEnd w:id="126"/>
     </w:p>
     <w:p>
       <w:pPr>
@@ -39968,9 +40486,7 @@
           <w:lang w:val="ro-RO"/>
         </w:rPr>
       </w:pPr>
-      <w:bookmarkStart w:id="126" w:name="_Toc386696227"/>
-      <w:bookmarkStart w:id="127" w:name="_GoBack"/>
-      <w:bookmarkEnd w:id="127"/>
+      <w:bookmarkStart w:id="127" w:name="_Toc386696227"/>
       <w:r>
         <w:rPr>
           <w:lang w:val="ro-RO"/>
@@ -39978,7 +40494,7 @@
         <w:lastRenderedPageBreak/>
         <w:t>References</w:t>
       </w:r>
-      <w:bookmarkEnd w:id="126"/>
+      <w:bookmarkEnd w:id="127"/>
     </w:p>
     <w:p>
       <w:pPr>
@@ -40659,7 +41175,7 @@
               <w:sz w:val="20"/>
               <w:szCs w:val="20"/>
             </w:rPr>
-            <w:t>51</w:t>
+            <w:t>25</w:t>
           </w:r>
           <w:r>
             <w:rPr>
@@ -41689,6 +42205,119 @@
     </w:lvl>
   </w:abstractNum>
   <w:abstractNum w:abstractNumId="5">
+    <w:nsid w:val="1A502D17"/>
+    <w:multiLevelType w:val="hybridMultilevel"/>
+    <w:tmpl w:val="EE3E6D6E"/>
+    <w:lvl w:ilvl="0" w:tplc="0CC0A0EC">
+      <w:start w:val="1"/>
+      <w:numFmt w:val="bullet"/>
+      <w:lvlText w:val="-"/>
+      <w:lvlJc w:val="left"/>
+      <w:pPr>
+        <w:ind w:left="1110" w:hanging="360"/>
+      </w:pPr>
+      <w:rPr>
+        <w:rFonts w:ascii="Calibri" w:eastAsiaTheme="minorEastAsia" w:hAnsi="Calibri" w:cstheme="minorBidi" w:hint="default"/>
+      </w:rPr>
+    </w:lvl>
+    <w:lvl w:ilvl="1" w:tplc="04090003" w:tentative="1">
+      <w:start w:val="1"/>
+      <w:numFmt w:val="bullet"/>
+      <w:lvlText w:val="o"/>
+      <w:lvlJc w:val="left"/>
+      <w:pPr>
+        <w:ind w:left="1440" w:hanging="360"/>
+      </w:pPr>
+      <w:rPr>
+        <w:rFonts w:ascii="Courier New" w:hAnsi="Courier New" w:cs="Courier New" w:hint="default"/>
+      </w:rPr>
+    </w:lvl>
+    <w:lvl w:ilvl="2" w:tplc="04090005" w:tentative="1">
+      <w:start w:val="1"/>
+      <w:numFmt w:val="bullet"/>
+      <w:lvlText w:val=""/>
+      <w:lvlJc w:val="left"/>
+      <w:pPr>
+        <w:ind w:left="2160" w:hanging="360"/>
+      </w:pPr>
+      <w:rPr>
+        <w:rFonts w:ascii="Wingdings" w:hAnsi="Wingdings" w:hint="default"/>
+      </w:rPr>
+    </w:lvl>
+    <w:lvl w:ilvl="3" w:tplc="04090001" w:tentative="1">
+      <w:start w:val="1"/>
+      <w:numFmt w:val="bullet"/>
+      <w:lvlText w:val=""/>
+      <w:lvlJc w:val="left"/>
+      <w:pPr>
+        <w:ind w:left="2880" w:hanging="360"/>
+      </w:pPr>
+      <w:rPr>
+        <w:rFonts w:ascii="Symbol" w:hAnsi="Symbol" w:hint="default"/>
+      </w:rPr>
+    </w:lvl>
+    <w:lvl w:ilvl="4" w:tplc="04090003" w:tentative="1">
+      <w:start w:val="1"/>
+      <w:numFmt w:val="bullet"/>
+      <w:lvlText w:val="o"/>
+      <w:lvlJc w:val="left"/>
+      <w:pPr>
+        <w:ind w:left="3600" w:hanging="360"/>
+      </w:pPr>
+      <w:rPr>
+        <w:rFonts w:ascii="Courier New" w:hAnsi="Courier New" w:cs="Courier New" w:hint="default"/>
+      </w:rPr>
+    </w:lvl>
+    <w:lvl w:ilvl="5" w:tplc="04090005" w:tentative="1">
+      <w:start w:val="1"/>
+      <w:numFmt w:val="bullet"/>
+      <w:lvlText w:val=""/>
+      <w:lvlJc w:val="left"/>
+      <w:pPr>
+        <w:ind w:left="4320" w:hanging="360"/>
+      </w:pPr>
+      <w:rPr>
+        <w:rFonts w:ascii="Wingdings" w:hAnsi="Wingdings" w:hint="default"/>
+      </w:rPr>
+    </w:lvl>
+    <w:lvl w:ilvl="6" w:tplc="04090001" w:tentative="1">
+      <w:start w:val="1"/>
+      <w:numFmt w:val="bullet"/>
+      <w:lvlText w:val=""/>
+      <w:lvlJc w:val="left"/>
+      <w:pPr>
+        <w:ind w:left="5040" w:hanging="360"/>
+      </w:pPr>
+      <w:rPr>
+        <w:rFonts w:ascii="Symbol" w:hAnsi="Symbol" w:hint="default"/>
+      </w:rPr>
+    </w:lvl>
+    <w:lvl w:ilvl="7" w:tplc="04090003" w:tentative="1">
+      <w:start w:val="1"/>
+      <w:numFmt w:val="bullet"/>
+      <w:lvlText w:val="o"/>
+      <w:lvlJc w:val="left"/>
+      <w:pPr>
+        <w:ind w:left="5760" w:hanging="360"/>
+      </w:pPr>
+      <w:rPr>
+        <w:rFonts w:ascii="Courier New" w:hAnsi="Courier New" w:cs="Courier New" w:hint="default"/>
+      </w:rPr>
+    </w:lvl>
+    <w:lvl w:ilvl="8" w:tplc="04090005" w:tentative="1">
+      <w:start w:val="1"/>
+      <w:numFmt w:val="bullet"/>
+      <w:lvlText w:val=""/>
+      <w:lvlJc w:val="left"/>
+      <w:pPr>
+        <w:ind w:left="6480" w:hanging="360"/>
+      </w:pPr>
+      <w:rPr>
+        <w:rFonts w:ascii="Wingdings" w:hAnsi="Wingdings" w:hint="default"/>
+      </w:rPr>
+    </w:lvl>
+  </w:abstractNum>
+  <w:abstractNum w:abstractNumId="6">
     <w:nsid w:val="1AF61327"/>
     <w:multiLevelType w:val="hybridMultilevel"/>
     <w:tmpl w:val="E158A372"/>
@@ -41774,7 +42403,233 @@
       </w:pPr>
     </w:lvl>
   </w:abstractNum>
-  <w:abstractNum w:abstractNumId="6">
+  <w:abstractNum w:abstractNumId="7">
+    <w:nsid w:val="1BE14229"/>
+    <w:multiLevelType w:val="hybridMultilevel"/>
+    <w:tmpl w:val="A3F450DC"/>
+    <w:lvl w:ilvl="0" w:tplc="04090001">
+      <w:start w:val="1"/>
+      <w:numFmt w:val="bullet"/>
+      <w:lvlText w:val=""/>
+      <w:lvlJc w:val="left"/>
+      <w:pPr>
+        <w:ind w:left="1440" w:hanging="360"/>
+      </w:pPr>
+      <w:rPr>
+        <w:rFonts w:ascii="Symbol" w:hAnsi="Symbol" w:hint="default"/>
+      </w:rPr>
+    </w:lvl>
+    <w:lvl w:ilvl="1" w:tplc="04090003" w:tentative="1">
+      <w:start w:val="1"/>
+      <w:numFmt w:val="bullet"/>
+      <w:lvlText w:val="o"/>
+      <w:lvlJc w:val="left"/>
+      <w:pPr>
+        <w:ind w:left="2160" w:hanging="360"/>
+      </w:pPr>
+      <w:rPr>
+        <w:rFonts w:ascii="Courier New" w:hAnsi="Courier New" w:cs="Courier New" w:hint="default"/>
+      </w:rPr>
+    </w:lvl>
+    <w:lvl w:ilvl="2" w:tplc="04090005" w:tentative="1">
+      <w:start w:val="1"/>
+      <w:numFmt w:val="bullet"/>
+      <w:lvlText w:val=""/>
+      <w:lvlJc w:val="left"/>
+      <w:pPr>
+        <w:ind w:left="2880" w:hanging="360"/>
+      </w:pPr>
+      <w:rPr>
+        <w:rFonts w:ascii="Wingdings" w:hAnsi="Wingdings" w:hint="default"/>
+      </w:rPr>
+    </w:lvl>
+    <w:lvl w:ilvl="3" w:tplc="04090001" w:tentative="1">
+      <w:start w:val="1"/>
+      <w:numFmt w:val="bullet"/>
+      <w:lvlText w:val=""/>
+      <w:lvlJc w:val="left"/>
+      <w:pPr>
+        <w:ind w:left="3600" w:hanging="360"/>
+      </w:pPr>
+      <w:rPr>
+        <w:rFonts w:ascii="Symbol" w:hAnsi="Symbol" w:hint="default"/>
+      </w:rPr>
+    </w:lvl>
+    <w:lvl w:ilvl="4" w:tplc="04090003" w:tentative="1">
+      <w:start w:val="1"/>
+      <w:numFmt w:val="bullet"/>
+      <w:lvlText w:val="o"/>
+      <w:lvlJc w:val="left"/>
+      <w:pPr>
+        <w:ind w:left="4320" w:hanging="360"/>
+      </w:pPr>
+      <w:rPr>
+        <w:rFonts w:ascii="Courier New" w:hAnsi="Courier New" w:cs="Courier New" w:hint="default"/>
+      </w:rPr>
+    </w:lvl>
+    <w:lvl w:ilvl="5" w:tplc="04090005" w:tentative="1">
+      <w:start w:val="1"/>
+      <w:numFmt w:val="bullet"/>
+      <w:lvlText w:val=""/>
+      <w:lvlJc w:val="left"/>
+      <w:pPr>
+        <w:ind w:left="5040" w:hanging="360"/>
+      </w:pPr>
+      <w:rPr>
+        <w:rFonts w:ascii="Wingdings" w:hAnsi="Wingdings" w:hint="default"/>
+      </w:rPr>
+    </w:lvl>
+    <w:lvl w:ilvl="6" w:tplc="04090001" w:tentative="1">
+      <w:start w:val="1"/>
+      <w:numFmt w:val="bullet"/>
+      <w:lvlText w:val=""/>
+      <w:lvlJc w:val="left"/>
+      <w:pPr>
+        <w:ind w:left="5760" w:hanging="360"/>
+      </w:pPr>
+      <w:rPr>
+        <w:rFonts w:ascii="Symbol" w:hAnsi="Symbol" w:hint="default"/>
+      </w:rPr>
+    </w:lvl>
+    <w:lvl w:ilvl="7" w:tplc="04090003" w:tentative="1">
+      <w:start w:val="1"/>
+      <w:numFmt w:val="bullet"/>
+      <w:lvlText w:val="o"/>
+      <w:lvlJc w:val="left"/>
+      <w:pPr>
+        <w:ind w:left="6480" w:hanging="360"/>
+      </w:pPr>
+      <w:rPr>
+        <w:rFonts w:ascii="Courier New" w:hAnsi="Courier New" w:cs="Courier New" w:hint="default"/>
+      </w:rPr>
+    </w:lvl>
+    <w:lvl w:ilvl="8" w:tplc="04090005" w:tentative="1">
+      <w:start w:val="1"/>
+      <w:numFmt w:val="bullet"/>
+      <w:lvlText w:val=""/>
+      <w:lvlJc w:val="left"/>
+      <w:pPr>
+        <w:ind w:left="7200" w:hanging="360"/>
+      </w:pPr>
+      <w:rPr>
+        <w:rFonts w:ascii="Wingdings" w:hAnsi="Wingdings" w:hint="default"/>
+      </w:rPr>
+    </w:lvl>
+  </w:abstractNum>
+  <w:abstractNum w:abstractNumId="8">
+    <w:nsid w:val="203412DC"/>
+    <w:multiLevelType w:val="hybridMultilevel"/>
+    <w:tmpl w:val="696CB4C8"/>
+    <w:lvl w:ilvl="0" w:tplc="04090001">
+      <w:start w:val="1"/>
+      <w:numFmt w:val="bullet"/>
+      <w:lvlText w:val=""/>
+      <w:lvlJc w:val="left"/>
+      <w:pPr>
+        <w:ind w:left="1350" w:hanging="360"/>
+      </w:pPr>
+      <w:rPr>
+        <w:rFonts w:ascii="Symbol" w:hAnsi="Symbol" w:hint="default"/>
+      </w:rPr>
+    </w:lvl>
+    <w:lvl w:ilvl="1" w:tplc="04090003" w:tentative="1">
+      <w:start w:val="1"/>
+      <w:numFmt w:val="bullet"/>
+      <w:lvlText w:val="o"/>
+      <w:lvlJc w:val="left"/>
+      <w:pPr>
+        <w:ind w:left="2070" w:hanging="360"/>
+      </w:pPr>
+      <w:rPr>
+        <w:rFonts w:ascii="Courier New" w:hAnsi="Courier New" w:cs="Courier New" w:hint="default"/>
+      </w:rPr>
+    </w:lvl>
+    <w:lvl w:ilvl="2" w:tplc="04090005" w:tentative="1">
+      <w:start w:val="1"/>
+      <w:numFmt w:val="bullet"/>
+      <w:lvlText w:val=""/>
+      <w:lvlJc w:val="left"/>
+      <w:pPr>
+        <w:ind w:left="2790" w:hanging="360"/>
+      </w:pPr>
+      <w:rPr>
+        <w:rFonts w:ascii="Wingdings" w:hAnsi="Wingdings" w:hint="default"/>
+      </w:rPr>
+    </w:lvl>
+    <w:lvl w:ilvl="3" w:tplc="04090001" w:tentative="1">
+      <w:start w:val="1"/>
+      <w:numFmt w:val="bullet"/>
+      <w:lvlText w:val=""/>
+      <w:lvlJc w:val="left"/>
+      <w:pPr>
+        <w:ind w:left="3510" w:hanging="360"/>
+      </w:pPr>
+      <w:rPr>
+        <w:rFonts w:ascii="Symbol" w:hAnsi="Symbol" w:hint="default"/>
+      </w:rPr>
+    </w:lvl>
+    <w:lvl w:ilvl="4" w:tplc="04090003" w:tentative="1">
+      <w:start w:val="1"/>
+      <w:numFmt w:val="bullet"/>
+      <w:lvlText w:val="o"/>
+      <w:lvlJc w:val="left"/>
+      <w:pPr>
+        <w:ind w:left="4230" w:hanging="360"/>
+      </w:pPr>
+      <w:rPr>
+        <w:rFonts w:ascii="Courier New" w:hAnsi="Courier New" w:cs="Courier New" w:hint="default"/>
+      </w:rPr>
+    </w:lvl>
+    <w:lvl w:ilvl="5" w:tplc="04090005" w:tentative="1">
+      <w:start w:val="1"/>
+      <w:numFmt w:val="bullet"/>
+      <w:lvlText w:val=""/>
+      <w:lvlJc w:val="left"/>
+      <w:pPr>
+        <w:ind w:left="4950" w:hanging="360"/>
+      </w:pPr>
+      <w:rPr>
+        <w:rFonts w:ascii="Wingdings" w:hAnsi="Wingdings" w:hint="default"/>
+      </w:rPr>
+    </w:lvl>
+    <w:lvl w:ilvl="6" w:tplc="04090001" w:tentative="1">
+      <w:start w:val="1"/>
+      <w:numFmt w:val="bullet"/>
+      <w:lvlText w:val=""/>
+      <w:lvlJc w:val="left"/>
+      <w:pPr>
+        <w:ind w:left="5670" w:hanging="360"/>
+      </w:pPr>
+      <w:rPr>
+        <w:rFonts w:ascii="Symbol" w:hAnsi="Symbol" w:hint="default"/>
+      </w:rPr>
+    </w:lvl>
+    <w:lvl w:ilvl="7" w:tplc="04090003" w:tentative="1">
+      <w:start w:val="1"/>
+      <w:numFmt w:val="bullet"/>
+      <w:lvlText w:val="o"/>
+      <w:lvlJc w:val="left"/>
+      <w:pPr>
+        <w:ind w:left="6390" w:hanging="360"/>
+      </w:pPr>
+      <w:rPr>
+        <w:rFonts w:ascii="Courier New" w:hAnsi="Courier New" w:cs="Courier New" w:hint="default"/>
+      </w:rPr>
+    </w:lvl>
+    <w:lvl w:ilvl="8" w:tplc="04090005" w:tentative="1">
+      <w:start w:val="1"/>
+      <w:numFmt w:val="bullet"/>
+      <w:lvlText w:val=""/>
+      <w:lvlJc w:val="left"/>
+      <w:pPr>
+        <w:ind w:left="7110" w:hanging="360"/>
+      </w:pPr>
+      <w:rPr>
+        <w:rFonts w:ascii="Wingdings" w:hAnsi="Wingdings" w:hint="default"/>
+      </w:rPr>
+    </w:lvl>
+  </w:abstractNum>
+  <w:abstractNum w:abstractNumId="9">
     <w:nsid w:val="269D0B3F"/>
     <w:multiLevelType w:val="multilevel"/>
     <w:tmpl w:val="44B410AC"/>
@@ -41887,7 +42742,120 @@
       </w:rPr>
     </w:lvl>
   </w:abstractNum>
-  <w:abstractNum w:abstractNumId="7">
+  <w:abstractNum w:abstractNumId="10">
+    <w:nsid w:val="2ADC7751"/>
+    <w:multiLevelType w:val="hybridMultilevel"/>
+    <w:tmpl w:val="6BBA505A"/>
+    <w:lvl w:ilvl="0" w:tplc="0CC0A0EC">
+      <w:start w:val="1"/>
+      <w:numFmt w:val="bullet"/>
+      <w:lvlText w:val="-"/>
+      <w:lvlJc w:val="left"/>
+      <w:pPr>
+        <w:ind w:left="1110" w:hanging="360"/>
+      </w:pPr>
+      <w:rPr>
+        <w:rFonts w:ascii="Calibri" w:eastAsiaTheme="minorEastAsia" w:hAnsi="Calibri" w:cstheme="minorBidi" w:hint="default"/>
+      </w:rPr>
+    </w:lvl>
+    <w:lvl w:ilvl="1" w:tplc="04090003" w:tentative="1">
+      <w:start w:val="1"/>
+      <w:numFmt w:val="bullet"/>
+      <w:lvlText w:val="o"/>
+      <w:lvlJc w:val="left"/>
+      <w:pPr>
+        <w:ind w:left="1440" w:hanging="360"/>
+      </w:pPr>
+      <w:rPr>
+        <w:rFonts w:ascii="Courier New" w:hAnsi="Courier New" w:cs="Courier New" w:hint="default"/>
+      </w:rPr>
+    </w:lvl>
+    <w:lvl w:ilvl="2" w:tplc="04090005" w:tentative="1">
+      <w:start w:val="1"/>
+      <w:numFmt w:val="bullet"/>
+      <w:lvlText w:val=""/>
+      <w:lvlJc w:val="left"/>
+      <w:pPr>
+        <w:ind w:left="2160" w:hanging="360"/>
+      </w:pPr>
+      <w:rPr>
+        <w:rFonts w:ascii="Wingdings" w:hAnsi="Wingdings" w:hint="default"/>
+      </w:rPr>
+    </w:lvl>
+    <w:lvl w:ilvl="3" w:tplc="04090001" w:tentative="1">
+      <w:start w:val="1"/>
+      <w:numFmt w:val="bullet"/>
+      <w:lvlText w:val=""/>
+      <w:lvlJc w:val="left"/>
+      <w:pPr>
+        <w:ind w:left="2880" w:hanging="360"/>
+      </w:pPr>
+      <w:rPr>
+        <w:rFonts w:ascii="Symbol" w:hAnsi="Symbol" w:hint="default"/>
+      </w:rPr>
+    </w:lvl>
+    <w:lvl w:ilvl="4" w:tplc="04090003" w:tentative="1">
+      <w:start w:val="1"/>
+      <w:numFmt w:val="bullet"/>
+      <w:lvlText w:val="o"/>
+      <w:lvlJc w:val="left"/>
+      <w:pPr>
+        <w:ind w:left="3600" w:hanging="360"/>
+      </w:pPr>
+      <w:rPr>
+        <w:rFonts w:ascii="Courier New" w:hAnsi="Courier New" w:cs="Courier New" w:hint="default"/>
+      </w:rPr>
+    </w:lvl>
+    <w:lvl w:ilvl="5" w:tplc="04090005" w:tentative="1">
+      <w:start w:val="1"/>
+      <w:numFmt w:val="bullet"/>
+      <w:lvlText w:val=""/>
+      <w:lvlJc w:val="left"/>
+      <w:pPr>
+        <w:ind w:left="4320" w:hanging="360"/>
+      </w:pPr>
+      <w:rPr>
+        <w:rFonts w:ascii="Wingdings" w:hAnsi="Wingdings" w:hint="default"/>
+      </w:rPr>
+    </w:lvl>
+    <w:lvl w:ilvl="6" w:tplc="04090001" w:tentative="1">
+      <w:start w:val="1"/>
+      <w:numFmt w:val="bullet"/>
+      <w:lvlText w:val=""/>
+      <w:lvlJc w:val="left"/>
+      <w:pPr>
+        <w:ind w:left="5040" w:hanging="360"/>
+      </w:pPr>
+      <w:rPr>
+        <w:rFonts w:ascii="Symbol" w:hAnsi="Symbol" w:hint="default"/>
+      </w:rPr>
+    </w:lvl>
+    <w:lvl w:ilvl="7" w:tplc="04090003" w:tentative="1">
+      <w:start w:val="1"/>
+      <w:numFmt w:val="bullet"/>
+      <w:lvlText w:val="o"/>
+      <w:lvlJc w:val="left"/>
+      <w:pPr>
+        <w:ind w:left="5760" w:hanging="360"/>
+      </w:pPr>
+      <w:rPr>
+        <w:rFonts w:ascii="Courier New" w:hAnsi="Courier New" w:cs="Courier New" w:hint="default"/>
+      </w:rPr>
+    </w:lvl>
+    <w:lvl w:ilvl="8" w:tplc="04090005" w:tentative="1">
+      <w:start w:val="1"/>
+      <w:numFmt w:val="bullet"/>
+      <w:lvlText w:val=""/>
+      <w:lvlJc w:val="left"/>
+      <w:pPr>
+        <w:ind w:left="6480" w:hanging="360"/>
+      </w:pPr>
+      <w:rPr>
+        <w:rFonts w:ascii="Wingdings" w:hAnsi="Wingdings" w:hint="default"/>
+      </w:rPr>
+    </w:lvl>
+  </w:abstractNum>
+  <w:abstractNum w:abstractNumId="11">
     <w:nsid w:val="309749EE"/>
     <w:multiLevelType w:val="hybridMultilevel"/>
     <w:tmpl w:val="E104F834"/>
@@ -42000,7 +42968,7 @@
       </w:rPr>
     </w:lvl>
   </w:abstractNum>
-  <w:abstractNum w:abstractNumId="8">
+  <w:abstractNum w:abstractNumId="12">
     <w:nsid w:val="4B55459C"/>
     <w:multiLevelType w:val="hybridMultilevel"/>
     <w:tmpl w:val="1E3C55F4"/>
@@ -42112,7 +43080,7 @@
       </w:rPr>
     </w:lvl>
   </w:abstractNum>
-  <w:abstractNum w:abstractNumId="9">
+  <w:abstractNum w:abstractNumId="13">
     <w:nsid w:val="4BB47771"/>
     <w:multiLevelType w:val="multilevel"/>
     <w:tmpl w:val="DA2209EC"/>
@@ -42225,7 +43193,7 @@
       </w:rPr>
     </w:lvl>
   </w:abstractNum>
-  <w:abstractNum w:abstractNumId="10">
+  <w:abstractNum w:abstractNumId="14">
     <w:nsid w:val="50CD7E42"/>
     <w:multiLevelType w:val="hybridMultilevel"/>
     <w:tmpl w:val="0BDEAD98"/>
@@ -42337,7 +43305,120 @@
       </w:rPr>
     </w:lvl>
   </w:abstractNum>
-  <w:abstractNum w:abstractNumId="11">
+  <w:abstractNum w:abstractNumId="15">
+    <w:nsid w:val="51015CE3"/>
+    <w:multiLevelType w:val="hybridMultilevel"/>
+    <w:tmpl w:val="8E026716"/>
+    <w:lvl w:ilvl="0" w:tplc="04090001">
+      <w:start w:val="1"/>
+      <w:numFmt w:val="bullet"/>
+      <w:lvlText w:val=""/>
+      <w:lvlJc w:val="left"/>
+      <w:pPr>
+        <w:ind w:left="1440" w:hanging="360"/>
+      </w:pPr>
+      <w:rPr>
+        <w:rFonts w:ascii="Symbol" w:hAnsi="Symbol" w:hint="default"/>
+      </w:rPr>
+    </w:lvl>
+    <w:lvl w:ilvl="1" w:tplc="04090003" w:tentative="1">
+      <w:start w:val="1"/>
+      <w:numFmt w:val="bullet"/>
+      <w:lvlText w:val="o"/>
+      <w:lvlJc w:val="left"/>
+      <w:pPr>
+        <w:ind w:left="2160" w:hanging="360"/>
+      </w:pPr>
+      <w:rPr>
+        <w:rFonts w:ascii="Courier New" w:hAnsi="Courier New" w:cs="Courier New" w:hint="default"/>
+      </w:rPr>
+    </w:lvl>
+    <w:lvl w:ilvl="2" w:tplc="04090005" w:tentative="1">
+      <w:start w:val="1"/>
+      <w:numFmt w:val="bullet"/>
+      <w:lvlText w:val=""/>
+      <w:lvlJc w:val="left"/>
+      <w:pPr>
+        <w:ind w:left="2880" w:hanging="360"/>
+      </w:pPr>
+      <w:rPr>
+        <w:rFonts w:ascii="Wingdings" w:hAnsi="Wingdings" w:hint="default"/>
+      </w:rPr>
+    </w:lvl>
+    <w:lvl w:ilvl="3" w:tplc="04090001" w:tentative="1">
+      <w:start w:val="1"/>
+      <w:numFmt w:val="bullet"/>
+      <w:lvlText w:val=""/>
+      <w:lvlJc w:val="left"/>
+      <w:pPr>
+        <w:ind w:left="3600" w:hanging="360"/>
+      </w:pPr>
+      <w:rPr>
+        <w:rFonts w:ascii="Symbol" w:hAnsi="Symbol" w:hint="default"/>
+      </w:rPr>
+    </w:lvl>
+    <w:lvl w:ilvl="4" w:tplc="04090003" w:tentative="1">
+      <w:start w:val="1"/>
+      <w:numFmt w:val="bullet"/>
+      <w:lvlText w:val="o"/>
+      <w:lvlJc w:val="left"/>
+      <w:pPr>
+        <w:ind w:left="4320" w:hanging="360"/>
+      </w:pPr>
+      <w:rPr>
+        <w:rFonts w:ascii="Courier New" w:hAnsi="Courier New" w:cs="Courier New" w:hint="default"/>
+      </w:rPr>
+    </w:lvl>
+    <w:lvl w:ilvl="5" w:tplc="04090005" w:tentative="1">
+      <w:start w:val="1"/>
+      <w:numFmt w:val="bullet"/>
+      <w:lvlText w:val=""/>
+      <w:lvlJc w:val="left"/>
+      <w:pPr>
+        <w:ind w:left="5040" w:hanging="360"/>
+      </w:pPr>
+      <w:rPr>
+        <w:rFonts w:ascii="Wingdings" w:hAnsi="Wingdings" w:hint="default"/>
+      </w:rPr>
+    </w:lvl>
+    <w:lvl w:ilvl="6" w:tplc="04090001" w:tentative="1">
+      <w:start w:val="1"/>
+      <w:numFmt w:val="bullet"/>
+      <w:lvlText w:val=""/>
+      <w:lvlJc w:val="left"/>
+      <w:pPr>
+        <w:ind w:left="5760" w:hanging="360"/>
+      </w:pPr>
+      <w:rPr>
+        <w:rFonts w:ascii="Symbol" w:hAnsi="Symbol" w:hint="default"/>
+      </w:rPr>
+    </w:lvl>
+    <w:lvl w:ilvl="7" w:tplc="04090003" w:tentative="1">
+      <w:start w:val="1"/>
+      <w:numFmt w:val="bullet"/>
+      <w:lvlText w:val="o"/>
+      <w:lvlJc w:val="left"/>
+      <w:pPr>
+        <w:ind w:left="6480" w:hanging="360"/>
+      </w:pPr>
+      <w:rPr>
+        <w:rFonts w:ascii="Courier New" w:hAnsi="Courier New" w:cs="Courier New" w:hint="default"/>
+      </w:rPr>
+    </w:lvl>
+    <w:lvl w:ilvl="8" w:tplc="04090005" w:tentative="1">
+      <w:start w:val="1"/>
+      <w:numFmt w:val="bullet"/>
+      <w:lvlText w:val=""/>
+      <w:lvlJc w:val="left"/>
+      <w:pPr>
+        <w:ind w:left="7200" w:hanging="360"/>
+      </w:pPr>
+      <w:rPr>
+        <w:rFonts w:ascii="Wingdings" w:hAnsi="Wingdings" w:hint="default"/>
+      </w:rPr>
+    </w:lvl>
+  </w:abstractNum>
+  <w:abstractNum w:abstractNumId="16">
     <w:nsid w:val="51B97482"/>
     <w:multiLevelType w:val="hybridMultilevel"/>
     <w:tmpl w:val="0560B0AA"/>
@@ -42423,7 +43504,120 @@
       </w:pPr>
     </w:lvl>
   </w:abstractNum>
-  <w:abstractNum w:abstractNumId="12">
+  <w:abstractNum w:abstractNumId="17">
+    <w:nsid w:val="51BE2434"/>
+    <w:multiLevelType w:val="hybridMultilevel"/>
+    <w:tmpl w:val="3092D39A"/>
+    <w:lvl w:ilvl="0" w:tplc="0CC0A0EC">
+      <w:start w:val="1"/>
+      <w:numFmt w:val="bullet"/>
+      <w:lvlText w:val="-"/>
+      <w:lvlJc w:val="left"/>
+      <w:pPr>
+        <w:ind w:left="2940" w:hanging="360"/>
+      </w:pPr>
+      <w:rPr>
+        <w:rFonts w:ascii="Calibri" w:eastAsiaTheme="minorEastAsia" w:hAnsi="Calibri" w:cstheme="minorBidi" w:hint="default"/>
+      </w:rPr>
+    </w:lvl>
+    <w:lvl w:ilvl="1" w:tplc="04090003" w:tentative="1">
+      <w:start w:val="1"/>
+      <w:numFmt w:val="bullet"/>
+      <w:lvlText w:val="o"/>
+      <w:lvlJc w:val="left"/>
+      <w:pPr>
+        <w:ind w:left="3270" w:hanging="360"/>
+      </w:pPr>
+      <w:rPr>
+        <w:rFonts w:ascii="Courier New" w:hAnsi="Courier New" w:cs="Courier New" w:hint="default"/>
+      </w:rPr>
+    </w:lvl>
+    <w:lvl w:ilvl="2" w:tplc="04090005" w:tentative="1">
+      <w:start w:val="1"/>
+      <w:numFmt w:val="bullet"/>
+      <w:lvlText w:val=""/>
+      <w:lvlJc w:val="left"/>
+      <w:pPr>
+        <w:ind w:left="3990" w:hanging="360"/>
+      </w:pPr>
+      <w:rPr>
+        <w:rFonts w:ascii="Wingdings" w:hAnsi="Wingdings" w:hint="default"/>
+      </w:rPr>
+    </w:lvl>
+    <w:lvl w:ilvl="3" w:tplc="04090001" w:tentative="1">
+      <w:start w:val="1"/>
+      <w:numFmt w:val="bullet"/>
+      <w:lvlText w:val=""/>
+      <w:lvlJc w:val="left"/>
+      <w:pPr>
+        <w:ind w:left="4710" w:hanging="360"/>
+      </w:pPr>
+      <w:rPr>
+        <w:rFonts w:ascii="Symbol" w:hAnsi="Symbol" w:hint="default"/>
+      </w:rPr>
+    </w:lvl>
+    <w:lvl w:ilvl="4" w:tplc="04090003" w:tentative="1">
+      <w:start w:val="1"/>
+      <w:numFmt w:val="bullet"/>
+      <w:lvlText w:val="o"/>
+      <w:lvlJc w:val="left"/>
+      <w:pPr>
+        <w:ind w:left="5430" w:hanging="360"/>
+      </w:pPr>
+      <w:rPr>
+        <w:rFonts w:ascii="Courier New" w:hAnsi="Courier New" w:cs="Courier New" w:hint="default"/>
+      </w:rPr>
+    </w:lvl>
+    <w:lvl w:ilvl="5" w:tplc="04090005" w:tentative="1">
+      <w:start w:val="1"/>
+      <w:numFmt w:val="bullet"/>
+      <w:lvlText w:val=""/>
+      <w:lvlJc w:val="left"/>
+      <w:pPr>
+        <w:ind w:left="6150" w:hanging="360"/>
+      </w:pPr>
+      <w:rPr>
+        <w:rFonts w:ascii="Wingdings" w:hAnsi="Wingdings" w:hint="default"/>
+      </w:rPr>
+    </w:lvl>
+    <w:lvl w:ilvl="6" w:tplc="04090001" w:tentative="1">
+      <w:start w:val="1"/>
+      <w:numFmt w:val="bullet"/>
+      <w:lvlText w:val=""/>
+      <w:lvlJc w:val="left"/>
+      <w:pPr>
+        <w:ind w:left="6870" w:hanging="360"/>
+      </w:pPr>
+      <w:rPr>
+        <w:rFonts w:ascii="Symbol" w:hAnsi="Symbol" w:hint="default"/>
+      </w:rPr>
+    </w:lvl>
+    <w:lvl w:ilvl="7" w:tplc="04090003" w:tentative="1">
+      <w:start w:val="1"/>
+      <w:numFmt w:val="bullet"/>
+      <w:lvlText w:val="o"/>
+      <w:lvlJc w:val="left"/>
+      <w:pPr>
+        <w:ind w:left="7590" w:hanging="360"/>
+      </w:pPr>
+      <w:rPr>
+        <w:rFonts w:ascii="Courier New" w:hAnsi="Courier New" w:cs="Courier New" w:hint="default"/>
+      </w:rPr>
+    </w:lvl>
+    <w:lvl w:ilvl="8" w:tplc="04090005" w:tentative="1">
+      <w:start w:val="1"/>
+      <w:numFmt w:val="bullet"/>
+      <w:lvlText w:val=""/>
+      <w:lvlJc w:val="left"/>
+      <w:pPr>
+        <w:ind w:left="8310" w:hanging="360"/>
+      </w:pPr>
+      <w:rPr>
+        <w:rFonts w:ascii="Wingdings" w:hAnsi="Wingdings" w:hint="default"/>
+      </w:rPr>
+    </w:lvl>
+  </w:abstractNum>
+  <w:abstractNum w:abstractNumId="18">
     <w:nsid w:val="587D047E"/>
     <w:multiLevelType w:val="hybridMultilevel"/>
     <w:tmpl w:val="2FCAE928"/>
@@ -42512,7 +43706,7 @@
       </w:pPr>
     </w:lvl>
   </w:abstractNum>
-  <w:abstractNum w:abstractNumId="13">
+  <w:abstractNum w:abstractNumId="19">
     <w:nsid w:val="5918455C"/>
     <w:multiLevelType w:val="multilevel"/>
     <w:tmpl w:val="4386EB2E"/>
@@ -42625,7 +43819,7 @@
       </w:rPr>
     </w:lvl>
   </w:abstractNum>
-  <w:abstractNum w:abstractNumId="14">
+  <w:abstractNum w:abstractNumId="20">
     <w:nsid w:val="63C95FE9"/>
     <w:multiLevelType w:val="hybridMultilevel"/>
     <w:tmpl w:val="75689CAA"/>
@@ -42738,7 +43932,7 @@
       </w:rPr>
     </w:lvl>
   </w:abstractNum>
-  <w:abstractNum w:abstractNumId="15">
+  <w:abstractNum w:abstractNumId="21">
     <w:nsid w:val="667E456C"/>
     <w:multiLevelType w:val="hybridMultilevel"/>
     <w:tmpl w:val="277AD304"/>
@@ -42850,7 +44044,7 @@
       </w:rPr>
     </w:lvl>
   </w:abstractNum>
-  <w:abstractNum w:abstractNumId="16">
+  <w:abstractNum w:abstractNumId="22">
     <w:nsid w:val="70082EEE"/>
     <w:multiLevelType w:val="hybridMultilevel"/>
     <w:tmpl w:val="257A24E8"/>
@@ -42963,7 +44157,7 @@
       </w:rPr>
     </w:lvl>
   </w:abstractNum>
-  <w:abstractNum w:abstractNumId="17">
+  <w:abstractNum w:abstractNumId="23">
     <w:nsid w:val="71AE6011"/>
     <w:multiLevelType w:val="hybridMultilevel"/>
     <w:tmpl w:val="5D585FDA"/>
@@ -43076,7 +44270,7 @@
       </w:rPr>
     </w:lvl>
   </w:abstractNum>
-  <w:abstractNum w:abstractNumId="18">
+  <w:abstractNum w:abstractNumId="24">
     <w:nsid w:val="723D7051"/>
     <w:multiLevelType w:val="multilevel"/>
     <w:tmpl w:val="500E7A7C"/>
@@ -43189,17 +44383,17 @@
       </w:rPr>
     </w:lvl>
   </w:abstractNum>
-  <w:abstractNum w:abstractNumId="19">
-    <w:nsid w:val="7CA22CDD"/>
+  <w:abstractNum w:abstractNumId="25">
+    <w:nsid w:val="77D03CF5"/>
     <w:multiLevelType w:val="hybridMultilevel"/>
-    <w:tmpl w:val="5AFCDD1C"/>
-    <w:lvl w:ilvl="0" w:tplc="2DCC3458">
+    <w:tmpl w:val="A8204BE2"/>
+    <w:lvl w:ilvl="0" w:tplc="0CC0A0EC">
       <w:start w:val="1"/>
       <w:numFmt w:val="bullet"/>
       <w:lvlText w:val="-"/>
       <w:lvlJc w:val="left"/>
       <w:pPr>
-        <w:ind w:left="1110" w:hanging="360"/>
+        <w:ind w:left="1830" w:hanging="360"/>
       </w:pPr>
       <w:rPr>
         <w:rFonts w:ascii="Calibri" w:eastAsiaTheme="minorEastAsia" w:hAnsi="Calibri" w:cstheme="minorBidi" w:hint="default"/>
@@ -43211,7 +44405,7 @@
       <w:lvlText w:val="o"/>
       <w:lvlJc w:val="left"/>
       <w:pPr>
-        <w:ind w:left="1830" w:hanging="360"/>
+        <w:ind w:left="2160" w:hanging="360"/>
       </w:pPr>
       <w:rPr>
         <w:rFonts w:ascii="Courier New" w:hAnsi="Courier New" w:cs="Courier New" w:hint="default"/>
@@ -43223,7 +44417,7 @@
       <w:lvlText w:val=""/>
       <w:lvlJc w:val="left"/>
       <w:pPr>
-        <w:ind w:left="2550" w:hanging="360"/>
+        <w:ind w:left="2880" w:hanging="360"/>
       </w:pPr>
       <w:rPr>
         <w:rFonts w:ascii="Wingdings" w:hAnsi="Wingdings" w:hint="default"/>
@@ -43235,7 +44429,7 @@
       <w:lvlText w:val=""/>
       <w:lvlJc w:val="left"/>
       <w:pPr>
-        <w:ind w:left="3270" w:hanging="360"/>
+        <w:ind w:left="3600" w:hanging="360"/>
       </w:pPr>
       <w:rPr>
         <w:rFonts w:ascii="Symbol" w:hAnsi="Symbol" w:hint="default"/>
@@ -43247,7 +44441,7 @@
       <w:lvlText w:val="o"/>
       <w:lvlJc w:val="left"/>
       <w:pPr>
-        <w:ind w:left="3990" w:hanging="360"/>
+        <w:ind w:left="4320" w:hanging="360"/>
       </w:pPr>
       <w:rPr>
         <w:rFonts w:ascii="Courier New" w:hAnsi="Courier New" w:cs="Courier New" w:hint="default"/>
@@ -43259,7 +44453,7 @@
       <w:lvlText w:val=""/>
       <w:lvlJc w:val="left"/>
       <w:pPr>
-        <w:ind w:left="4710" w:hanging="360"/>
+        <w:ind w:left="5040" w:hanging="360"/>
       </w:pPr>
       <w:rPr>
         <w:rFonts w:ascii="Wingdings" w:hAnsi="Wingdings" w:hint="default"/>
@@ -43271,7 +44465,7 @@
       <w:lvlText w:val=""/>
       <w:lvlJc w:val="left"/>
       <w:pPr>
-        <w:ind w:left="5430" w:hanging="360"/>
+        <w:ind w:left="5760" w:hanging="360"/>
       </w:pPr>
       <w:rPr>
         <w:rFonts w:ascii="Symbol" w:hAnsi="Symbol" w:hint="default"/>
@@ -43283,7 +44477,7 @@
       <w:lvlText w:val="o"/>
       <w:lvlJc w:val="left"/>
       <w:pPr>
-        <w:ind w:left="6150" w:hanging="360"/>
+        <w:ind w:left="6480" w:hanging="360"/>
       </w:pPr>
       <w:rPr>
         <w:rFonts w:ascii="Courier New" w:hAnsi="Courier New" w:cs="Courier New" w:hint="default"/>
@@ -43295,14 +44489,127 @@
       <w:lvlText w:val=""/>
       <w:lvlJc w:val="left"/>
       <w:pPr>
-        <w:ind w:left="6870" w:hanging="360"/>
+        <w:ind w:left="7200" w:hanging="360"/>
       </w:pPr>
       <w:rPr>
         <w:rFonts w:ascii="Wingdings" w:hAnsi="Wingdings" w:hint="default"/>
       </w:rPr>
     </w:lvl>
   </w:abstractNum>
-  <w:abstractNum w:abstractNumId="20">
+  <w:abstractNum w:abstractNumId="26">
+    <w:nsid w:val="7CA22CDD"/>
+    <w:multiLevelType w:val="hybridMultilevel"/>
+    <w:tmpl w:val="5AFCDD1C"/>
+    <w:lvl w:ilvl="0" w:tplc="2DCC3458">
+      <w:start w:val="1"/>
+      <w:numFmt w:val="bullet"/>
+      <w:lvlText w:val="-"/>
+      <w:lvlJc w:val="left"/>
+      <w:pPr>
+        <w:ind w:left="1110" w:hanging="360"/>
+      </w:pPr>
+      <w:rPr>
+        <w:rFonts w:ascii="Calibri" w:eastAsiaTheme="minorEastAsia" w:hAnsi="Calibri" w:cstheme="minorBidi" w:hint="default"/>
+      </w:rPr>
+    </w:lvl>
+    <w:lvl w:ilvl="1" w:tplc="04090003" w:tentative="1">
+      <w:start w:val="1"/>
+      <w:numFmt w:val="bullet"/>
+      <w:lvlText w:val="o"/>
+      <w:lvlJc w:val="left"/>
+      <w:pPr>
+        <w:ind w:left="1830" w:hanging="360"/>
+      </w:pPr>
+      <w:rPr>
+        <w:rFonts w:ascii="Courier New" w:hAnsi="Courier New" w:cs="Courier New" w:hint="default"/>
+      </w:rPr>
+    </w:lvl>
+    <w:lvl w:ilvl="2" w:tplc="04090005" w:tentative="1">
+      <w:start w:val="1"/>
+      <w:numFmt w:val="bullet"/>
+      <w:lvlText w:val=""/>
+      <w:lvlJc w:val="left"/>
+      <w:pPr>
+        <w:ind w:left="2550" w:hanging="360"/>
+      </w:pPr>
+      <w:rPr>
+        <w:rFonts w:ascii="Wingdings" w:hAnsi="Wingdings" w:hint="default"/>
+      </w:rPr>
+    </w:lvl>
+    <w:lvl w:ilvl="3" w:tplc="04090001" w:tentative="1">
+      <w:start w:val="1"/>
+      <w:numFmt w:val="bullet"/>
+      <w:lvlText w:val=""/>
+      <w:lvlJc w:val="left"/>
+      <w:pPr>
+        <w:ind w:left="3270" w:hanging="360"/>
+      </w:pPr>
+      <w:rPr>
+        <w:rFonts w:ascii="Symbol" w:hAnsi="Symbol" w:hint="default"/>
+      </w:rPr>
+    </w:lvl>
+    <w:lvl w:ilvl="4" w:tplc="04090003" w:tentative="1">
+      <w:start w:val="1"/>
+      <w:numFmt w:val="bullet"/>
+      <w:lvlText w:val="o"/>
+      <w:lvlJc w:val="left"/>
+      <w:pPr>
+        <w:ind w:left="3990" w:hanging="360"/>
+      </w:pPr>
+      <w:rPr>
+        <w:rFonts w:ascii="Courier New" w:hAnsi="Courier New" w:cs="Courier New" w:hint="default"/>
+      </w:rPr>
+    </w:lvl>
+    <w:lvl w:ilvl="5" w:tplc="04090005" w:tentative="1">
+      <w:start w:val="1"/>
+      <w:numFmt w:val="bullet"/>
+      <w:lvlText w:val=""/>
+      <w:lvlJc w:val="left"/>
+      <w:pPr>
+        <w:ind w:left="4710" w:hanging="360"/>
+      </w:pPr>
+      <w:rPr>
+        <w:rFonts w:ascii="Wingdings" w:hAnsi="Wingdings" w:hint="default"/>
+      </w:rPr>
+    </w:lvl>
+    <w:lvl w:ilvl="6" w:tplc="04090001" w:tentative="1">
+      <w:start w:val="1"/>
+      <w:numFmt w:val="bullet"/>
+      <w:lvlText w:val=""/>
+      <w:lvlJc w:val="left"/>
+      <w:pPr>
+        <w:ind w:left="5430" w:hanging="360"/>
+      </w:pPr>
+      <w:rPr>
+        <w:rFonts w:ascii="Symbol" w:hAnsi="Symbol" w:hint="default"/>
+      </w:rPr>
+    </w:lvl>
+    <w:lvl w:ilvl="7" w:tplc="04090003" w:tentative="1">
+      <w:start w:val="1"/>
+      <w:numFmt w:val="bullet"/>
+      <w:lvlText w:val="o"/>
+      <w:lvlJc w:val="left"/>
+      <w:pPr>
+        <w:ind w:left="6150" w:hanging="360"/>
+      </w:pPr>
+      <w:rPr>
+        <w:rFonts w:ascii="Courier New" w:hAnsi="Courier New" w:cs="Courier New" w:hint="default"/>
+      </w:rPr>
+    </w:lvl>
+    <w:lvl w:ilvl="8" w:tplc="04090005" w:tentative="1">
+      <w:start w:val="1"/>
+      <w:numFmt w:val="bullet"/>
+      <w:lvlText w:val=""/>
+      <w:lvlJc w:val="left"/>
+      <w:pPr>
+        <w:ind w:left="6870" w:hanging="360"/>
+      </w:pPr>
+      <w:rPr>
+        <w:rFonts w:ascii="Wingdings" w:hAnsi="Wingdings" w:hint="default"/>
+      </w:rPr>
+    </w:lvl>
+  </w:abstractNum>
+  <w:abstractNum w:abstractNumId="27">
     <w:nsid w:val="7E6C5A79"/>
     <w:multiLevelType w:val="multilevel"/>
     <w:tmpl w:val="248688EA"/>
@@ -43389,49 +44696,49 @@
     </w:lvl>
   </w:abstractNum>
   <w:num w:numId="1">
-    <w:abstractNumId w:val="20"/>
+    <w:abstractNumId w:val="27"/>
   </w:num>
   <w:num w:numId="2">
     <w:abstractNumId w:val="0"/>
   </w:num>
   <w:num w:numId="3">
-    <w:abstractNumId w:val="11"/>
+    <w:abstractNumId w:val="16"/>
   </w:num>
   <w:num w:numId="4">
-    <w:abstractNumId w:val="10"/>
+    <w:abstractNumId w:val="14"/>
   </w:num>
   <w:num w:numId="5">
     <w:abstractNumId w:val="3"/>
   </w:num>
   <w:num w:numId="6">
-    <w:abstractNumId w:val="5"/>
+    <w:abstractNumId w:val="6"/>
   </w:num>
   <w:num w:numId="7">
-    <w:abstractNumId w:val="8"/>
+    <w:abstractNumId w:val="12"/>
   </w:num>
   <w:num w:numId="8">
-    <w:abstractNumId w:val="15"/>
+    <w:abstractNumId w:val="21"/>
   </w:num>
   <w:num w:numId="9">
     <w:abstractNumId w:val="1"/>
   </w:num>
   <w:num w:numId="10">
+    <w:abstractNumId w:val="19"/>
+  </w:num>
+  <w:num w:numId="11">
     <w:abstractNumId w:val="13"/>
   </w:num>
-  <w:num w:numId="11">
+  <w:num w:numId="12">
     <w:abstractNumId w:val="9"/>
   </w:num>
-  <w:num w:numId="12">
-    <w:abstractNumId w:val="6"/>
-  </w:num>
   <w:num w:numId="13">
-    <w:abstractNumId w:val="18"/>
+    <w:abstractNumId w:val="24"/>
   </w:num>
   <w:num w:numId="14">
-    <w:abstractNumId w:val="16"/>
+    <w:abstractNumId w:val="22"/>
   </w:num>
   <w:num w:numId="15">
-    <w:abstractNumId w:val="12"/>
+    <w:abstractNumId w:val="18"/>
   </w:num>
   <w:num w:numId="16">
     <w:abstractNumId w:val="2"/>
@@ -43440,16 +44747,37 @@
     <w:abstractNumId w:val="4"/>
   </w:num>
   <w:num w:numId="18">
-    <w:abstractNumId w:val="7"/>
+    <w:abstractNumId w:val="11"/>
   </w:num>
   <w:num w:numId="19">
+    <w:abstractNumId w:val="23"/>
+  </w:num>
+  <w:num w:numId="20">
+    <w:abstractNumId w:val="26"/>
+  </w:num>
+  <w:num w:numId="21">
+    <w:abstractNumId w:val="20"/>
+  </w:num>
+  <w:num w:numId="22">
+    <w:abstractNumId w:val="8"/>
+  </w:num>
+  <w:num w:numId="23">
+    <w:abstractNumId w:val="15"/>
+  </w:num>
+  <w:num w:numId="24">
+    <w:abstractNumId w:val="10"/>
+  </w:num>
+  <w:num w:numId="25">
+    <w:abstractNumId w:val="5"/>
+  </w:num>
+  <w:num w:numId="26">
+    <w:abstractNumId w:val="25"/>
+  </w:num>
+  <w:num w:numId="27">
     <w:abstractNumId w:val="17"/>
   </w:num>
-  <w:num w:numId="20">
-    <w:abstractNumId w:val="19"/>
-  </w:num>
-  <w:num w:numId="21">
-    <w:abstractNumId w:val="14"/>
+  <w:num w:numId="28">
+    <w:abstractNumId w:val="7"/>
   </w:num>
 </w:numbering>
 </file>
@@ -46859,12 +48187,12 @@
         </c:dLbls>
         <c:gapWidth val="150"/>
         <c:shape val="box"/>
-        <c:axId val="112218880"/>
-        <c:axId val="112220416"/>
+        <c:axId val="82343040"/>
+        <c:axId val="82344576"/>
         <c:axId val="0"/>
       </c:bar3DChart>
       <c:catAx>
-        <c:axId val="112218880"/>
+        <c:axId val="82343040"/>
         <c:scaling>
           <c:orientation val="minMax"/>
         </c:scaling>
@@ -46873,7 +48201,7 @@
         <c:majorTickMark val="none"/>
         <c:minorTickMark val="none"/>
         <c:tickLblPos val="nextTo"/>
-        <c:crossAx val="112220416"/>
+        <c:crossAx val="82344576"/>
         <c:crosses val="autoZero"/>
         <c:auto val="1"/>
         <c:lblAlgn val="ctr"/>
@@ -46881,7 +48209,7 @@
         <c:noMultiLvlLbl val="0"/>
       </c:catAx>
       <c:valAx>
-        <c:axId val="112220416"/>
+        <c:axId val="82344576"/>
         <c:scaling>
           <c:orientation val="minMax"/>
         </c:scaling>
@@ -46892,7 +48220,7 @@
         <c:majorTickMark val="none"/>
         <c:minorTickMark val="none"/>
         <c:tickLblPos val="nextTo"/>
-        <c:crossAx val="112218880"/>
+        <c:crossAx val="82343040"/>
         <c:crosses val="autoZero"/>
         <c:crossBetween val="between"/>
       </c:valAx>
@@ -47203,7 +48531,7 @@
 </file>
 
 <file path=customXml/itemProps1.xml><?xml version="1.0" encoding="utf-8"?>
-<ds:datastoreItem xmlns:ds="http://schemas.openxmlformats.org/officeDocument/2006/customXml" ds:itemID="{D18D6846-5EB8-44B3-87C6-B43FCCE302BD}">
+<ds:datastoreItem xmlns:ds="http://schemas.openxmlformats.org/officeDocument/2006/customXml" ds:itemID="{216DC46B-9780-4B1F-8B3F-0DB39B51F30D}">
   <ds:schemaRefs>
     <ds:schemaRef ds:uri="http://schemas.openxmlformats.org/officeDocument/2006/bibliography"/>
   </ds:schemaRefs>

--- a/Documentation/BarchelorPaper2014.docx
+++ b/Documentation/BarchelorPaper2014.docx
@@ -8303,7 +8303,13 @@
         <w:t xml:space="preserve">- </w:t>
       </w:r>
       <w:r>
-        <w:t>dealocation is predictable, because (excluding there is no leak), when the method scope ends and if the object is not used outside the specified code, this can remove “shuttering” in objects made in a loop</w:t>
+        <w:t>deal</w:t>
+      </w:r>
+      <w:r>
+        <w:t>l</w:t>
+      </w:r>
+      <w:r>
+        <w:t>ocation is predictable, because (excluding there is no leak), when the method scope ends and if the object is not used outside the specified code, this can remove “shuttering” in objects made in a loop</w:t>
       </w:r>
     </w:p>
     <w:p>
@@ -8363,7 +8369,11 @@
         <w:t>operating systems</w:t>
       </w:r>
       <w:r>
-        <w:t>, or even in platforms like Windows RT, so it is possible (given enough changes and platform support) to get access to all platforms which offer a C++ compiler, which includes embedded platforms, cars, etc.</w:t>
+        <w:t xml:space="preserve">, or even in platforms like Windows RT, </w:t>
+      </w:r>
+      <w:r>
+        <w:lastRenderedPageBreak/>
+        <w:t>so it is possible (given enough changes and platform support) to get access to all platforms which offer a C++ compiler, which includes embedded platforms, cars, etc.</w:t>
       </w:r>
     </w:p>
     <w:p>
@@ -8372,7 +8382,6 @@
         <w:jc w:val="both"/>
       </w:pPr>
       <w:r>
-        <w:lastRenderedPageBreak/>
         <w:t>Similarly, just a good register allocation, as the Register Allocation (RA) is an NP-hard problem, is not solvable and can be redefined as a coloring p</w:t>
       </w:r>
       <w:r>
@@ -8761,16 +8770,8 @@
       <w:pPr>
         <w:ind w:firstLine="750"/>
         <w:jc w:val="both"/>
-        <w:rPr>
-          <w:sz w:val="20"/>
-          <w:szCs w:val="20"/>
-        </w:rPr>
-      </w:pPr>
-      <w:r>
-        <w:rPr>
-          <w:sz w:val="20"/>
-          <w:szCs w:val="20"/>
-        </w:rPr>
+      </w:pPr>
+      <w:r>
         <w:t>Type tracking is that every time when any operation is performed, the types of all components are tracked. This is a small improvement in itself (over the both register/stack virtual machines), but it simplifies the optimizations code and not only.</w:t>
       </w:r>
     </w:p>
@@ -8778,39 +8779,19 @@
       <w:pPr>
         <w:ind w:firstLine="750"/>
         <w:jc w:val="both"/>
-        <w:rPr>
-          <w:sz w:val="20"/>
-          <w:szCs w:val="20"/>
-        </w:rPr>
-      </w:pPr>
-      <w:r>
-        <w:rPr>
-          <w:sz w:val="20"/>
-          <w:szCs w:val="20"/>
-        </w:rPr>
+      </w:pPr>
+      <w:r>
         <w:t>M</w:t>
       </w:r>
       <w:r>
-        <w:rPr>
-          <w:sz w:val="20"/>
-          <w:szCs w:val="20"/>
-        </w:rPr>
         <w:t xml:space="preserve">ost values are defined as: </w:t>
       </w:r>
       <w:proofErr w:type="gramStart"/>
       <w:r>
-        <w:rPr>
-          <w:sz w:val="20"/>
-          <w:szCs w:val="20"/>
-        </w:rPr>
         <w:t>IdentifierValues,</w:t>
       </w:r>
       <w:proofErr w:type="gramEnd"/>
       <w:r>
-        <w:rPr>
-          <w:sz w:val="20"/>
-          <w:szCs w:val="20"/>
-        </w:rPr>
         <w:t xml:space="preserve"> and every identifier can be a typed constant or a local variable (which in turn can be virtual register, local variable or a function argument). Every time an instruction is evaluated, the types are computed and evaluated. </w:t>
       </w:r>
     </w:p>
@@ -8818,23 +8799,11 @@
       <w:pPr>
         <w:ind w:firstLine="750"/>
         <w:jc w:val="both"/>
-        <w:rPr>
-          <w:sz w:val="20"/>
-          <w:szCs w:val="20"/>
-        </w:rPr>
-      </w:pPr>
-      <w:r>
-        <w:rPr>
-          <w:sz w:val="20"/>
-          <w:szCs w:val="20"/>
-        </w:rPr>
+      </w:pPr>
+      <w:r>
         <w:t>W</w:t>
       </w:r>
       <w:r>
-        <w:rPr>
-          <w:sz w:val="20"/>
-          <w:szCs w:val="20"/>
-        </w:rPr>
         <w:t>hen an instruction is evaluated as:</w:t>
       </w:r>
     </w:p>
@@ -8922,6 +8891,7 @@
         <w:jc w:val="both"/>
       </w:pPr>
       <w:r>
+        <w:lastRenderedPageBreak/>
         <w:t>Partial Constant folding: a = 1*b; =&gt; a = b;</w:t>
       </w:r>
     </w:p>
@@ -8948,7 +8918,6 @@
         <w:jc w:val="both"/>
       </w:pPr>
       <w:r>
-        <w:lastRenderedPageBreak/>
         <w:t>Class Hierarchy Analysis and early binding (remove virtual calls);</w:t>
       </w:r>
     </w:p>
@@ -9544,16 +9513,8 @@
         <w:pStyle w:val="TextBody"/>
         <w:ind w:firstLine="720"/>
         <w:jc w:val="both"/>
-        <w:rPr>
-          <w:sz w:val="20"/>
-          <w:szCs w:val="20"/>
-        </w:rPr>
-      </w:pPr>
-      <w:r>
-        <w:rPr>
-          <w:sz w:val="20"/>
-          <w:szCs w:val="20"/>
-        </w:rPr>
+      </w:pPr>
+      <w:r>
         <w:t>First of all, I will want to make a small comment about the word “optimization” which in many ways is considered to give an “optimum” of a starting program. In fact optimizations will never give the optimum program because:</w:t>
       </w:r>
     </w:p>
@@ -9562,30 +9523,14 @@
         <w:pStyle w:val="TextBody"/>
         <w:ind w:firstLine="720"/>
         <w:jc w:val="both"/>
-        <w:rPr>
-          <w:sz w:val="20"/>
-          <w:szCs w:val="20"/>
-        </w:rPr>
-      </w:pPr>
-      <w:r>
-        <w:rPr>
-          <w:sz w:val="20"/>
-          <w:szCs w:val="20"/>
-        </w:rPr>
+      </w:pPr>
+      <w:r>
         <w:t xml:space="preserve">- </w:t>
       </w:r>
       <w:r>
-        <w:rPr>
-          <w:sz w:val="20"/>
-          <w:szCs w:val="20"/>
-        </w:rPr>
         <w:t>Optimum</w:t>
       </w:r>
       <w:r>
-        <w:rPr>
-          <w:sz w:val="20"/>
-          <w:szCs w:val="20"/>
-        </w:rPr>
         <w:t xml:space="preserve"> can be defined by more criteria, as most compilers (including Code Refractor one) optimize for runtime performance, will have some tradeoffs. One of them, is that it occupies more CPU stack (a memory tradeoff)</w:t>
       </w:r>
     </w:p>
@@ -9594,60 +9539,28 @@
         <w:pStyle w:val="TextBody"/>
         <w:ind w:firstLine="720"/>
         <w:jc w:val="both"/>
-        <w:rPr>
-          <w:sz w:val="20"/>
-          <w:szCs w:val="20"/>
-        </w:rPr>
-      </w:pPr>
-      <w:r>
-        <w:rPr>
-          <w:sz w:val="20"/>
-          <w:szCs w:val="20"/>
-        </w:rPr>
+      </w:pPr>
+      <w:r>
         <w:t xml:space="preserve">- </w:t>
       </w:r>
       <w:r>
-        <w:rPr>
-          <w:sz w:val="20"/>
-          <w:szCs w:val="20"/>
-        </w:rPr>
         <w:t>Algorithm</w:t>
       </w:r>
       <w:r>
-        <w:rPr>
-          <w:sz w:val="20"/>
-          <w:szCs w:val="20"/>
-        </w:rPr>
         <w:t xml:space="preserve"> in the first </w:t>
       </w:r>
       <w:proofErr w:type="gramStart"/>
       <w:r>
-        <w:rPr>
-          <w:sz w:val="20"/>
-          <w:szCs w:val="20"/>
-        </w:rPr>
         <w:t>place, that</w:t>
       </w:r>
       <w:proofErr w:type="gramEnd"/>
       <w:r>
-        <w:rPr>
-          <w:sz w:val="20"/>
-          <w:szCs w:val="20"/>
-        </w:rPr>
         <w:t xml:space="preserve"> is defined in the user's code may </w:t>
       </w:r>
       <w:r>
-        <w:rPr>
-          <w:sz w:val="20"/>
-          <w:szCs w:val="20"/>
-        </w:rPr>
         <w:t xml:space="preserve">not </w:t>
       </w:r>
       <w:r>
-        <w:rPr>
-          <w:sz w:val="20"/>
-          <w:szCs w:val="20"/>
-        </w:rPr>
         <w:t>be optimal, and the compiler has to guarantee that will create the code with the same result</w:t>
       </w:r>
     </w:p>
@@ -9656,219 +9569,135 @@
         <w:pStyle w:val="TextBody"/>
         <w:ind w:firstLine="720"/>
         <w:jc w:val="both"/>
-        <w:rPr>
-          <w:sz w:val="20"/>
-          <w:szCs w:val="20"/>
-        </w:rPr>
-      </w:pPr>
-      <w:r>
-        <w:rPr>
-          <w:sz w:val="20"/>
-          <w:szCs w:val="20"/>
-        </w:rPr>
+      </w:pPr>
+      <w:r>
         <w:t xml:space="preserve">- </w:t>
       </w:r>
       <w:r>
-        <w:rPr>
-          <w:sz w:val="20"/>
-          <w:szCs w:val="20"/>
-        </w:rPr>
         <w:t>Other</w:t>
       </w:r>
       <w:r>
-        <w:rPr>
-          <w:sz w:val="20"/>
-          <w:szCs w:val="20"/>
-        </w:rPr>
         <w:t xml:space="preserve"> </w:t>
       </w:r>
       <w:proofErr w:type="gramStart"/>
       <w:r>
-        <w:rPr>
-          <w:sz w:val="20"/>
-          <w:szCs w:val="20"/>
-        </w:rPr>
         <w:t>factors,</w:t>
       </w:r>
       <w:proofErr w:type="gramEnd"/>
       <w:r>
-        <w:rPr>
-          <w:sz w:val="20"/>
-          <w:szCs w:val="20"/>
-        </w:rPr>
         <w:t xml:space="preserve"> like but not limited to: some optimization passes in literature are not implemented as they are too complex to be made</w:t>
+      </w:r>
+    </w:p>
+    <w:p>
+      <w:pPr>
+        <w:pStyle w:val="TextBody"/>
+        <w:tabs>
+          <w:tab w:val="left" w:pos="4140"/>
+        </w:tabs>
+        <w:ind w:firstLine="720"/>
+      </w:pPr>
+      <w:r>
+        <w:t>B</w:t>
+      </w:r>
+      <w:r>
+        <w:t>ased on this, I would define an:</w:t>
+      </w:r>
+      <w:r>
+        <w:tab/>
       </w:r>
     </w:p>
     <w:p>
       <w:pPr>
         <w:pStyle w:val="TextBody"/>
         <w:ind w:firstLine="720"/>
-        <w:rPr>
-          <w:sz w:val="20"/>
-          <w:szCs w:val="20"/>
-        </w:rPr>
-      </w:pPr>
-      <w:r>
-        <w:rPr>
-          <w:sz w:val="20"/>
-          <w:szCs w:val="20"/>
-        </w:rPr>
-        <w:t>B</w:t>
-      </w:r>
-      <w:r>
-        <w:rPr>
-          <w:sz w:val="20"/>
-          <w:szCs w:val="20"/>
-        </w:rPr>
-        <w:t>ased on this, I would define an:</w:t>
+      </w:pPr>
+      <w:r>
+        <w:t xml:space="preserve">An </w:t>
+      </w:r>
+      <w:r>
+        <w:rPr>
+          <w:b/>
+          <w:bCs/>
+        </w:rPr>
+        <w:t>optimization step</w:t>
+      </w:r>
+      <w:r>
+        <w:t xml:space="preserve"> is an algorithm which starts with the intermediate representation (IR) and will rewrite it </w:t>
+      </w:r>
+      <w:r>
+        <w:t>as</w:t>
+      </w:r>
+      <w:r>
+        <w:t xml:space="preserve"> another IR (which is equivalent with the original IR's side effects and results) in case some conditions are met for that specific algorithm, which is in a form more advantageous as resources or strides to enable another optimization steps.</w:t>
       </w:r>
     </w:p>
     <w:p>
       <w:pPr>
         <w:pStyle w:val="TextBody"/>
         <w:ind w:firstLine="720"/>
-        <w:rPr>
-          <w:sz w:val="20"/>
-          <w:szCs w:val="20"/>
-        </w:rPr>
-      </w:pPr>
-      <w:r>
-        <w:rPr>
-          <w:sz w:val="20"/>
-          <w:szCs w:val="20"/>
-        </w:rPr>
-        <w:t xml:space="preserve">An </w:t>
+      </w:pPr>
+      <w:r>
+        <w:t xml:space="preserve">Definition: </w:t>
+      </w:r>
+      <w:r>
+        <w:t xml:space="preserve">the </w:t>
       </w:r>
       <w:r>
         <w:rPr>
           <w:b/>
           <w:bCs/>
-          <w:sz w:val="20"/>
-          <w:szCs w:val="20"/>
-        </w:rPr>
-        <w:t>optimization step</w:t>
-      </w:r>
-      <w:r>
-        <w:rPr>
-          <w:sz w:val="20"/>
-          <w:szCs w:val="20"/>
-        </w:rPr>
-        <w:t xml:space="preserve"> is an algorithm which starts with the intermediate representation (IR) and will rewrite it </w:t>
-      </w:r>
-      <w:r>
-        <w:rPr>
-          <w:sz w:val="20"/>
-          <w:szCs w:val="20"/>
-        </w:rPr>
-        <w:t>as</w:t>
-      </w:r>
-      <w:r>
-        <w:rPr>
-          <w:sz w:val="20"/>
-          <w:szCs w:val="20"/>
-        </w:rPr>
-        <w:t xml:space="preserve"> another IR (which is equivalent with the original IR's side effects and results) in case some conditions are met for that specific algorithm, which is in a form more advantageous as resources or strides to enable another optimization steps.</w:t>
+        </w:rPr>
+        <w:t>compiler optimizations</w:t>
+      </w:r>
+      <w:r>
+        <w:t xml:space="preserve"> are</w:t>
+      </w:r>
+      <w:r>
+        <w:t xml:space="preserve"> the application of all optimization steps until no optimization step is possible to an IR.</w:t>
       </w:r>
     </w:p>
     <w:p>
       <w:pPr>
         <w:pStyle w:val="TextBody"/>
         <w:ind w:firstLine="720"/>
-        <w:rPr>
-          <w:sz w:val="20"/>
-          <w:szCs w:val="20"/>
-        </w:rPr>
-      </w:pPr>
-      <w:r>
-        <w:rPr>
-          <w:sz w:val="20"/>
-          <w:szCs w:val="20"/>
-        </w:rPr>
-        <w:t xml:space="preserve">Definition: </w:t>
-      </w:r>
-      <w:r>
-        <w:rPr>
-          <w:sz w:val="20"/>
-          <w:szCs w:val="20"/>
-        </w:rPr>
-        <w:t xml:space="preserve">the </w:t>
-      </w:r>
-      <w:r>
-        <w:rPr>
-          <w:b/>
-          <w:bCs/>
-          <w:sz w:val="20"/>
-          <w:szCs w:val="20"/>
-        </w:rPr>
-        <w:t>compiler optimizations</w:t>
-      </w:r>
-      <w:r>
-        <w:rPr>
-          <w:sz w:val="20"/>
-          <w:szCs w:val="20"/>
-        </w:rPr>
-        <w:t xml:space="preserve"> are</w:t>
-      </w:r>
-      <w:r>
-        <w:rPr>
-          <w:sz w:val="20"/>
-          <w:szCs w:val="20"/>
-        </w:rPr>
-        <w:t xml:space="preserve"> the application of all optimization steps until no optimization step is possible to an IR.</w:t>
+      </w:pPr>
+      <w:r>
+        <w:t>Optimizations can be thought in some categories:</w:t>
       </w:r>
     </w:p>
     <w:p>
       <w:pPr>
         <w:pStyle w:val="TextBody"/>
         <w:ind w:firstLine="720"/>
-        <w:rPr>
-          <w:sz w:val="20"/>
-          <w:szCs w:val="20"/>
-        </w:rPr>
-      </w:pPr>
-      <w:r>
-        <w:rPr>
-          <w:sz w:val="20"/>
-          <w:szCs w:val="20"/>
-        </w:rPr>
-        <w:t>Optimizations can be thought in some categories:</w:t>
+      </w:pPr>
+      <w:r>
+        <w:t xml:space="preserve">- </w:t>
+      </w:r>
+      <w:r>
+        <w:t>Simplifications</w:t>
+      </w:r>
+      <w:r>
+        <w:t xml:space="preserve"> (like math simplifications)</w:t>
+      </w:r>
+      <w:r>
+        <w:t>;</w:t>
       </w:r>
     </w:p>
     <w:p>
       <w:pPr>
         <w:pStyle w:val="TextBody"/>
         <w:ind w:firstLine="720"/>
-        <w:rPr>
-          <w:sz w:val="20"/>
-          <w:szCs w:val="20"/>
-        </w:rPr>
-      </w:pPr>
-      <w:r>
-        <w:rPr>
-          <w:sz w:val="20"/>
-          <w:szCs w:val="20"/>
-        </w:rPr>
+      </w:pPr>
+      <w:r>
         <w:t xml:space="preserve">- </w:t>
       </w:r>
       <w:r>
-        <w:rPr>
-          <w:sz w:val="20"/>
-          <w:szCs w:val="20"/>
-        </w:rPr>
-        <w:t>Simplifications</w:t>
-      </w:r>
-      <w:r>
-        <w:rPr>
-          <w:sz w:val="20"/>
-          <w:szCs w:val="20"/>
-        </w:rPr>
-        <w:t xml:space="preserve"> (like math simplifications)</w:t>
-      </w:r>
-      <w:r>
-        <w:rPr>
-          <w:sz w:val="20"/>
-          <w:szCs w:val="20"/>
-        </w:rPr>
+        <w:t>Propagation</w:t>
+      </w:r>
+      <w:r>
+        <w:t xml:space="preserve"> (like transitivity properties)</w:t>
+      </w:r>
+      <w:r>
         <w:t>;</w:t>
       </w:r>
     </w:p>
@@ -9876,144 +9705,50 @@
       <w:pPr>
         <w:pStyle w:val="TextBody"/>
         <w:ind w:firstLine="720"/>
-        <w:rPr>
-          <w:sz w:val="20"/>
-          <w:szCs w:val="20"/>
-        </w:rPr>
-      </w:pPr>
-      <w:r>
-        <w:rPr>
-          <w:sz w:val="20"/>
-          <w:szCs w:val="20"/>
-        </w:rPr>
+      </w:pPr>
+      <w:r>
         <w:t xml:space="preserve">- </w:t>
       </w:r>
       <w:r>
-        <w:rPr>
-          <w:sz w:val="20"/>
-          <w:szCs w:val="20"/>
-        </w:rPr>
-        <w:t>Propagation</w:t>
-      </w:r>
-      <w:r>
-        <w:rPr>
-          <w:sz w:val="20"/>
-          <w:szCs w:val="20"/>
-        </w:rPr>
-        <w:t xml:space="preserve"> (like transitivity properties)</w:t>
-      </w:r>
-      <w:r>
-        <w:rPr>
-          <w:sz w:val="20"/>
-          <w:szCs w:val="20"/>
-        </w:rPr>
-        <w:t>;</w:t>
+        <w:t>Analysis</w:t>
+      </w:r>
+      <w:r>
+        <w:t xml:space="preserve"> steps (which would try to prove that some properties keep hold). If so, they do make possible that another optimizati</w:t>
+      </w:r>
+      <w:r>
+        <w:t>on step to use these properties;</w:t>
       </w:r>
     </w:p>
     <w:p>
       <w:pPr>
         <w:pStyle w:val="TextBody"/>
         <w:ind w:firstLine="720"/>
-        <w:rPr>
-          <w:sz w:val="20"/>
-          <w:szCs w:val="20"/>
-        </w:rPr>
-      </w:pPr>
-      <w:r>
-        <w:rPr>
-          <w:sz w:val="20"/>
-          <w:szCs w:val="20"/>
-        </w:rPr>
+      </w:pPr>
+      <w:r>
         <w:t xml:space="preserve">- </w:t>
       </w:r>
       <w:r>
-        <w:rPr>
-          <w:sz w:val="20"/>
-          <w:szCs w:val="20"/>
-        </w:rPr>
-        <w:t>Analysis</w:t>
-      </w:r>
-      <w:r>
-        <w:rPr>
-          <w:sz w:val="20"/>
-          <w:szCs w:val="20"/>
-        </w:rPr>
-        <w:t xml:space="preserve"> steps (which would try to prove that some properties keep hold). If so, they do make possible that another optimizati</w:t>
-      </w:r>
-      <w:r>
-        <w:rPr>
-          <w:sz w:val="20"/>
-          <w:szCs w:val="20"/>
-        </w:rPr>
-        <w:t>on step to use these properties;</w:t>
+        <w:t>Data</w:t>
+      </w:r>
+      <w:r>
+        <w:t xml:space="preserve"> flow optimizations (this will be a large section of the optimizations)</w:t>
+      </w:r>
+      <w:r>
+        <w:t>;</w:t>
       </w:r>
     </w:p>
     <w:p>
       <w:pPr>
         <w:pStyle w:val="TextBody"/>
         <w:ind w:firstLine="720"/>
-        <w:rPr>
-          <w:sz w:val="20"/>
-          <w:szCs w:val="20"/>
-        </w:rPr>
-      </w:pPr>
-      <w:r>
-        <w:rPr>
-          <w:sz w:val="20"/>
-          <w:szCs w:val="20"/>
-        </w:rPr>
+      </w:pPr>
+      <w:r>
         <w:t xml:space="preserve">- </w:t>
       </w:r>
       <w:r>
-        <w:rPr>
-          <w:sz w:val="20"/>
-          <w:szCs w:val="20"/>
-        </w:rPr>
-        <w:t>Data</w:t>
-      </w:r>
-      <w:r>
-        <w:rPr>
-          <w:sz w:val="20"/>
-          <w:szCs w:val="20"/>
-        </w:rPr>
-        <w:t xml:space="preserve"> flow optimizations (this will be a large section of the optimizations)</w:t>
-      </w:r>
-      <w:r>
-        <w:rPr>
-          <w:sz w:val="20"/>
-          <w:szCs w:val="20"/>
-        </w:rPr>
-        <w:t>;</w:t>
-      </w:r>
-    </w:p>
-    <w:p>
-      <w:pPr>
-        <w:pStyle w:val="TextBody"/>
-        <w:ind w:firstLine="720"/>
-        <w:rPr>
-          <w:sz w:val="20"/>
-          <w:szCs w:val="20"/>
-        </w:rPr>
-      </w:pPr>
-      <w:r>
-        <w:rPr>
-          <w:sz w:val="20"/>
-          <w:szCs w:val="20"/>
-        </w:rPr>
-        <w:t xml:space="preserve">- </w:t>
-      </w:r>
-      <w:r>
-        <w:rPr>
-          <w:sz w:val="20"/>
-          <w:szCs w:val="20"/>
-        </w:rPr>
         <w:t>Etc</w:t>
       </w:r>
       <w:r>
-        <w:rPr>
-          <w:sz w:val="20"/>
-          <w:szCs w:val="20"/>
-        </w:rPr>
         <w:t>.</w:t>
       </w:r>
     </w:p>
@@ -16936,32 +16671,16 @@
     <w:p>
       <w:pPr>
         <w:ind w:firstLine="720"/>
-        <w:rPr>
-          <w:sz w:val="20"/>
-          <w:szCs w:val="20"/>
-        </w:rPr>
-      </w:pPr>
-      <w:r>
-        <w:rPr>
-          <w:sz w:val="20"/>
-          <w:szCs w:val="20"/>
-        </w:rPr>
+      </w:pPr>
+      <w:r>
         <w:t>As CodeRefractor uses C++ compiler backend, it needs to provide some implementations even for very simple program.</w:t>
       </w:r>
     </w:p>
     <w:p>
       <w:pPr>
         <w:ind w:firstLine="720"/>
-        <w:rPr>
-          <w:sz w:val="20"/>
-          <w:szCs w:val="20"/>
-        </w:rPr>
-      </w:pPr>
-      <w:r>
-        <w:rPr>
-          <w:sz w:val="20"/>
-          <w:szCs w:val="20"/>
-        </w:rPr>
+      </w:pPr>
+      <w:r>
         <w:t>For an empty program we try to match the function by extracting the arguments and offer them as an array of strings.</w:t>
       </w:r>
     </w:p>
@@ -17723,7 +17442,13 @@
       </w:pPr>
       <w:r>
         <w:lastRenderedPageBreak/>
-        <w:t>Also, as section 3.5 will explain, there is a string and constant table merging, and these tables should be initialized. Both these cases can be cleaned up in the future (to not write them at all if they are not needed, but the point still remains, mainly that there is C++ code that needs to be provided. So for this, there is a very small C++ code (written in both “sloth.h” and “runtime_base.partcpp” codes) and a lot of implementations that are provided by the scanning of the assembly OpenRuntime which provides a C++ runtime library either explicit (like providing C++ code) or implicit, like providing a .Net implementation and when methods are called as “System.dll” are in fact provided by these alternate implementations.</w:t>
+        <w:t>Also, as section 3.5 will explain, there is a string and constant table merging, and these tables should be initialized. Both these cases can be cleaned up in the future (to not write them at all if they are not needed, but the point still remains, mainly that there is C++ code that needs to be provided. So for this</w:t>
+      </w:r>
+      <w:r>
+        <w:t xml:space="preserve"> reason</w:t>
+      </w:r>
+      <w:r>
+        <w:t>, there is a very small C++ code (written in both “sloth.h” and “runtime_base.partcpp” codes) and a lot of implementations that are provided by the scanning of the assembly OpenRuntime which provides a C++ runtime library either explicit (like providing C++ code) or implicit, like providing a .Net implementation and when methods are called as “System.dll” are in fact provided by these alternate implementations.</w:t>
       </w:r>
     </w:p>
     <w:p>
@@ -17758,23 +17483,11 @@
       <w:pPr>
         <w:ind w:firstLine="720"/>
         <w:jc w:val="both"/>
-        <w:rPr>
-          <w:sz w:val="20"/>
-          <w:szCs w:val="20"/>
-        </w:rPr>
-      </w:pPr>
-      <w:r>
-        <w:rPr>
-          <w:sz w:val="20"/>
-          <w:szCs w:val="20"/>
-        </w:rPr>
+      </w:pPr>
+      <w:r>
         <w:t xml:space="preserve">Math functions like Sine or Cosine functions are </w:t>
       </w:r>
       <w:r>
-        <w:rPr>
-          <w:sz w:val="20"/>
-          <w:szCs w:val="20"/>
-        </w:rPr>
         <w:t xml:space="preserve">compiler intrinsics in most compilers, so for this reason, it is not possible a trivial implementation them at the CIL level, I should have access either to assembly code or to C/C++ code. </w:t>
       </w:r>
     </w:p>
@@ -17782,31 +17495,17 @@
       <w:pPr>
         <w:ind w:firstLine="720"/>
         <w:jc w:val="both"/>
-        <w:rPr>
-          <w:sz w:val="20"/>
-          <w:szCs w:val="20"/>
-        </w:rPr>
-      </w:pPr>
-      <w:r>
-        <w:rPr>
-          <w:sz w:val="20"/>
-          <w:szCs w:val="20"/>
-        </w:rPr>
+      </w:pPr>
+      <w:r>
         <w:t xml:space="preserve">Because of this, the implementation is written in an annotation (similar how Platform Invoke works in .Net) but also I can decorate the method as PureMethod (look for </w:t>
       </w:r>
       <w:r>
         <w:rPr>
           <w:b/>
-          <w:sz w:val="20"/>
-          <w:szCs w:val="20"/>
         </w:rPr>
         <w:t>section 4.3.1.</w:t>
       </w:r>
       <w:r>
-        <w:rPr>
-          <w:sz w:val="20"/>
-          <w:szCs w:val="20"/>
-        </w:rPr>
         <w:t xml:space="preserve"> where I take in account that some math functions are pure). </w:t>
       </w:r>
     </w:p>
@@ -18436,16 +18135,8 @@
       <w:pPr>
         <w:ind w:firstLine="720"/>
         <w:jc w:val="both"/>
-        <w:rPr>
-          <w:sz w:val="20"/>
-          <w:szCs w:val="20"/>
-        </w:rPr>
-      </w:pPr>
-      <w:r>
-        <w:rPr>
-          <w:sz w:val="20"/>
-          <w:szCs w:val="20"/>
-        </w:rPr>
+      </w:pPr>
+      <w:r>
         <w:t>C# code in particular depends on executing code that is written in other languages, and the default portable way to do it, is to use PInvoke calls. This way of doing it makes by annotating functions that are platform invoke.</w:t>
       </w:r>
     </w:p>
@@ -18453,16 +18144,8 @@
       <w:pPr>
         <w:ind w:firstLine="720"/>
         <w:jc w:val="both"/>
-        <w:rPr>
-          <w:sz w:val="20"/>
-          <w:szCs w:val="20"/>
-        </w:rPr>
-      </w:pPr>
-      <w:r>
-        <w:rPr>
-          <w:sz w:val="20"/>
-          <w:szCs w:val="20"/>
-        </w:rPr>
+      </w:pPr>
+      <w:r>
         <w:t>CodeRefractor does handle platform invoke as DLL method calls as following</w:t>
       </w:r>
     </w:p>
@@ -18505,7 +18188,6 @@
               <w:rPr>
                 <w:lang w:val="ro-RO"/>
               </w:rPr>
-              <w:lastRenderedPageBreak/>
               <w:t>C# source code</w:t>
             </w:r>
             <w:r>
@@ -19943,12 +19625,7 @@
         <w:jc w:val="both"/>
       </w:pPr>
       <w:r>
-        <w:t>What they compared is first</w:t>
-      </w:r>
-      <w:bookmarkStart w:id="79" w:name="_GoBack"/>
-      <w:bookmarkEnd w:id="79"/>
-      <w:r>
-        <w:t xml:space="preserve">: their interpreter compared with “a competitor Java interpreter”, where they found that the interpreter is like 2 times as fast (because register based operations are faster in themselves </w:t>
+        <w:t xml:space="preserve">What they compared is first: their interpreter compared with “a competitor Java interpreter”, where they found that the interpreter is like 2 times as fast (because register based operations are faster in themselves </w:t>
       </w:r>
       <w:r>
         <w:t>than stack based virtual machines). Also they found that on their applications at least, 2% of the code is “hottest of the hottest” using tracing JIT compared with method based compilation</w:t>
@@ -20215,8 +19892,8 @@
           <w:lang w:val="ro-RO"/>
         </w:rPr>
       </w:pPr>
-      <w:bookmarkStart w:id="80" w:name="__RefHeading__1039_546443025"/>
-      <w:bookmarkEnd w:id="80"/>
+      <w:bookmarkStart w:id="79" w:name="__RefHeading__1039_546443025"/>
+      <w:bookmarkEnd w:id="79"/>
       <w:r>
         <w:rPr>
           <w:lang w:val="ro-RO"/>
@@ -20232,7 +19909,7 @@
           <w:lang w:val="ro-RO"/>
         </w:rPr>
       </w:pPr>
-      <w:bookmarkStart w:id="81" w:name="_Toc386696181"/>
+      <w:bookmarkStart w:id="80" w:name="_Toc386696181"/>
       <w:r>
         <w:rPr>
           <w:lang w:val="ro-RO"/>
@@ -20246,7 +19923,7 @@
         </w:rPr>
         <w:t>.2.Local optimizations (block based optimizations)</w:t>
       </w:r>
-      <w:bookmarkEnd w:id="81"/>
+      <w:bookmarkEnd w:id="80"/>
     </w:p>
     <w:p>
       <w:pPr>
@@ -20256,7 +19933,7 @@
           <w:lang w:val="ro-RO"/>
         </w:rPr>
       </w:pPr>
-      <w:bookmarkStart w:id="82" w:name="_Toc386696182"/>
+      <w:bookmarkStart w:id="81" w:name="_Toc386696182"/>
       <w:r>
         <w:rPr>
           <w:lang w:val="ro-RO"/>
@@ -20275,7 +19952,7 @@
         </w:rPr>
         <w:t>Constant folding optimizations</w:t>
       </w:r>
-      <w:bookmarkEnd w:id="82"/>
+      <w:bookmarkEnd w:id="81"/>
     </w:p>
     <w:tbl>
       <w:tblPr>
@@ -21834,7 +21511,7 @@
           <w:lang w:val="ro-RO"/>
         </w:rPr>
       </w:pPr>
-      <w:bookmarkStart w:id="83" w:name="_Toc386696183"/>
+      <w:bookmarkStart w:id="82" w:name="_Toc386696183"/>
       <w:r>
         <w:rPr>
           <w:lang w:val="ro-RO"/>
@@ -21859,7 +21536,7 @@
         </w:rPr>
         <w:t xml:space="preserve"> used next line</w:t>
       </w:r>
-      <w:bookmarkEnd w:id="83"/>
+      <w:bookmarkEnd w:id="82"/>
     </w:p>
     <w:tbl>
       <w:tblPr>
@@ -22039,7 +21716,7 @@
           <w:lang w:val="ro-RO"/>
         </w:rPr>
       </w:pPr>
-      <w:bookmarkStart w:id="84" w:name="_Toc386696184"/>
+      <w:bookmarkStart w:id="83" w:name="_Toc386696184"/>
       <w:r>
         <w:rPr>
           <w:lang w:val="ro-RO"/>
@@ -22058,7 +21735,7 @@
         </w:rPr>
         <w:t xml:space="preserve"> of expression</w:t>
       </w:r>
-      <w:bookmarkEnd w:id="84"/>
+      <w:bookmarkEnd w:id="83"/>
       <w:r>
         <w:rPr>
           <w:lang w:val="ro-RO"/>
@@ -22223,14 +21900,14 @@
           <w:lang w:val="ro-RO"/>
         </w:rPr>
       </w:pPr>
-      <w:bookmarkStart w:id="85" w:name="_Toc386696185"/>
+      <w:bookmarkStart w:id="84" w:name="_Toc386696185"/>
       <w:r>
         <w:rPr>
           <w:lang w:val="ro-RO"/>
         </w:rPr>
         <w:t>4.2.4. Evaluate constant expressions</w:t>
       </w:r>
-      <w:bookmarkEnd w:id="85"/>
+      <w:bookmarkEnd w:id="84"/>
     </w:p>
     <w:tbl>
       <w:tblPr>
@@ -22527,14 +22204,14 @@
           <w:lang w:val="ro-RO"/>
         </w:rPr>
       </w:pPr>
-      <w:bookmarkStart w:id="86" w:name="_Toc386696186"/>
+      <w:bookmarkStart w:id="85" w:name="_Toc386696186"/>
       <w:r>
         <w:rPr>
           <w:lang w:val="ro-RO"/>
         </w:rPr>
         <w:t>4.2.5. Evaluate partial constant expressions</w:t>
       </w:r>
-      <w:bookmarkEnd w:id="86"/>
+      <w:bookmarkEnd w:id="85"/>
     </w:p>
     <w:tbl>
       <w:tblPr>
@@ -22675,14 +22352,14 @@
           <w:lang w:val="ro-RO"/>
         </w:rPr>
       </w:pPr>
-      <w:bookmarkStart w:id="87" w:name="_Toc386696187"/>
+      <w:bookmarkStart w:id="86" w:name="_Toc386696187"/>
       <w:r>
         <w:rPr>
           <w:lang w:val="ro-RO"/>
         </w:rPr>
         <w:t>4.2.6. Evaluate conditional ifs</w:t>
       </w:r>
-      <w:bookmarkEnd w:id="87"/>
+      <w:bookmarkEnd w:id="86"/>
     </w:p>
     <w:p>
       <w:pPr>
@@ -22978,14 +22655,14 @@
           <w:lang w:val="ro-RO"/>
         </w:rPr>
       </w:pPr>
-      <w:bookmarkStart w:id="88" w:name="_Toc386696188"/>
+      <w:bookmarkStart w:id="87" w:name="_Toc386696188"/>
       <w:r>
         <w:rPr>
           <w:lang w:val="ro-RO"/>
         </w:rPr>
         <w:t>4.2.7. Dead store eliminations</w:t>
       </w:r>
-      <w:bookmarkEnd w:id="88"/>
+      <w:bookmarkEnd w:id="87"/>
     </w:p>
     <w:p>
       <w:pPr>
@@ -23191,11 +22868,11 @@
         <w:pStyle w:val="Heading3"/>
         <w:ind w:firstLine="720"/>
       </w:pPr>
-      <w:bookmarkStart w:id="89" w:name="_Toc386696189"/>
+      <w:bookmarkStart w:id="88" w:name="_Toc386696189"/>
       <w:r>
         <w:t>4.2.8. Common Subexpression Elimination</w:t>
       </w:r>
-      <w:bookmarkEnd w:id="89"/>
+      <w:bookmarkEnd w:id="88"/>
     </w:p>
     <w:p>
       <w:pPr>
@@ -23968,7 +23645,7 @@
           <w:lang w:val="ro-RO"/>
         </w:rPr>
       </w:pPr>
-      <w:bookmarkStart w:id="90" w:name="_Toc386696190"/>
+      <w:bookmarkStart w:id="89" w:name="_Toc386696190"/>
       <w:r>
         <w:rPr>
           <w:lang w:val="ro-RO"/>
@@ -23976,7 +23653,7 @@
         <w:lastRenderedPageBreak/>
         <w:t>4.3. Global optimizations (optimizations that work over more than a basic block)</w:t>
       </w:r>
-      <w:bookmarkEnd w:id="90"/>
+      <w:bookmarkEnd w:id="89"/>
     </w:p>
     <w:p>
       <w:pPr>
@@ -23986,14 +23663,14 @@
           <w:lang w:val="ro-RO"/>
         </w:rPr>
       </w:pPr>
-      <w:bookmarkStart w:id="91" w:name="_Toc386696191"/>
+      <w:bookmarkStart w:id="90" w:name="_Toc386696191"/>
       <w:r>
         <w:rPr>
           <w:lang w:val="ro-RO"/>
         </w:rPr>
         <w:t>4.3.0. Overview</w:t>
       </w:r>
-      <w:bookmarkEnd w:id="91"/>
+      <w:bookmarkEnd w:id="90"/>
     </w:p>
     <w:p>
       <w:pPr>
@@ -24018,14 +23695,14 @@
           <w:lang w:val="ro-RO"/>
         </w:rPr>
       </w:pPr>
-      <w:bookmarkStart w:id="92" w:name="_Toc386696192"/>
+      <w:bookmarkStart w:id="91" w:name="_Toc386696192"/>
       <w:r>
         <w:rPr>
           <w:lang w:val="ro-RO"/>
         </w:rPr>
         <w:t>4.3.1. Not used variables are deleted</w:t>
       </w:r>
-      <w:bookmarkEnd w:id="92"/>
+      <w:bookmarkEnd w:id="91"/>
     </w:p>
     <w:p>
       <w:pPr>
@@ -24162,7 +23839,7 @@
           <w:lang w:val="ro-RO"/>
         </w:rPr>
       </w:pPr>
-      <w:bookmarkStart w:id="93" w:name="_Toc386696193"/>
+      <w:bookmarkStart w:id="92" w:name="_Toc386696193"/>
       <w:r>
         <w:rPr>
           <w:lang w:val="ro-RO"/>
@@ -24175,7 +23852,7 @@
         </w:rPr>
         <w:t>Variables that are assigned but not used can be deleted and the entire expression</w:t>
       </w:r>
-      <w:bookmarkEnd w:id="93"/>
+      <w:bookmarkEnd w:id="92"/>
       <w:r>
         <w:rPr>
           <w:lang w:val="ro-RO"/>
@@ -24443,14 +24120,14 @@
           <w:lang w:val="ro-RO"/>
         </w:rPr>
       </w:pPr>
-      <w:bookmarkStart w:id="94" w:name="_Toc386696194"/>
+      <w:bookmarkStart w:id="93" w:name="_Toc386696194"/>
       <w:r>
         <w:rPr>
           <w:lang w:val="ro-RO"/>
         </w:rPr>
         <w:t>4.3.3. Remove unused labels</w:t>
       </w:r>
-      <w:bookmarkEnd w:id="94"/>
+      <w:bookmarkEnd w:id="93"/>
     </w:p>
     <w:tbl>
       <w:tblPr>
@@ -24587,14 +24264,14 @@
           <w:lang w:val="ro-RO"/>
         </w:rPr>
       </w:pPr>
-      <w:bookmarkStart w:id="95" w:name="_Toc386696195"/>
+      <w:bookmarkStart w:id="94" w:name="_Toc386696195"/>
       <w:r>
         <w:rPr>
           <w:lang w:val="ro-RO"/>
         </w:rPr>
         <w:t>4.3.3. Merge consecutive labels</w:t>
       </w:r>
-      <w:bookmarkEnd w:id="95"/>
+      <w:bookmarkEnd w:id="94"/>
     </w:p>
     <w:tbl>
       <w:tblPr>
@@ -24830,14 +24507,14 @@
           <w:lang w:val="ro-RO"/>
         </w:rPr>
       </w:pPr>
-      <w:bookmarkStart w:id="96" w:name="_Toc386696196"/>
+      <w:bookmarkStart w:id="95" w:name="_Toc386696196"/>
       <w:r>
         <w:rPr>
           <w:lang w:val="ro-RO"/>
         </w:rPr>
         <w:t>4.3.4. Any goto to next line can be removed</w:t>
       </w:r>
-      <w:bookmarkEnd w:id="96"/>
+      <w:bookmarkEnd w:id="95"/>
     </w:p>
     <w:tbl>
       <w:tblPr>
@@ -25072,14 +24749,14 @@
           <w:lang w:val="ro-RO"/>
         </w:rPr>
       </w:pPr>
-      <w:bookmarkStart w:id="97" w:name="_Toc386696197"/>
+      <w:bookmarkStart w:id="96" w:name="_Toc386696197"/>
       <w:r>
         <w:rPr>
           <w:lang w:val="ro-RO"/>
         </w:rPr>
         <w:t>4.3.5. Loop invariant code motion</w:t>
       </w:r>
-      <w:bookmarkEnd w:id="97"/>
+      <w:bookmarkEnd w:id="96"/>
     </w:p>
     <w:p>
       <w:pPr>
@@ -27282,7 +26959,7 @@
           <w:lang w:val="ro-RO"/>
         </w:rPr>
       </w:pPr>
-      <w:bookmarkStart w:id="98" w:name="_Toc386696198"/>
+      <w:bookmarkStart w:id="97" w:name="_Toc386696198"/>
       <w:r>
         <w:rPr>
           <w:lang w:val="ro-RO"/>
@@ -27295,7 +26972,7 @@
         </w:rPr>
         <w:t>with constant</w:t>
       </w:r>
-      <w:bookmarkEnd w:id="98"/>
+      <w:bookmarkEnd w:id="97"/>
     </w:p>
     <w:tbl>
       <w:tblPr>
@@ -27512,14 +27189,14 @@
           <w:lang w:val="ro-RO"/>
         </w:rPr>
       </w:pPr>
-      <w:bookmarkStart w:id="99" w:name="_Toc386696199"/>
+      <w:bookmarkStart w:id="98" w:name="_Toc386696199"/>
       <w:r>
         <w:rPr>
           <w:lang w:val="ro-RO"/>
         </w:rPr>
         <w:t>4.4 Dataflow analysis</w:t>
       </w:r>
-      <w:bookmarkEnd w:id="99"/>
+      <w:bookmarkEnd w:id="98"/>
     </w:p>
     <w:p>
       <w:pPr>
@@ -27529,14 +27206,14 @@
           <w:lang w:val="ro-RO"/>
         </w:rPr>
       </w:pPr>
-      <w:bookmarkStart w:id="100" w:name="_Toc386696200"/>
+      <w:bookmarkStart w:id="99" w:name="_Toc386696200"/>
       <w:r>
         <w:rPr>
           <w:lang w:val="ro-RO"/>
         </w:rPr>
         <w:t>4.4.1. Dataflow analysis overview</w:t>
       </w:r>
-      <w:bookmarkEnd w:id="100"/>
+      <w:bookmarkEnd w:id="99"/>
     </w:p>
     <w:p>
       <w:pPr>
@@ -27698,7 +27375,7 @@
           <w:lang w:val="ro-RO"/>
         </w:rPr>
       </w:pPr>
-      <w:bookmarkStart w:id="101" w:name="_Toc386696201"/>
+      <w:bookmarkStart w:id="100" w:name="_Toc386696201"/>
       <w:r>
         <w:rPr>
           <w:lang w:val="ro-RO"/>
@@ -27717,7 +27394,7 @@
         </w:rPr>
         <w:t xml:space="preserve"> Constant dataflow propagation</w:t>
       </w:r>
-      <w:bookmarkEnd w:id="101"/>
+      <w:bookmarkEnd w:id="100"/>
     </w:p>
     <w:tbl>
       <w:tblPr>
@@ -28003,7 +27680,7 @@
           <w:lang w:val="ro-RO"/>
         </w:rPr>
       </w:pPr>
-      <w:bookmarkStart w:id="102" w:name="_Toc386696202"/>
+      <w:bookmarkStart w:id="101" w:name="_Toc386696202"/>
       <w:r>
         <w:rPr>
           <w:lang w:val="ro-RO"/>
@@ -28022,7 +27699,7 @@
         </w:rPr>
         <w:t>. Reachability lines analysis</w:t>
       </w:r>
-      <w:bookmarkEnd w:id="102"/>
+      <w:bookmarkEnd w:id="101"/>
     </w:p>
     <w:p>
       <w:pPr>
@@ -28420,7 +28097,7 @@
         <w:pageBreakBefore/>
         <w:ind w:firstLine="360"/>
       </w:pPr>
-      <w:bookmarkStart w:id="103" w:name="_Toc386696203"/>
+      <w:bookmarkStart w:id="102" w:name="_Toc386696203"/>
       <w:r>
         <w:lastRenderedPageBreak/>
         <w:t>4</w:t>
@@ -28443,14 +28120,14 @@
       <w:r>
         <w:t>procedural optimizations</w:t>
       </w:r>
-      <w:bookmarkEnd w:id="103"/>
+      <w:bookmarkEnd w:id="102"/>
     </w:p>
     <w:p>
       <w:pPr>
         <w:pStyle w:val="Heading3"/>
         <w:ind w:firstLine="360"/>
       </w:pPr>
-      <w:bookmarkStart w:id="104" w:name="_Toc386696204"/>
+      <w:bookmarkStart w:id="103" w:name="_Toc386696204"/>
       <w:r>
         <w:t>4</w:t>
       </w:r>
@@ -28469,7 +28146,7 @@
       <w:r>
         <w:t>nnotation and evaluation</w:t>
       </w:r>
-      <w:bookmarkEnd w:id="104"/>
+      <w:bookmarkEnd w:id="103"/>
     </w:p>
     <w:p>
       <w:pPr>
@@ -28654,7 +28331,7 @@
         <w:pStyle w:val="Heading3"/>
         <w:ind w:firstLine="720"/>
       </w:pPr>
-      <w:bookmarkStart w:id="105" w:name="_Toc386696205"/>
+      <w:bookmarkStart w:id="104" w:name="_Toc386696205"/>
       <w:r>
         <w:t>4</w:t>
       </w:r>
@@ -28670,7 +28347,7 @@
       <w:r>
         <w:t>Optimizations based on analyisis</w:t>
       </w:r>
-      <w:bookmarkEnd w:id="105"/>
+      <w:bookmarkEnd w:id="104"/>
     </w:p>
     <w:p>
       <w:pPr>
@@ -29176,7 +28853,7 @@
           <w:szCs w:val="22"/>
         </w:rPr>
       </w:pPr>
-      <w:bookmarkStart w:id="106" w:name="_Toc386696206"/>
+      <w:bookmarkStart w:id="105" w:name="_Toc386696206"/>
       <w:r>
         <w:rPr>
           <w:sz w:val="22"/>
@@ -29212,7 +28889,7 @@
         </w:rPr>
         <w:t>Class Hierarchy Analysis</w:t>
       </w:r>
-      <w:bookmarkEnd w:id="106"/>
+      <w:bookmarkEnd w:id="105"/>
     </w:p>
     <w:p>
       <w:pPr>
@@ -29797,7 +29474,6 @@
                 <w:bCs w:val="0"/>
                 <w:color w:val="008000"/>
               </w:rPr>
-              <w:lastRenderedPageBreak/>
               <w:t>.method</w:t>
             </w:r>
             <w:r>
@@ -29853,6 +29529,12 @@
                 <w:b w:val="0"/>
               </w:rPr>
               <w:br/>
+            </w:r>
+            <w:r>
+              <w:rPr>
+                <w:b w:val="0"/>
+              </w:rPr>
+              <w:lastRenderedPageBreak/>
               <w:t>    </w:t>
             </w:r>
             <w:r>
@@ -30076,7 +29758,11 @@
               <w:cnfStyle w:val="000000100000" w:firstRow="0" w:lastRow="0" w:firstColumn="0" w:lastColumn="0" w:oddVBand="0" w:evenVBand="0" w:oddHBand="1" w:evenHBand="0" w:firstRowFirstColumn="0" w:firstRowLastColumn="0" w:lastRowFirstColumn="0" w:lastRowLastColumn="0"/>
             </w:pPr>
             <w:r>
+              <w:lastRenderedPageBreak/>
               <w:br/>
+            </w:r>
+            <w:r>
+              <w:lastRenderedPageBreak/>
               <w:t>    IL_0000: </w:t>
             </w:r>
             <w:r>
@@ -30640,7 +30326,7 @@
           <w:szCs w:val="24"/>
         </w:rPr>
       </w:pPr>
-      <w:bookmarkStart w:id="107" w:name="_Toc386696207"/>
+      <w:bookmarkStart w:id="106" w:name="_Toc386696207"/>
       <w:r>
         <w:br w:type="page"/>
       </w:r>
@@ -30653,17 +30339,17 @@
         <w:lastRenderedPageBreak/>
         <w:t>4.6. Abstraction lowering and escape analysis</w:t>
       </w:r>
+      <w:bookmarkEnd w:id="106"/>
+    </w:p>
+    <w:p>
+      <w:pPr>
+        <w:pStyle w:val="Heading3"/>
+      </w:pPr>
+      <w:bookmarkStart w:id="107" w:name="_Toc386696208"/>
+      <w:r>
+        <w:t>4.6.1. Escape analysis information</w:t>
+      </w:r>
       <w:bookmarkEnd w:id="107"/>
-    </w:p>
-    <w:p>
-      <w:pPr>
-        <w:pStyle w:val="Heading3"/>
-      </w:pPr>
-      <w:bookmarkStart w:id="108" w:name="_Toc386696208"/>
-      <w:r>
-        <w:t>4.6.1. Escape analysis information</w:t>
-      </w:r>
-      <w:bookmarkEnd w:id="108"/>
     </w:p>
     <w:p>
       <w:pPr>
@@ -31236,11 +30922,11 @@
       <w:pPr>
         <w:pStyle w:val="Heading3"/>
       </w:pPr>
-      <w:bookmarkStart w:id="109" w:name="_Toc386696209"/>
+      <w:bookmarkStart w:id="108" w:name="_Toc386696209"/>
       <w:r>
         <w:t>4.6.2. Why escape analysis is important?</w:t>
       </w:r>
-      <w:bookmarkEnd w:id="109"/>
+      <w:bookmarkEnd w:id="108"/>
     </w:p>
     <w:p>
       <w:pPr>
@@ -31773,7 +31459,7 @@
       <w:pPr>
         <w:pStyle w:val="Heading3"/>
       </w:pPr>
-      <w:bookmarkStart w:id="110" w:name="_Toc386696210"/>
+      <w:bookmarkStart w:id="109" w:name="_Toc386696210"/>
       <w:r>
         <w:t>4.6.</w:t>
       </w:r>
@@ -31789,7 +31475,7 @@
       <w:r>
         <w:t xml:space="preserve"> counting by using escape analysis</w:t>
       </w:r>
-      <w:bookmarkEnd w:id="110"/>
+      <w:bookmarkEnd w:id="109"/>
     </w:p>
     <w:p>
       <w:pPr>
@@ -32854,6 +32540,8 @@
     </w:tbl>
     <w:p>
       <w:pPr>
+        <w:ind w:firstLine="720"/>
+        <w:jc w:val="both"/>
         <w:rPr>
           <w:lang w:val="ro-RO"/>
         </w:rPr>
@@ -32863,7 +32551,19 @@
           <w:lang w:val="ro-RO"/>
         </w:rPr>
         <w:lastRenderedPageBreak/>
-        <w:t xml:space="preserve">As it can be noticed, instead of using std::shared_ptr template class (which wraps the smart pointers), the code is using a raw pointer. This as a side effect, will make no increment/decrement reference counting for _this parameter if the function is called with any external object.  </w:t>
+        <w:t>As it can be noticed, instead of using std::shared_ptr</w:t>
+      </w:r>
+      <w:r>
+        <w:rPr>
+          <w:lang w:val="ro-RO"/>
+        </w:rPr>
+        <w:t xml:space="preserve"> </w:t>
+      </w:r>
+      <w:r>
+        <w:rPr>
+          <w:lang w:val="ro-RO"/>
+        </w:rPr>
+        <w:t xml:space="preserve"> template class (which wraps the smart pointers), the code is using a raw pointer. This as a side effect, will make no increment/decrement reference counting for _this parameter if the function is called with any external object.  </w:t>
       </w:r>
     </w:p>
     <w:p>
@@ -32873,14 +32573,14 @@
           <w:lang w:val="ro-RO"/>
         </w:rPr>
       </w:pPr>
-      <w:bookmarkStart w:id="111" w:name="_Toc386696211"/>
+      <w:bookmarkStart w:id="110" w:name="_Toc386696211"/>
       <w:r>
         <w:rPr>
           <w:lang w:val="ro-RO"/>
         </w:rPr>
         <w:t>4.6.4. Evaluating a variable is not escaping algorithm</w:t>
       </w:r>
-      <w:bookmarkEnd w:id="111"/>
+      <w:bookmarkEnd w:id="110"/>
     </w:p>
     <w:p>
       <w:pPr>
@@ -33026,14 +32726,14 @@
           <w:lang w:val="ro-RO"/>
         </w:rPr>
       </w:pPr>
-      <w:bookmarkStart w:id="112" w:name="_Toc386696212"/>
+      <w:bookmarkStart w:id="111" w:name="_Toc386696212"/>
       <w:r>
         <w:rPr>
           <w:lang w:val="ro-RO"/>
         </w:rPr>
         <w:t>4.6.5. Generating non escaping mode</w:t>
       </w:r>
-      <w:bookmarkEnd w:id="112"/>
+      <w:bookmarkEnd w:id="111"/>
     </w:p>
     <w:p>
       <w:pPr>
@@ -33613,7 +33313,7 @@
       <w:pPr>
         <w:pStyle w:val="Heading2"/>
       </w:pPr>
-      <w:bookmarkStart w:id="113" w:name="_Toc386696213"/>
+      <w:bookmarkStart w:id="112" w:name="_Toc386696213"/>
       <w:r>
         <w:t>4.7. Aggressive inter-procedural optimizations</w:t>
       </w:r>
@@ -33773,7 +33473,7 @@
         </w:rPr>
         <w:t xml:space="preserve"> Optimizing the constant arguments over whole program</w:t>
       </w:r>
-      <w:bookmarkEnd w:id="113"/>
+      <w:bookmarkEnd w:id="112"/>
     </w:p>
     <w:p>
       <w:pPr>
@@ -34104,7 +33804,7 @@
           <w:lang w:val="ro-RO"/>
         </w:rPr>
       </w:pPr>
-      <w:bookmarkStart w:id="114" w:name="_Toc386696214"/>
+      <w:bookmarkStart w:id="113" w:name="_Toc386696214"/>
       <w:r>
         <w:rPr>
           <w:lang w:val="ro-RO"/>
@@ -34130,502 +33830,67 @@
         </w:rPr>
         <w:t>runtime optimization</w:t>
       </w:r>
+      <w:bookmarkEnd w:id="113"/>
+    </w:p>
+    <w:p>
+      <w:pPr>
+        <w:pStyle w:val="Heading2"/>
+        <w:rPr>
+          <w:lang w:val="ro-RO"/>
+        </w:rPr>
+      </w:pPr>
+      <w:bookmarkStart w:id="114" w:name="_Toc386696215"/>
+      <w:r>
+        <w:rPr>
+          <w:lang w:val="ro-RO"/>
+        </w:rPr>
+        <w:t>5.1. Overview</w:t>
+      </w:r>
       <w:bookmarkEnd w:id="114"/>
-    </w:p>
-    <w:p>
-      <w:pPr>
-        <w:pStyle w:val="Heading2"/>
-        <w:rPr>
-          <w:lang w:val="ro-RO"/>
-        </w:rPr>
-      </w:pPr>
-      <w:bookmarkStart w:id="115" w:name="_Toc386696215"/>
-      <w:r>
-        <w:rPr>
-          <w:lang w:val="ro-RO"/>
-        </w:rPr>
-        <w:t>5.1. Overview</w:t>
-      </w:r>
-      <w:bookmarkEnd w:id="115"/>
-    </w:p>
-    <w:p>
-      <w:pPr>
-        <w:ind w:firstLine="720"/>
-        <w:rPr>
-          <w:rFonts w:eastAsiaTheme="majorEastAsia"/>
-          <w:lang w:val="ro-RO"/>
-        </w:rPr>
-      </w:pPr>
-      <w:r>
-        <w:rPr>
-          <w:rFonts w:eastAsiaTheme="majorEastAsia"/>
-          <w:lang w:val="ro-RO"/>
-        </w:rPr>
-        <w:t>Compilation time itself has to be taken into account when optimizing the program, as programs do grow and the optimization steps hit grows biggeer and bigger. So, based on this, there have to be taken into account some principles:</w:t>
-      </w:r>
-    </w:p>
-    <w:p>
-      <w:pPr>
-        <w:pStyle w:val="ListParagraph"/>
-        <w:numPr>
-          <w:ilvl w:val="0"/>
-          <w:numId w:val="14"/>
-        </w:numPr>
-        <w:rPr>
-          <w:rFonts w:eastAsiaTheme="majorEastAsia"/>
-          <w:lang w:val="ro-RO"/>
-        </w:rPr>
-      </w:pPr>
-      <w:r>
-        <w:rPr>
-          <w:rFonts w:eastAsiaTheme="majorEastAsia"/>
-          <w:lang w:val="ro-RO"/>
-        </w:rPr>
-        <w:t>linear reads are faster than jumping all-over into memory</w:t>
-      </w:r>
-    </w:p>
-    <w:p>
-      <w:pPr>
-        <w:pStyle w:val="ListParagraph"/>
-        <w:numPr>
-          <w:ilvl w:val="0"/>
-          <w:numId w:val="14"/>
-        </w:numPr>
-        <w:rPr>
-          <w:rFonts w:eastAsiaTheme="majorEastAsia"/>
-          <w:lang w:val="ro-RO"/>
-        </w:rPr>
-      </w:pPr>
-      <w:r>
-        <w:rPr>
-          <w:rFonts w:eastAsiaTheme="majorEastAsia"/>
-          <w:lang w:val="ro-RO"/>
-        </w:rPr>
-        <w:t>most optimizations will not be „true” for a sequence of code, so is better that every time when a code change happens, this have to change the in-memory state and to do it expensive, but the rest of optimizations should not change anything (or almost anything)</w:t>
-      </w:r>
-    </w:p>
-    <w:p>
-      <w:pPr>
-        <w:pStyle w:val="ListParagraph"/>
-        <w:numPr>
-          <w:ilvl w:val="0"/>
-          <w:numId w:val="14"/>
-        </w:numPr>
-        <w:rPr>
-          <w:rFonts w:eastAsiaTheme="majorEastAsia"/>
-          <w:lang w:val="ro-RO"/>
-        </w:rPr>
-      </w:pPr>
-      <w:r>
-        <w:rPr>
-          <w:rFonts w:eastAsiaTheme="majorEastAsia"/>
-          <w:lang w:val="ro-RO"/>
-        </w:rPr>
-        <w:t>List&lt;T&gt; (the high level Generics class that makes easy to add/remove/substract – equivalent with std::vector&lt;T&gt; in C++) is slower than the T[] (array of T)</w:t>
-      </w:r>
-    </w:p>
-    <w:p/>
-    <w:p>
-      <w:pPr>
-        <w:ind w:firstLine="720"/>
-      </w:pPr>
-      <w:r>
-        <w:t>Right now (compared with the initial designs),</w:t>
-      </w:r>
-      <w:r>
-        <w:t xml:space="preserve"> </w:t>
-      </w:r>
-      <w:r>
-        <w:t xml:space="preserve">compilation step is much faster. Optimizations can work (by uncommenting some lines of code) even by using multiple cores. As for example, an OpenGL application </w:t>
-      </w:r>
-      <w:r>
-        <w:t xml:space="preserve">was taking like 600-700 milliseconds </w:t>
-      </w:r>
-      <w:r>
-        <w:t xml:space="preserve">on an Intel i5-540M. Right now it takes for CR to generate the code around 170-220 </w:t>
-      </w:r>
-      <w:r>
-        <w:t>milliseconds</w:t>
-      </w:r>
-      <w:r>
-        <w:t xml:space="preserve"> (the first time is slower, as spinning disks are slower at access). But b</w:t>
-      </w:r>
-      <w:r>
-        <w:t>y all measures is much faster.</w:t>
-      </w:r>
-    </w:p>
-    <w:p>
-      <w:pPr>
-        <w:ind w:firstLine="720"/>
-      </w:pPr>
-      <w:r>
-        <w:t xml:space="preserve">Most optimization steps do the following: look for a pattern of code that </w:t>
-      </w:r>
-      <w:r>
-        <w:t>matches</w:t>
-      </w:r>
-      <w:r>
-        <w:t xml:space="preserve"> a property, after that if it matches, it tries to perform the optimization by impacting some </w:t>
-      </w:r>
-      <w:r>
-        <w:t>instructions;</w:t>
-      </w:r>
-      <w:r>
-        <w:t xml:space="preserve"> it notifies the compiler that some changes are done. CR after this will try to perform all optimizations up to the point no optimization can be done. CR in a typical case will apply (using the default codebase optimizations) 35+ optimization steps for every func</w:t>
-      </w:r>
-      <w:r>
-        <w:t xml:space="preserve">tion, every instruction, etc. </w:t>
-      </w:r>
-    </w:p>
-    <w:p>
-      <w:pPr>
-        <w:ind w:firstLine="720"/>
-      </w:pPr>
-      <w:r>
-        <w:t>In typical case let's say there is just one some optimizations that can be done, for example: a variable is nowhere used, so it can be removed. Before noticing that the variable can be removed, the compiler performs other optimizations, and right after will perform another pattern matching. At last when the optimization of the unused variable is match, for every instruction CR will track all declared variables and CR will compare with all used variables. At the end wha</w:t>
-      </w:r>
-      <w:r>
-        <w:t>t remains, they can be removed.</w:t>
-      </w:r>
-    </w:p>
-    <w:p>
-      <w:pPr>
-        <w:ind w:firstLine="720"/>
-      </w:pPr>
-      <w:r>
-        <w:t>But as someone can notice, the step that makes that one optimization succeed is based on some most common knowledge:</w:t>
-      </w:r>
-    </w:p>
-    <w:p>
-      <w:pPr>
-        <w:pStyle w:val="ListParagraph"/>
-        <w:numPr>
-          <w:ilvl w:val="0"/>
-          <w:numId w:val="14"/>
-        </w:numPr>
-      </w:pPr>
-      <w:r>
-        <w:t>variable usages per instructions</w:t>
-      </w:r>
-    </w:p>
-    <w:p>
-      <w:pPr>
-        <w:pStyle w:val="ListParagraph"/>
-        <w:numPr>
-          <w:ilvl w:val="0"/>
-          <w:numId w:val="14"/>
-        </w:numPr>
-      </w:pPr>
-      <w:r>
-        <w:t>the instruction kind: if one optimization will remove a declared but never used variable, it will have to take in account if the instruction is a call to a function o</w:t>
-      </w:r>
-      <w:r>
-        <w:t>r if is a simple math operation</w:t>
-      </w:r>
-    </w:p>
-    <w:p>
-      <w:pPr>
-        <w:pStyle w:val="ListParagraph"/>
-        <w:numPr>
-          <w:ilvl w:val="0"/>
-          <w:numId w:val="14"/>
-        </w:numPr>
-      </w:pPr>
-      <w:r>
-        <w:t>jumps: some optimizations do work just for a sequence of instructions that have no branches and jumps, so looking for jumps and labels are important del</w:t>
-      </w:r>
-      <w:r>
-        <w:t>imiters for these instructions</w:t>
-      </w:r>
-    </w:p>
-    <w:p>
-      <w:pPr>
-        <w:ind w:firstLine="720"/>
-        <w:rPr>
-          <w:rFonts w:eastAsiaTheme="majorEastAsia"/>
-          <w:lang w:val="ro-RO"/>
-        </w:rPr>
-      </w:pPr>
-      <w:r>
-        <w:t>Based on this, every time an optimization is performed, the optimization framework in code will recalculate this information so it can be reused. So if the first optimization step needs to check variable usages, and doesn't perform any optimization, the second optimization can use the same usages data, as correct as no change is done.</w:t>
-      </w:r>
-    </w:p>
-    <w:p>
-      <w:pPr>
-        <w:pStyle w:val="Heading2"/>
-        <w:rPr>
-          <w:lang w:val="ro-RO"/>
-        </w:rPr>
-      </w:pPr>
-      <w:bookmarkStart w:id="116" w:name="_Toc386696216"/>
-      <w:r>
-        <w:rPr>
-          <w:lang w:val="ro-RO"/>
-        </w:rPr>
-        <w:t xml:space="preserve">5.2. </w:t>
-      </w:r>
-      <w:r>
-        <w:rPr>
-          <w:lang w:val="ro-RO"/>
-        </w:rPr>
-        <w:t>Indexing of instructions</w:t>
-      </w:r>
-      <w:bookmarkEnd w:id="116"/>
-    </w:p>
-    <w:p>
-      <w:pPr>
-        <w:ind w:firstLine="720"/>
-        <w:rPr>
-          <w:rFonts w:eastAsiaTheme="majorEastAsia"/>
-          <w:lang w:val="ro-RO"/>
-        </w:rPr>
-      </w:pPr>
-      <w:r>
-        <w:rPr>
-          <w:rFonts w:eastAsiaTheme="majorEastAsia"/>
-          <w:lang w:val="ro-RO"/>
-        </w:rPr>
-        <w:t xml:space="preserve">Compilation time itself has to be taken into account when optimizing the program, </w:t>
-      </w:r>
-      <w:r>
-        <w:rPr>
-          <w:rFonts w:eastAsiaTheme="majorEastAsia"/>
-          <w:lang w:val="ro-RO"/>
-        </w:rPr>
-        <w:t>most optimizations will:</w:t>
-      </w:r>
-    </w:p>
-    <w:p>
-      <w:pPr>
-        <w:pStyle w:val="ListParagraph"/>
-        <w:numPr>
-          <w:ilvl w:val="0"/>
-          <w:numId w:val="14"/>
-        </w:numPr>
-        <w:rPr>
-          <w:rFonts w:eastAsiaTheme="majorEastAsia"/>
-          <w:lang w:val="ro-RO"/>
-        </w:rPr>
-      </w:pPr>
-      <w:r>
-        <w:rPr>
-          <w:rFonts w:eastAsiaTheme="majorEastAsia"/>
-          <w:lang w:val="ro-RO"/>
-        </w:rPr>
-        <w:t>interact with other optimizations</w:t>
-      </w:r>
-    </w:p>
-    <w:p>
-      <w:pPr>
-        <w:pStyle w:val="ListParagraph"/>
-        <w:numPr>
-          <w:ilvl w:val="0"/>
-          <w:numId w:val="14"/>
-        </w:numPr>
-        <w:rPr>
-          <w:rFonts w:eastAsiaTheme="majorEastAsia"/>
-          <w:lang w:val="ro-RO"/>
-        </w:rPr>
-      </w:pPr>
-      <w:r>
-        <w:rPr>
-          <w:rFonts w:eastAsiaTheme="majorEastAsia"/>
-          <w:lang w:val="ro-RO"/>
-        </w:rPr>
-        <w:t>will not be hit more than once in a function or maybe never</w:t>
-      </w:r>
-    </w:p>
-    <w:p>
-      <w:pPr>
-        <w:rPr>
-          <w:rFonts w:eastAsiaTheme="majorEastAsia"/>
-          <w:lang w:val="ro-RO"/>
-        </w:rPr>
-      </w:pPr>
-      <w:r>
-        <w:rPr>
-          <w:rFonts w:eastAsiaTheme="majorEastAsia"/>
-          <w:lang w:val="ro-RO"/>
-        </w:rPr>
-        <w:t>This makes to define an instance named: UseDef (UsagesDefinitions) that for an intermediate instruction set will keep track of:</w:t>
-      </w:r>
-    </w:p>
-    <w:p>
-      <w:pPr>
-        <w:pStyle w:val="ListParagraph"/>
-        <w:numPr>
-          <w:ilvl w:val="0"/>
-          <w:numId w:val="14"/>
-        </w:numPr>
-        <w:rPr>
-          <w:rFonts w:eastAsiaTheme="majorEastAsia"/>
-          <w:lang w:val="ro-RO"/>
-        </w:rPr>
-      </w:pPr>
-      <w:r>
-        <w:rPr>
-          <w:rFonts w:eastAsiaTheme="majorEastAsia"/>
-          <w:lang w:val="ro-RO"/>
-        </w:rPr>
-        <w:t>for every instruction the usage count</w:t>
-      </w:r>
-    </w:p>
-    <w:p>
-      <w:pPr>
-        <w:pStyle w:val="ListParagraph"/>
-        <w:numPr>
-          <w:ilvl w:val="0"/>
-          <w:numId w:val="14"/>
-        </w:numPr>
-        <w:rPr>
-          <w:rFonts w:eastAsiaTheme="majorEastAsia"/>
-          <w:lang w:val="ro-RO"/>
-        </w:rPr>
-      </w:pPr>
-      <w:r>
-        <w:rPr>
-          <w:rFonts w:eastAsiaTheme="majorEastAsia"/>
-          <w:lang w:val="ro-RO"/>
-        </w:rPr>
-        <w:lastRenderedPageBreak/>
-        <w:t>for every instruction the definition count</w:t>
-      </w:r>
-    </w:p>
-    <w:p>
-      <w:pPr>
-        <w:pStyle w:val="ListParagraph"/>
-        <w:numPr>
-          <w:ilvl w:val="0"/>
-          <w:numId w:val="14"/>
-        </w:numPr>
-        <w:rPr>
-          <w:rFonts w:eastAsiaTheme="majorEastAsia"/>
-          <w:lang w:val="ro-RO"/>
-        </w:rPr>
-      </w:pPr>
-      <w:r>
-        <w:rPr>
-          <w:rFonts w:eastAsiaTheme="majorEastAsia"/>
-          <w:lang w:val="ro-RO"/>
-        </w:rPr>
-        <w:t>for entire function will index the instructions, so if an optimization pass will optimize let’s say just call operations, if the function has no call, it is possible to ask for the index of call instructions directly or to skip them fully</w:t>
-      </w:r>
-    </w:p>
-    <w:p>
-      <w:pPr>
-        <w:pStyle w:val="ListParagraph"/>
-        <w:numPr>
-          <w:ilvl w:val="0"/>
-          <w:numId w:val="14"/>
-        </w:numPr>
-        <w:rPr>
-          <w:rFonts w:eastAsiaTheme="majorEastAsia"/>
-          <w:lang w:val="ro-RO"/>
-        </w:rPr>
-      </w:pPr>
-      <w:r>
-        <w:rPr>
-          <w:rFonts w:eastAsiaTheme="majorEastAsia"/>
-          <w:lang w:val="ro-RO"/>
-        </w:rPr>
-        <w:t>all instructions are stored as an array of instructions, this step itself improves by 5-10% the optimization’s speed because the .Net optimizer will simplify the array iterations to not have checked Index-Out-Of-Bound which would not be necessary</w:t>
-      </w:r>
-    </w:p>
-    <w:p>
-      <w:pPr>
-        <w:rPr>
-          <w:rFonts w:eastAsiaTheme="majorEastAsia"/>
-          <w:lang w:val="ro-RO"/>
-        </w:rPr>
-      </w:pPr>
-    </w:p>
-    <w:p>
-      <w:pPr>
-        <w:ind w:firstLine="720"/>
-        <w:rPr>
-          <w:rFonts w:eastAsiaTheme="majorEastAsia"/>
-          <w:lang w:val="ro-RO"/>
-        </w:rPr>
-      </w:pPr>
-      <w:r>
-        <w:rPr>
-          <w:rFonts w:eastAsiaTheme="majorEastAsia"/>
-          <w:lang w:val="ro-RO"/>
-        </w:rPr>
-        <w:t>From optimization steps, every time when an optimization changes something, will notify the optimization framework (by returning true value, instead of false) and the optimization framework will rebuild this index.</w:t>
-      </w:r>
-    </w:p>
-    <w:p>
-      <w:pPr>
-        <w:ind w:firstLine="720"/>
-        <w:rPr>
-          <w:rFonts w:eastAsiaTheme="majorEastAsia"/>
-          <w:lang w:val="ro-RO"/>
-        </w:rPr>
-      </w:pPr>
-    </w:p>
-    <w:p>
-      <w:pPr>
-        <w:pStyle w:val="Heading2"/>
-        <w:rPr>
-          <w:lang w:val="ro-RO"/>
-        </w:rPr>
-      </w:pPr>
-      <w:bookmarkStart w:id="117" w:name="_Toc386696217"/>
-      <w:r>
-        <w:rPr>
-          <w:lang w:val="ro-RO"/>
-        </w:rPr>
-        <w:t xml:space="preserve">5.2. Program Closure and </w:t>
-      </w:r>
-      <w:r>
-        <w:rPr>
-          <w:lang w:val="ro-RO"/>
-        </w:rPr>
-        <w:t>closure resolving of methods</w:t>
-      </w:r>
-      <w:bookmarkEnd w:id="117"/>
     </w:p>
     <w:p>
       <w:pPr>
         <w:ind w:firstLine="720"/>
         <w:jc w:val="both"/>
         <w:rPr>
-          <w:lang w:val="ro-RO"/>
-        </w:rPr>
-      </w:pPr>
-      <w:r>
-        <w:rPr>
-          <w:lang w:val="ro-RO"/>
-        </w:rPr>
-        <w:t>Programs do depend</w:t>
-      </w:r>
-      <w:r>
-        <w:rPr>
-          <w:lang w:val="ro-RO"/>
-        </w:rPr>
-        <w:t xml:space="preserve"> on various </w:t>
-      </w:r>
-      <w:r>
-        <w:rPr>
-          <w:lang w:val="ro-RO"/>
-        </w:rPr>
-        <w:t>parts of code. Initially, when CR design started, there was a MetaLinker class, which will link everything up-to the point of .Net classes that are not linked (first of all because of license issues). Also, the rest of C++ code for missing .Net methods was written by hand in a separate include.</w:t>
-      </w:r>
-    </w:p>
-    <w:p>
-      <w:pPr>
-        <w:ind w:firstLine="720"/>
-        <w:jc w:val="both"/>
-        <w:rPr>
-          <w:lang w:val="ro-RO"/>
-        </w:rPr>
-      </w:pPr>
-      <w:r>
-        <w:rPr>
-          <w:lang w:val="ro-RO"/>
-        </w:rPr>
-        <w:t>In an medium step, there was defined as described in Section 3.2 there was defined a CROpenRuntime assembly that will match .Net runtime classes with backend classes. This design has some problems in special two that will be explained here:</w:t>
+          <w:rFonts w:eastAsiaTheme="majorEastAsia"/>
+          <w:lang w:val="ro-RO"/>
+        </w:rPr>
+      </w:pPr>
+      <w:r>
+        <w:rPr>
+          <w:rFonts w:eastAsiaTheme="majorEastAsia"/>
+          <w:lang w:val="ro-RO"/>
+        </w:rPr>
+        <w:t xml:space="preserve">Compilation time itself has to be taken into account when optimizing the program, as programs do grow and the optimization steps hit grows </w:t>
+      </w:r>
+      <w:r>
+        <w:rPr>
+          <w:rFonts w:eastAsiaTheme="majorEastAsia"/>
+          <w:lang w:val="ro-RO"/>
+        </w:rPr>
+        <w:t>larger</w:t>
+      </w:r>
+      <w:r>
+        <w:rPr>
+          <w:rFonts w:eastAsiaTheme="majorEastAsia"/>
+          <w:lang w:val="ro-RO"/>
+        </w:rPr>
+        <w:t xml:space="preserve"> and </w:t>
+      </w:r>
+      <w:r>
+        <w:rPr>
+          <w:rFonts w:eastAsiaTheme="majorEastAsia"/>
+          <w:lang w:val="ro-RO"/>
+        </w:rPr>
+        <w:t>larger</w:t>
+      </w:r>
+      <w:r>
+        <w:rPr>
+          <w:rFonts w:eastAsiaTheme="majorEastAsia"/>
+          <w:lang w:val="ro-RO"/>
+        </w:rPr>
+        <w:t>. So, based on this, there have to be taken into account some principles:</w:t>
       </w:r>
     </w:p>
     <w:p>
@@ -34637,26 +33902,16 @@
         </w:numPr>
         <w:jc w:val="both"/>
         <w:rPr>
-          <w:lang w:val="ro-RO"/>
-        </w:rPr>
-      </w:pPr>
-      <w:r>
-        <w:rPr>
-          <w:lang w:val="ro-RO"/>
-        </w:rPr>
-        <w:t xml:space="preserve">CR has limited </w:t>
-      </w:r>
-      <w:r>
-        <w:rPr>
-          <w:lang w:val="ro-RO"/>
-        </w:rPr>
-        <w:t xml:space="preserve"> </w:t>
-      </w:r>
-      <w:r>
-        <w:rPr>
-          <w:lang w:val="ro-RO"/>
-        </w:rPr>
-        <w:t>support for .Net constructions, this doesn’t mean that cannot create full programs, it certainly can, but for example there is no support for generic methods, or a full virtual methods call (some components are implemented, but they are not fully supported, and it is very likely that the compiler will crash on them, or the code will run unexpectedly)</w:t>
+          <w:rFonts w:eastAsiaTheme="majorEastAsia"/>
+          <w:lang w:val="ro-RO"/>
+        </w:rPr>
+      </w:pPr>
+      <w:r>
+        <w:rPr>
+          <w:rFonts w:eastAsiaTheme="majorEastAsia"/>
+          <w:lang w:val="ro-RO"/>
+        </w:rPr>
+        <w:t>linear reads are faster than jumping all-over into memory</w:t>
       </w:r>
     </w:p>
     <w:p>
@@ -34668,50 +33923,16 @@
         </w:numPr>
         <w:jc w:val="both"/>
         <w:rPr>
-          <w:lang w:val="ro-RO"/>
-        </w:rPr>
-      </w:pPr>
-      <w:r>
-        <w:rPr>
-          <w:lang w:val="ro-RO"/>
-        </w:rPr>
-        <w:t>as both components: MetaLinker and CodeRuntime are in fact singletons (they are unique for program) they cannot easily be replaced or have two „programs” inside two programs. In future, it would be great if OpenCL support will be added for simple functions. This will mean that all OpenCL (which is a variant of C) that is generated will need an CrOpenCLRuntime kind of assembly, which supports just other methods</w:t>
-      </w:r>
-    </w:p>
-    <w:p>
-      <w:pPr>
-        <w:ind w:firstLine="720"/>
-        <w:jc w:val="both"/>
-        <w:rPr>
-          <w:lang w:val="ro-RO"/>
-        </w:rPr>
-      </w:pPr>
-      <w:r>
-        <w:rPr>
-          <w:lang w:val="ro-RO"/>
-        </w:rPr>
-        <w:t xml:space="preserve">To solve these issues, the code right now is handled in a split steps component. The analysis of the program starts with a ProgramClosure that is initialized given a runtime, and  it stores the list of types and methods and types are referenced by an entry method. </w:t>
-      </w:r>
-    </w:p>
-    <w:p>
-      <w:pPr>
-        <w:ind w:firstLine="720"/>
-        <w:jc w:val="both"/>
-        <w:rPr>
-          <w:lang w:val="ro-RO"/>
-        </w:rPr>
-      </w:pPr>
-      <w:r>
-        <w:rPr>
-          <w:lang w:val="ro-RO"/>
-        </w:rPr>
-        <w:t xml:space="preserve">The </w:t>
-      </w:r>
-      <w:r>
-        <w:rPr>
-          <w:lang w:val="ro-RO"/>
-        </w:rPr>
-        <w:t>ProgramClosure has some concerns of the previous MetaLinker logic, but most of logic is basically to give high level management of closure:</w:t>
+          <w:rFonts w:eastAsiaTheme="majorEastAsia"/>
+          <w:lang w:val="ro-RO"/>
+        </w:rPr>
+      </w:pPr>
+      <w:r>
+        <w:rPr>
+          <w:rFonts w:eastAsiaTheme="majorEastAsia"/>
+          <w:lang w:val="ro-RO"/>
+        </w:rPr>
+        <w:t>most optimizations will not be „true” for a sequence of code, so is better that every time when a code change happens, this have to change the in-memory state and to do it expensive, but the rest of optimizations should not change anything (or almost anything)</w:t>
       </w:r>
     </w:p>
     <w:p>
@@ -34723,14 +33944,96 @@
         </w:numPr>
         <w:jc w:val="both"/>
         <w:rPr>
-          <w:lang w:val="ro-RO"/>
-        </w:rPr>
-      </w:pPr>
-      <w:r>
-        <w:rPr>
-          <w:lang w:val="ro-RO"/>
-        </w:rPr>
-        <w:t>it calculates initial methods/types closure</w:t>
+          <w:rFonts w:eastAsiaTheme="majorEastAsia"/>
+          <w:lang w:val="ro-RO"/>
+        </w:rPr>
+      </w:pPr>
+      <w:r>
+        <w:rPr>
+          <w:rFonts w:eastAsiaTheme="majorEastAsia"/>
+          <w:lang w:val="ro-RO"/>
+        </w:rPr>
+        <w:t>List&lt;T&gt; (the high level Generics class that makes easy to add/remove/substract – equivalent with std::vector&lt;T&gt; in C++) is slower than the T[] (array of T)</w:t>
+      </w:r>
+    </w:p>
+    <w:p>
+      <w:pPr>
+        <w:jc w:val="both"/>
+      </w:pPr>
+    </w:p>
+    <w:p>
+      <w:pPr>
+        <w:ind w:firstLine="720"/>
+        <w:jc w:val="both"/>
+      </w:pPr>
+      <w:r>
+        <w:t>Right now (compared with the initial designs),</w:t>
+      </w:r>
+      <w:r>
+        <w:t xml:space="preserve"> </w:t>
+      </w:r>
+      <w:r>
+        <w:t xml:space="preserve">compilation step is much faster. Optimizations can work (by uncommenting some lines of code) even by using multiple cores. As for example, an OpenGL application </w:t>
+      </w:r>
+      <w:r>
+        <w:t xml:space="preserve">was taking like 600-700 milliseconds </w:t>
+      </w:r>
+      <w:r>
+        <w:t xml:space="preserve">on an Intel i5-540M. Right now it takes for CR to generate the code around 170-220 </w:t>
+      </w:r>
+      <w:r>
+        <w:t>milliseconds</w:t>
+      </w:r>
+      <w:r>
+        <w:t xml:space="preserve"> (the first time is slower, as spinning disks are slower at access). But b</w:t>
+      </w:r>
+      <w:r>
+        <w:t>y all measures is much faster.</w:t>
+      </w:r>
+    </w:p>
+    <w:p>
+      <w:pPr>
+        <w:ind w:firstLine="720"/>
+        <w:jc w:val="both"/>
+      </w:pPr>
+      <w:r>
+        <w:t xml:space="preserve">Most optimization steps do the following: look for a pattern of code that </w:t>
+      </w:r>
+      <w:r>
+        <w:t>matches</w:t>
+      </w:r>
+      <w:r>
+        <w:t xml:space="preserve"> a property, after that if it matches, it tries to perform the optimization by impacting some </w:t>
+      </w:r>
+      <w:r>
+        <w:t>instructions;</w:t>
+      </w:r>
+      <w:r>
+        <w:t xml:space="preserve"> it notifies the compiler that some changes are done. CR after this will try to perform all optimizations up to the point no optimization can be done. CR in a typical case will apply (using the default codebase optimizations) 35+ optimization steps for every func</w:t>
+      </w:r>
+      <w:r>
+        <w:t xml:space="preserve">tion, every instruction, etc. </w:t>
+      </w:r>
+    </w:p>
+    <w:p>
+      <w:pPr>
+        <w:ind w:firstLine="720"/>
+        <w:jc w:val="both"/>
+      </w:pPr>
+      <w:r>
+        <w:t>In typical case let's say there is just one some optimizations that can be done, for example: a variable is nowhere used, so it can be removed. Before noticing that the variable can be removed, the compiler performs other optimizations, and right after will perform another pattern matching. At last when the optimization of the unused variable is match, for every instruction CR will track all declared variables and CR will compare with all used variables. At the end wha</w:t>
+      </w:r>
+      <w:r>
+        <w:t>t remains, they can be removed.</w:t>
+      </w:r>
+    </w:p>
+    <w:p>
+      <w:pPr>
+        <w:ind w:firstLine="720"/>
+        <w:jc w:val="both"/>
+      </w:pPr>
+      <w:r>
+        <w:t>But as someone can notice, the step that makes that one optimization succeed is based on some most common knowledge:</w:t>
       </w:r>
     </w:p>
     <w:p>
@@ -34741,15 +34044,9 @@
           <w:numId w:val="14"/>
         </w:numPr>
         <w:jc w:val="both"/>
-        <w:rPr>
-          <w:lang w:val="ro-RO"/>
-        </w:rPr>
-      </w:pPr>
-      <w:r>
-        <w:rPr>
-          <w:lang w:val="ro-RO"/>
-        </w:rPr>
-        <w:t xml:space="preserve">it optimizes the methods </w:t>
+      </w:pPr>
+      <w:r>
+        <w:t>variable usages per instructions</w:t>
       </w:r>
     </w:p>
     <w:p>
@@ -34760,15 +34057,12 @@
           <w:numId w:val="14"/>
         </w:numPr>
         <w:jc w:val="both"/>
-        <w:rPr>
-          <w:lang w:val="ro-RO"/>
-        </w:rPr>
-      </w:pPr>
-      <w:r>
-        <w:rPr>
-          <w:lang w:val="ro-RO"/>
-        </w:rPr>
-        <w:t>it recalculates the methods/types closure (because some methods after optimizations may not used anymore)</w:t>
+      </w:pPr>
+      <w:r>
+        <w:t>the instruction kind: if one optimization will remove a declared but never used variable, it will have to take in account if the instruction is a call to a function o</w:t>
+      </w:r>
+      <w:r>
+        <w:t>r if is a simple math operation</w:t>
       </w:r>
     </w:p>
     <w:p>
@@ -34779,15 +34073,12 @@
           <w:numId w:val="14"/>
         </w:numPr>
         <w:jc w:val="both"/>
-        <w:rPr>
-          <w:lang w:val="ro-RO"/>
-        </w:rPr>
-      </w:pPr>
-      <w:r>
-        <w:rPr>
-          <w:lang w:val="ro-RO"/>
-        </w:rPr>
-        <w:t>it writes the C++ output</w:t>
+      </w:pPr>
+      <w:r>
+        <w:t>jumps: some optimizations do work just for a sequence of instructions that have no branches and jumps, so looking for jumps and labels are important del</w:t>
+      </w:r>
+      <w:r>
+        <w:t>imiters for these instructions</w:t>
       </w:r>
     </w:p>
     <w:p>
@@ -34795,45 +34086,58 @@
         <w:ind w:firstLine="720"/>
         <w:jc w:val="both"/>
         <w:rPr>
-          <w:lang w:val="ro-RO"/>
-        </w:rPr>
-      </w:pPr>
-      <w:r>
-        <w:rPr>
-          <w:lang w:val="ro-RO"/>
-        </w:rPr>
-        <w:t>As optimizations are explained at alrge in section 4 of this thesis, what it remains to be basically described is the part of how we calculate the closure of types and methods.</w:t>
-      </w:r>
-    </w:p>
-    <w:p>
-      <w:pPr>
-        <w:pStyle w:val="Heading3"/>
-        <w:rPr>
-          <w:lang w:val="ro-RO"/>
-        </w:rPr>
-      </w:pPr>
-      <w:bookmarkStart w:id="118" w:name="_Toc386696218"/>
-      <w:r>
-        <w:rPr>
-          <w:lang w:val="ro-RO"/>
-        </w:rPr>
-        <w:t>5.2.1. Calculate type closure algorithm</w:t>
-      </w:r>
-      <w:bookmarkEnd w:id="118"/>
+          <w:rFonts w:eastAsiaTheme="majorEastAsia"/>
+          <w:lang w:val="ro-RO"/>
+        </w:rPr>
+      </w:pPr>
+      <w:r>
+        <w:t>Based on this, every time an optimization is performed, the optimization framework in code will recalculate this information so it can be reused. So if the first optimization step needs to check variable usages, and doesn't perform any optimization, the second optimization can use the same usages data, as correct as no change is done.</w:t>
+      </w:r>
+    </w:p>
+    <w:p>
+      <w:pPr>
+        <w:pStyle w:val="Heading2"/>
+        <w:rPr>
+          <w:lang w:val="ro-RO"/>
+        </w:rPr>
+      </w:pPr>
+      <w:bookmarkStart w:id="115" w:name="_Toc386696216"/>
+      <w:r>
+        <w:rPr>
+          <w:lang w:val="ro-RO"/>
+        </w:rPr>
+        <w:t xml:space="preserve">5.2. </w:t>
+      </w:r>
+      <w:r>
+        <w:rPr>
+          <w:lang w:val="ro-RO"/>
+        </w:rPr>
+        <w:t>Indexing of instructions</w:t>
+      </w:r>
+      <w:bookmarkEnd w:id="115"/>
     </w:p>
     <w:p>
       <w:pPr>
         <w:ind w:firstLine="720"/>
         <w:jc w:val="both"/>
         <w:rPr>
-          <w:lang w:val="ro-RO"/>
-        </w:rPr>
-      </w:pPr>
-      <w:r>
-        <w:rPr>
-          <w:lang w:val="ro-RO"/>
-        </w:rPr>
-        <w:t>CR knows which are primitive types (like int, double, char) and it will start from a closure of methods and will add the following types:</w:t>
+          <w:rFonts w:eastAsiaTheme="majorEastAsia"/>
+          <w:lang w:val="ro-RO"/>
+        </w:rPr>
+      </w:pPr>
+      <w:r>
+        <w:rPr>
+          <w:rFonts w:eastAsiaTheme="majorEastAsia"/>
+          <w:lang w:val="ro-RO"/>
+        </w:rPr>
+        <w:t xml:space="preserve">Compilation time itself has to be taken into account when optimizing the program, </w:t>
+      </w:r>
+      <w:r>
+        <w:rPr>
+          <w:rFonts w:eastAsiaTheme="majorEastAsia"/>
+          <w:lang w:val="ro-RO"/>
+        </w:rPr>
+        <w:t>most optimizations will:</w:t>
       </w:r>
     </w:p>
     <w:p>
@@ -34845,14 +34149,16 @@
         </w:numPr>
         <w:jc w:val="both"/>
         <w:rPr>
-          <w:lang w:val="ro-RO"/>
-        </w:rPr>
-      </w:pPr>
-      <w:r>
-        <w:rPr>
-          <w:lang w:val="ro-RO"/>
-        </w:rPr>
-        <w:t>declaring type of a method: NbodySystem.Advance requires to add NbodySystem even if the class is static and all values are static</w:t>
+          <w:rFonts w:eastAsiaTheme="majorEastAsia"/>
+          <w:lang w:val="ro-RO"/>
+        </w:rPr>
+      </w:pPr>
+      <w:r>
+        <w:rPr>
+          <w:rFonts w:eastAsiaTheme="majorEastAsia"/>
+          <w:lang w:val="ro-RO"/>
+        </w:rPr>
+        <w:t>interact with other optimizations</w:t>
       </w:r>
     </w:p>
     <w:p>
@@ -34864,20 +34170,33 @@
         </w:numPr>
         <w:jc w:val="both"/>
         <w:rPr>
-          <w:lang w:val="ro-RO"/>
-        </w:rPr>
-      </w:pPr>
-      <w:r>
-        <w:rPr>
-          <w:lang w:val="ro-RO"/>
-        </w:rPr>
-        <w:t>ty</w:t>
-      </w:r>
-      <w:r>
-        <w:rPr>
-          <w:lang w:val="ro-RO"/>
-        </w:rPr>
-        <w:t>pes of parameters, return types</w:t>
+          <w:rFonts w:eastAsiaTheme="majorEastAsia"/>
+          <w:lang w:val="ro-RO"/>
+        </w:rPr>
+      </w:pPr>
+      <w:r>
+        <w:rPr>
+          <w:rFonts w:eastAsiaTheme="majorEastAsia"/>
+          <w:lang w:val="ro-RO"/>
+        </w:rPr>
+        <w:t>will not be hit more than once in a function or maybe never</w:t>
+      </w:r>
+    </w:p>
+    <w:p>
+      <w:pPr>
+        <w:ind w:firstLine="720"/>
+        <w:jc w:val="both"/>
+        <w:rPr>
+          <w:rFonts w:eastAsiaTheme="majorEastAsia"/>
+          <w:lang w:val="ro-RO"/>
+        </w:rPr>
+      </w:pPr>
+      <w:r>
+        <w:rPr>
+          <w:rFonts w:eastAsiaTheme="majorEastAsia"/>
+          <w:lang w:val="ro-RO"/>
+        </w:rPr>
+        <w:t>This makes to define an instance named: UseDef (UsagesDefinitions) that for an intermediate instruction set will keep track of:</w:t>
       </w:r>
     </w:p>
     <w:p>
@@ -34889,15 +34208,16 @@
         </w:numPr>
         <w:jc w:val="both"/>
         <w:rPr>
-          <w:lang w:val="ro-RO"/>
-        </w:rPr>
-      </w:pPr>
-      <w:r>
-        <w:rPr>
-          <w:lang w:val="ro-RO"/>
-        </w:rPr>
-        <w:lastRenderedPageBreak/>
-        <w:t xml:space="preserve">types of fields of a class </w:t>
+          <w:rFonts w:eastAsiaTheme="majorEastAsia"/>
+          <w:lang w:val="ro-RO"/>
+        </w:rPr>
+      </w:pPr>
+      <w:r>
+        <w:rPr>
+          <w:rFonts w:eastAsiaTheme="majorEastAsia"/>
+          <w:lang w:val="ro-RO"/>
+        </w:rPr>
+        <w:t>for every instruction the usage count</w:t>
       </w:r>
     </w:p>
     <w:p>
@@ -34909,30 +34229,117 @@
         </w:numPr>
         <w:jc w:val="both"/>
         <w:rPr>
-          <w:lang w:val="ro-RO"/>
-        </w:rPr>
-      </w:pPr>
-      <w:r>
-        <w:rPr>
-          <w:lang w:val="ro-RO"/>
-        </w:rPr>
-        <w:t>types of variables in the methods</w:t>
-      </w:r>
+          <w:rFonts w:eastAsiaTheme="majorEastAsia"/>
+          <w:lang w:val="ro-RO"/>
+        </w:rPr>
+      </w:pPr>
+      <w:r>
+        <w:rPr>
+          <w:rFonts w:eastAsiaTheme="majorEastAsia"/>
+          <w:lang w:val="ro-RO"/>
+        </w:rPr>
+        <w:t>for every instruction the definition count</w:t>
+      </w:r>
+    </w:p>
+    <w:p>
+      <w:pPr>
+        <w:pStyle w:val="ListParagraph"/>
+        <w:numPr>
+          <w:ilvl w:val="0"/>
+          <w:numId w:val="14"/>
+        </w:numPr>
+        <w:jc w:val="both"/>
+        <w:rPr>
+          <w:rFonts w:eastAsiaTheme="majorEastAsia"/>
+          <w:lang w:val="ro-RO"/>
+        </w:rPr>
+      </w:pPr>
+      <w:r>
+        <w:rPr>
+          <w:rFonts w:eastAsiaTheme="majorEastAsia"/>
+          <w:lang w:val="ro-RO"/>
+        </w:rPr>
+        <w:lastRenderedPageBreak/>
+        <w:t>for entire function will index the instructions, so if an optimization pass will optimize let’s say just call operations, if the function has no call, it is possible to ask for the index of call instructions directly or to skip them fully</w:t>
+      </w:r>
+    </w:p>
+    <w:p>
+      <w:pPr>
+        <w:pStyle w:val="ListParagraph"/>
+        <w:numPr>
+          <w:ilvl w:val="0"/>
+          <w:numId w:val="14"/>
+        </w:numPr>
+        <w:jc w:val="both"/>
+        <w:rPr>
+          <w:rFonts w:eastAsiaTheme="majorEastAsia"/>
+          <w:lang w:val="ro-RO"/>
+        </w:rPr>
+      </w:pPr>
+      <w:r>
+        <w:rPr>
+          <w:rFonts w:eastAsiaTheme="majorEastAsia"/>
+          <w:lang w:val="ro-RO"/>
+        </w:rPr>
+        <w:t>all instructions are stored as an array of instructions, this step itself improves by 5-10% the optimization’s speed because the .Net optimizer will simplify the array iterations to not have checked Index-Out-Of-Bound which would not be necessary</w:t>
+      </w:r>
+    </w:p>
+    <w:p>
+      <w:pPr>
+        <w:jc w:val="both"/>
+        <w:rPr>
+          <w:rFonts w:eastAsiaTheme="majorEastAsia"/>
+          <w:lang w:val="ro-RO"/>
+        </w:rPr>
+      </w:pPr>
     </w:p>
     <w:p>
       <w:pPr>
         <w:ind w:firstLine="720"/>
         <w:jc w:val="both"/>
         <w:rPr>
-          <w:lang w:val="ro-RO"/>
-        </w:rPr>
-      </w:pPr>
-      <w:r>
-        <w:rPr>
-          <w:lang w:val="ro-RO"/>
-        </w:rPr>
-        <w:t xml:space="preserve">It also, keeps a mapping of types so the String type, a fairly common types is in fact CrString type and the compiler will replace logically all the occurences of String to be CrString. </w:t>
-      </w:r>
+          <w:rFonts w:eastAsiaTheme="majorEastAsia"/>
+          <w:lang w:val="ro-RO"/>
+        </w:rPr>
+      </w:pPr>
+      <w:r>
+        <w:rPr>
+          <w:rFonts w:eastAsiaTheme="majorEastAsia"/>
+          <w:lang w:val="ro-RO"/>
+        </w:rPr>
+        <w:t>From optimization steps, every time when an optimization changes something, will notify the optimization framework (by returning true value, instead of false) and the optimization framework will rebuild this index.</w:t>
+      </w:r>
+    </w:p>
+    <w:p>
+      <w:pPr>
+        <w:ind w:firstLine="720"/>
+        <w:rPr>
+          <w:rFonts w:eastAsiaTheme="majorEastAsia"/>
+          <w:lang w:val="ro-RO"/>
+        </w:rPr>
+      </w:pPr>
+    </w:p>
+    <w:p>
+      <w:pPr>
+        <w:pStyle w:val="Heading2"/>
+        <w:rPr>
+          <w:lang w:val="ro-RO"/>
+        </w:rPr>
+      </w:pPr>
+      <w:bookmarkStart w:id="116" w:name="_Toc386696217"/>
+      <w:r>
+        <w:rPr>
+          <w:lang w:val="ro-RO"/>
+        </w:rPr>
+        <w:t xml:space="preserve">5.2. Program Closure and </w:t>
+      </w:r>
+      <w:r>
+        <w:rPr>
+          <w:lang w:val="ro-RO"/>
+        </w:rPr>
+        <w:t>closure resolving of methods</w:t>
+      </w:r>
+      <w:bookmarkEnd w:id="116"/>
     </w:p>
     <w:p>
       <w:pPr>
@@ -34946,24 +34353,20 @@
         <w:rPr>
           <w:lang w:val="ro-RO"/>
         </w:rPr>
-        <w:t>The User Defined Resolver (described in section 5.2.3) let the user to replace at implementation level some classes so the TypeClosure will not hit unknown types (for example interfaces or generic types), but is given a stub class</w:t>
-      </w:r>
-    </w:p>
-    <w:p>
-      <w:pPr>
-        <w:pStyle w:val="Heading3"/>
-        <w:rPr>
-          <w:lang w:val="ro-RO"/>
-        </w:rPr>
-      </w:pPr>
-      <w:bookmarkStart w:id="119" w:name="_Toc386696219"/>
-      <w:r>
-        <w:rPr>
-          <w:lang w:val="ro-RO"/>
-        </w:rPr>
-        <w:t>5.2.2. Calculate method closure algorithm</w:t>
-      </w:r>
-      <w:bookmarkEnd w:id="119"/>
+        <w:t>Programs do depend</w:t>
+      </w:r>
+      <w:r>
+        <w:rPr>
+          <w:lang w:val="ro-RO"/>
+        </w:rPr>
+        <w:t xml:space="preserve"> on various </w:t>
+      </w:r>
+      <w:r>
+        <w:rPr>
+          <w:lang w:val="ro-RO"/>
+        </w:rPr>
+        <w:t>parts of code. Initially, when CR design started, there was a MetaLinker class, which will link everything up-to the point of .Net classes that are not linked (first of all because of license issues). Also, the rest of C++ code for missing .Net methods was written by hand in a separate include.</w:t>
+      </w:r>
     </w:p>
     <w:p>
       <w:pPr>
@@ -34977,7 +34380,57 @@
         <w:rPr>
           <w:lang w:val="ro-RO"/>
         </w:rPr>
-        <w:t xml:space="preserve">The program closure starts from an entry point and will visit all Call instructions. </w:t>
+        <w:t>In an medium step, there was defined as described in Section 3.2 there was defined a CROpenRuntime assembly that will match .Net runtime classes with backend classes. This design has some problems in special two that will be explained here:</w:t>
+      </w:r>
+    </w:p>
+    <w:p>
+      <w:pPr>
+        <w:pStyle w:val="ListParagraph"/>
+        <w:numPr>
+          <w:ilvl w:val="0"/>
+          <w:numId w:val="14"/>
+        </w:numPr>
+        <w:jc w:val="both"/>
+        <w:rPr>
+          <w:lang w:val="ro-RO"/>
+        </w:rPr>
+      </w:pPr>
+      <w:r>
+        <w:rPr>
+          <w:lang w:val="ro-RO"/>
+        </w:rPr>
+        <w:t xml:space="preserve">CR has limited </w:t>
+      </w:r>
+      <w:r>
+        <w:rPr>
+          <w:lang w:val="ro-RO"/>
+        </w:rPr>
+        <w:t xml:space="preserve"> </w:t>
+      </w:r>
+      <w:r>
+        <w:rPr>
+          <w:lang w:val="ro-RO"/>
+        </w:rPr>
+        <w:t>support for .Net constructions, this doesn’t mean that cannot create full programs, it certainly can, but for example there is no support for generic methods, or a full virtual methods call (some components are implemented, but they are not fully supported, and it is very likely that the compiler will crash on them, or the code will run unexpectedly)</w:t>
+      </w:r>
+    </w:p>
+    <w:p>
+      <w:pPr>
+        <w:pStyle w:val="ListParagraph"/>
+        <w:numPr>
+          <w:ilvl w:val="0"/>
+          <w:numId w:val="14"/>
+        </w:numPr>
+        <w:jc w:val="both"/>
+        <w:rPr>
+          <w:lang w:val="ro-RO"/>
+        </w:rPr>
+      </w:pPr>
+      <w:r>
+        <w:rPr>
+          <w:lang w:val="ro-RO"/>
+        </w:rPr>
+        <w:t>as both components: MetaLinker and CodeRuntime are in fact singletons (they are unique for program) they cannot easily be replaced or have two „programs” inside two programs. In future, it would be great if OpenCL support will be added for simple functions. This will mean that all OpenCL (which is a variant of C) that is generated will need an CrOpenCLRuntime kind of assembly, which supports just other methods</w:t>
       </w:r>
     </w:p>
     <w:p>
@@ -34988,6 +34441,12 @@
           <w:lang w:val="ro-RO"/>
         </w:rPr>
       </w:pPr>
+      <w:r>
+        <w:rPr>
+          <w:lang w:val="ro-RO"/>
+        </w:rPr>
+        <w:t xml:space="preserve">To solve these issues, the code right now is handled in a split steps component. The analysis of the program starts with a ProgramClosure that is initialized given a runtime, and  it stores the list of types and methods and types are referenced by an entry method. </w:t>
+      </w:r>
     </w:p>
     <w:p>
       <w:pPr>
@@ -35001,25 +34460,89 @@
         <w:rPr>
           <w:lang w:val="ro-RO"/>
         </w:rPr>
-        <w:t>The single notable part is that there is a virtual method implementation (very limited, but to describe the problems) that will do the following:</w:t>
-      </w:r>
-      <w:r>
-        <w:rPr>
-          <w:lang w:val="ro-RO"/>
-        </w:rPr>
-        <w:t xml:space="preserve"> </w:t>
-      </w:r>
-      <w:r>
-        <w:rPr>
-          <w:lang w:val="ro-RO"/>
-        </w:rPr>
-        <w:t>every time when you call a virtual method and you have in type closure a type that implement a method</w:t>
-      </w:r>
-      <w:r>
-        <w:rPr>
-          <w:lang w:val="ro-RO"/>
-        </w:rPr>
-        <w:t>, all realizations of virtual method are added</w:t>
+        <w:t xml:space="preserve">The </w:t>
+      </w:r>
+      <w:r>
+        <w:rPr>
+          <w:lang w:val="ro-RO"/>
+        </w:rPr>
+        <w:t>ProgramClosure has some concerns of the previous MetaLinker logic, but most of logic is basically to give high level management of closure:</w:t>
+      </w:r>
+    </w:p>
+    <w:p>
+      <w:pPr>
+        <w:pStyle w:val="ListParagraph"/>
+        <w:numPr>
+          <w:ilvl w:val="0"/>
+          <w:numId w:val="14"/>
+        </w:numPr>
+        <w:jc w:val="both"/>
+        <w:rPr>
+          <w:lang w:val="ro-RO"/>
+        </w:rPr>
+      </w:pPr>
+      <w:r>
+        <w:rPr>
+          <w:lang w:val="ro-RO"/>
+        </w:rPr>
+        <w:t>it calculates initial methods/types closure</w:t>
+      </w:r>
+    </w:p>
+    <w:p>
+      <w:pPr>
+        <w:pStyle w:val="ListParagraph"/>
+        <w:numPr>
+          <w:ilvl w:val="0"/>
+          <w:numId w:val="14"/>
+        </w:numPr>
+        <w:jc w:val="both"/>
+        <w:rPr>
+          <w:lang w:val="ro-RO"/>
+        </w:rPr>
+      </w:pPr>
+      <w:r>
+        <w:rPr>
+          <w:lang w:val="ro-RO"/>
+        </w:rPr>
+        <w:t xml:space="preserve">it optimizes the methods </w:t>
+      </w:r>
+    </w:p>
+    <w:p>
+      <w:pPr>
+        <w:pStyle w:val="ListParagraph"/>
+        <w:numPr>
+          <w:ilvl w:val="0"/>
+          <w:numId w:val="14"/>
+        </w:numPr>
+        <w:jc w:val="both"/>
+        <w:rPr>
+          <w:lang w:val="ro-RO"/>
+        </w:rPr>
+      </w:pPr>
+      <w:r>
+        <w:rPr>
+          <w:lang w:val="ro-RO"/>
+        </w:rPr>
+        <w:t>it recalculates the methods/types closure (because some methods after optimizations may not used anymore)</w:t>
+      </w:r>
+    </w:p>
+    <w:p>
+      <w:pPr>
+        <w:pStyle w:val="ListParagraph"/>
+        <w:numPr>
+          <w:ilvl w:val="0"/>
+          <w:numId w:val="14"/>
+        </w:numPr>
+        <w:jc w:val="both"/>
+        <w:rPr>
+          <w:lang w:val="ro-RO"/>
+        </w:rPr>
+      </w:pPr>
+      <w:r>
+        <w:rPr>
+          <w:lang w:val="ro-RO"/>
+        </w:rPr>
+        <w:t>it writes the C++ output</w:t>
       </w:r>
     </w:p>
     <w:p>
@@ -35034,14 +34557,36 @@
         <w:rPr>
           <w:lang w:val="ro-RO"/>
         </w:rPr>
-        <w:t xml:space="preserve">Vtable implementation is per-method but not per-type as in a typical C++ implementation. </w:t>
-      </w:r>
-      <w:r>
-        <w:rPr>
-          <w:lang w:val="ro-RO"/>
-        </w:rPr>
-        <w:t xml:space="preserve"> In a C++ class, if you would „dereference this” you will go directly to a virtual table, which contains all pointers to A::f1(), A::f2(), etc.</w:t>
-      </w:r>
+        <w:t xml:space="preserve">As optimizations are explained at </w:t>
+      </w:r>
+      <w:r>
+        <w:rPr>
+          <w:lang w:val="ro-RO"/>
+        </w:rPr>
+        <w:t xml:space="preserve">large </w:t>
+      </w:r>
+      <w:r>
+        <w:rPr>
+          <w:lang w:val="ro-RO"/>
+        </w:rPr>
+        <w:t xml:space="preserve"> in section 4 of this thesis, what it remains to be basically described is the part of how we calculate the closure of types and methods.</w:t>
+      </w:r>
+    </w:p>
+    <w:p>
+      <w:pPr>
+        <w:pStyle w:val="Heading3"/>
+        <w:rPr>
+          <w:lang w:val="ro-RO"/>
+        </w:rPr>
+      </w:pPr>
+      <w:bookmarkStart w:id="117" w:name="_Toc386696218"/>
+      <w:r>
+        <w:rPr>
+          <w:lang w:val="ro-RO"/>
+        </w:rPr>
+        <w:t>5.2.1. Calculate type closure algorithm</w:t>
+      </w:r>
+      <w:bookmarkEnd w:id="117"/>
     </w:p>
     <w:p>
       <w:pPr>
@@ -35055,7 +34600,90 @@
         <w:rPr>
           <w:lang w:val="ro-RO"/>
         </w:rPr>
-        <w:t xml:space="preserve">CR actual implementation does have f1Vtable in the form: A::f1(), B1::f1(), ... being a more CPU cache friendly, but as implementation of virtual methods is not finished, I can just speculate that a bigger class hierarchy where the optimizer will not be able to optimize the virtual calls (like in Section 4.5.3), a virtual call will be executed faster. </w:t>
+        <w:t>CR knows which are primitive types (like int, double, char) and it will start from a closure of methods and will add the following types:</w:t>
+      </w:r>
+    </w:p>
+    <w:p>
+      <w:pPr>
+        <w:pStyle w:val="ListParagraph"/>
+        <w:numPr>
+          <w:ilvl w:val="0"/>
+          <w:numId w:val="14"/>
+        </w:numPr>
+        <w:jc w:val="both"/>
+        <w:rPr>
+          <w:lang w:val="ro-RO"/>
+        </w:rPr>
+      </w:pPr>
+      <w:r>
+        <w:rPr>
+          <w:lang w:val="ro-RO"/>
+        </w:rPr>
+        <w:t>declaring type of a method: NbodySystem.Advance requires to add NbodySystem even if the class is static and all values are static</w:t>
+      </w:r>
+    </w:p>
+    <w:p>
+      <w:pPr>
+        <w:pStyle w:val="ListParagraph"/>
+        <w:numPr>
+          <w:ilvl w:val="0"/>
+          <w:numId w:val="14"/>
+        </w:numPr>
+        <w:jc w:val="both"/>
+        <w:rPr>
+          <w:lang w:val="ro-RO"/>
+        </w:rPr>
+      </w:pPr>
+      <w:r>
+        <w:rPr>
+          <w:lang w:val="ro-RO"/>
+        </w:rPr>
+        <w:t>ty</w:t>
+      </w:r>
+      <w:r>
+        <w:rPr>
+          <w:lang w:val="ro-RO"/>
+        </w:rPr>
+        <w:t>pes of parameters, return types</w:t>
+      </w:r>
+    </w:p>
+    <w:p>
+      <w:pPr>
+        <w:pStyle w:val="ListParagraph"/>
+        <w:numPr>
+          <w:ilvl w:val="0"/>
+          <w:numId w:val="14"/>
+        </w:numPr>
+        <w:jc w:val="both"/>
+        <w:rPr>
+          <w:lang w:val="ro-RO"/>
+        </w:rPr>
+      </w:pPr>
+      <w:r>
+        <w:rPr>
+          <w:lang w:val="ro-RO"/>
+        </w:rPr>
+        <w:t xml:space="preserve">types of fields of a class </w:t>
+      </w:r>
+    </w:p>
+    <w:p>
+      <w:pPr>
+        <w:pStyle w:val="ListParagraph"/>
+        <w:numPr>
+          <w:ilvl w:val="0"/>
+          <w:numId w:val="14"/>
+        </w:numPr>
+        <w:jc w:val="both"/>
+        <w:rPr>
+          <w:lang w:val="ro-RO"/>
+        </w:rPr>
+      </w:pPr>
+      <w:r>
+        <w:rPr>
+          <w:lang w:val="ro-RO"/>
+        </w:rPr>
+        <w:lastRenderedPageBreak/>
+        <w:t>types of variables in the methods</w:t>
       </w:r>
     </w:p>
     <w:p>
@@ -35066,6 +34694,27 @@
           <w:lang w:val="ro-RO"/>
         </w:rPr>
       </w:pPr>
+      <w:r>
+        <w:rPr>
+          <w:lang w:val="ro-RO"/>
+        </w:rPr>
+        <w:t xml:space="preserve">It also, keeps a mapping of types so the String type, a fairly common types is in fact CrString type and the compiler will replace logically all the occurences of String to be CrString. </w:t>
+      </w:r>
+    </w:p>
+    <w:p>
+      <w:pPr>
+        <w:ind w:firstLine="720"/>
+        <w:jc w:val="both"/>
+        <w:rPr>
+          <w:lang w:val="ro-RO"/>
+        </w:rPr>
+      </w:pPr>
+      <w:r>
+        <w:rPr>
+          <w:lang w:val="ro-RO"/>
+        </w:rPr>
+        <w:t>The User Defined Resolver (described in section 5.2.3) let the user to replace at implementation level some classes so the TypeClosure will not hit unknown types (for example interfaces or generic types), but is given a stub class</w:t>
+      </w:r>
     </w:p>
     <w:p>
       <w:pPr>
@@ -35074,14 +34723,132 @@
           <w:lang w:val="ro-RO"/>
         </w:rPr>
       </w:pPr>
-      <w:bookmarkStart w:id="120" w:name="_Toc386696220"/>
+      <w:bookmarkStart w:id="118" w:name="_Toc386696219"/>
+      <w:r>
+        <w:rPr>
+          <w:lang w:val="ro-RO"/>
+        </w:rPr>
+        <w:t>5.2.2. Calculate method closure algorithm</w:t>
+      </w:r>
+      <w:bookmarkEnd w:id="118"/>
+    </w:p>
+    <w:p>
+      <w:pPr>
+        <w:ind w:firstLine="720"/>
+        <w:jc w:val="both"/>
+        <w:rPr>
+          <w:lang w:val="ro-RO"/>
+        </w:rPr>
+      </w:pPr>
+      <w:r>
+        <w:rPr>
+          <w:lang w:val="ro-RO"/>
+        </w:rPr>
+        <w:t xml:space="preserve">The program closure starts from an entry point and will visit all Call instructions. </w:t>
+      </w:r>
+    </w:p>
+    <w:p>
+      <w:pPr>
+        <w:ind w:firstLine="720"/>
+        <w:jc w:val="both"/>
+        <w:rPr>
+          <w:lang w:val="ro-RO"/>
+        </w:rPr>
+      </w:pPr>
+    </w:p>
+    <w:p>
+      <w:pPr>
+        <w:ind w:firstLine="720"/>
+        <w:jc w:val="both"/>
+        <w:rPr>
+          <w:lang w:val="ro-RO"/>
+        </w:rPr>
+      </w:pPr>
+      <w:r>
+        <w:rPr>
+          <w:lang w:val="ro-RO"/>
+        </w:rPr>
+        <w:t>The single notable part is that there is a virtual method implementation (very limited, but to describe the problems) that will do the following:</w:t>
+      </w:r>
+      <w:r>
+        <w:rPr>
+          <w:lang w:val="ro-RO"/>
+        </w:rPr>
+        <w:t xml:space="preserve"> </w:t>
+      </w:r>
+      <w:r>
+        <w:rPr>
+          <w:lang w:val="ro-RO"/>
+        </w:rPr>
+        <w:t>every time when you call a virtual method and you have in type closure a type that implement a method</w:t>
+      </w:r>
+      <w:r>
+        <w:rPr>
+          <w:lang w:val="ro-RO"/>
+        </w:rPr>
+        <w:t>, all realizations of virtual method are added</w:t>
+      </w:r>
+    </w:p>
+    <w:p>
+      <w:pPr>
+        <w:ind w:firstLine="720"/>
+        <w:jc w:val="both"/>
+        <w:rPr>
+          <w:lang w:val="ro-RO"/>
+        </w:rPr>
+      </w:pPr>
+      <w:r>
+        <w:rPr>
+          <w:lang w:val="ro-RO"/>
+        </w:rPr>
+        <w:t xml:space="preserve">Vtable implementation is per-method but not per-type as in a typical C++ implementation. </w:t>
+      </w:r>
+      <w:r>
+        <w:rPr>
+          <w:lang w:val="ro-RO"/>
+        </w:rPr>
+        <w:t xml:space="preserve"> In a C++ class, if you would „dereference this” you will go directly to a virtual table, which contains all pointers to A::f1(), A::f2(), etc.</w:t>
+      </w:r>
+    </w:p>
+    <w:p>
+      <w:pPr>
+        <w:ind w:firstLine="720"/>
+        <w:jc w:val="both"/>
+        <w:rPr>
+          <w:lang w:val="ro-RO"/>
+        </w:rPr>
+      </w:pPr>
+      <w:r>
+        <w:rPr>
+          <w:lang w:val="ro-RO"/>
+        </w:rPr>
+        <w:t xml:space="preserve">CR actual implementation does have f1Vtable in the form: A::f1(), B1::f1(), ... being a more CPU cache friendly, but as implementation of virtual methods is not finished, I can just speculate that a bigger class hierarchy where the optimizer will not be able to optimize the virtual calls (like in Section 4.5.3), a virtual call will be executed faster. </w:t>
+      </w:r>
+    </w:p>
+    <w:p>
+      <w:pPr>
+        <w:ind w:firstLine="720"/>
+        <w:jc w:val="both"/>
+        <w:rPr>
+          <w:lang w:val="ro-RO"/>
+        </w:rPr>
+      </w:pPr>
+    </w:p>
+    <w:p>
+      <w:pPr>
+        <w:pStyle w:val="Heading3"/>
+        <w:rPr>
+          <w:lang w:val="ro-RO"/>
+        </w:rPr>
+      </w:pPr>
+      <w:bookmarkStart w:id="119" w:name="_Toc386696220"/>
       <w:r>
         <w:rPr>
           <w:lang w:val="ro-RO"/>
         </w:rPr>
         <w:t>5.2.3. The resolver and user-defined resolver</w:t>
       </w:r>
-      <w:bookmarkEnd w:id="120"/>
+      <w:bookmarkEnd w:id="119"/>
     </w:p>
     <w:p>
       <w:pPr>
@@ -36141,63 +35908,74 @@
                 <w:szCs w:val="19"/>
                 <w:highlight w:val="white"/>
               </w:rPr>
+              <w:t>public</w:t>
+            </w:r>
+            <w:r>
+              <w:rPr>
+                <w:rFonts w:ascii="Consolas" w:hAnsi="Consolas" w:cs="Consolas"/>
+                <w:b w:val="0"/>
+                <w:color w:val="000000"/>
+                <w:sz w:val="19"/>
+                <w:szCs w:val="19"/>
+                <w:highlight w:val="white"/>
+              </w:rPr>
+              <w:t xml:space="preserve"> </w:t>
+            </w:r>
+            <w:r>
+              <w:rPr>
+                <w:rFonts w:ascii="Consolas" w:hAnsi="Consolas" w:cs="Consolas"/>
+                <w:b w:val="0"/>
+                <w:color w:val="0000FF"/>
+                <w:sz w:val="19"/>
+                <w:szCs w:val="19"/>
+                <w:highlight w:val="white"/>
+              </w:rPr>
+              <w:t>override</w:t>
+            </w:r>
+            <w:r>
+              <w:rPr>
+                <w:rFonts w:ascii="Consolas" w:hAnsi="Consolas" w:cs="Consolas"/>
+                <w:b w:val="0"/>
+                <w:color w:val="000000"/>
+                <w:sz w:val="19"/>
+                <w:szCs w:val="19"/>
+                <w:highlight w:val="white"/>
+              </w:rPr>
+              <w:t xml:space="preserve"> </w:t>
+            </w:r>
+            <w:r>
+              <w:rPr>
+                <w:rFonts w:ascii="Consolas" w:hAnsi="Consolas" w:cs="Consolas"/>
+                <w:b w:val="0"/>
+                <w:color w:val="0000FF"/>
+                <w:sz w:val="19"/>
+                <w:szCs w:val="19"/>
+                <w:highlight w:val="white"/>
+              </w:rPr>
+              <w:t>bool</w:t>
+            </w:r>
+            <w:r>
+              <w:rPr>
+                <w:rFonts w:ascii="Consolas" w:hAnsi="Consolas" w:cs="Consolas"/>
+                <w:b w:val="0"/>
+                <w:color w:val="000000"/>
+                <w:sz w:val="19"/>
+                <w:szCs w:val="19"/>
+                <w:highlight w:val="white"/>
+              </w:rPr>
+              <w:t xml:space="preserve"> </w:t>
+            </w:r>
+            <w:r>
+              <w:rPr>
+                <w:rFonts w:ascii="Consolas" w:hAnsi="Consolas" w:cs="Consolas"/>
+                <w:b w:val="0"/>
+                <w:color w:val="000000"/>
+                <w:sz w:val="19"/>
+                <w:szCs w:val="19"/>
+                <w:highlight w:val="white"/>
+              </w:rPr>
               <w:lastRenderedPageBreak/>
-              <w:t>public</w:t>
-            </w:r>
-            <w:r>
-              <w:rPr>
-                <w:rFonts w:ascii="Consolas" w:hAnsi="Consolas" w:cs="Consolas"/>
-                <w:b w:val="0"/>
-                <w:color w:val="000000"/>
-                <w:sz w:val="19"/>
-                <w:szCs w:val="19"/>
-                <w:highlight w:val="white"/>
-              </w:rPr>
-              <w:t xml:space="preserve"> </w:t>
-            </w:r>
-            <w:r>
-              <w:rPr>
-                <w:rFonts w:ascii="Consolas" w:hAnsi="Consolas" w:cs="Consolas"/>
-                <w:b w:val="0"/>
-                <w:color w:val="0000FF"/>
-                <w:sz w:val="19"/>
-                <w:szCs w:val="19"/>
-                <w:highlight w:val="white"/>
-              </w:rPr>
-              <w:t>override</w:t>
-            </w:r>
-            <w:r>
-              <w:rPr>
-                <w:rFonts w:ascii="Consolas" w:hAnsi="Consolas" w:cs="Consolas"/>
-                <w:b w:val="0"/>
-                <w:color w:val="000000"/>
-                <w:sz w:val="19"/>
-                <w:szCs w:val="19"/>
-                <w:highlight w:val="white"/>
-              </w:rPr>
-              <w:t xml:space="preserve"> </w:t>
-            </w:r>
-            <w:r>
-              <w:rPr>
-                <w:rFonts w:ascii="Consolas" w:hAnsi="Consolas" w:cs="Consolas"/>
-                <w:b w:val="0"/>
-                <w:color w:val="0000FF"/>
-                <w:sz w:val="19"/>
-                <w:szCs w:val="19"/>
-                <w:highlight w:val="white"/>
-              </w:rPr>
-              <w:t>bool</w:t>
-            </w:r>
-            <w:r>
-              <w:rPr>
-                <w:rFonts w:ascii="Consolas" w:hAnsi="Consolas" w:cs="Consolas"/>
-                <w:b w:val="0"/>
-                <w:color w:val="000000"/>
-                <w:sz w:val="19"/>
-                <w:szCs w:val="19"/>
-                <w:highlight w:val="white"/>
-              </w:rPr>
-              <w:t xml:space="preserve"> Resolve(</w:t>
+              <w:t>Resolve(</w:t>
             </w:r>
             <w:r>
               <w:rPr>
@@ -37248,25 +37026,25 @@
                 <w:szCs w:val="19"/>
                 <w:highlight w:val="white"/>
               </w:rPr>
+              <w:t xml:space="preserve">        }</w:t>
+            </w:r>
+          </w:p>
+          <w:p>
+            <w:pPr>
+              <w:cnfStyle w:val="000000100000" w:firstRow="0" w:lastRow="0" w:firstColumn="0" w:lastColumn="0" w:oddVBand="0" w:evenVBand="0" w:oddHBand="1" w:evenHBand="0" w:firstRowFirstColumn="0" w:firstRowLastColumn="0" w:lastRowFirstColumn="0" w:lastRowLastColumn="0"/>
+              <w:rPr>
+                <w:lang w:val="ro-RO"/>
+              </w:rPr>
+            </w:pPr>
+            <w:r>
+              <w:rPr>
+                <w:rFonts w:ascii="Consolas" w:hAnsi="Consolas" w:cs="Consolas"/>
+                <w:color w:val="000000"/>
+                <w:sz w:val="19"/>
+                <w:szCs w:val="19"/>
+                <w:highlight w:val="white"/>
+              </w:rPr>
               <w:lastRenderedPageBreak/>
-              <w:t xml:space="preserve">        }</w:t>
-            </w:r>
-          </w:p>
-          <w:p>
-            <w:pPr>
-              <w:cnfStyle w:val="000000100000" w:firstRow="0" w:lastRow="0" w:firstColumn="0" w:lastColumn="0" w:oddVBand="0" w:evenVBand="0" w:oddHBand="1" w:evenHBand="0" w:firstRowFirstColumn="0" w:firstRowLastColumn="0" w:lastRowFirstColumn="0" w:lastRowLastColumn="0"/>
-              <w:rPr>
-                <w:lang w:val="ro-RO"/>
-              </w:rPr>
-            </w:pPr>
-            <w:r>
-              <w:rPr>
-                <w:rFonts w:ascii="Consolas" w:hAnsi="Consolas" w:cs="Consolas"/>
-                <w:color w:val="000000"/>
-                <w:sz w:val="19"/>
-                <w:szCs w:val="19"/>
-                <w:highlight w:val="white"/>
-              </w:rPr>
               <w:t xml:space="preserve">    }</w:t>
             </w:r>
           </w:p>
@@ -37429,7 +37207,7 @@
           <w:lang w:val="ro-RO"/>
         </w:rPr>
       </w:pPr>
-      <w:bookmarkStart w:id="121" w:name="_Toc386696221"/>
+      <w:bookmarkStart w:id="120" w:name="_Toc386696221"/>
       <w:r>
         <w:rPr>
           <w:lang w:val="ro-RO"/>
@@ -37443,29 +37221,29 @@
         </w:rPr>
         <w:t>. Benchmarks</w:t>
       </w:r>
+      <w:bookmarkEnd w:id="120"/>
+    </w:p>
+    <w:p>
+      <w:pPr>
+        <w:pStyle w:val="Heading2"/>
+        <w:rPr>
+          <w:lang w:val="ro-RO"/>
+        </w:rPr>
+      </w:pPr>
+      <w:bookmarkStart w:id="121" w:name="_Toc386696222"/>
+      <w:r>
+        <w:rPr>
+          <w:lang w:val="ro-RO"/>
+        </w:rPr>
+        <w:t>6</w:t>
+      </w:r>
+      <w:r>
+        <w:rPr>
+          <w:lang w:val="ro-RO"/>
+        </w:rPr>
+        <w:t>.1. Overview</w:t>
+      </w:r>
       <w:bookmarkEnd w:id="121"/>
-    </w:p>
-    <w:p>
-      <w:pPr>
-        <w:pStyle w:val="Heading2"/>
-        <w:rPr>
-          <w:lang w:val="ro-RO"/>
-        </w:rPr>
-      </w:pPr>
-      <w:bookmarkStart w:id="122" w:name="_Toc386696222"/>
-      <w:r>
-        <w:rPr>
-          <w:lang w:val="ro-RO"/>
-        </w:rPr>
-        <w:t>6</w:t>
-      </w:r>
-      <w:r>
-        <w:rPr>
-          <w:lang w:val="ro-RO"/>
-        </w:rPr>
-        <w:t>.1. Overview</w:t>
-      </w:r>
-      <w:bookmarkEnd w:id="122"/>
     </w:p>
     <w:p>
       <w:pPr>
@@ -37664,7 +37442,7 @@
           <w:lang w:val="ro-RO"/>
         </w:rPr>
       </w:pPr>
-      <w:bookmarkStart w:id="123" w:name="_Toc386696223"/>
+      <w:bookmarkStart w:id="122" w:name="_Toc386696223"/>
       <w:r>
         <w:rPr>
           <w:lang w:val="ro-RO"/>
@@ -37677,7 +37455,7 @@
         </w:rPr>
         <w:t>.2. Bad benchmarks: OS News 2004 article</w:t>
       </w:r>
-      <w:bookmarkEnd w:id="123"/>
+      <w:bookmarkEnd w:id="122"/>
     </w:p>
     <w:p>
       <w:pPr>
@@ -37851,6 +37629,13 @@
           <w:rFonts w:eastAsiaTheme="majorEastAsia"/>
           <w:lang w:val="ro-RO"/>
         </w:rPr>
+        <w:t>„</w:t>
+      </w:r>
+      <w:r>
+        <w:rPr>
+          <w:rFonts w:eastAsiaTheme="majorEastAsia"/>
+          <w:lang w:val="ro-RO"/>
+        </w:rPr>
         <w:t>As we said in introduction, the IO bound code makes that even Python to run in the same league</w:t>
       </w:r>
       <w:r>
@@ -37866,6 +37651,13 @@
           <w:lang w:val="ro-RO"/>
         </w:rPr>
         <w:t xml:space="preserve"> as the fastest implementation, as it will be limited eventually by the particular disk/OS implementation.</w:t>
+      </w:r>
+      <w:r>
+        <w:rPr>
+          <w:rFonts w:eastAsiaTheme="majorEastAsia"/>
+          <w:lang w:val="ro-RO"/>
+        </w:rPr>
+        <w:t>”</w:t>
       </w:r>
     </w:p>
     <w:p>
@@ -38062,13 +37854,27 @@
           <w:rFonts w:eastAsiaTheme="majorEastAsia"/>
           <w:lang w:val="ro-RO"/>
         </w:rPr>
-        <w:t xml:space="preserve">Some reader may notice that this also means that instead of benchmarking the program, you move the execution time inside compiler, so the execution time is felt somewhere, </w:t>
+        <w:t>Some reader</w:t>
       </w:r>
       <w:r>
         <w:rPr>
           <w:rFonts w:eastAsiaTheme="majorEastAsia"/>
           <w:lang w:val="ro-RO"/>
         </w:rPr>
+        <w:t>s</w:t>
+      </w:r>
+      <w:r>
+        <w:rPr>
+          <w:rFonts w:eastAsiaTheme="majorEastAsia"/>
+          <w:lang w:val="ro-RO"/>
+        </w:rPr>
+        <w:t xml:space="preserve"> may notice that this also means that instead of benchmarking the program, you move the execution time inside compiler, so the execution time is felt somewhere, </w:t>
+      </w:r>
+      <w:r>
+        <w:rPr>
+          <w:rFonts w:eastAsiaTheme="majorEastAsia"/>
+          <w:lang w:val="ro-RO"/>
+        </w:rPr>
         <w:t>so to make this benchmark fair will mean basically to make sure I disable compiler optimizations.</w:t>
       </w:r>
       <w:r>
@@ -38086,7 +37892,7 @@
           <w:lang w:val="ro-RO"/>
         </w:rPr>
       </w:pPr>
-      <w:bookmarkStart w:id="124" w:name="_Toc386696224"/>
+      <w:bookmarkStart w:id="123" w:name="_Toc386696224"/>
       <w:r>
         <w:rPr>
           <w:lang w:val="ro-RO"/>
@@ -38099,7 +37905,7 @@
         </w:rPr>
         <w:t>.3. Better benchmarks: Nbody test</w:t>
       </w:r>
-      <w:bookmarkEnd w:id="124"/>
+      <w:bookmarkEnd w:id="123"/>
     </w:p>
     <w:p>
       <w:pPr>
@@ -38245,6 +38051,7 @@
           <w:lang w:val="ro-RO"/>
         </w:rPr>
       </w:pPr>
+      <w:bookmarkStart w:id="124" w:name="_GoBack"/>
       <w:r>
         <w:rPr>
           <w:lang w:val="ro-RO"/>
@@ -38252,6 +38059,7 @@
         <w:t>I don’t pretend that Nbody is a great benchmark, but compared with previous one, is a much better one. In fact, because it has what most programs do have:</w:t>
       </w:r>
     </w:p>
+    <w:bookmarkEnd w:id="124"/>
     <w:p>
       <w:pPr>
         <w:pStyle w:val="ListParagraph"/>
@@ -41175,7 +40983,7 @@
               <w:sz w:val="20"/>
               <w:szCs w:val="20"/>
             </w:rPr>
-            <w:t>25</w:t>
+            <w:t>51</w:t>
           </w:r>
           <w:r>
             <w:rPr>
@@ -48187,12 +47995,12 @@
         </c:dLbls>
         <c:gapWidth val="150"/>
         <c:shape val="box"/>
-        <c:axId val="82343040"/>
-        <c:axId val="82344576"/>
+        <c:axId val="155890816"/>
+        <c:axId val="155892352"/>
         <c:axId val="0"/>
       </c:bar3DChart>
       <c:catAx>
-        <c:axId val="82343040"/>
+        <c:axId val="155890816"/>
         <c:scaling>
           <c:orientation val="minMax"/>
         </c:scaling>
@@ -48201,7 +48009,7 @@
         <c:majorTickMark val="none"/>
         <c:minorTickMark val="none"/>
         <c:tickLblPos val="nextTo"/>
-        <c:crossAx val="82344576"/>
+        <c:crossAx val="155892352"/>
         <c:crosses val="autoZero"/>
         <c:auto val="1"/>
         <c:lblAlgn val="ctr"/>
@@ -48209,7 +48017,7 @@
         <c:noMultiLvlLbl val="0"/>
       </c:catAx>
       <c:valAx>
-        <c:axId val="82344576"/>
+        <c:axId val="155892352"/>
         <c:scaling>
           <c:orientation val="minMax"/>
         </c:scaling>
@@ -48220,7 +48028,7 @@
         <c:majorTickMark val="none"/>
         <c:minorTickMark val="none"/>
         <c:tickLblPos val="nextTo"/>
-        <c:crossAx val="82343040"/>
+        <c:crossAx val="155890816"/>
         <c:crosses val="autoZero"/>
         <c:crossBetween val="between"/>
       </c:valAx>
@@ -48531,7 +48339,7 @@
 </file>
 
 <file path=customXml/itemProps1.xml><?xml version="1.0" encoding="utf-8"?>
-<ds:datastoreItem xmlns:ds="http://schemas.openxmlformats.org/officeDocument/2006/customXml" ds:itemID="{216DC46B-9780-4B1F-8B3F-0DB39B51F30D}">
+<ds:datastoreItem xmlns:ds="http://schemas.openxmlformats.org/officeDocument/2006/customXml" ds:itemID="{8D935EAC-CF4C-438C-93BA-193AA7E8E7FB}">
   <ds:schemaRefs>
     <ds:schemaRef ds:uri="http://schemas.openxmlformats.org/officeDocument/2006/bibliography"/>
   </ds:schemaRefs>
